--- a/sub-quey.docx
+++ b/sub-quey.docx
@@ -276,15 +276,7 @@
           <w:sz w:val="24"/>
           <w:szCs w:val="24"/>
         </w:rPr>
-        <w:t>February</w:t>
-      </w:r>
-      <w:r>
-        <w:rPr>
-          <w:rFonts w:ascii="Palatino Linotype" w:hAnsi="Palatino Linotype"/>
-          <w:sz w:val="24"/>
-          <w:szCs w:val="24"/>
-        </w:rPr>
-        <w:t xml:space="preserve"> </w:t>
+        <w:t xml:space="preserve">February </w:t>
       </w:r>
       <w:r>
         <w:rPr>
@@ -361,23 +353,7 @@
                 <w:sz w:val="28"/>
                 <w:szCs w:val="28"/>
               </w:rPr>
-              <w:t xml:space="preserve">Sub-Query </w:t>
-            </w:r>
-            <w:r>
-              <w:rPr>
-                <w:rFonts w:ascii="Palatino Linotype" w:hAnsi="Palatino Linotype" w:cs="Tahoma"/>
-                <w:sz w:val="28"/>
-                <w:szCs w:val="28"/>
-              </w:rPr>
-              <w:t>1</w:t>
-            </w:r>
-            <w:r>
-              <w:rPr>
-                <w:rFonts w:ascii="Palatino Linotype" w:hAnsi="Palatino Linotype" w:cs="Tahoma"/>
-                <w:sz w:val="28"/>
-                <w:szCs w:val="28"/>
-              </w:rPr>
-              <w:t>.1</w:t>
+              <w:t>Sub-Query 1.1</w:t>
             </w:r>
           </w:p>
           <w:p>
@@ -408,57 +384,13 @@
               <w:ind w:left="426"/>
               <w:rPr>
                 <w:rFonts w:ascii="Palatino Linotype" w:hAnsi="Palatino Linotype"/>
-                <w:sz w:val="24"/>
-                <w:szCs w:val="24"/>
-              </w:rPr>
-            </w:pPr>
-            <w:r>
-              <w:rPr>
-                <w:rFonts w:ascii="Palatino Linotype" w:hAnsi="Palatino Linotype"/>
-                <w:sz w:val="24"/>
-                <w:szCs w:val="24"/>
-              </w:rPr>
-              <w:t xml:space="preserve">Display </w:t>
-            </w:r>
-            <w:r>
-              <w:rPr>
-                <w:rFonts w:ascii="Palatino Linotype" w:hAnsi="Palatino Linotype"/>
-                <w:sz w:val="24"/>
-                <w:szCs w:val="24"/>
-              </w:rPr>
-              <w:t xml:space="preserve">all </w:t>
-            </w:r>
-            <w:r>
-              <w:rPr>
-                <w:rFonts w:ascii="Palatino Linotype" w:hAnsi="Palatino Linotype"/>
-                <w:sz w:val="24"/>
-                <w:szCs w:val="24"/>
-              </w:rPr>
-              <w:t>employee</w:t>
-            </w:r>
-            <w:r>
-              <w:rPr>
-                <w:rFonts w:ascii="Palatino Linotype" w:hAnsi="Palatino Linotype"/>
-                <w:sz w:val="24"/>
-                <w:szCs w:val="24"/>
-              </w:rPr>
-              <w:t>s</w:t>
-            </w:r>
-            <w:r>
-              <w:rPr>
-                <w:rFonts w:ascii="Palatino Linotype" w:hAnsi="Palatino Linotype"/>
-                <w:sz w:val="24"/>
-                <w:szCs w:val="24"/>
-              </w:rPr>
-              <w:t xml:space="preserve"> whose salary is more than avg sal</w:t>
-            </w:r>
-            <w:r>
-              <w:rPr>
-                <w:rFonts w:ascii="Palatino Linotype" w:hAnsi="Palatino Linotype"/>
-                <w:sz w:val="24"/>
-                <w:szCs w:val="24"/>
-              </w:rPr>
-              <w:t>.</w:t>
+              </w:rPr>
+            </w:pPr>
+            <w:r>
+              <w:rPr>
+                <w:rFonts w:ascii="Palatino Linotype" w:hAnsi="Palatino Linotype"/>
+              </w:rPr>
+              <w:t>Display all employees whose salary is more than avg sal.</w:t>
             </w:r>
           </w:p>
         </w:tc>
@@ -475,8 +407,6 @@
                 <w:bCs/>
                 <w:iCs/>
                 <w:color w:val="000000" w:themeColor="text1"/>
-                <w:sz w:val="24"/>
-                <w:szCs w:val="24"/>
               </w:rPr>
             </w:pPr>
             <w:r>
@@ -485,8 +415,6 @@
                 <w:bCs/>
                 <w:iCs/>
                 <w:color w:val="000000" w:themeColor="text1"/>
-                <w:sz w:val="24"/>
-                <w:szCs w:val="24"/>
               </w:rPr>
               <w:t>select sal from emp where sal &gt; (select avg(sal) from emp);</w:t>
             </w:r>
@@ -504,8 +432,6 @@
                 <w:rFonts w:ascii="Palatino Linotype" w:hAnsi="Palatino Linotype"/>
                 <w:bCs/>
                 <w:iCs/>
-                <w:sz w:val="24"/>
-                <w:szCs w:val="24"/>
               </w:rPr>
             </w:pPr>
           </w:p>
@@ -528,63 +454,29 @@
                 <w:rFonts w:ascii="Palatino Linotype" w:hAnsi="Palatino Linotype"/>
                 <w:bCs/>
                 <w:iCs/>
-                <w:sz w:val="24"/>
-                <w:szCs w:val="24"/>
-              </w:rPr>
-            </w:pPr>
-            <w:r>
-              <w:rPr>
-                <w:rFonts w:ascii="Palatino Linotype" w:hAnsi="Palatino Linotype"/>
-                <w:sz w:val="24"/>
-                <w:szCs w:val="24"/>
+              </w:rPr>
+            </w:pPr>
+            <w:r>
+              <w:rPr>
+                <w:rFonts w:ascii="Palatino Linotype" w:hAnsi="Palatino Linotype"/>
               </w:rPr>
               <w:t xml:space="preserve">Display all </w:t>
             </w:r>
             <w:r>
               <w:rPr>
                 <w:rFonts w:ascii="Palatino Linotype" w:hAnsi="Palatino Linotype"/>
-                <w:sz w:val="24"/>
-                <w:szCs w:val="24"/>
-              </w:rPr>
-              <w:t>employee</w:t>
-            </w:r>
-            <w:r>
-              <w:rPr>
-                <w:rFonts w:ascii="Palatino Linotype" w:hAnsi="Palatino Linotype"/>
-                <w:sz w:val="24"/>
-                <w:szCs w:val="24"/>
-              </w:rPr>
-              <w:t>s</w:t>
-            </w:r>
-            <w:r>
-              <w:rPr>
-                <w:rFonts w:ascii="Palatino Linotype" w:hAnsi="Palatino Linotype"/>
-                <w:sz w:val="24"/>
-                <w:szCs w:val="24"/>
-              </w:rPr>
-              <w:t xml:space="preserve"> </w:t>
-            </w:r>
-            <w:r>
-              <w:rPr>
-                <w:rFonts w:ascii="Palatino Linotype" w:hAnsi="Palatino Linotype"/>
-                <w:sz w:val="24"/>
-                <w:szCs w:val="24"/>
-              </w:rPr>
-              <w:t>who</w:t>
-            </w:r>
-            <w:r>
-              <w:rPr>
-                <w:rFonts w:ascii="Palatino Linotype" w:hAnsi="Palatino Linotype"/>
-                <w:sz w:val="24"/>
-                <w:szCs w:val="24"/>
+              </w:rPr>
+              <w:t>employees who</w:t>
+            </w:r>
+            <w:r>
+              <w:rPr>
+                <w:rFonts w:ascii="Palatino Linotype" w:hAnsi="Palatino Linotype"/>
               </w:rPr>
               <w:t xml:space="preserve"> are getting highest salary in each deptno</w:t>
             </w:r>
             <w:r>
               <w:rPr>
                 <w:rFonts w:ascii="Palatino Linotype" w:hAnsi="Palatino Linotype"/>
-                <w:sz w:val="24"/>
-                <w:szCs w:val="24"/>
               </w:rPr>
               <w:t>.</w:t>
             </w:r>
@@ -602,59 +494,15 @@
                 <w:rFonts w:ascii="Palatino Linotype" w:hAnsi="Palatino Linotype"/>
                 <w:bCs/>
                 <w:iCs/>
-                <w:sz w:val="24"/>
-                <w:szCs w:val="24"/>
-              </w:rPr>
-            </w:pPr>
-            <w:r>
-              <w:rPr>
-                <w:rFonts w:ascii="Palatino Linotype" w:hAnsi="Palatino Linotype"/>
-                <w:bCs/>
-                <w:iCs/>
-                <w:sz w:val="24"/>
-                <w:szCs w:val="24"/>
-              </w:rPr>
-              <w:t>select * from emp where (deptno,</w:t>
-            </w:r>
-            <w:r>
-              <w:rPr>
-                <w:rFonts w:ascii="Palatino Linotype" w:hAnsi="Palatino Linotype"/>
-                <w:bCs/>
-                <w:iCs/>
-                <w:sz w:val="24"/>
-                <w:szCs w:val="24"/>
-              </w:rPr>
-              <w:t xml:space="preserve"> </w:t>
-            </w:r>
-            <w:r>
-              <w:rPr>
-                <w:rFonts w:ascii="Palatino Linotype" w:hAnsi="Palatino Linotype"/>
-                <w:bCs/>
-                <w:iCs/>
-                <w:sz w:val="24"/>
-                <w:szCs w:val="24"/>
-              </w:rPr>
-              <w:t>sal) in (select deptno, max(</w:t>
-            </w:r>
-            <w:r>
-              <w:rPr>
-                <w:rFonts w:ascii="Palatino Linotype" w:hAnsi="Palatino Linotype"/>
-                <w:bCs/>
-                <w:iCs/>
-                <w:sz w:val="24"/>
-                <w:szCs w:val="24"/>
-              </w:rPr>
-              <w:t>sal</w:t>
-            </w:r>
-            <w:r>
-              <w:rPr>
-                <w:rFonts w:ascii="Palatino Linotype" w:hAnsi="Palatino Linotype"/>
-                <w:bCs/>
-                <w:iCs/>
-                <w:sz w:val="24"/>
-                <w:szCs w:val="24"/>
-              </w:rPr>
-              <w:t>) from emp group by deptno) order by deptno;</w:t>
+              </w:rPr>
+            </w:pPr>
+            <w:r>
+              <w:rPr>
+                <w:rFonts w:ascii="Palatino Linotype" w:hAnsi="Palatino Linotype"/>
+                <w:bCs/>
+                <w:iCs/>
+              </w:rPr>
+              <w:t>select * from emp where (deptno, sal) in (select deptno, max(sal) from emp group by deptno) order by deptno;</w:t>
             </w:r>
           </w:p>
         </w:tc>
@@ -670,8 +518,6 @@
                 <w:rFonts w:ascii="Palatino Linotype" w:hAnsi="Palatino Linotype"/>
                 <w:bCs/>
                 <w:iCs/>
-                <w:sz w:val="24"/>
-                <w:szCs w:val="24"/>
               </w:rPr>
             </w:pPr>
           </w:p>
@@ -694,33 +540,13 @@
                 <w:rFonts w:ascii="Palatino Linotype" w:hAnsi="Palatino Linotype"/>
                 <w:bCs/>
                 <w:iCs/>
-                <w:sz w:val="24"/>
-                <w:szCs w:val="24"/>
-              </w:rPr>
-            </w:pPr>
-            <w:r>
-              <w:rPr>
-                <w:rFonts w:ascii="Palatino Linotype" w:hAnsi="Palatino Linotype"/>
-                <w:sz w:val="24"/>
-                <w:szCs w:val="24"/>
-              </w:rPr>
-              <w:t xml:space="preserve">Display all employees who are getting </w:t>
-            </w:r>
-            <w:r>
-              <w:rPr>
-                <w:rFonts w:ascii="Palatino Linotype" w:hAnsi="Palatino Linotype"/>
-                <w:sz w:val="24"/>
-                <w:szCs w:val="24"/>
-              </w:rPr>
-              <w:t xml:space="preserve">second </w:t>
-            </w:r>
-            <w:r>
-              <w:rPr>
-                <w:rFonts w:ascii="Palatino Linotype" w:hAnsi="Palatino Linotype"/>
-                <w:sz w:val="24"/>
-                <w:szCs w:val="24"/>
-              </w:rPr>
-              <w:t>highest salary in each deptno.</w:t>
+              </w:rPr>
+            </w:pPr>
+            <w:r>
+              <w:rPr>
+                <w:rFonts w:ascii="Palatino Linotype" w:hAnsi="Palatino Linotype"/>
+              </w:rPr>
+              <w:t>Display all employees who are getting second highest salary in each deptno.</w:t>
             </w:r>
           </w:p>
         </w:tc>
@@ -736,17 +562,13 @@
                 <w:rFonts w:ascii="Palatino Linotype" w:hAnsi="Palatino Linotype"/>
                 <w:bCs/>
                 <w:iCs/>
-                <w:sz w:val="24"/>
-                <w:szCs w:val="24"/>
-              </w:rPr>
-            </w:pPr>
-            <w:r>
-              <w:rPr>
-                <w:rFonts w:ascii="Palatino Linotype" w:hAnsi="Palatino Linotype"/>
-                <w:bCs/>
-                <w:iCs/>
-                <w:sz w:val="24"/>
-                <w:szCs w:val="24"/>
+              </w:rPr>
+            </w:pPr>
+            <w:r>
+              <w:rPr>
+                <w:rFonts w:ascii="Palatino Linotype" w:hAnsi="Palatino Linotype"/>
+                <w:bCs/>
+                <w:iCs/>
               </w:rPr>
               <w:t>select * from emp where (deptno, sal) in (</w:t>
             </w:r>
@@ -755,8 +577,6 @@
                 <w:rFonts w:ascii="Palatino Linotype" w:hAnsi="Palatino Linotype"/>
                 <w:bCs/>
                 <w:iCs/>
-                <w:sz w:val="24"/>
-                <w:szCs w:val="24"/>
               </w:rPr>
               <w:t>select deptno</w:t>
             </w:r>
@@ -765,8 +585,6 @@
                 <w:rFonts w:ascii="Palatino Linotype" w:hAnsi="Palatino Linotype"/>
                 <w:bCs/>
                 <w:iCs/>
-                <w:sz w:val="24"/>
-                <w:szCs w:val="24"/>
               </w:rPr>
               <w:t xml:space="preserve">, max(sal) from emp where (deptno, sal) not in (select deptno, </w:t>
             </w:r>
@@ -776,8 +594,6 @@
                 <w:rFonts w:ascii="Palatino Linotype" w:hAnsi="Palatino Linotype"/>
                 <w:bCs/>
                 <w:iCs/>
-                <w:sz w:val="24"/>
-                <w:szCs w:val="24"/>
               </w:rPr>
               <w:t>max(</w:t>
             </w:r>
@@ -787,8 +603,6 @@
                 <w:rFonts w:ascii="Palatino Linotype" w:hAnsi="Palatino Linotype"/>
                 <w:bCs/>
                 <w:iCs/>
-                <w:sz w:val="24"/>
-                <w:szCs w:val="24"/>
               </w:rPr>
               <w:t>SAl) from emp group by deptno) group by deptno);</w:t>
             </w:r>
@@ -806,8 +620,6 @@
                 <w:rFonts w:ascii="Palatino Linotype" w:hAnsi="Palatino Linotype"/>
                 <w:bCs/>
                 <w:iCs/>
-                <w:sz w:val="24"/>
-                <w:szCs w:val="24"/>
               </w:rPr>
             </w:pPr>
           </w:p>
@@ -830,15 +642,11 @@
                 <w:rFonts w:ascii="Palatino Linotype" w:hAnsi="Palatino Linotype"/>
                 <w:bCs/>
                 <w:iCs/>
-                <w:sz w:val="24"/>
-                <w:szCs w:val="24"/>
-              </w:rPr>
-            </w:pPr>
-            <w:r>
-              <w:rPr>
-                <w:rFonts w:ascii="Palatino Linotype" w:hAnsi="Palatino Linotype"/>
-                <w:sz w:val="24"/>
-                <w:szCs w:val="24"/>
+              </w:rPr>
+            </w:pPr>
+            <w:r>
+              <w:rPr>
+                <w:rFonts w:ascii="Palatino Linotype" w:hAnsi="Palatino Linotype"/>
               </w:rPr>
               <w:t xml:space="preserve">Display </w:t>
             </w:r>
@@ -847,26 +655,12 @@
                 <w:rFonts w:ascii="Palatino Linotype" w:hAnsi="Palatino Linotype"/>
                 <w:bCs/>
                 <w:iCs/>
-                <w:sz w:val="24"/>
-                <w:szCs w:val="24"/>
-              </w:rPr>
-              <w:t xml:space="preserve">ename, job, sal </w:t>
-            </w:r>
-            <w:r>
-              <w:rPr>
-                <w:rFonts w:ascii="Palatino Linotype" w:hAnsi="Palatino Linotype"/>
-                <w:bCs/>
-                <w:iCs/>
-                <w:sz w:val="24"/>
-                <w:szCs w:val="24"/>
-              </w:rPr>
-              <w:t xml:space="preserve">of </w:t>
-            </w:r>
-            <w:r>
-              <w:rPr>
-                <w:rFonts w:ascii="Palatino Linotype" w:hAnsi="Palatino Linotype"/>
-                <w:sz w:val="24"/>
-                <w:szCs w:val="24"/>
+              </w:rPr>
+              <w:t xml:space="preserve">ename, job, sal of </w:t>
+            </w:r>
+            <w:r>
+              <w:rPr>
+                <w:rFonts w:ascii="Palatino Linotype" w:hAnsi="Palatino Linotype"/>
               </w:rPr>
               <w:t>all employees who are</w:t>
             </w:r>
@@ -875,38 +669,14 @@
                 <w:rFonts w:ascii="Palatino Linotype" w:hAnsi="Palatino Linotype"/>
                 <w:bCs/>
                 <w:iCs/>
-                <w:sz w:val="24"/>
-                <w:szCs w:val="24"/>
-              </w:rPr>
-              <w:t xml:space="preserve"> </w:t>
-            </w:r>
-            <w:r>
-              <w:rPr>
-                <w:rFonts w:ascii="Palatino Linotype" w:hAnsi="Palatino Linotype"/>
-                <w:bCs/>
-                <w:iCs/>
-                <w:sz w:val="24"/>
-                <w:szCs w:val="24"/>
-              </w:rPr>
-              <w:t xml:space="preserve">having </w:t>
-            </w:r>
-            <w:r>
-              <w:rPr>
-                <w:rFonts w:ascii="Palatino Linotype" w:hAnsi="Palatino Linotype"/>
-                <w:bCs/>
-                <w:iCs/>
-                <w:sz w:val="24"/>
-                <w:szCs w:val="24"/>
-              </w:rPr>
-              <w:t>same salary</w:t>
-            </w:r>
-            <w:r>
-              <w:rPr>
-                <w:rFonts w:ascii="Palatino Linotype" w:hAnsi="Palatino Linotype"/>
-                <w:bCs/>
-                <w:iCs/>
-                <w:sz w:val="24"/>
-                <w:szCs w:val="24"/>
+              </w:rPr>
+              <w:t xml:space="preserve"> having same salary</w:t>
+            </w:r>
+            <w:r>
+              <w:rPr>
+                <w:rFonts w:ascii="Palatino Linotype" w:hAnsi="Palatino Linotype"/>
+                <w:bCs/>
+                <w:iCs/>
               </w:rPr>
               <w:t>.</w:t>
             </w:r>
@@ -924,39 +694,51 @@
                 <w:rFonts w:ascii="Palatino Linotype" w:hAnsi="Palatino Linotype"/>
                 <w:bCs/>
                 <w:iCs/>
-                <w:sz w:val="24"/>
-                <w:szCs w:val="24"/>
-              </w:rPr>
-            </w:pPr>
-            <w:r>
-              <w:rPr>
-                <w:rFonts w:ascii="Palatino Linotype" w:hAnsi="Palatino Linotype"/>
-                <w:bCs/>
-                <w:iCs/>
-                <w:sz w:val="24"/>
-                <w:szCs w:val="24"/>
-              </w:rPr>
-              <w:t>select ename, job, sal from emp a where exists (select true from emp b where a.sal=b.sal and a.empno</w:t>
-            </w:r>
-            <w:r>
-              <w:rPr>
-                <w:rFonts w:ascii="Palatino Linotype" w:hAnsi="Palatino Linotype"/>
-                <w:bCs/>
-                <w:iCs/>
-                <w:sz w:val="24"/>
-                <w:szCs w:val="24"/>
-              </w:rPr>
-              <w:t xml:space="preserve"> </w:t>
-            </w:r>
-            <w:r>
-              <w:rPr>
-                <w:rFonts w:ascii="Palatino Linotype" w:hAnsi="Palatino Linotype"/>
-                <w:bCs/>
-                <w:iCs/>
-                <w:sz w:val="24"/>
-                <w:szCs w:val="24"/>
-              </w:rPr>
-              <w:t>&lt;&gt; b.empno) order by sal desc;</w:t>
+              </w:rPr>
+            </w:pPr>
+            <w:r>
+              <w:rPr>
+                <w:rFonts w:ascii="Palatino Linotype" w:hAnsi="Palatino Linotype"/>
+                <w:bCs/>
+                <w:iCs/>
+              </w:rPr>
+              <w:t xml:space="preserve">select ename, job, sal from emp a where exists (select true from emp b where a.sal=b.sal and </w:t>
+            </w:r>
+            <w:proofErr w:type="gramStart"/>
+            <w:r>
+              <w:rPr>
+                <w:rFonts w:ascii="Palatino Linotype" w:hAnsi="Palatino Linotype"/>
+                <w:bCs/>
+                <w:iCs/>
+              </w:rPr>
+              <w:t>a.empno</w:t>
+            </w:r>
+            <w:proofErr w:type="gramEnd"/>
+            <w:r>
+              <w:rPr>
+                <w:rFonts w:ascii="Palatino Linotype" w:hAnsi="Palatino Linotype"/>
+                <w:bCs/>
+                <w:iCs/>
+              </w:rPr>
+              <w:t xml:space="preserve"> &lt;&gt; </w:t>
+            </w:r>
+            <w:proofErr w:type="gramStart"/>
+            <w:r>
+              <w:rPr>
+                <w:rFonts w:ascii="Palatino Linotype" w:hAnsi="Palatino Linotype"/>
+                <w:bCs/>
+                <w:iCs/>
+              </w:rPr>
+              <w:t>b.empno</w:t>
+            </w:r>
+            <w:proofErr w:type="gramEnd"/>
+            <w:r>
+              <w:rPr>
+                <w:rFonts w:ascii="Palatino Linotype" w:hAnsi="Palatino Linotype"/>
+                <w:bCs/>
+                <w:iCs/>
+              </w:rPr>
+              <w:t>) order by sal desc;</w:t>
             </w:r>
           </w:p>
         </w:tc>
@@ -972,8 +754,6 @@
                 <w:rFonts w:ascii="Palatino Linotype" w:hAnsi="Palatino Linotype"/>
                 <w:bCs/>
                 <w:iCs/>
-                <w:sz w:val="24"/>
-                <w:szCs w:val="24"/>
               </w:rPr>
             </w:pPr>
           </w:p>
@@ -996,15 +776,11 @@
                 <w:rFonts w:ascii="Palatino Linotype" w:hAnsi="Palatino Linotype"/>
                 <w:bCs/>
                 <w:iCs/>
-                <w:sz w:val="24"/>
-                <w:szCs w:val="24"/>
-              </w:rPr>
-            </w:pPr>
-            <w:r>
-              <w:rPr>
-                <w:rFonts w:ascii="Palatino Linotype" w:hAnsi="Palatino Linotype"/>
-                <w:sz w:val="24"/>
-                <w:szCs w:val="24"/>
+              </w:rPr>
+            </w:pPr>
+            <w:r>
+              <w:rPr>
+                <w:rFonts w:ascii="Palatino Linotype" w:hAnsi="Palatino Linotype"/>
               </w:rPr>
               <w:t xml:space="preserve">Display </w:t>
             </w:r>
@@ -1013,16 +789,12 @@
                 <w:rFonts w:ascii="Palatino Linotype" w:hAnsi="Palatino Linotype"/>
                 <w:bCs/>
                 <w:iCs/>
-                <w:sz w:val="24"/>
-                <w:szCs w:val="24"/>
               </w:rPr>
               <w:t xml:space="preserve">ename, job, sal of </w:t>
             </w:r>
             <w:r>
               <w:rPr>
                 <w:rFonts w:ascii="Palatino Linotype" w:hAnsi="Palatino Linotype"/>
-                <w:sz w:val="24"/>
-                <w:szCs w:val="24"/>
               </w:rPr>
               <w:t>all employees who are</w:t>
             </w:r>
@@ -1031,30 +803,8 @@
                 <w:rFonts w:ascii="Palatino Linotype" w:hAnsi="Palatino Linotype"/>
                 <w:bCs/>
                 <w:iCs/>
-                <w:sz w:val="24"/>
-                <w:szCs w:val="24"/>
-              </w:rPr>
-              <w:t xml:space="preserve"> having same salary</w:t>
-            </w:r>
-            <w:r>
-              <w:rPr>
-                <w:rFonts w:ascii="Palatino Linotype" w:hAnsi="Palatino Linotype"/>
-                <w:bCs/>
-                <w:iCs/>
-                <w:sz w:val="24"/>
-                <w:szCs w:val="24"/>
-              </w:rPr>
-              <w:t xml:space="preserve"> jobwise</w:t>
-            </w:r>
-            <w:r>
-              <w:rPr>
-                <w:rFonts w:ascii="Palatino Linotype" w:hAnsi="Palatino Linotype"/>
-                <w:bCs/>
-                <w:iCs/>
-                <w:sz w:val="24"/>
-                <w:szCs w:val="24"/>
-              </w:rPr>
-              <w:t>.</w:t>
+              </w:rPr>
+              <w:t xml:space="preserve"> having same salary jobwise.</w:t>
             </w:r>
           </w:p>
         </w:tc>
@@ -1075,17 +825,13 @@
                 <w:rFonts w:ascii="Palatino Linotype" w:hAnsi="Palatino Linotype"/>
                 <w:bCs/>
                 <w:iCs/>
-                <w:sz w:val="24"/>
-                <w:szCs w:val="24"/>
-              </w:rPr>
-            </w:pPr>
-            <w:r>
-              <w:rPr>
-                <w:rFonts w:ascii="Palatino Linotype" w:hAnsi="Palatino Linotype"/>
-                <w:bCs/>
-                <w:iCs/>
-                <w:sz w:val="24"/>
-                <w:szCs w:val="24"/>
+              </w:rPr>
+            </w:pPr>
+            <w:r>
+              <w:rPr>
+                <w:rFonts w:ascii="Palatino Linotype" w:hAnsi="Palatino Linotype"/>
+                <w:bCs/>
+                <w:iCs/>
               </w:rPr>
               <w:t xml:space="preserve">select ename, job, sal from emp a where exists (select true from emp b where a.job=b.job and a.sal=b.sal and </w:t>
             </w:r>
@@ -1095,8 +841,6 @@
                 <w:rFonts w:ascii="Palatino Linotype" w:hAnsi="Palatino Linotype"/>
                 <w:bCs/>
                 <w:iCs/>
-                <w:sz w:val="24"/>
-                <w:szCs w:val="24"/>
               </w:rPr>
               <w:t>a.empno</w:t>
             </w:r>
@@ -1106,8 +850,6 @@
                 <w:rFonts w:ascii="Palatino Linotype" w:hAnsi="Palatino Linotype"/>
                 <w:bCs/>
                 <w:iCs/>
-                <w:sz w:val="24"/>
-                <w:szCs w:val="24"/>
               </w:rPr>
               <w:t xml:space="preserve">&lt;&gt; </w:t>
             </w:r>
@@ -1117,8 +859,6 @@
                 <w:rFonts w:ascii="Palatino Linotype" w:hAnsi="Palatino Linotype"/>
                 <w:bCs/>
                 <w:iCs/>
-                <w:sz w:val="24"/>
-                <w:szCs w:val="24"/>
               </w:rPr>
               <w:t>b.empno</w:t>
             </w:r>
@@ -1128,8 +868,6 @@
                 <w:rFonts w:ascii="Palatino Linotype" w:hAnsi="Palatino Linotype"/>
                 <w:bCs/>
                 <w:iCs/>
-                <w:sz w:val="24"/>
-                <w:szCs w:val="24"/>
               </w:rPr>
               <w:t>) order by job;</w:t>
             </w:r>
@@ -1140,8 +878,6 @@
                 <w:rFonts w:ascii="Palatino Linotype" w:hAnsi="Palatino Linotype"/>
                 <w:bCs/>
                 <w:iCs/>
-                <w:sz w:val="16"/>
-                <w:szCs w:val="16"/>
               </w:rPr>
             </w:pPr>
           </w:p>
@@ -1156,17 +892,13 @@
                 <w:rFonts w:ascii="Palatino Linotype" w:hAnsi="Palatino Linotype"/>
                 <w:bCs/>
                 <w:iCs/>
-                <w:sz w:val="24"/>
-                <w:szCs w:val="24"/>
-              </w:rPr>
-            </w:pPr>
-            <w:r>
-              <w:rPr>
-                <w:rFonts w:ascii="Palatino Linotype" w:hAnsi="Palatino Linotype"/>
-                <w:bCs/>
-                <w:iCs/>
-                <w:sz w:val="24"/>
-                <w:szCs w:val="24"/>
+              </w:rPr>
+            </w:pPr>
+            <w:r>
+              <w:rPr>
+                <w:rFonts w:ascii="Palatino Linotype" w:hAnsi="Palatino Linotype"/>
+                <w:bCs/>
+                <w:iCs/>
               </w:rPr>
               <w:t xml:space="preserve">select ename, job, sal from emp where (job, sal) in (select job, sal from emp group by job, sal having </w:t>
             </w:r>
@@ -1176,8 +908,6 @@
                 <w:rFonts w:ascii="Palatino Linotype" w:hAnsi="Palatino Linotype"/>
                 <w:bCs/>
                 <w:iCs/>
-                <w:sz w:val="24"/>
-                <w:szCs w:val="24"/>
               </w:rPr>
               <w:t>count(</w:t>
             </w:r>
@@ -1187,8 +917,6 @@
                 <w:rFonts w:ascii="Palatino Linotype" w:hAnsi="Palatino Linotype"/>
                 <w:bCs/>
                 <w:iCs/>
-                <w:sz w:val="24"/>
-                <w:szCs w:val="24"/>
               </w:rPr>
               <w:t>*) &gt; 1) order by job, sal;</w:t>
             </w:r>
@@ -1206,8 +934,6 @@
                 <w:rFonts w:ascii="Palatino Linotype" w:hAnsi="Palatino Linotype"/>
                 <w:bCs/>
                 <w:iCs/>
-                <w:sz w:val="24"/>
-                <w:szCs w:val="24"/>
               </w:rPr>
             </w:pPr>
           </w:p>
@@ -1230,17 +956,13 @@
                 <w:rFonts w:ascii="Palatino Linotype" w:hAnsi="Palatino Linotype"/>
                 <w:bCs/>
                 <w:iCs/>
-                <w:sz w:val="24"/>
-                <w:szCs w:val="24"/>
-              </w:rPr>
-            </w:pPr>
-            <w:r>
-              <w:rPr>
-                <w:rFonts w:ascii="Palatino Linotype" w:hAnsi="Palatino Linotype"/>
-                <w:bCs/>
-                <w:iCs/>
-                <w:sz w:val="24"/>
-                <w:szCs w:val="24"/>
+              </w:rPr>
+            </w:pPr>
+            <w:r>
+              <w:rPr>
+                <w:rFonts w:ascii="Palatino Linotype" w:hAnsi="Palatino Linotype"/>
+                <w:bCs/>
+                <w:iCs/>
               </w:rPr>
               <w:t>Find the employees whose sal &gt; avg sal of the same jobs.</w:t>
             </w:r>
@@ -1258,39 +980,15 @@
                 <w:rFonts w:ascii="Palatino Linotype" w:hAnsi="Palatino Linotype"/>
                 <w:bCs/>
                 <w:iCs/>
-                <w:sz w:val="24"/>
-                <w:szCs w:val="24"/>
-              </w:rPr>
-            </w:pPr>
-            <w:r>
-              <w:rPr>
-                <w:rFonts w:ascii="Palatino Linotype" w:hAnsi="Palatino Linotype"/>
-                <w:bCs/>
-                <w:iCs/>
-                <w:sz w:val="24"/>
-                <w:szCs w:val="24"/>
-              </w:rPr>
-              <w:t>select ename, job, sal from emp a where sal</w:t>
-            </w:r>
-            <w:r>
-              <w:rPr>
-                <w:rFonts w:ascii="Palatino Linotype" w:hAnsi="Palatino Linotype"/>
-                <w:bCs/>
-                <w:iCs/>
-                <w:sz w:val="24"/>
-                <w:szCs w:val="24"/>
-              </w:rPr>
-              <w:t xml:space="preserve"> </w:t>
-            </w:r>
-            <w:r>
-              <w:rPr>
-                <w:rFonts w:ascii="Palatino Linotype" w:hAnsi="Palatino Linotype"/>
-                <w:bCs/>
-                <w:iCs/>
-                <w:sz w:val="24"/>
-                <w:szCs w:val="24"/>
-              </w:rPr>
-              <w:t xml:space="preserve">&gt; (select </w:t>
+              </w:rPr>
+            </w:pPr>
+            <w:r>
+              <w:rPr>
+                <w:rFonts w:ascii="Palatino Linotype" w:hAnsi="Palatino Linotype"/>
+                <w:bCs/>
+                <w:iCs/>
+              </w:rPr>
+              <w:t xml:space="preserve">select ename, job, sal from emp a where sal &gt; (select </w:t>
             </w:r>
             <w:proofErr w:type="gramStart"/>
             <w:r>
@@ -1298,8 +996,6 @@
                 <w:rFonts w:ascii="Palatino Linotype" w:hAnsi="Palatino Linotype"/>
                 <w:bCs/>
                 <w:iCs/>
-                <w:sz w:val="24"/>
-                <w:szCs w:val="24"/>
               </w:rPr>
               <w:t>avg(</w:t>
             </w:r>
@@ -1309,8 +1005,6 @@
                 <w:rFonts w:ascii="Palatino Linotype" w:hAnsi="Palatino Linotype"/>
                 <w:bCs/>
                 <w:iCs/>
-                <w:sz w:val="24"/>
-                <w:szCs w:val="24"/>
               </w:rPr>
               <w:t>Sal) from emp b where a.job=b.job group by job) order by job;</w:t>
             </w:r>
@@ -1328,8 +1022,6 @@
                 <w:rFonts w:ascii="Palatino Linotype" w:hAnsi="Palatino Linotype"/>
                 <w:bCs/>
                 <w:iCs/>
-                <w:sz w:val="24"/>
-                <w:szCs w:val="24"/>
               </w:rPr>
             </w:pPr>
           </w:p>
@@ -1352,37 +1044,21 @@
                 <w:rFonts w:ascii="Palatino Linotype" w:hAnsi="Palatino Linotype"/>
                 <w:bCs/>
                 <w:iCs/>
-                <w:sz w:val="24"/>
-                <w:szCs w:val="24"/>
-              </w:rPr>
-            </w:pPr>
-            <w:r>
-              <w:rPr>
-                <w:rFonts w:ascii="Palatino Linotype" w:hAnsi="Palatino Linotype"/>
-                <w:bCs/>
-                <w:iCs/>
-                <w:sz w:val="24"/>
-                <w:szCs w:val="24"/>
-              </w:rPr>
-              <w:t xml:space="preserve">Find </w:t>
-            </w:r>
-            <w:r>
-              <w:rPr>
-                <w:rFonts w:ascii="Palatino Linotype" w:hAnsi="Palatino Linotype"/>
-                <w:bCs/>
-                <w:iCs/>
-                <w:sz w:val="24"/>
-                <w:szCs w:val="24"/>
-              </w:rPr>
-              <w:t xml:space="preserve">all </w:t>
-            </w:r>
-            <w:r>
-              <w:rPr>
-                <w:rFonts w:ascii="Palatino Linotype" w:hAnsi="Palatino Linotype"/>
-                <w:bCs/>
-                <w:iCs/>
-                <w:sz w:val="24"/>
-                <w:szCs w:val="24"/>
+              </w:rPr>
+            </w:pPr>
+            <w:r>
+              <w:rPr>
+                <w:rFonts w:ascii="Palatino Linotype" w:hAnsi="Palatino Linotype"/>
+                <w:bCs/>
+                <w:iCs/>
+              </w:rPr>
+              <w:t xml:space="preserve">Find all </w:t>
+            </w:r>
+            <w:r>
+              <w:rPr>
+                <w:rFonts w:ascii="Palatino Linotype" w:hAnsi="Palatino Linotype"/>
+                <w:bCs/>
+                <w:iCs/>
               </w:rPr>
               <w:t>jobs</w:t>
             </w:r>
@@ -1391,8 +1067,6 @@
                 <w:rFonts w:ascii="Palatino Linotype" w:hAnsi="Palatino Linotype"/>
                 <w:bCs/>
                 <w:iCs/>
-                <w:sz w:val="24"/>
-                <w:szCs w:val="24"/>
               </w:rPr>
               <w:t xml:space="preserve"> and maximum </w:t>
             </w:r>
@@ -1401,28 +1075,14 @@
                 <w:rFonts w:ascii="Palatino Linotype" w:hAnsi="Palatino Linotype"/>
                 <w:bCs/>
                 <w:iCs/>
-                <w:sz w:val="24"/>
-                <w:szCs w:val="24"/>
-              </w:rPr>
-              <w:t xml:space="preserve">salary </w:t>
-            </w:r>
-            <w:r>
-              <w:rPr>
-                <w:rFonts w:ascii="Palatino Linotype" w:hAnsi="Palatino Linotype"/>
-                <w:bCs/>
-                <w:iCs/>
-                <w:sz w:val="24"/>
-                <w:szCs w:val="24"/>
-              </w:rPr>
-              <w:t>whose</w:t>
-            </w:r>
-            <w:r>
-              <w:rPr>
-                <w:rFonts w:ascii="Palatino Linotype" w:hAnsi="Palatino Linotype"/>
-                <w:bCs/>
-                <w:iCs/>
-                <w:sz w:val="24"/>
-                <w:szCs w:val="24"/>
+              </w:rPr>
+              <w:t>salary whose</w:t>
+            </w:r>
+            <w:r>
+              <w:rPr>
+                <w:rFonts w:ascii="Palatino Linotype" w:hAnsi="Palatino Linotype"/>
+                <w:bCs/>
+                <w:iCs/>
               </w:rPr>
               <w:t xml:space="preserve"> maximum salary is less than the average salary for all employees.</w:t>
             </w:r>
@@ -1440,17 +1100,13 @@
                 <w:rFonts w:ascii="Palatino Linotype" w:hAnsi="Palatino Linotype"/>
                 <w:bCs/>
                 <w:iCs/>
-                <w:sz w:val="24"/>
-                <w:szCs w:val="24"/>
-              </w:rPr>
-            </w:pPr>
-            <w:r>
-              <w:rPr>
-                <w:rFonts w:ascii="Palatino Linotype" w:hAnsi="Palatino Linotype"/>
-                <w:bCs/>
-                <w:iCs/>
-                <w:sz w:val="24"/>
-                <w:szCs w:val="24"/>
+              </w:rPr>
+            </w:pPr>
+            <w:r>
+              <w:rPr>
+                <w:rFonts w:ascii="Palatino Linotype" w:hAnsi="Palatino Linotype"/>
+                <w:bCs/>
+                <w:iCs/>
               </w:rPr>
               <w:t xml:space="preserve">select job, max(sal) from emp group by job having </w:t>
             </w:r>
@@ -1460,8 +1116,6 @@
                 <w:rFonts w:ascii="Palatino Linotype" w:hAnsi="Palatino Linotype"/>
                 <w:bCs/>
                 <w:iCs/>
-                <w:sz w:val="24"/>
-                <w:szCs w:val="24"/>
               </w:rPr>
               <w:t>max(</w:t>
             </w:r>
@@ -1471,8 +1125,6 @@
                 <w:rFonts w:ascii="Palatino Linotype" w:hAnsi="Palatino Linotype"/>
                 <w:bCs/>
                 <w:iCs/>
-                <w:sz w:val="24"/>
-                <w:szCs w:val="24"/>
               </w:rPr>
               <w:t>Sal) &lt; (select avg(sal) from emp);</w:t>
             </w:r>
@@ -1490,8 +1142,6 @@
                 <w:rFonts w:ascii="Palatino Linotype" w:hAnsi="Palatino Linotype"/>
                 <w:bCs/>
                 <w:iCs/>
-                <w:sz w:val="24"/>
-                <w:szCs w:val="24"/>
               </w:rPr>
             </w:pPr>
           </w:p>
@@ -1508,8 +1158,6 @@
                 <w:rFonts w:ascii="Palatino Linotype" w:hAnsi="Palatino Linotype"/>
                 <w:bCs/>
                 <w:iCs/>
-                <w:sz w:val="24"/>
-                <w:szCs w:val="24"/>
               </w:rPr>
             </w:pPr>
           </w:p>
@@ -1526,8 +1174,6 @@
                 <w:rFonts w:ascii="Palatino Linotype" w:hAnsi="Palatino Linotype"/>
                 <w:bCs/>
                 <w:iCs/>
-                <w:sz w:val="24"/>
-                <w:szCs w:val="24"/>
               </w:rPr>
             </w:pPr>
           </w:p>
@@ -1544,8 +1190,6 @@
                 <w:rFonts w:ascii="Palatino Linotype" w:hAnsi="Palatino Linotype"/>
                 <w:bCs/>
                 <w:iCs/>
-                <w:sz w:val="24"/>
-                <w:szCs w:val="24"/>
               </w:rPr>
             </w:pPr>
           </w:p>
@@ -1558,14 +1202,22 @@
           </w:tcPr>
           <w:p>
             <w:pPr>
-              <w:rPr>
-                <w:rFonts w:ascii="Palatino Linotype" w:hAnsi="Palatino Linotype"/>
-                <w:bCs/>
-                <w:iCs/>
-                <w:sz w:val="24"/>
-                <w:szCs w:val="24"/>
-              </w:rPr>
-            </w:pPr>
+              <w:jc w:val="center"/>
+              <w:rPr>
+                <w:rFonts w:ascii="Palatino Linotype" w:hAnsi="Palatino Linotype"/>
+                <w:bCs/>
+                <w:iCs/>
+              </w:rPr>
+            </w:pPr>
+            <w:r>
+              <w:rPr>
+                <w:rFonts w:ascii="Palatino Linotype" w:hAnsi="Palatino Linotype"/>
+                <w:bCs/>
+                <w:iCs/>
+              </w:rPr>
+              <w:lastRenderedPageBreak/>
+              <w:t>Find the following relation</w:t>
+            </w:r>
           </w:p>
         </w:tc>
       </w:tr>
@@ -1576,14 +1228,261 @@
           </w:tcPr>
           <w:p>
             <w:pPr>
-              <w:rPr>
-                <w:rFonts w:ascii="Palatino Linotype" w:hAnsi="Palatino Linotype"/>
-                <w:bCs/>
-                <w:iCs/>
-                <w:sz w:val="24"/>
-                <w:szCs w:val="24"/>
-              </w:rPr>
-            </w:pPr>
+              <w:spacing w:line="276" w:lineRule="auto"/>
+              <w:rPr>
+                <w:rFonts w:ascii="Palatino Linotype" w:hAnsi="Palatino Linotype"/>
+                <w:bCs/>
+                <w:iCs/>
+              </w:rPr>
+            </w:pPr>
+            <w:r>
+              <w:rPr>
+                <w:rFonts w:ascii="Palatino Linotype" w:hAnsi="Palatino Linotype"/>
+                <w:b/>
+                <w:i/>
+              </w:rPr>
+              <w:t>movies</w:t>
+            </w:r>
+            <w:r>
+              <w:rPr>
+                <w:rFonts w:ascii="Palatino Linotype" w:hAnsi="Palatino Linotype"/>
+                <w:bCs/>
+                <w:iCs/>
+              </w:rPr>
+              <w:t xml:space="preserve"> {</w:t>
+            </w:r>
+            <w:r>
+              <w:rPr>
+                <w:rFonts w:ascii="Palatino Linotype" w:hAnsi="Palatino Linotype"/>
+                <w:bCs/>
+                <w:iCs/>
+              </w:rPr>
+              <w:t>movieID, title, movie_year, movie_time, language, releaseDate, releaseCountry}</w:t>
+            </w:r>
+          </w:p>
+          <w:p>
+            <w:pPr>
+              <w:spacing w:line="276" w:lineRule="auto"/>
+              <w:rPr>
+                <w:rFonts w:ascii="Palatino Linotype" w:hAnsi="Palatino Linotype"/>
+                <w:bCs/>
+                <w:iCs/>
+              </w:rPr>
+            </w:pPr>
+            <w:r>
+              <w:rPr>
+                <w:rFonts w:ascii="Palatino Linotype" w:hAnsi="Palatino Linotype"/>
+                <w:b/>
+                <w:i/>
+              </w:rPr>
+              <w:t>actor</w:t>
+            </w:r>
+            <w:r>
+              <w:rPr>
+                <w:rFonts w:ascii="Palatino Linotype" w:hAnsi="Palatino Linotype"/>
+                <w:bCs/>
+                <w:iCs/>
+              </w:rPr>
+              <w:t xml:space="preserve"> {actorID, firstName, lastName, gender}</w:t>
+            </w:r>
+          </w:p>
+          <w:p>
+            <w:pPr>
+              <w:spacing w:line="276" w:lineRule="auto"/>
+              <w:rPr>
+                <w:rFonts w:ascii="Palatino Linotype" w:hAnsi="Palatino Linotype"/>
+                <w:bCs/>
+                <w:iCs/>
+              </w:rPr>
+            </w:pPr>
+            <w:r>
+              <w:rPr>
+                <w:rFonts w:ascii="Palatino Linotype" w:hAnsi="Palatino Linotype"/>
+                <w:b/>
+                <w:i/>
+              </w:rPr>
+              <w:t>director</w:t>
+            </w:r>
+            <w:r>
+              <w:rPr>
+                <w:rFonts w:ascii="Palatino Linotype" w:hAnsi="Palatino Linotype"/>
+                <w:bCs/>
+                <w:iCs/>
+              </w:rPr>
+              <w:t xml:space="preserve"> {directorID, firstName, lastName}</w:t>
+            </w:r>
+          </w:p>
+          <w:p>
+            <w:pPr>
+              <w:spacing w:line="276" w:lineRule="auto"/>
+              <w:rPr>
+                <w:rFonts w:ascii="Palatino Linotype" w:hAnsi="Palatino Linotype"/>
+                <w:bCs/>
+                <w:iCs/>
+              </w:rPr>
+            </w:pPr>
+            <w:r>
+              <w:rPr>
+                <w:rFonts w:ascii="Palatino Linotype" w:hAnsi="Palatino Linotype"/>
+                <w:b/>
+                <w:i/>
+              </w:rPr>
+              <w:t>movie_director</w:t>
+            </w:r>
+            <w:r>
+              <w:rPr>
+                <w:rFonts w:ascii="Palatino Linotype" w:hAnsi="Palatino Linotype"/>
+                <w:bCs/>
+                <w:iCs/>
+              </w:rPr>
+              <w:t xml:space="preserve"> {directorID, movieID}</w:t>
+            </w:r>
+          </w:p>
+          <w:p>
+            <w:pPr>
+              <w:spacing w:line="276" w:lineRule="auto"/>
+              <w:rPr>
+                <w:rFonts w:ascii="Palatino Linotype" w:hAnsi="Palatino Linotype"/>
+                <w:bCs/>
+                <w:iCs/>
+              </w:rPr>
+            </w:pPr>
+            <w:r>
+              <w:rPr>
+                <w:rFonts w:ascii="Palatino Linotype" w:hAnsi="Palatino Linotype"/>
+                <w:b/>
+                <w:i/>
+              </w:rPr>
+              <w:t>genres</w:t>
+            </w:r>
+            <w:r>
+              <w:rPr>
+                <w:rFonts w:ascii="Palatino Linotype" w:hAnsi="Palatino Linotype"/>
+                <w:bCs/>
+                <w:iCs/>
+              </w:rPr>
+              <w:t xml:space="preserve"> {genresID, genresTitle}</w:t>
+            </w:r>
+          </w:p>
+          <w:p>
+            <w:pPr>
+              <w:spacing w:line="276" w:lineRule="auto"/>
+              <w:rPr>
+                <w:rFonts w:ascii="Palatino Linotype" w:hAnsi="Palatino Linotype"/>
+                <w:bCs/>
+                <w:iCs/>
+              </w:rPr>
+            </w:pPr>
+            <w:r>
+              <w:rPr>
+                <w:rFonts w:ascii="Palatino Linotype" w:hAnsi="Palatino Linotype"/>
+                <w:b/>
+                <w:i/>
+              </w:rPr>
+              <w:t>movie_genres</w:t>
+            </w:r>
+            <w:r>
+              <w:rPr>
+                <w:rFonts w:ascii="Palatino Linotype" w:hAnsi="Palatino Linotype"/>
+                <w:bCs/>
+                <w:iCs/>
+              </w:rPr>
+              <w:t xml:space="preserve"> {movieID, genresID} </w:t>
+            </w:r>
+          </w:p>
+          <w:p>
+            <w:pPr>
+              <w:spacing w:line="276" w:lineRule="auto"/>
+              <w:rPr>
+                <w:rFonts w:ascii="Palatino Linotype" w:hAnsi="Palatino Linotype"/>
+                <w:bCs/>
+                <w:iCs/>
+              </w:rPr>
+            </w:pPr>
+            <w:r>
+              <w:rPr>
+                <w:rFonts w:ascii="Palatino Linotype" w:hAnsi="Palatino Linotype"/>
+                <w:b/>
+                <w:i/>
+              </w:rPr>
+              <w:t>movie_cast</w:t>
+            </w:r>
+            <w:r>
+              <w:rPr>
+                <w:rFonts w:ascii="Palatino Linotype" w:hAnsi="Palatino Linotype"/>
+                <w:bCs/>
+                <w:iCs/>
+              </w:rPr>
+              <w:t xml:space="preserve"> {actorID, movieID, role}</w:t>
+            </w:r>
+          </w:p>
+          <w:p>
+            <w:pPr>
+              <w:spacing w:line="276" w:lineRule="auto"/>
+              <w:rPr>
+                <w:rFonts w:ascii="Palatino Linotype" w:hAnsi="Palatino Linotype"/>
+                <w:bCs/>
+                <w:iCs/>
+              </w:rPr>
+            </w:pPr>
+            <w:r>
+              <w:rPr>
+                <w:rFonts w:ascii="Palatino Linotype" w:hAnsi="Palatino Linotype"/>
+                <w:b/>
+                <w:i/>
+              </w:rPr>
+              <w:t>movie_</w:t>
+            </w:r>
+            <w:r>
+              <w:rPr>
+                <w:rFonts w:ascii="Palatino Linotype" w:hAnsi="Palatino Linotype"/>
+                <w:b/>
+                <w:i/>
+              </w:rPr>
+              <w:t>review</w:t>
+            </w:r>
+            <w:r>
+              <w:rPr>
+                <w:rFonts w:ascii="Palatino Linotype" w:hAnsi="Palatino Linotype"/>
+                <w:bCs/>
+                <w:iCs/>
+              </w:rPr>
+              <w:t xml:space="preserve"> {</w:t>
+            </w:r>
+            <w:r>
+              <w:rPr>
+                <w:rFonts w:ascii="Palatino Linotype" w:hAnsi="Palatino Linotype"/>
+                <w:bCs/>
+                <w:iCs/>
+              </w:rPr>
+              <w:t>reviewID, reviewName}</w:t>
+            </w:r>
+          </w:p>
+          <w:p>
+            <w:pPr>
+              <w:spacing w:line="276" w:lineRule="auto"/>
+              <w:rPr>
+                <w:rFonts w:ascii="Palatino Linotype" w:hAnsi="Palatino Linotype"/>
+                <w:bCs/>
+                <w:iCs/>
+              </w:rPr>
+            </w:pPr>
+            <w:r>
+              <w:rPr>
+                <w:rFonts w:ascii="Palatino Linotype" w:hAnsi="Palatino Linotype"/>
+                <w:b/>
+                <w:i/>
+              </w:rPr>
+              <w:t>movie_rating</w:t>
+            </w:r>
+            <w:r>
+              <w:rPr>
+                <w:rFonts w:ascii="Palatino Linotype" w:hAnsi="Palatino Linotype"/>
+                <w:bCs/>
+                <w:iCs/>
+              </w:rPr>
+              <w:t xml:space="preserve"> {movieID, reviewID, reviewStars, numberOfRatings}</w:t>
+            </w:r>
           </w:p>
         </w:tc>
       </w:tr>
@@ -1598,8 +1497,6 @@
                 <w:rFonts w:ascii="Palatino Linotype" w:hAnsi="Palatino Linotype"/>
                 <w:bCs/>
                 <w:iCs/>
-                <w:sz w:val="24"/>
-                <w:szCs w:val="24"/>
               </w:rPr>
             </w:pPr>
           </w:p>
@@ -1616,8 +1513,6 @@
                 <w:rFonts w:ascii="Palatino Linotype" w:hAnsi="Palatino Linotype"/>
                 <w:bCs/>
                 <w:iCs/>
-                <w:sz w:val="24"/>
-                <w:szCs w:val="24"/>
               </w:rPr>
             </w:pPr>
           </w:p>
@@ -1634,8 +1529,6 @@
                 <w:rFonts w:ascii="Palatino Linotype" w:hAnsi="Palatino Linotype"/>
                 <w:bCs/>
                 <w:iCs/>
-                <w:sz w:val="24"/>
-                <w:szCs w:val="24"/>
               </w:rPr>
             </w:pPr>
           </w:p>
@@ -1652,8 +1545,6 @@
                 <w:rFonts w:ascii="Palatino Linotype" w:hAnsi="Palatino Linotype"/>
                 <w:bCs/>
                 <w:iCs/>
-                <w:sz w:val="24"/>
-                <w:szCs w:val="24"/>
               </w:rPr>
             </w:pPr>
           </w:p>
@@ -1670,8 +1561,6 @@
                 <w:rFonts w:ascii="Palatino Linotype" w:hAnsi="Palatino Linotype"/>
                 <w:bCs/>
                 <w:iCs/>
-                <w:sz w:val="24"/>
-                <w:szCs w:val="24"/>
               </w:rPr>
             </w:pPr>
           </w:p>
@@ -1688,8 +1577,6 @@
                 <w:rFonts w:ascii="Palatino Linotype" w:hAnsi="Palatino Linotype"/>
                 <w:bCs/>
                 <w:iCs/>
-                <w:sz w:val="24"/>
-                <w:szCs w:val="24"/>
               </w:rPr>
             </w:pPr>
           </w:p>
@@ -1706,8 +1593,6 @@
                 <w:rFonts w:ascii="Palatino Linotype" w:hAnsi="Palatino Linotype"/>
                 <w:bCs/>
                 <w:iCs/>
-                <w:sz w:val="24"/>
-                <w:szCs w:val="24"/>
               </w:rPr>
             </w:pPr>
           </w:p>
@@ -1724,8 +1609,6 @@
                 <w:rFonts w:ascii="Palatino Linotype" w:hAnsi="Palatino Linotype"/>
                 <w:bCs/>
                 <w:iCs/>
-                <w:sz w:val="24"/>
-                <w:szCs w:val="24"/>
               </w:rPr>
             </w:pPr>
           </w:p>
@@ -1742,8 +1625,6 @@
                 <w:rFonts w:ascii="Palatino Linotype" w:hAnsi="Palatino Linotype"/>
                 <w:bCs/>
                 <w:iCs/>
-                <w:sz w:val="24"/>
-                <w:szCs w:val="24"/>
               </w:rPr>
             </w:pPr>
           </w:p>
@@ -1760,8 +1641,6 @@
                 <w:rFonts w:ascii="Palatino Linotype" w:hAnsi="Palatino Linotype"/>
                 <w:bCs/>
                 <w:iCs/>
-                <w:sz w:val="24"/>
-                <w:szCs w:val="24"/>
               </w:rPr>
             </w:pPr>
           </w:p>
@@ -1778,8 +1657,38 @@
                 <w:rFonts w:ascii="Palatino Linotype" w:hAnsi="Palatino Linotype"/>
                 <w:bCs/>
                 <w:iCs/>
-                <w:sz w:val="24"/>
-                <w:szCs w:val="24"/>
+              </w:rPr>
+            </w:pPr>
+          </w:p>
+        </w:tc>
+      </w:tr>
+      <w:tr>
+        <w:tc>
+          <w:tcPr>
+            <w:tcW w:w="10196" w:type="dxa"/>
+          </w:tcPr>
+          <w:p>
+            <w:pPr>
+              <w:rPr>
+                <w:rFonts w:ascii="Palatino Linotype" w:hAnsi="Palatino Linotype"/>
+                <w:bCs/>
+                <w:iCs/>
+              </w:rPr>
+            </w:pPr>
+          </w:p>
+        </w:tc>
+      </w:tr>
+      <w:tr>
+        <w:tc>
+          <w:tcPr>
+            <w:tcW w:w="10196" w:type="dxa"/>
+          </w:tcPr>
+          <w:p>
+            <w:pPr>
+              <w:rPr>
+                <w:rFonts w:ascii="Palatino Linotype" w:hAnsi="Palatino Linotype"/>
+                <w:bCs/>
+                <w:iCs/>
               </w:rPr>
             </w:pPr>
           </w:p>
@@ -4001,6 +3910,7 @@
   <w:style w:type="character" w:default="1" w:styleId="DefaultParagraphFont">
     <w:name w:val="Default Paragraph Font"/>
     <w:uiPriority w:val="1"/>
+    <w:semiHidden/>
     <w:unhideWhenUsed/>
   </w:style>
   <w:style w:type="table" w:default="1" w:styleId="TableNormal">

--- a/sub-quey.docx
+++ b/sub-quey.docx
@@ -1205,15 +1205,15 @@
               <w:jc w:val="center"/>
               <w:rPr>
                 <w:rFonts w:ascii="Palatino Linotype" w:hAnsi="Palatino Linotype"/>
-                <w:bCs/>
-                <w:iCs/>
-              </w:rPr>
-            </w:pPr>
-            <w:r>
-              <w:rPr>
-                <w:rFonts w:ascii="Palatino Linotype" w:hAnsi="Palatino Linotype"/>
-                <w:bCs/>
-                <w:iCs/>
+                <w:b/>
+                <w:i/>
+              </w:rPr>
+            </w:pPr>
+            <w:r>
+              <w:rPr>
+                <w:rFonts w:ascii="Palatino Linotype" w:hAnsi="Palatino Linotype"/>
+                <w:b/>
+                <w:i/>
               </w:rPr>
               <w:lastRenderedPageBreak/>
               <w:t>Find the following relation</w:t>
@@ -1509,6 +1509,4255 @@
           </w:tcPr>
           <w:p>
             <w:pPr>
+              <w:pStyle w:val="ListParagraph"/>
+              <w:numPr>
+                <w:ilvl w:val="0"/>
+                <w:numId w:val="18"/>
+              </w:numPr>
+              <w:ind w:left="455"/>
+              <w:rPr>
+                <w:rFonts w:ascii="Palatino Linotype" w:hAnsi="Palatino Linotype"/>
+                <w:bCs/>
+                <w:iCs/>
+              </w:rPr>
+            </w:pPr>
+            <w:r>
+              <w:rPr>
+                <w:rFonts w:ascii="Palatino Linotype" w:hAnsi="Palatino Linotype"/>
+                <w:bCs/>
+                <w:iCs/>
+              </w:rPr>
+              <w:t>write a SQL query to find the actors who played a role in the movie 'Annie Hall'.</w:t>
+            </w:r>
+          </w:p>
+        </w:tc>
+      </w:tr>
+      <w:tr>
+        <w:tc>
+          <w:tcPr>
+            <w:tcW w:w="10196" w:type="dxa"/>
+          </w:tcPr>
+          <w:p>
+            <w:pPr>
+              <w:rPr>
+                <w:rFonts w:ascii="Palatino Linotype" w:hAnsi="Palatino Linotype"/>
+                <w:bCs/>
+                <w:iCs/>
+              </w:rPr>
+            </w:pPr>
+            <w:r>
+              <w:rPr>
+                <w:rFonts w:ascii="Palatino Linotype" w:hAnsi="Palatino Linotype"/>
+                <w:bCs/>
+                <w:iCs/>
+              </w:rPr>
+              <w:t>s</w:t>
+            </w:r>
+            <w:r>
+              <w:rPr>
+                <w:rFonts w:ascii="Palatino Linotype" w:hAnsi="Palatino Linotype"/>
+                <w:bCs/>
+                <w:iCs/>
+              </w:rPr>
+              <w:t xml:space="preserve">elect </w:t>
+            </w:r>
+            <w:proofErr w:type="gramStart"/>
+            <w:r>
+              <w:rPr>
+                <w:rFonts w:ascii="Palatino Linotype" w:hAnsi="Palatino Linotype"/>
+                <w:bCs/>
+                <w:iCs/>
+              </w:rPr>
+              <w:t>actor.actorID</w:t>
+            </w:r>
+            <w:proofErr w:type="gramEnd"/>
+            <w:r>
+              <w:rPr>
+                <w:rFonts w:ascii="Palatino Linotype" w:hAnsi="Palatino Linotype"/>
+                <w:bCs/>
+                <w:iCs/>
+              </w:rPr>
+              <w:t xml:space="preserve">, </w:t>
+            </w:r>
+            <w:proofErr w:type="gramStart"/>
+            <w:r>
+              <w:rPr>
+                <w:rFonts w:ascii="Palatino Linotype" w:hAnsi="Palatino Linotype"/>
+                <w:bCs/>
+                <w:iCs/>
+              </w:rPr>
+              <w:t>movies.title</w:t>
+            </w:r>
+            <w:proofErr w:type="gramEnd"/>
+            <w:r>
+              <w:rPr>
+                <w:rFonts w:ascii="Palatino Linotype" w:hAnsi="Palatino Linotype"/>
+                <w:bCs/>
+                <w:iCs/>
+              </w:rPr>
+              <w:t xml:space="preserve">, </w:t>
+            </w:r>
+            <w:proofErr w:type="gramStart"/>
+            <w:r>
+              <w:rPr>
+                <w:rFonts w:ascii="Palatino Linotype" w:hAnsi="Palatino Linotype"/>
+                <w:bCs/>
+                <w:iCs/>
+              </w:rPr>
+              <w:t>actor.firstName</w:t>
+            </w:r>
+            <w:proofErr w:type="gramEnd"/>
+            <w:r>
+              <w:rPr>
+                <w:rFonts w:ascii="Palatino Linotype" w:hAnsi="Palatino Linotype"/>
+                <w:bCs/>
+                <w:iCs/>
+              </w:rPr>
+              <w:t xml:space="preserve">, </w:t>
+            </w:r>
+            <w:proofErr w:type="gramStart"/>
+            <w:r>
+              <w:rPr>
+                <w:rFonts w:ascii="Palatino Linotype" w:hAnsi="Palatino Linotype"/>
+                <w:bCs/>
+                <w:iCs/>
+              </w:rPr>
+              <w:t>actor.lastName</w:t>
+            </w:r>
+            <w:proofErr w:type="gramEnd"/>
+            <w:r>
+              <w:rPr>
+                <w:rFonts w:ascii="Palatino Linotype" w:hAnsi="Palatino Linotype"/>
+                <w:bCs/>
+                <w:iCs/>
+              </w:rPr>
+              <w:t xml:space="preserve">, </w:t>
+            </w:r>
+            <w:proofErr w:type="gramStart"/>
+            <w:r>
+              <w:rPr>
+                <w:rFonts w:ascii="Palatino Linotype" w:hAnsi="Palatino Linotype"/>
+                <w:bCs/>
+                <w:iCs/>
+              </w:rPr>
+              <w:t>actor.</w:t>
+            </w:r>
+            <w:r>
+              <w:rPr>
+                <w:rFonts w:ascii="Palatino Linotype" w:hAnsi="Palatino Linotype"/>
+                <w:bCs/>
+                <w:iCs/>
+              </w:rPr>
+              <w:t>gender</w:t>
+            </w:r>
+            <w:proofErr w:type="gramEnd"/>
+            <w:r>
+              <w:rPr>
+                <w:rFonts w:ascii="Palatino Linotype" w:hAnsi="Palatino Linotype"/>
+                <w:bCs/>
+                <w:iCs/>
+              </w:rPr>
+              <w:t xml:space="preserve"> from movies</w:t>
+            </w:r>
+            <w:r>
+              <w:rPr>
+                <w:rFonts w:ascii="Palatino Linotype" w:hAnsi="Palatino Linotype"/>
+                <w:bCs/>
+                <w:iCs/>
+              </w:rPr>
+              <w:t xml:space="preserve">, </w:t>
+            </w:r>
+            <w:proofErr w:type="gramStart"/>
+            <w:r>
+              <w:rPr>
+                <w:rFonts w:ascii="Palatino Linotype" w:hAnsi="Palatino Linotype"/>
+                <w:bCs/>
+                <w:iCs/>
+              </w:rPr>
+              <w:t>actor ,</w:t>
+            </w:r>
+            <w:proofErr w:type="gramEnd"/>
+            <w:r>
+              <w:rPr>
+                <w:rFonts w:ascii="Palatino Linotype" w:hAnsi="Palatino Linotype"/>
+                <w:bCs/>
+                <w:iCs/>
+              </w:rPr>
+              <w:t xml:space="preserve"> movie_</w:t>
+            </w:r>
+            <w:proofErr w:type="gramStart"/>
+            <w:r>
+              <w:rPr>
+                <w:rFonts w:ascii="Palatino Linotype" w:hAnsi="Palatino Linotype"/>
+                <w:bCs/>
+                <w:iCs/>
+              </w:rPr>
+              <w:t>cast  where</w:t>
+            </w:r>
+            <w:proofErr w:type="gramEnd"/>
+            <w:r>
+              <w:rPr>
+                <w:rFonts w:ascii="Palatino Linotype" w:hAnsi="Palatino Linotype"/>
+                <w:bCs/>
+                <w:iCs/>
+              </w:rPr>
+              <w:t xml:space="preserve"> </w:t>
+            </w:r>
+            <w:proofErr w:type="gramStart"/>
+            <w:r>
+              <w:rPr>
+                <w:rFonts w:ascii="Palatino Linotype" w:hAnsi="Palatino Linotype"/>
+                <w:bCs/>
+                <w:iCs/>
+              </w:rPr>
+              <w:t>movies.movieID</w:t>
+            </w:r>
+            <w:proofErr w:type="gramEnd"/>
+            <w:r>
+              <w:rPr>
+                <w:rFonts w:ascii="Palatino Linotype" w:hAnsi="Palatino Linotype"/>
+                <w:bCs/>
+                <w:iCs/>
+              </w:rPr>
+              <w:t>=</w:t>
+            </w:r>
+            <w:r>
+              <w:rPr>
+                <w:rFonts w:ascii="Palatino Linotype" w:hAnsi="Palatino Linotype"/>
+                <w:bCs/>
+                <w:iCs/>
+              </w:rPr>
+              <w:t>movie_</w:t>
+            </w:r>
+            <w:proofErr w:type="gramStart"/>
+            <w:r>
+              <w:rPr>
+                <w:rFonts w:ascii="Palatino Linotype" w:hAnsi="Palatino Linotype"/>
+                <w:bCs/>
+                <w:iCs/>
+              </w:rPr>
+              <w:t>cast.movieID</w:t>
+            </w:r>
+            <w:proofErr w:type="gramEnd"/>
+            <w:r>
+              <w:rPr>
+                <w:rFonts w:ascii="Palatino Linotype" w:hAnsi="Palatino Linotype"/>
+                <w:bCs/>
+                <w:iCs/>
+              </w:rPr>
+              <w:t xml:space="preserve"> and movie_</w:t>
+            </w:r>
+            <w:proofErr w:type="gramStart"/>
+            <w:r>
+              <w:rPr>
+                <w:rFonts w:ascii="Palatino Linotype" w:hAnsi="Palatino Linotype"/>
+                <w:bCs/>
+                <w:iCs/>
+              </w:rPr>
+              <w:t>cast.actorID</w:t>
+            </w:r>
+            <w:proofErr w:type="gramEnd"/>
+            <w:r>
+              <w:rPr>
+                <w:rFonts w:ascii="Palatino Linotype" w:hAnsi="Palatino Linotype"/>
+                <w:bCs/>
+                <w:iCs/>
+              </w:rPr>
+              <w:t xml:space="preserve">= </w:t>
+            </w:r>
+            <w:proofErr w:type="gramStart"/>
+            <w:r>
+              <w:rPr>
+                <w:rFonts w:ascii="Palatino Linotype" w:hAnsi="Palatino Linotype"/>
+                <w:bCs/>
+                <w:iCs/>
+              </w:rPr>
+              <w:t>actor.actorID</w:t>
+            </w:r>
+            <w:proofErr w:type="gramEnd"/>
+            <w:r>
+              <w:rPr>
+                <w:rFonts w:ascii="Palatino Linotype" w:hAnsi="Palatino Linotype"/>
+                <w:bCs/>
+                <w:iCs/>
+              </w:rPr>
+              <w:t xml:space="preserve"> and </w:t>
+            </w:r>
+            <w:proofErr w:type="gramStart"/>
+            <w:r>
+              <w:rPr>
+                <w:rFonts w:ascii="Palatino Linotype" w:hAnsi="Palatino Linotype"/>
+                <w:bCs/>
+                <w:iCs/>
+              </w:rPr>
+              <w:t>movies.title</w:t>
+            </w:r>
+            <w:proofErr w:type="gramEnd"/>
+            <w:r>
+              <w:rPr>
+                <w:rFonts w:ascii="Palatino Linotype" w:hAnsi="Palatino Linotype"/>
+                <w:bCs/>
+                <w:iCs/>
+              </w:rPr>
+              <w:t>=</w:t>
+            </w:r>
+            <w:r>
+              <w:rPr>
+                <w:rFonts w:ascii="Palatino Linotype" w:hAnsi="Palatino Linotype"/>
+                <w:bCs/>
+                <w:iCs/>
+              </w:rPr>
+              <w:t>'Annie Hall'</w:t>
+            </w:r>
+            <w:r>
+              <w:rPr>
+                <w:rFonts w:ascii="Palatino Linotype" w:hAnsi="Palatino Linotype"/>
+                <w:bCs/>
+                <w:iCs/>
+              </w:rPr>
+              <w:t>;</w:t>
+            </w:r>
+          </w:p>
+        </w:tc>
+      </w:tr>
+      <w:tr>
+        <w:tc>
+          <w:tcPr>
+            <w:tcW w:w="10196" w:type="dxa"/>
+          </w:tcPr>
+          <w:p>
+            <w:pPr>
+              <w:rPr>
+                <w:rFonts w:ascii="Palatino Linotype" w:hAnsi="Palatino Linotype"/>
+                <w:bCs/>
+                <w:iCs/>
+              </w:rPr>
+            </w:pPr>
+          </w:p>
+        </w:tc>
+      </w:tr>
+      <w:tr>
+        <w:tc>
+          <w:tcPr>
+            <w:tcW w:w="10196" w:type="dxa"/>
+          </w:tcPr>
+          <w:p>
+            <w:pPr>
+              <w:pStyle w:val="ListParagraph"/>
+              <w:numPr>
+                <w:ilvl w:val="0"/>
+                <w:numId w:val="18"/>
+              </w:numPr>
+              <w:ind w:left="455"/>
+              <w:rPr>
+                <w:rFonts w:ascii="Palatino Linotype" w:hAnsi="Palatino Linotype"/>
+                <w:bCs/>
+                <w:iCs/>
+              </w:rPr>
+            </w:pPr>
+            <w:r>
+              <w:rPr>
+                <w:rFonts w:ascii="Palatino Linotype" w:hAnsi="Palatino Linotype"/>
+                <w:bCs/>
+                <w:iCs/>
+              </w:rPr>
+              <w:t>write a SQL query to find the director of a film that cast a role in 'Eyes Wide Shut'. Return director first name, last name.</w:t>
+            </w:r>
+          </w:p>
+        </w:tc>
+      </w:tr>
+      <w:tr>
+        <w:tc>
+          <w:tcPr>
+            <w:tcW w:w="10196" w:type="dxa"/>
+          </w:tcPr>
+          <w:p>
+            <w:pPr>
+              <w:rPr>
+                <w:rFonts w:ascii="Palatino Linotype" w:hAnsi="Palatino Linotype"/>
+                <w:bCs/>
+                <w:iCs/>
+              </w:rPr>
+            </w:pPr>
+            <w:r>
+              <w:rPr>
+                <w:rFonts w:ascii="Palatino Linotype" w:hAnsi="Palatino Linotype"/>
+                <w:bCs/>
+                <w:iCs/>
+              </w:rPr>
+              <w:t xml:space="preserve">select </w:t>
+            </w:r>
+            <w:proofErr w:type="gramStart"/>
+            <w:r>
+              <w:rPr>
+                <w:rFonts w:ascii="Palatino Linotype" w:hAnsi="Palatino Linotype"/>
+                <w:bCs/>
+                <w:iCs/>
+              </w:rPr>
+              <w:t>director.firstName</w:t>
+            </w:r>
+            <w:proofErr w:type="gramEnd"/>
+            <w:r>
+              <w:rPr>
+                <w:rFonts w:ascii="Palatino Linotype" w:hAnsi="Palatino Linotype"/>
+                <w:bCs/>
+                <w:iCs/>
+              </w:rPr>
+              <w:t xml:space="preserve">, </w:t>
+            </w:r>
+            <w:proofErr w:type="gramStart"/>
+            <w:r>
+              <w:rPr>
+                <w:rFonts w:ascii="Palatino Linotype" w:hAnsi="Palatino Linotype"/>
+                <w:bCs/>
+                <w:iCs/>
+              </w:rPr>
+              <w:t>director.lastName</w:t>
+            </w:r>
+            <w:proofErr w:type="gramEnd"/>
+            <w:r>
+              <w:rPr>
+                <w:rFonts w:ascii="Palatino Linotype" w:hAnsi="Palatino Linotype"/>
+                <w:bCs/>
+                <w:iCs/>
+              </w:rPr>
+              <w:t xml:space="preserve"> from </w:t>
+            </w:r>
+            <w:r>
+              <w:rPr>
+                <w:rFonts w:ascii="Palatino Linotype" w:hAnsi="Palatino Linotype"/>
+                <w:bCs/>
+                <w:iCs/>
+              </w:rPr>
+              <w:t xml:space="preserve">movies, director, movie_director where </w:t>
+            </w:r>
+            <w:proofErr w:type="gramStart"/>
+            <w:r>
+              <w:rPr>
+                <w:rFonts w:ascii="Palatino Linotype" w:hAnsi="Palatino Linotype"/>
+                <w:bCs/>
+                <w:iCs/>
+              </w:rPr>
+              <w:t>movies.movieID</w:t>
+            </w:r>
+            <w:proofErr w:type="gramEnd"/>
+            <w:r>
+              <w:rPr>
+                <w:rFonts w:ascii="Palatino Linotype" w:hAnsi="Palatino Linotype"/>
+                <w:bCs/>
+                <w:iCs/>
+              </w:rPr>
+              <w:t>= movie_</w:t>
+            </w:r>
+            <w:proofErr w:type="gramStart"/>
+            <w:r>
+              <w:rPr>
+                <w:rFonts w:ascii="Palatino Linotype" w:hAnsi="Palatino Linotype"/>
+                <w:bCs/>
+                <w:iCs/>
+              </w:rPr>
+              <w:t>director.movieID</w:t>
+            </w:r>
+            <w:proofErr w:type="gramEnd"/>
+            <w:r>
+              <w:rPr>
+                <w:rFonts w:ascii="Palatino Linotype" w:hAnsi="Palatino Linotype"/>
+                <w:bCs/>
+                <w:iCs/>
+              </w:rPr>
+              <w:t xml:space="preserve"> </w:t>
+            </w:r>
+            <w:r>
+              <w:rPr>
+                <w:rFonts w:ascii="Palatino Linotype" w:hAnsi="Palatino Linotype"/>
+                <w:bCs/>
+                <w:iCs/>
+              </w:rPr>
+              <w:t>and movie</w:t>
+            </w:r>
+            <w:r>
+              <w:rPr>
+                <w:rFonts w:ascii="Palatino Linotype" w:hAnsi="Palatino Linotype"/>
+                <w:bCs/>
+                <w:iCs/>
+              </w:rPr>
+              <w:t>_</w:t>
+            </w:r>
+            <w:proofErr w:type="gramStart"/>
+            <w:r>
+              <w:rPr>
+                <w:rFonts w:ascii="Palatino Linotype" w:hAnsi="Palatino Linotype"/>
+                <w:bCs/>
+                <w:iCs/>
+              </w:rPr>
+              <w:t>director.directorID=director.directorID</w:t>
+            </w:r>
+            <w:proofErr w:type="gramEnd"/>
+            <w:r>
+              <w:rPr>
+                <w:rFonts w:ascii="Palatino Linotype" w:hAnsi="Palatino Linotype"/>
+                <w:bCs/>
+                <w:iCs/>
+              </w:rPr>
+              <w:t xml:space="preserve"> </w:t>
+            </w:r>
+            <w:r>
+              <w:rPr>
+                <w:rFonts w:ascii="Palatino Linotype" w:hAnsi="Palatino Linotype"/>
+                <w:bCs/>
+                <w:iCs/>
+              </w:rPr>
+              <w:t xml:space="preserve">and </w:t>
+            </w:r>
+            <w:proofErr w:type="gramStart"/>
+            <w:r>
+              <w:rPr>
+                <w:rFonts w:ascii="Palatino Linotype" w:hAnsi="Palatino Linotype"/>
+                <w:bCs/>
+                <w:iCs/>
+              </w:rPr>
+              <w:t>movies.title</w:t>
+            </w:r>
+            <w:proofErr w:type="gramEnd"/>
+            <w:r>
+              <w:rPr>
+                <w:rFonts w:ascii="Palatino Linotype" w:hAnsi="Palatino Linotype"/>
+                <w:bCs/>
+                <w:iCs/>
+              </w:rPr>
+              <w:t>=</w:t>
+            </w:r>
+            <w:r>
+              <w:rPr>
+                <w:rFonts w:ascii="Palatino Linotype" w:hAnsi="Palatino Linotype"/>
+                <w:bCs/>
+                <w:iCs/>
+              </w:rPr>
+              <w:t>'Eyes Wide Shut'</w:t>
+            </w:r>
+            <w:r>
+              <w:rPr>
+                <w:rFonts w:ascii="Palatino Linotype" w:hAnsi="Palatino Linotype"/>
+                <w:bCs/>
+                <w:iCs/>
+              </w:rPr>
+              <w:t>;</w:t>
+            </w:r>
+          </w:p>
+        </w:tc>
+      </w:tr>
+      <w:tr>
+        <w:tc>
+          <w:tcPr>
+            <w:tcW w:w="10196" w:type="dxa"/>
+          </w:tcPr>
+          <w:p>
+            <w:pPr>
+              <w:rPr>
+                <w:rFonts w:ascii="Palatino Linotype" w:hAnsi="Palatino Linotype"/>
+                <w:bCs/>
+                <w:iCs/>
+              </w:rPr>
+            </w:pPr>
+          </w:p>
+        </w:tc>
+      </w:tr>
+      <w:tr>
+        <w:tc>
+          <w:tcPr>
+            <w:tcW w:w="10196" w:type="dxa"/>
+          </w:tcPr>
+          <w:p>
+            <w:pPr>
+              <w:pStyle w:val="ListParagraph"/>
+              <w:numPr>
+                <w:ilvl w:val="0"/>
+                <w:numId w:val="18"/>
+              </w:numPr>
+              <w:ind w:left="455"/>
+              <w:rPr>
+                <w:rFonts w:ascii="Palatino Linotype" w:hAnsi="Palatino Linotype"/>
+                <w:bCs/>
+                <w:iCs/>
+              </w:rPr>
+            </w:pPr>
+            <w:r>
+              <w:rPr>
+                <w:rFonts w:ascii="Palatino Linotype" w:hAnsi="Palatino Linotype"/>
+                <w:bCs/>
+                <w:iCs/>
+              </w:rPr>
+              <w:t xml:space="preserve">write a SQL query to find the director </w:t>
+            </w:r>
+            <w:r>
+              <w:rPr>
+                <w:rFonts w:ascii="Palatino Linotype" w:hAnsi="Palatino Linotype"/>
+                <w:bCs/>
+                <w:iCs/>
+              </w:rPr>
+              <w:t>who has directed more than 1 movie</w:t>
+            </w:r>
+            <w:r>
+              <w:rPr>
+                <w:rFonts w:ascii="Palatino Linotype" w:hAnsi="Palatino Linotype"/>
+                <w:bCs/>
+                <w:iCs/>
+              </w:rPr>
+              <w:t>. Return director first name, last name.</w:t>
+            </w:r>
+          </w:p>
+        </w:tc>
+      </w:tr>
+      <w:tr>
+        <w:tc>
+          <w:tcPr>
+            <w:tcW w:w="10196" w:type="dxa"/>
+          </w:tcPr>
+          <w:p>
+            <w:pPr>
+              <w:rPr>
+                <w:rFonts w:ascii="Palatino Linotype" w:hAnsi="Palatino Linotype"/>
+                <w:bCs/>
+                <w:iCs/>
+              </w:rPr>
+            </w:pPr>
+            <w:r>
+              <w:rPr>
+                <w:rFonts w:ascii="Palatino Linotype" w:hAnsi="Palatino Linotype"/>
+                <w:bCs/>
+                <w:iCs/>
+              </w:rPr>
+              <w:t xml:space="preserve">select distinct </w:t>
+            </w:r>
+            <w:proofErr w:type="gramStart"/>
+            <w:r>
+              <w:rPr>
+                <w:rFonts w:ascii="Palatino Linotype" w:hAnsi="Palatino Linotype"/>
+                <w:bCs/>
+                <w:iCs/>
+              </w:rPr>
+              <w:t>director.firstname</w:t>
+            </w:r>
+            <w:proofErr w:type="gramEnd"/>
+            <w:r>
+              <w:rPr>
+                <w:rFonts w:ascii="Palatino Linotype" w:hAnsi="Palatino Linotype"/>
+                <w:bCs/>
+                <w:iCs/>
+              </w:rPr>
+              <w:t>,</w:t>
+            </w:r>
+            <w:r>
+              <w:rPr>
+                <w:rFonts w:ascii="Palatino Linotype" w:hAnsi="Palatino Linotype"/>
+                <w:bCs/>
+                <w:iCs/>
+              </w:rPr>
+              <w:t xml:space="preserve"> </w:t>
+            </w:r>
+            <w:proofErr w:type="gramStart"/>
+            <w:r>
+              <w:rPr>
+                <w:rFonts w:ascii="Palatino Linotype" w:hAnsi="Palatino Linotype"/>
+                <w:bCs/>
+                <w:iCs/>
+              </w:rPr>
+              <w:t>director.lastName</w:t>
+            </w:r>
+            <w:proofErr w:type="gramEnd"/>
+            <w:r>
+              <w:rPr>
+                <w:rFonts w:ascii="Palatino Linotype" w:hAnsi="Palatino Linotype"/>
+                <w:bCs/>
+                <w:iCs/>
+              </w:rPr>
+              <w:t xml:space="preserve"> from director, movie_director where movie_</w:t>
+            </w:r>
+            <w:proofErr w:type="gramStart"/>
+            <w:r>
+              <w:rPr>
+                <w:rFonts w:ascii="Palatino Linotype" w:hAnsi="Palatino Linotype"/>
+                <w:bCs/>
+                <w:iCs/>
+              </w:rPr>
+              <w:t>director.directorid</w:t>
+            </w:r>
+            <w:proofErr w:type="gramEnd"/>
+            <w:r>
+              <w:rPr>
+                <w:rFonts w:ascii="Palatino Linotype" w:hAnsi="Palatino Linotype"/>
+                <w:bCs/>
+                <w:iCs/>
+              </w:rPr>
+              <w:t>=</w:t>
+            </w:r>
+            <w:proofErr w:type="gramStart"/>
+            <w:r>
+              <w:rPr>
+                <w:rFonts w:ascii="Palatino Linotype" w:hAnsi="Palatino Linotype"/>
+                <w:bCs/>
+                <w:iCs/>
+              </w:rPr>
+              <w:t>director.directorid</w:t>
+            </w:r>
+            <w:proofErr w:type="gramEnd"/>
+            <w:r>
+              <w:rPr>
+                <w:rFonts w:ascii="Palatino Linotype" w:hAnsi="Palatino Linotype"/>
+                <w:bCs/>
+                <w:iCs/>
+              </w:rPr>
+              <w:t xml:space="preserve"> and </w:t>
+            </w:r>
+            <w:proofErr w:type="gramStart"/>
+            <w:r>
+              <w:rPr>
+                <w:rFonts w:ascii="Palatino Linotype" w:hAnsi="Palatino Linotype"/>
+                <w:bCs/>
+                <w:iCs/>
+              </w:rPr>
+              <w:t>director.directorid</w:t>
+            </w:r>
+            <w:proofErr w:type="gramEnd"/>
+            <w:r>
+              <w:rPr>
+                <w:rFonts w:ascii="Palatino Linotype" w:hAnsi="Palatino Linotype"/>
+                <w:bCs/>
+                <w:iCs/>
+              </w:rPr>
+              <w:t xml:space="preserve"> in (select directorID from movie_director group by directorID having </w:t>
+            </w:r>
+            <w:proofErr w:type="gramStart"/>
+            <w:r>
+              <w:rPr>
+                <w:rFonts w:ascii="Palatino Linotype" w:hAnsi="Palatino Linotype"/>
+                <w:bCs/>
+                <w:iCs/>
+              </w:rPr>
+              <w:t>count(</w:t>
+            </w:r>
+            <w:proofErr w:type="gramEnd"/>
+            <w:r>
+              <w:rPr>
+                <w:rFonts w:ascii="Palatino Linotype" w:hAnsi="Palatino Linotype"/>
+                <w:bCs/>
+                <w:iCs/>
+              </w:rPr>
+              <w:t>*)&gt;1);</w:t>
+            </w:r>
+          </w:p>
+        </w:tc>
+      </w:tr>
+      <w:tr>
+        <w:tc>
+          <w:tcPr>
+            <w:tcW w:w="10196" w:type="dxa"/>
+          </w:tcPr>
+          <w:p>
+            <w:pPr>
+              <w:rPr>
+                <w:rFonts w:ascii="Palatino Linotype" w:hAnsi="Palatino Linotype"/>
+                <w:bCs/>
+                <w:iCs/>
+              </w:rPr>
+            </w:pPr>
+          </w:p>
+        </w:tc>
+      </w:tr>
+      <w:tr>
+        <w:tc>
+          <w:tcPr>
+            <w:tcW w:w="10196" w:type="dxa"/>
+          </w:tcPr>
+          <w:p>
+            <w:pPr>
+              <w:pStyle w:val="ListParagraph"/>
+              <w:numPr>
+                <w:ilvl w:val="0"/>
+                <w:numId w:val="18"/>
+              </w:numPr>
+              <w:ind w:left="455"/>
+              <w:rPr>
+                <w:rFonts w:ascii="Palatino Linotype" w:hAnsi="Palatino Linotype"/>
+                <w:bCs/>
+                <w:iCs/>
+              </w:rPr>
+            </w:pPr>
+            <w:r>
+              <w:rPr>
+                <w:rFonts w:ascii="Palatino Linotype" w:hAnsi="Palatino Linotype"/>
+                <w:bCs/>
+                <w:iCs/>
+              </w:rPr>
+              <w:t>write a SQL query to find the director who has directed more than 1 movie. Return director first name, last name</w:t>
+            </w:r>
+            <w:r>
+              <w:rPr>
+                <w:rFonts w:ascii="Palatino Linotype" w:hAnsi="Palatino Linotype"/>
+                <w:bCs/>
+                <w:iCs/>
+              </w:rPr>
+              <w:t xml:space="preserve"> movie title, movie release date and movie language</w:t>
+            </w:r>
+            <w:r>
+              <w:rPr>
+                <w:rFonts w:ascii="Palatino Linotype" w:hAnsi="Palatino Linotype"/>
+                <w:bCs/>
+                <w:iCs/>
+              </w:rPr>
+              <w:t>.</w:t>
+            </w:r>
+          </w:p>
+        </w:tc>
+      </w:tr>
+      <w:tr>
+        <w:tc>
+          <w:tcPr>
+            <w:tcW w:w="10196" w:type="dxa"/>
+          </w:tcPr>
+          <w:p>
+            <w:pPr>
+              <w:rPr>
+                <w:rFonts w:ascii="Palatino Linotype" w:hAnsi="Palatino Linotype"/>
+                <w:bCs/>
+                <w:iCs/>
+              </w:rPr>
+            </w:pPr>
+            <w:r>
+              <w:rPr>
+                <w:rFonts w:ascii="Palatino Linotype" w:hAnsi="Palatino Linotype"/>
+                <w:bCs/>
+                <w:iCs/>
+              </w:rPr>
+              <w:t xml:space="preserve">select </w:t>
+            </w:r>
+            <w:proofErr w:type="gramStart"/>
+            <w:r>
+              <w:rPr>
+                <w:rFonts w:ascii="Palatino Linotype" w:hAnsi="Palatino Linotype"/>
+                <w:bCs/>
+                <w:iCs/>
+              </w:rPr>
+              <w:t>movies.title</w:t>
+            </w:r>
+            <w:proofErr w:type="gramEnd"/>
+            <w:r>
+              <w:rPr>
+                <w:rFonts w:ascii="Palatino Linotype" w:hAnsi="Palatino Linotype"/>
+                <w:bCs/>
+                <w:iCs/>
+              </w:rPr>
+              <w:t>,</w:t>
+            </w:r>
+            <w:r>
+              <w:rPr>
+                <w:rFonts w:ascii="Palatino Linotype" w:hAnsi="Palatino Linotype"/>
+                <w:bCs/>
+                <w:iCs/>
+              </w:rPr>
+              <w:t xml:space="preserve"> </w:t>
+            </w:r>
+            <w:proofErr w:type="gramStart"/>
+            <w:r>
+              <w:rPr>
+                <w:rFonts w:ascii="Palatino Linotype" w:hAnsi="Palatino Linotype"/>
+                <w:bCs/>
+                <w:iCs/>
+              </w:rPr>
+              <w:t>movies.language</w:t>
+            </w:r>
+            <w:proofErr w:type="gramEnd"/>
+            <w:r>
+              <w:rPr>
+                <w:rFonts w:ascii="Palatino Linotype" w:hAnsi="Palatino Linotype"/>
+                <w:bCs/>
+                <w:iCs/>
+              </w:rPr>
+              <w:t xml:space="preserve">, </w:t>
+            </w:r>
+            <w:proofErr w:type="gramStart"/>
+            <w:r>
+              <w:rPr>
+                <w:rFonts w:ascii="Palatino Linotype" w:hAnsi="Palatino Linotype"/>
+                <w:bCs/>
+                <w:iCs/>
+              </w:rPr>
+              <w:t>movies.releaseDate</w:t>
+            </w:r>
+            <w:proofErr w:type="gramEnd"/>
+            <w:r>
+              <w:rPr>
+                <w:rFonts w:ascii="Palatino Linotype" w:hAnsi="Palatino Linotype"/>
+                <w:bCs/>
+                <w:iCs/>
+              </w:rPr>
+              <w:t xml:space="preserve">, </w:t>
+            </w:r>
+            <w:proofErr w:type="gramStart"/>
+            <w:r>
+              <w:rPr>
+                <w:rFonts w:ascii="Palatino Linotype" w:hAnsi="Palatino Linotype"/>
+                <w:bCs/>
+                <w:iCs/>
+              </w:rPr>
+              <w:t>director.firstname</w:t>
+            </w:r>
+            <w:proofErr w:type="gramEnd"/>
+            <w:r>
+              <w:rPr>
+                <w:rFonts w:ascii="Palatino Linotype" w:hAnsi="Palatino Linotype"/>
+                <w:bCs/>
+                <w:iCs/>
+              </w:rPr>
+              <w:t>,</w:t>
+            </w:r>
+            <w:r>
+              <w:rPr>
+                <w:rFonts w:ascii="Palatino Linotype" w:hAnsi="Palatino Linotype"/>
+                <w:bCs/>
+                <w:iCs/>
+              </w:rPr>
+              <w:t xml:space="preserve"> </w:t>
+            </w:r>
+            <w:proofErr w:type="gramStart"/>
+            <w:r>
+              <w:rPr>
+                <w:rFonts w:ascii="Palatino Linotype" w:hAnsi="Palatino Linotype"/>
+                <w:bCs/>
+                <w:iCs/>
+              </w:rPr>
+              <w:t>director.lastName</w:t>
+            </w:r>
+            <w:proofErr w:type="gramEnd"/>
+            <w:r>
+              <w:rPr>
+                <w:rFonts w:ascii="Palatino Linotype" w:hAnsi="Palatino Linotype"/>
+                <w:bCs/>
+                <w:iCs/>
+              </w:rPr>
+              <w:t xml:space="preserve"> from movies, director, movie_director where </w:t>
+            </w:r>
+            <w:proofErr w:type="gramStart"/>
+            <w:r>
+              <w:rPr>
+                <w:rFonts w:ascii="Palatino Linotype" w:hAnsi="Palatino Linotype"/>
+                <w:bCs/>
+                <w:iCs/>
+              </w:rPr>
+              <w:t>movies.movieid</w:t>
+            </w:r>
+            <w:proofErr w:type="gramEnd"/>
+            <w:r>
+              <w:rPr>
+                <w:rFonts w:ascii="Palatino Linotype" w:hAnsi="Palatino Linotype"/>
+                <w:bCs/>
+                <w:iCs/>
+              </w:rPr>
+              <w:t>=movie_</w:t>
+            </w:r>
+            <w:proofErr w:type="gramStart"/>
+            <w:r>
+              <w:rPr>
+                <w:rFonts w:ascii="Palatino Linotype" w:hAnsi="Palatino Linotype"/>
+                <w:bCs/>
+                <w:iCs/>
+              </w:rPr>
+              <w:t>director.movieid</w:t>
+            </w:r>
+            <w:proofErr w:type="gramEnd"/>
+            <w:r>
+              <w:rPr>
+                <w:rFonts w:ascii="Palatino Linotype" w:hAnsi="Palatino Linotype"/>
+                <w:bCs/>
+                <w:iCs/>
+              </w:rPr>
+              <w:t xml:space="preserve"> and movie_</w:t>
+            </w:r>
+            <w:proofErr w:type="gramStart"/>
+            <w:r>
+              <w:rPr>
+                <w:rFonts w:ascii="Palatino Linotype" w:hAnsi="Palatino Linotype"/>
+                <w:bCs/>
+                <w:iCs/>
+              </w:rPr>
+              <w:t>director.directorid</w:t>
+            </w:r>
+            <w:proofErr w:type="gramEnd"/>
+            <w:r>
+              <w:rPr>
+                <w:rFonts w:ascii="Palatino Linotype" w:hAnsi="Palatino Linotype"/>
+                <w:bCs/>
+                <w:iCs/>
+              </w:rPr>
+              <w:t>=</w:t>
+            </w:r>
+            <w:proofErr w:type="gramStart"/>
+            <w:r>
+              <w:rPr>
+                <w:rFonts w:ascii="Palatino Linotype" w:hAnsi="Palatino Linotype"/>
+                <w:bCs/>
+                <w:iCs/>
+              </w:rPr>
+              <w:t>director.directorid</w:t>
+            </w:r>
+            <w:proofErr w:type="gramEnd"/>
+            <w:r>
+              <w:rPr>
+                <w:rFonts w:ascii="Palatino Linotype" w:hAnsi="Palatino Linotype"/>
+                <w:bCs/>
+                <w:iCs/>
+              </w:rPr>
+              <w:t xml:space="preserve"> and </w:t>
+            </w:r>
+            <w:proofErr w:type="gramStart"/>
+            <w:r>
+              <w:rPr>
+                <w:rFonts w:ascii="Palatino Linotype" w:hAnsi="Palatino Linotype"/>
+                <w:bCs/>
+                <w:iCs/>
+              </w:rPr>
+              <w:t>director.directorid</w:t>
+            </w:r>
+            <w:proofErr w:type="gramEnd"/>
+            <w:r>
+              <w:rPr>
+                <w:rFonts w:ascii="Palatino Linotype" w:hAnsi="Palatino Linotype"/>
+                <w:bCs/>
+                <w:iCs/>
+              </w:rPr>
+              <w:t xml:space="preserve"> in (select directorID from movie_director group by directorID having </w:t>
+            </w:r>
+            <w:proofErr w:type="gramStart"/>
+            <w:r>
+              <w:rPr>
+                <w:rFonts w:ascii="Palatino Linotype" w:hAnsi="Palatino Linotype"/>
+                <w:bCs/>
+                <w:iCs/>
+              </w:rPr>
+              <w:t>count(</w:t>
+            </w:r>
+            <w:proofErr w:type="gramEnd"/>
+            <w:r>
+              <w:rPr>
+                <w:rFonts w:ascii="Palatino Linotype" w:hAnsi="Palatino Linotype"/>
+                <w:bCs/>
+                <w:iCs/>
+              </w:rPr>
+              <w:t>*)&gt;1);</w:t>
+            </w:r>
+          </w:p>
+        </w:tc>
+      </w:tr>
+      <w:tr>
+        <w:tc>
+          <w:tcPr>
+            <w:tcW w:w="10196" w:type="dxa"/>
+          </w:tcPr>
+          <w:p>
+            <w:pPr>
+              <w:rPr>
+                <w:rFonts w:ascii="Palatino Linotype" w:hAnsi="Palatino Linotype"/>
+                <w:bCs/>
+                <w:iCs/>
+              </w:rPr>
+            </w:pPr>
+          </w:p>
+        </w:tc>
+      </w:tr>
+      <w:tr>
+        <w:tc>
+          <w:tcPr>
+            <w:tcW w:w="10196" w:type="dxa"/>
+          </w:tcPr>
+          <w:p>
+            <w:pPr>
+              <w:pStyle w:val="ListParagraph"/>
+              <w:numPr>
+                <w:ilvl w:val="0"/>
+                <w:numId w:val="18"/>
+              </w:numPr>
+              <w:ind w:left="455"/>
+              <w:rPr>
+                <w:rFonts w:ascii="Palatino Linotype" w:hAnsi="Palatino Linotype"/>
+                <w:bCs/>
+                <w:iCs/>
+              </w:rPr>
+            </w:pPr>
+            <w:r>
+              <w:rPr>
+                <w:rFonts w:ascii="Palatino Linotype" w:hAnsi="Palatino Linotype"/>
+                <w:bCs/>
+                <w:iCs/>
+              </w:rPr>
+              <w:t>write a SQL query to find those movies that have been released in countries other than the United Kingdom. Return movie title, movie year, movie time, and date of release, releasing country.</w:t>
+            </w:r>
+          </w:p>
+        </w:tc>
+      </w:tr>
+      <w:tr>
+        <w:tc>
+          <w:tcPr>
+            <w:tcW w:w="10196" w:type="dxa"/>
+          </w:tcPr>
+          <w:p>
+            <w:pPr>
+              <w:rPr>
+                <w:rFonts w:ascii="Palatino Linotype" w:hAnsi="Palatino Linotype"/>
+                <w:bCs/>
+                <w:iCs/>
+              </w:rPr>
+            </w:pPr>
+            <w:r>
+              <w:rPr>
+                <w:rFonts w:ascii="Palatino Linotype" w:hAnsi="Palatino Linotype"/>
+                <w:bCs/>
+                <w:iCs/>
+              </w:rPr>
+              <w:t>s</w:t>
+            </w:r>
+            <w:r>
+              <w:rPr>
+                <w:rFonts w:ascii="Palatino Linotype" w:hAnsi="Palatino Linotype"/>
+                <w:bCs/>
+                <w:iCs/>
+              </w:rPr>
+              <w:t xml:space="preserve">elect </w:t>
+            </w:r>
+            <w:proofErr w:type="gramStart"/>
+            <w:r>
+              <w:rPr>
+                <w:rFonts w:ascii="Palatino Linotype" w:hAnsi="Palatino Linotype"/>
+                <w:bCs/>
+                <w:iCs/>
+              </w:rPr>
+              <w:t>movies.movieID</w:t>
+            </w:r>
+            <w:proofErr w:type="gramEnd"/>
+            <w:r>
+              <w:rPr>
+                <w:rFonts w:ascii="Palatino Linotype" w:hAnsi="Palatino Linotype"/>
+                <w:bCs/>
+                <w:iCs/>
+              </w:rPr>
+              <w:t xml:space="preserve">, </w:t>
+            </w:r>
+            <w:proofErr w:type="gramStart"/>
+            <w:r>
+              <w:rPr>
+                <w:rFonts w:ascii="Palatino Linotype" w:hAnsi="Palatino Linotype"/>
+                <w:bCs/>
+                <w:iCs/>
+              </w:rPr>
+              <w:t>movies.title</w:t>
+            </w:r>
+            <w:proofErr w:type="gramEnd"/>
+            <w:r>
+              <w:rPr>
+                <w:rFonts w:ascii="Palatino Linotype" w:hAnsi="Palatino Linotype"/>
+                <w:bCs/>
+                <w:iCs/>
+              </w:rPr>
+              <w:t xml:space="preserve">, </w:t>
+            </w:r>
+            <w:proofErr w:type="gramStart"/>
+            <w:r>
+              <w:rPr>
+                <w:rFonts w:ascii="Palatino Linotype" w:hAnsi="Palatino Linotype"/>
+                <w:bCs/>
+                <w:iCs/>
+              </w:rPr>
+              <w:t>movies.movie</w:t>
+            </w:r>
+            <w:proofErr w:type="gramEnd"/>
+            <w:r>
+              <w:rPr>
+                <w:rFonts w:ascii="Palatino Linotype" w:hAnsi="Palatino Linotype"/>
+                <w:bCs/>
+                <w:iCs/>
+              </w:rPr>
+              <w:t xml:space="preserve">_year Year, </w:t>
+            </w:r>
+            <w:proofErr w:type="gramStart"/>
+            <w:r>
+              <w:rPr>
+                <w:rFonts w:ascii="Palatino Linotype" w:hAnsi="Palatino Linotype"/>
+                <w:bCs/>
+                <w:iCs/>
+              </w:rPr>
+              <w:t>movies.movie</w:t>
+            </w:r>
+            <w:proofErr w:type="gramEnd"/>
+            <w:r>
+              <w:rPr>
+                <w:rFonts w:ascii="Palatino Linotype" w:hAnsi="Palatino Linotype"/>
+                <w:bCs/>
+                <w:iCs/>
+              </w:rPr>
+              <w:t xml:space="preserve">_time Duration, </w:t>
+            </w:r>
+            <w:proofErr w:type="gramStart"/>
+            <w:r>
+              <w:rPr>
+                <w:rFonts w:ascii="Palatino Linotype" w:hAnsi="Palatino Linotype"/>
+                <w:bCs/>
+                <w:iCs/>
+              </w:rPr>
+              <w:t>movies.language</w:t>
+            </w:r>
+            <w:proofErr w:type="gramEnd"/>
+            <w:r>
+              <w:rPr>
+                <w:rFonts w:ascii="Palatino Linotype" w:hAnsi="Palatino Linotype"/>
+                <w:bCs/>
+                <w:iCs/>
+              </w:rPr>
+              <w:t xml:space="preserve">, </w:t>
+            </w:r>
+            <w:proofErr w:type="gramStart"/>
+            <w:r>
+              <w:rPr>
+                <w:rFonts w:ascii="Palatino Linotype" w:hAnsi="Palatino Linotype"/>
+                <w:bCs/>
+                <w:iCs/>
+              </w:rPr>
+              <w:t>movies.releaseDate</w:t>
+            </w:r>
+            <w:proofErr w:type="gramEnd"/>
+            <w:r>
+              <w:rPr>
+                <w:rFonts w:ascii="Palatino Linotype" w:hAnsi="Palatino Linotype"/>
+                <w:bCs/>
+                <w:iCs/>
+              </w:rPr>
+              <w:t xml:space="preserve">, </w:t>
+            </w:r>
+            <w:proofErr w:type="gramStart"/>
+            <w:r>
+              <w:rPr>
+                <w:rFonts w:ascii="Palatino Linotype" w:hAnsi="Palatino Linotype"/>
+                <w:bCs/>
+                <w:iCs/>
+              </w:rPr>
+              <w:t>movies.releaseCountry</w:t>
+            </w:r>
+            <w:proofErr w:type="gramEnd"/>
+            <w:r>
+              <w:rPr>
+                <w:rFonts w:ascii="Palatino Linotype" w:hAnsi="Palatino Linotype"/>
+                <w:bCs/>
+                <w:iCs/>
+              </w:rPr>
+              <w:t xml:space="preserve"> from movies where </w:t>
+            </w:r>
+            <w:proofErr w:type="gramStart"/>
+            <w:r>
+              <w:rPr>
+                <w:rFonts w:ascii="Palatino Linotype" w:hAnsi="Palatino Linotype"/>
+                <w:bCs/>
+                <w:iCs/>
+              </w:rPr>
+              <w:t>movies.releaseCountry</w:t>
+            </w:r>
+            <w:proofErr w:type="gramEnd"/>
+            <w:r>
+              <w:rPr>
+                <w:rFonts w:ascii="Palatino Linotype" w:hAnsi="Palatino Linotype"/>
+                <w:bCs/>
+                <w:iCs/>
+              </w:rPr>
+              <w:t>&lt;&gt;'UK';</w:t>
+            </w:r>
+          </w:p>
+        </w:tc>
+      </w:tr>
+      <w:tr>
+        <w:tc>
+          <w:tcPr>
+            <w:tcW w:w="10196" w:type="dxa"/>
+          </w:tcPr>
+          <w:p>
+            <w:pPr>
+              <w:rPr>
+                <w:rFonts w:ascii="Palatino Linotype" w:hAnsi="Palatino Linotype"/>
+                <w:bCs/>
+                <w:iCs/>
+              </w:rPr>
+            </w:pPr>
+          </w:p>
+        </w:tc>
+      </w:tr>
+      <w:tr>
+        <w:tc>
+          <w:tcPr>
+            <w:tcW w:w="10196" w:type="dxa"/>
+          </w:tcPr>
+          <w:p>
+            <w:pPr>
+              <w:rPr>
+                <w:rFonts w:ascii="Palatino Linotype" w:hAnsi="Palatino Linotype"/>
+                <w:bCs/>
+                <w:iCs/>
+              </w:rPr>
+            </w:pPr>
+          </w:p>
+        </w:tc>
+      </w:tr>
+      <w:tr>
+        <w:tc>
+          <w:tcPr>
+            <w:tcW w:w="10196" w:type="dxa"/>
+          </w:tcPr>
+          <w:p>
+            <w:pPr>
+              <w:rPr>
+                <w:rFonts w:ascii="Palatino Linotype" w:hAnsi="Palatino Linotype"/>
+                <w:bCs/>
+                <w:iCs/>
+              </w:rPr>
+            </w:pPr>
+          </w:p>
+        </w:tc>
+      </w:tr>
+      <w:tr>
+        <w:tc>
+          <w:tcPr>
+            <w:tcW w:w="10196" w:type="dxa"/>
+          </w:tcPr>
+          <w:p>
+            <w:pPr>
+              <w:jc w:val="center"/>
+              <w:rPr>
+                <w:rFonts w:ascii="Palatino Linotype" w:hAnsi="Palatino Linotype"/>
+                <w:b/>
+                <w:i/>
+              </w:rPr>
+            </w:pPr>
+            <w:r>
+              <w:rPr>
+                <w:rFonts w:ascii="Palatino Linotype" w:hAnsi="Palatino Linotype"/>
+                <w:b/>
+                <w:i/>
+              </w:rPr>
+              <w:t>Find the following relation</w:t>
+            </w:r>
+          </w:p>
+        </w:tc>
+      </w:tr>
+      <w:tr>
+        <w:tc>
+          <w:tcPr>
+            <w:tcW w:w="10196" w:type="dxa"/>
+          </w:tcPr>
+          <w:p>
+            <w:pPr>
+              <w:spacing w:line="276" w:lineRule="auto"/>
+              <w:rPr>
+                <w:rFonts w:ascii="Palatino Linotype" w:hAnsi="Palatino Linotype"/>
+                <w:bCs/>
+                <w:iCs/>
+              </w:rPr>
+            </w:pPr>
+            <w:r>
+              <w:rPr>
+                <w:rFonts w:ascii="Palatino Linotype" w:hAnsi="Palatino Linotype"/>
+                <w:b/>
+                <w:i/>
+              </w:rPr>
+              <w:t>movies</w:t>
+            </w:r>
+            <w:r>
+              <w:rPr>
+                <w:rFonts w:ascii="Palatino Linotype" w:hAnsi="Palatino Linotype"/>
+                <w:bCs/>
+                <w:iCs/>
+              </w:rPr>
+              <w:t xml:space="preserve"> {movieID, title, movie_year, movie_time, language, releaseDate, releaseCountry}</w:t>
+            </w:r>
+          </w:p>
+          <w:p>
+            <w:pPr>
+              <w:spacing w:line="276" w:lineRule="auto"/>
+              <w:rPr>
+                <w:rFonts w:ascii="Palatino Linotype" w:hAnsi="Palatino Linotype"/>
+                <w:bCs/>
+                <w:iCs/>
+              </w:rPr>
+            </w:pPr>
+            <w:r>
+              <w:rPr>
+                <w:rFonts w:ascii="Palatino Linotype" w:hAnsi="Palatino Linotype"/>
+                <w:b/>
+                <w:i/>
+              </w:rPr>
+              <w:t>actor</w:t>
+            </w:r>
+            <w:r>
+              <w:rPr>
+                <w:rFonts w:ascii="Palatino Linotype" w:hAnsi="Palatino Linotype"/>
+                <w:bCs/>
+                <w:iCs/>
+              </w:rPr>
+              <w:t xml:space="preserve"> {actorID, firstName, lastName, gender}</w:t>
+            </w:r>
+          </w:p>
+          <w:p>
+            <w:pPr>
+              <w:spacing w:line="276" w:lineRule="auto"/>
+              <w:rPr>
+                <w:rFonts w:ascii="Palatino Linotype" w:hAnsi="Palatino Linotype"/>
+                <w:bCs/>
+                <w:iCs/>
+              </w:rPr>
+            </w:pPr>
+            <w:r>
+              <w:rPr>
+                <w:rFonts w:ascii="Palatino Linotype" w:hAnsi="Palatino Linotype"/>
+                <w:b/>
+                <w:i/>
+              </w:rPr>
+              <w:t>director</w:t>
+            </w:r>
+            <w:r>
+              <w:rPr>
+                <w:rFonts w:ascii="Palatino Linotype" w:hAnsi="Palatino Linotype"/>
+                <w:bCs/>
+                <w:iCs/>
+              </w:rPr>
+              <w:t xml:space="preserve"> {directorID, firstName, lastName}</w:t>
+            </w:r>
+          </w:p>
+          <w:p>
+            <w:pPr>
+              <w:spacing w:line="276" w:lineRule="auto"/>
+              <w:rPr>
+                <w:rFonts w:ascii="Palatino Linotype" w:hAnsi="Palatino Linotype"/>
+                <w:bCs/>
+                <w:iCs/>
+              </w:rPr>
+            </w:pPr>
+            <w:r>
+              <w:rPr>
+                <w:rFonts w:ascii="Palatino Linotype" w:hAnsi="Palatino Linotype"/>
+                <w:b/>
+                <w:i/>
+              </w:rPr>
+              <w:t>movie_director</w:t>
+            </w:r>
+            <w:r>
+              <w:rPr>
+                <w:rFonts w:ascii="Palatino Linotype" w:hAnsi="Palatino Linotype"/>
+                <w:bCs/>
+                <w:iCs/>
+              </w:rPr>
+              <w:t xml:space="preserve"> {directorID, movieID}</w:t>
+            </w:r>
+          </w:p>
+          <w:p>
+            <w:pPr>
+              <w:spacing w:line="276" w:lineRule="auto"/>
+              <w:rPr>
+                <w:rFonts w:ascii="Palatino Linotype" w:hAnsi="Palatino Linotype"/>
+                <w:bCs/>
+                <w:iCs/>
+              </w:rPr>
+            </w:pPr>
+            <w:r>
+              <w:rPr>
+                <w:rFonts w:ascii="Palatino Linotype" w:hAnsi="Palatino Linotype"/>
+                <w:b/>
+                <w:i/>
+              </w:rPr>
+              <w:t>genres</w:t>
+            </w:r>
+            <w:r>
+              <w:rPr>
+                <w:rFonts w:ascii="Palatino Linotype" w:hAnsi="Palatino Linotype"/>
+                <w:bCs/>
+                <w:iCs/>
+              </w:rPr>
+              <w:t xml:space="preserve"> {genresID, genresTitle}</w:t>
+            </w:r>
+          </w:p>
+          <w:p>
+            <w:pPr>
+              <w:spacing w:line="276" w:lineRule="auto"/>
+              <w:rPr>
+                <w:rFonts w:ascii="Palatino Linotype" w:hAnsi="Palatino Linotype"/>
+                <w:bCs/>
+                <w:iCs/>
+              </w:rPr>
+            </w:pPr>
+            <w:r>
+              <w:rPr>
+                <w:rFonts w:ascii="Palatino Linotype" w:hAnsi="Palatino Linotype"/>
+                <w:b/>
+                <w:i/>
+              </w:rPr>
+              <w:t>movie_genres</w:t>
+            </w:r>
+            <w:r>
+              <w:rPr>
+                <w:rFonts w:ascii="Palatino Linotype" w:hAnsi="Palatino Linotype"/>
+                <w:bCs/>
+                <w:iCs/>
+              </w:rPr>
+              <w:t xml:space="preserve"> {movieID, genresID} </w:t>
+            </w:r>
+          </w:p>
+          <w:p>
+            <w:pPr>
+              <w:spacing w:line="276" w:lineRule="auto"/>
+              <w:rPr>
+                <w:rFonts w:ascii="Palatino Linotype" w:hAnsi="Palatino Linotype"/>
+                <w:bCs/>
+                <w:iCs/>
+              </w:rPr>
+            </w:pPr>
+            <w:r>
+              <w:rPr>
+                <w:rFonts w:ascii="Palatino Linotype" w:hAnsi="Palatino Linotype"/>
+                <w:b/>
+                <w:i/>
+              </w:rPr>
+              <w:t>movie_cast</w:t>
+            </w:r>
+            <w:r>
+              <w:rPr>
+                <w:rFonts w:ascii="Palatino Linotype" w:hAnsi="Palatino Linotype"/>
+                <w:bCs/>
+                <w:iCs/>
+              </w:rPr>
+              <w:t xml:space="preserve"> {actorID, movieID, role}</w:t>
+            </w:r>
+          </w:p>
+          <w:p>
+            <w:pPr>
+              <w:spacing w:line="276" w:lineRule="auto"/>
+              <w:rPr>
+                <w:rFonts w:ascii="Palatino Linotype" w:hAnsi="Palatino Linotype"/>
+                <w:bCs/>
+                <w:iCs/>
+              </w:rPr>
+            </w:pPr>
+            <w:r>
+              <w:rPr>
+                <w:rFonts w:ascii="Palatino Linotype" w:hAnsi="Palatino Linotype"/>
+                <w:b/>
+                <w:i/>
+              </w:rPr>
+              <w:t>movie_review</w:t>
+            </w:r>
+            <w:r>
+              <w:rPr>
+                <w:rFonts w:ascii="Palatino Linotype" w:hAnsi="Palatino Linotype"/>
+                <w:bCs/>
+                <w:iCs/>
+              </w:rPr>
+              <w:t xml:space="preserve"> {reviewID, reviewName}</w:t>
+            </w:r>
+          </w:p>
+          <w:p>
+            <w:pPr>
+              <w:rPr>
+                <w:rFonts w:ascii="Palatino Linotype" w:hAnsi="Palatino Linotype"/>
+                <w:bCs/>
+                <w:iCs/>
+              </w:rPr>
+            </w:pPr>
+            <w:r>
+              <w:rPr>
+                <w:rFonts w:ascii="Palatino Linotype" w:hAnsi="Palatino Linotype"/>
+                <w:b/>
+                <w:i/>
+              </w:rPr>
+              <w:t>movie_rating</w:t>
+            </w:r>
+            <w:r>
+              <w:rPr>
+                <w:rFonts w:ascii="Palatino Linotype" w:hAnsi="Palatino Linotype"/>
+                <w:bCs/>
+                <w:iCs/>
+              </w:rPr>
+              <w:t xml:space="preserve"> {movieID, reviewID, reviewStars, numberOfRatings}</w:t>
+            </w:r>
+          </w:p>
+        </w:tc>
+      </w:tr>
+      <w:tr>
+        <w:tc>
+          <w:tcPr>
+            <w:tcW w:w="10196" w:type="dxa"/>
+          </w:tcPr>
+          <w:p>
+            <w:pPr>
+              <w:rPr>
+                <w:rFonts w:ascii="Palatino Linotype" w:hAnsi="Palatino Linotype"/>
+                <w:bCs/>
+                <w:iCs/>
+              </w:rPr>
+            </w:pPr>
+          </w:p>
+        </w:tc>
+      </w:tr>
+      <w:tr>
+        <w:tc>
+          <w:tcPr>
+            <w:tcW w:w="10196" w:type="dxa"/>
+          </w:tcPr>
+          <w:p>
+            <w:pPr>
+              <w:pStyle w:val="ListParagraph"/>
+              <w:numPr>
+                <w:ilvl w:val="0"/>
+                <w:numId w:val="18"/>
+              </w:numPr>
+              <w:ind w:left="455"/>
+              <w:rPr>
+                <w:rFonts w:ascii="Palatino Linotype" w:hAnsi="Palatino Linotype"/>
+                <w:bCs/>
+                <w:iCs/>
+              </w:rPr>
+            </w:pPr>
+            <w:r>
+              <w:rPr>
+                <w:rFonts w:ascii="Palatino Linotype" w:hAnsi="Palatino Linotype"/>
+                <w:bCs/>
+                <w:iCs/>
+              </w:rPr>
+              <w:t>write a SQL query to find for movies whose reviewer is unknown. Return movie title, year, release date, director first name, last name, actor first name, last name.</w:t>
+            </w:r>
+          </w:p>
+        </w:tc>
+      </w:tr>
+      <w:tr>
+        <w:tc>
+          <w:tcPr>
+            <w:tcW w:w="10196" w:type="dxa"/>
+          </w:tcPr>
+          <w:p>
+            <w:pPr>
+              <w:rPr>
+                <w:rFonts w:ascii="Palatino Linotype" w:hAnsi="Palatino Linotype"/>
+                <w:bCs/>
+                <w:iCs/>
+              </w:rPr>
+            </w:pPr>
+            <w:r>
+              <w:rPr>
+                <w:rFonts w:ascii="Palatino Linotype" w:hAnsi="Palatino Linotype"/>
+                <w:bCs/>
+                <w:iCs/>
+              </w:rPr>
+              <w:t xml:space="preserve">select movies.title, movie_review.reviewName </w:t>
+            </w:r>
+            <w:r>
+              <w:rPr>
+                <w:rFonts w:ascii="Palatino Linotype" w:hAnsi="Palatino Linotype"/>
+                <w:bCs/>
+                <w:iCs/>
+              </w:rPr>
+              <w:t>from movies</w:t>
+            </w:r>
+            <w:r>
+              <w:rPr>
+                <w:rFonts w:ascii="Palatino Linotype" w:hAnsi="Palatino Linotype"/>
+                <w:bCs/>
+                <w:iCs/>
+              </w:rPr>
+              <w:t xml:space="preserve">, movie_review, movie_rating where movies.movieID=movie_rating.movieID </w:t>
+            </w:r>
+            <w:r>
+              <w:rPr>
+                <w:rFonts w:ascii="Palatino Linotype" w:hAnsi="Palatino Linotype"/>
+                <w:bCs/>
+                <w:iCs/>
+              </w:rPr>
+              <w:t>and movie</w:t>
+            </w:r>
+            <w:r>
+              <w:rPr>
+                <w:rFonts w:ascii="Palatino Linotype" w:hAnsi="Palatino Linotype"/>
+                <w:bCs/>
+                <w:iCs/>
+              </w:rPr>
+              <w:t>_rating.reviewID=movie_review.reviewID and movie_review.reviewName is unknown;</w:t>
+            </w:r>
+          </w:p>
+        </w:tc>
+      </w:tr>
+      <w:tr>
+        <w:tc>
+          <w:tcPr>
+            <w:tcW w:w="10196" w:type="dxa"/>
+          </w:tcPr>
+          <w:p>
+            <w:pPr>
+              <w:rPr>
+                <w:rFonts w:ascii="Palatino Linotype" w:hAnsi="Palatino Linotype"/>
+                <w:bCs/>
+                <w:iCs/>
+              </w:rPr>
+            </w:pPr>
+          </w:p>
+        </w:tc>
+      </w:tr>
+      <w:tr>
+        <w:tc>
+          <w:tcPr>
+            <w:tcW w:w="10196" w:type="dxa"/>
+          </w:tcPr>
+          <w:p>
+            <w:pPr>
+              <w:pStyle w:val="ListParagraph"/>
+              <w:numPr>
+                <w:ilvl w:val="0"/>
+                <w:numId w:val="18"/>
+              </w:numPr>
+              <w:ind w:left="455"/>
+              <w:rPr>
+                <w:rFonts w:ascii="Palatino Linotype" w:hAnsi="Palatino Linotype"/>
+                <w:bCs/>
+                <w:iCs/>
+              </w:rPr>
+            </w:pPr>
+            <w:r>
+              <w:rPr>
+                <w:rFonts w:ascii="Palatino Linotype" w:hAnsi="Palatino Linotype"/>
+                <w:bCs/>
+                <w:iCs/>
+              </w:rPr>
+              <w:t>write a SQL query to find those movies directed by the director whose first name is Wo</w:t>
+            </w:r>
+            <w:r>
+              <w:rPr>
+                <w:rFonts w:ascii="Palatino Linotype" w:hAnsi="Palatino Linotype"/>
+                <w:bCs/>
+                <w:iCs/>
+              </w:rPr>
+              <w:t>o</w:t>
+            </w:r>
+            <w:r>
+              <w:rPr>
+                <w:rFonts w:ascii="Palatino Linotype" w:hAnsi="Palatino Linotype"/>
+                <w:bCs/>
+                <w:iCs/>
+              </w:rPr>
+              <w:t>dy and last name is Allen. Return movie title.</w:t>
+            </w:r>
+          </w:p>
+        </w:tc>
+      </w:tr>
+      <w:tr>
+        <w:tc>
+          <w:tcPr>
+            <w:tcW w:w="10196" w:type="dxa"/>
+          </w:tcPr>
+          <w:p>
+            <w:pPr>
+              <w:rPr>
+                <w:rFonts w:ascii="Palatino Linotype" w:hAnsi="Palatino Linotype"/>
+                <w:bCs/>
+                <w:iCs/>
+              </w:rPr>
+            </w:pPr>
+            <w:r>
+              <w:rPr>
+                <w:rFonts w:ascii="Palatino Linotype" w:hAnsi="Palatino Linotype"/>
+                <w:bCs/>
+                <w:iCs/>
+              </w:rPr>
+              <w:t>select movies.title from movies, director, movie_director where movies.movieID=movie_director.movieID and movie_director.directorID=director.directorID and (director.firstName, director.lastName) =('Woody', 'Allen');</w:t>
+            </w:r>
+          </w:p>
+        </w:tc>
+      </w:tr>
+      <w:tr>
+        <w:tc>
+          <w:tcPr>
+            <w:tcW w:w="10196" w:type="dxa"/>
+          </w:tcPr>
+          <w:p>
+            <w:pPr>
+              <w:rPr>
+                <w:rFonts w:ascii="Palatino Linotype" w:hAnsi="Palatino Linotype"/>
+                <w:bCs/>
+                <w:iCs/>
+              </w:rPr>
+            </w:pPr>
+          </w:p>
+        </w:tc>
+      </w:tr>
+      <w:tr>
+        <w:tc>
+          <w:tcPr>
+            <w:tcW w:w="10196" w:type="dxa"/>
+          </w:tcPr>
+          <w:p>
+            <w:pPr>
+              <w:rPr>
+                <w:rFonts w:ascii="Palatino Linotype" w:hAnsi="Palatino Linotype"/>
+                <w:bCs/>
+                <w:iCs/>
+              </w:rPr>
+            </w:pPr>
+          </w:p>
+        </w:tc>
+      </w:tr>
+      <w:tr>
+        <w:tc>
+          <w:tcPr>
+            <w:tcW w:w="10196" w:type="dxa"/>
+          </w:tcPr>
+          <w:p>
+            <w:pPr>
+              <w:rPr>
+                <w:rFonts w:ascii="Palatino Linotype" w:hAnsi="Palatino Linotype"/>
+                <w:bCs/>
+                <w:iCs/>
+              </w:rPr>
+            </w:pPr>
+          </w:p>
+        </w:tc>
+      </w:tr>
+      <w:tr>
+        <w:tc>
+          <w:tcPr>
+            <w:tcW w:w="10196" w:type="dxa"/>
+          </w:tcPr>
+          <w:p>
+            <w:pPr>
+              <w:rPr>
+                <w:rFonts w:ascii="Palatino Linotype" w:hAnsi="Palatino Linotype"/>
+                <w:bCs/>
+                <w:iCs/>
+              </w:rPr>
+            </w:pPr>
+          </w:p>
+        </w:tc>
+      </w:tr>
+      <w:tr>
+        <w:tc>
+          <w:tcPr>
+            <w:tcW w:w="10196" w:type="dxa"/>
+          </w:tcPr>
+          <w:p>
+            <w:pPr>
+              <w:rPr>
+                <w:rFonts w:ascii="Palatino Linotype" w:hAnsi="Palatino Linotype"/>
+                <w:bCs/>
+                <w:iCs/>
+              </w:rPr>
+            </w:pPr>
+          </w:p>
+        </w:tc>
+      </w:tr>
+      <w:tr>
+        <w:tc>
+          <w:tcPr>
+            <w:tcW w:w="10196" w:type="dxa"/>
+          </w:tcPr>
+          <w:p>
+            <w:pPr>
+              <w:rPr>
+                <w:rFonts w:ascii="Palatino Linotype" w:hAnsi="Palatino Linotype"/>
+                <w:bCs/>
+                <w:iCs/>
+              </w:rPr>
+            </w:pPr>
+          </w:p>
+        </w:tc>
+      </w:tr>
+      <w:tr>
+        <w:tc>
+          <w:tcPr>
+            <w:tcW w:w="10196" w:type="dxa"/>
+          </w:tcPr>
+          <w:p>
+            <w:pPr>
+              <w:rPr>
+                <w:rFonts w:ascii="Palatino Linotype" w:hAnsi="Palatino Linotype"/>
+                <w:bCs/>
+                <w:iCs/>
+              </w:rPr>
+            </w:pPr>
+          </w:p>
+        </w:tc>
+      </w:tr>
+      <w:tr>
+        <w:tc>
+          <w:tcPr>
+            <w:tcW w:w="10196" w:type="dxa"/>
+          </w:tcPr>
+          <w:p>
+            <w:pPr>
+              <w:rPr>
+                <w:rFonts w:ascii="Palatino Linotype" w:hAnsi="Palatino Linotype"/>
+                <w:bCs/>
+                <w:iCs/>
+              </w:rPr>
+            </w:pPr>
+          </w:p>
+        </w:tc>
+      </w:tr>
+      <w:tr>
+        <w:tc>
+          <w:tcPr>
+            <w:tcW w:w="10196" w:type="dxa"/>
+          </w:tcPr>
+          <w:p>
+            <w:pPr>
+              <w:rPr>
+                <w:rFonts w:ascii="Palatino Linotype" w:hAnsi="Palatino Linotype"/>
+                <w:bCs/>
+                <w:iCs/>
+              </w:rPr>
+            </w:pPr>
+          </w:p>
+        </w:tc>
+      </w:tr>
+      <w:tr>
+        <w:tc>
+          <w:tcPr>
+            <w:tcW w:w="10196" w:type="dxa"/>
+          </w:tcPr>
+          <w:p>
+            <w:pPr>
+              <w:rPr>
+                <w:rFonts w:ascii="Palatino Linotype" w:hAnsi="Palatino Linotype"/>
+                <w:bCs/>
+                <w:iCs/>
+              </w:rPr>
+            </w:pPr>
+          </w:p>
+        </w:tc>
+      </w:tr>
+      <w:tr>
+        <w:tc>
+          <w:tcPr>
+            <w:tcW w:w="10196" w:type="dxa"/>
+          </w:tcPr>
+          <w:p>
+            <w:pPr>
+              <w:rPr>
+                <w:rFonts w:ascii="Palatino Linotype" w:hAnsi="Palatino Linotype"/>
+                <w:bCs/>
+                <w:iCs/>
+              </w:rPr>
+            </w:pPr>
+          </w:p>
+        </w:tc>
+      </w:tr>
+      <w:tr>
+        <w:tc>
+          <w:tcPr>
+            <w:tcW w:w="10196" w:type="dxa"/>
+          </w:tcPr>
+          <w:p>
+            <w:pPr>
+              <w:rPr>
+                <w:rFonts w:ascii="Palatino Linotype" w:hAnsi="Palatino Linotype"/>
+                <w:bCs/>
+                <w:iCs/>
+              </w:rPr>
+            </w:pPr>
+          </w:p>
+        </w:tc>
+      </w:tr>
+      <w:tr>
+        <w:tc>
+          <w:tcPr>
+            <w:tcW w:w="10196" w:type="dxa"/>
+          </w:tcPr>
+          <w:p>
+            <w:pPr>
+              <w:rPr>
+                <w:rFonts w:ascii="Palatino Linotype" w:hAnsi="Palatino Linotype"/>
+                <w:bCs/>
+                <w:iCs/>
+              </w:rPr>
+            </w:pPr>
+          </w:p>
+        </w:tc>
+      </w:tr>
+      <w:tr>
+        <w:tc>
+          <w:tcPr>
+            <w:tcW w:w="10196" w:type="dxa"/>
+          </w:tcPr>
+          <w:p>
+            <w:pPr>
+              <w:rPr>
+                <w:rFonts w:ascii="Palatino Linotype" w:hAnsi="Palatino Linotype"/>
+                <w:bCs/>
+                <w:iCs/>
+              </w:rPr>
+            </w:pPr>
+          </w:p>
+        </w:tc>
+      </w:tr>
+      <w:tr>
+        <w:tc>
+          <w:tcPr>
+            <w:tcW w:w="10196" w:type="dxa"/>
+          </w:tcPr>
+          <w:p>
+            <w:pPr>
+              <w:rPr>
+                <w:rFonts w:ascii="Palatino Linotype" w:hAnsi="Palatino Linotype"/>
+                <w:bCs/>
+                <w:iCs/>
+              </w:rPr>
+            </w:pPr>
+          </w:p>
+        </w:tc>
+      </w:tr>
+      <w:tr>
+        <w:tc>
+          <w:tcPr>
+            <w:tcW w:w="10196" w:type="dxa"/>
+          </w:tcPr>
+          <w:p>
+            <w:pPr>
+              <w:rPr>
+                <w:rFonts w:ascii="Palatino Linotype" w:hAnsi="Palatino Linotype"/>
+                <w:bCs/>
+                <w:iCs/>
+              </w:rPr>
+            </w:pPr>
+          </w:p>
+        </w:tc>
+      </w:tr>
+      <w:tr>
+        <w:tc>
+          <w:tcPr>
+            <w:tcW w:w="10196" w:type="dxa"/>
+          </w:tcPr>
+          <w:p>
+            <w:pPr>
+              <w:rPr>
+                <w:rFonts w:ascii="Palatino Linotype" w:hAnsi="Palatino Linotype"/>
+                <w:bCs/>
+                <w:iCs/>
+              </w:rPr>
+            </w:pPr>
+          </w:p>
+        </w:tc>
+      </w:tr>
+      <w:tr>
+        <w:tc>
+          <w:tcPr>
+            <w:tcW w:w="10196" w:type="dxa"/>
+          </w:tcPr>
+          <w:p>
+            <w:pPr>
+              <w:rPr>
+                <w:rFonts w:ascii="Palatino Linotype" w:hAnsi="Palatino Linotype"/>
+                <w:bCs/>
+                <w:iCs/>
+              </w:rPr>
+            </w:pPr>
+          </w:p>
+        </w:tc>
+      </w:tr>
+      <w:tr>
+        <w:tc>
+          <w:tcPr>
+            <w:tcW w:w="10196" w:type="dxa"/>
+          </w:tcPr>
+          <w:p>
+            <w:pPr>
+              <w:rPr>
+                <w:rFonts w:ascii="Palatino Linotype" w:hAnsi="Palatino Linotype"/>
+                <w:bCs/>
+                <w:iCs/>
+              </w:rPr>
+            </w:pPr>
+          </w:p>
+        </w:tc>
+      </w:tr>
+      <w:tr>
+        <w:tc>
+          <w:tcPr>
+            <w:tcW w:w="10196" w:type="dxa"/>
+          </w:tcPr>
+          <w:p>
+            <w:pPr>
+              <w:rPr>
+                <w:rFonts w:ascii="Palatino Linotype" w:hAnsi="Palatino Linotype"/>
+                <w:bCs/>
+                <w:iCs/>
+              </w:rPr>
+            </w:pPr>
+          </w:p>
+        </w:tc>
+      </w:tr>
+      <w:tr>
+        <w:tc>
+          <w:tcPr>
+            <w:tcW w:w="10196" w:type="dxa"/>
+          </w:tcPr>
+          <w:p>
+            <w:pPr>
+              <w:rPr>
+                <w:rFonts w:ascii="Palatino Linotype" w:hAnsi="Palatino Linotype"/>
+                <w:bCs/>
+                <w:iCs/>
+              </w:rPr>
+            </w:pPr>
+          </w:p>
+        </w:tc>
+      </w:tr>
+      <w:tr>
+        <w:tc>
+          <w:tcPr>
+            <w:tcW w:w="10196" w:type="dxa"/>
+          </w:tcPr>
+          <w:p>
+            <w:pPr>
+              <w:rPr>
+                <w:rFonts w:ascii="Palatino Linotype" w:hAnsi="Palatino Linotype"/>
+                <w:bCs/>
+                <w:iCs/>
+              </w:rPr>
+            </w:pPr>
+          </w:p>
+        </w:tc>
+      </w:tr>
+      <w:tr>
+        <w:tc>
+          <w:tcPr>
+            <w:tcW w:w="10196" w:type="dxa"/>
+          </w:tcPr>
+          <w:p>
+            <w:pPr>
+              <w:rPr>
+                <w:rFonts w:ascii="Palatino Linotype" w:hAnsi="Palatino Linotype"/>
+                <w:bCs/>
+                <w:iCs/>
+              </w:rPr>
+            </w:pPr>
+          </w:p>
+        </w:tc>
+      </w:tr>
+      <w:tr>
+        <w:tc>
+          <w:tcPr>
+            <w:tcW w:w="10196" w:type="dxa"/>
+          </w:tcPr>
+          <w:p>
+            <w:pPr>
+              <w:rPr>
+                <w:rFonts w:ascii="Palatino Linotype" w:hAnsi="Palatino Linotype"/>
+                <w:bCs/>
+                <w:iCs/>
+              </w:rPr>
+            </w:pPr>
+          </w:p>
+        </w:tc>
+      </w:tr>
+      <w:tr>
+        <w:tc>
+          <w:tcPr>
+            <w:tcW w:w="10196" w:type="dxa"/>
+          </w:tcPr>
+          <w:p>
+            <w:pPr>
+              <w:rPr>
+                <w:rFonts w:ascii="Palatino Linotype" w:hAnsi="Palatino Linotype"/>
+                <w:bCs/>
+                <w:iCs/>
+              </w:rPr>
+            </w:pPr>
+          </w:p>
+        </w:tc>
+      </w:tr>
+      <w:tr>
+        <w:tc>
+          <w:tcPr>
+            <w:tcW w:w="10196" w:type="dxa"/>
+          </w:tcPr>
+          <w:p>
+            <w:pPr>
+              <w:rPr>
+                <w:rFonts w:ascii="Palatino Linotype" w:hAnsi="Palatino Linotype"/>
+                <w:bCs/>
+                <w:iCs/>
+              </w:rPr>
+            </w:pPr>
+          </w:p>
+        </w:tc>
+      </w:tr>
+      <w:tr>
+        <w:tc>
+          <w:tcPr>
+            <w:tcW w:w="10196" w:type="dxa"/>
+          </w:tcPr>
+          <w:p>
+            <w:pPr>
+              <w:rPr>
+                <w:rFonts w:ascii="Palatino Linotype" w:hAnsi="Palatino Linotype"/>
+                <w:bCs/>
+                <w:iCs/>
+              </w:rPr>
+            </w:pPr>
+          </w:p>
+        </w:tc>
+      </w:tr>
+      <w:tr>
+        <w:tc>
+          <w:tcPr>
+            <w:tcW w:w="10196" w:type="dxa"/>
+          </w:tcPr>
+          <w:p>
+            <w:pPr>
+              <w:rPr>
+                <w:rFonts w:ascii="Palatino Linotype" w:hAnsi="Palatino Linotype"/>
+                <w:bCs/>
+                <w:iCs/>
+              </w:rPr>
+            </w:pPr>
+          </w:p>
+        </w:tc>
+      </w:tr>
+      <w:tr>
+        <w:tc>
+          <w:tcPr>
+            <w:tcW w:w="10196" w:type="dxa"/>
+          </w:tcPr>
+          <w:p>
+            <w:pPr>
+              <w:rPr>
+                <w:rFonts w:ascii="Palatino Linotype" w:hAnsi="Palatino Linotype"/>
+                <w:bCs/>
+                <w:iCs/>
+              </w:rPr>
+            </w:pPr>
+          </w:p>
+        </w:tc>
+      </w:tr>
+      <w:tr>
+        <w:tc>
+          <w:tcPr>
+            <w:tcW w:w="10196" w:type="dxa"/>
+          </w:tcPr>
+          <w:p>
+            <w:pPr>
+              <w:rPr>
+                <w:rFonts w:ascii="Palatino Linotype" w:hAnsi="Palatino Linotype"/>
+                <w:bCs/>
+                <w:iCs/>
+              </w:rPr>
+            </w:pPr>
+          </w:p>
+        </w:tc>
+      </w:tr>
+      <w:tr>
+        <w:tc>
+          <w:tcPr>
+            <w:tcW w:w="10196" w:type="dxa"/>
+          </w:tcPr>
+          <w:p>
+            <w:pPr>
+              <w:rPr>
+                <w:rFonts w:ascii="Palatino Linotype" w:hAnsi="Palatino Linotype"/>
+                <w:bCs/>
+                <w:iCs/>
+              </w:rPr>
+            </w:pPr>
+          </w:p>
+        </w:tc>
+      </w:tr>
+      <w:tr>
+        <w:tc>
+          <w:tcPr>
+            <w:tcW w:w="10196" w:type="dxa"/>
+          </w:tcPr>
+          <w:p>
+            <w:pPr>
+              <w:rPr>
+                <w:rFonts w:ascii="Palatino Linotype" w:hAnsi="Palatino Linotype"/>
+                <w:bCs/>
+                <w:iCs/>
+              </w:rPr>
+            </w:pPr>
+          </w:p>
+        </w:tc>
+      </w:tr>
+      <w:tr>
+        <w:tc>
+          <w:tcPr>
+            <w:tcW w:w="10196" w:type="dxa"/>
+          </w:tcPr>
+          <w:p>
+            <w:pPr>
+              <w:rPr>
+                <w:rFonts w:ascii="Palatino Linotype" w:hAnsi="Palatino Linotype"/>
+                <w:bCs/>
+                <w:iCs/>
+              </w:rPr>
+            </w:pPr>
+          </w:p>
+        </w:tc>
+      </w:tr>
+      <w:tr>
+        <w:tc>
+          <w:tcPr>
+            <w:tcW w:w="10196" w:type="dxa"/>
+          </w:tcPr>
+          <w:p>
+            <w:pPr>
+              <w:rPr>
+                <w:rFonts w:ascii="Palatino Linotype" w:hAnsi="Palatino Linotype"/>
+                <w:bCs/>
+                <w:iCs/>
+              </w:rPr>
+            </w:pPr>
+          </w:p>
+        </w:tc>
+      </w:tr>
+      <w:tr>
+        <w:tc>
+          <w:tcPr>
+            <w:tcW w:w="10196" w:type="dxa"/>
+          </w:tcPr>
+          <w:p>
+            <w:pPr>
+              <w:rPr>
+                <w:rFonts w:ascii="Palatino Linotype" w:hAnsi="Palatino Linotype"/>
+                <w:bCs/>
+                <w:iCs/>
+              </w:rPr>
+            </w:pPr>
+          </w:p>
+        </w:tc>
+      </w:tr>
+      <w:tr>
+        <w:tc>
+          <w:tcPr>
+            <w:tcW w:w="10196" w:type="dxa"/>
+          </w:tcPr>
+          <w:p>
+            <w:pPr>
+              <w:rPr>
+                <w:rFonts w:ascii="Palatino Linotype" w:hAnsi="Palatino Linotype"/>
+                <w:bCs/>
+                <w:iCs/>
+              </w:rPr>
+            </w:pPr>
+          </w:p>
+        </w:tc>
+      </w:tr>
+      <w:tr>
+        <w:tc>
+          <w:tcPr>
+            <w:tcW w:w="10196" w:type="dxa"/>
+          </w:tcPr>
+          <w:p>
+            <w:pPr>
+              <w:rPr>
+                <w:rFonts w:ascii="Palatino Linotype" w:hAnsi="Palatino Linotype"/>
+                <w:bCs/>
+                <w:iCs/>
+              </w:rPr>
+            </w:pPr>
+          </w:p>
+        </w:tc>
+      </w:tr>
+      <w:tr>
+        <w:tc>
+          <w:tcPr>
+            <w:tcW w:w="10196" w:type="dxa"/>
+          </w:tcPr>
+          <w:p>
+            <w:pPr>
+              <w:rPr>
+                <w:rFonts w:ascii="Palatino Linotype" w:hAnsi="Palatino Linotype"/>
+                <w:bCs/>
+                <w:iCs/>
+              </w:rPr>
+            </w:pPr>
+          </w:p>
+        </w:tc>
+      </w:tr>
+      <w:tr>
+        <w:tc>
+          <w:tcPr>
+            <w:tcW w:w="10196" w:type="dxa"/>
+          </w:tcPr>
+          <w:p>
+            <w:pPr>
+              <w:rPr>
+                <w:rFonts w:ascii="Palatino Linotype" w:hAnsi="Palatino Linotype"/>
+                <w:bCs/>
+                <w:iCs/>
+              </w:rPr>
+            </w:pPr>
+          </w:p>
+        </w:tc>
+      </w:tr>
+      <w:tr>
+        <w:tc>
+          <w:tcPr>
+            <w:tcW w:w="10196" w:type="dxa"/>
+          </w:tcPr>
+          <w:p>
+            <w:pPr>
+              <w:rPr>
+                <w:rFonts w:ascii="Palatino Linotype" w:hAnsi="Palatino Linotype"/>
+                <w:bCs/>
+                <w:iCs/>
+              </w:rPr>
+            </w:pPr>
+          </w:p>
+        </w:tc>
+      </w:tr>
+      <w:tr>
+        <w:tc>
+          <w:tcPr>
+            <w:tcW w:w="10196" w:type="dxa"/>
+          </w:tcPr>
+          <w:p>
+            <w:pPr>
+              <w:rPr>
+                <w:rFonts w:ascii="Palatino Linotype" w:hAnsi="Palatino Linotype"/>
+                <w:bCs/>
+                <w:iCs/>
+              </w:rPr>
+            </w:pPr>
+          </w:p>
+        </w:tc>
+      </w:tr>
+      <w:tr>
+        <w:tc>
+          <w:tcPr>
+            <w:tcW w:w="10196" w:type="dxa"/>
+          </w:tcPr>
+          <w:p>
+            <w:pPr>
+              <w:rPr>
+                <w:rFonts w:ascii="Palatino Linotype" w:hAnsi="Palatino Linotype"/>
+                <w:bCs/>
+                <w:iCs/>
+              </w:rPr>
+            </w:pPr>
+          </w:p>
+        </w:tc>
+      </w:tr>
+      <w:tr>
+        <w:tc>
+          <w:tcPr>
+            <w:tcW w:w="10196" w:type="dxa"/>
+          </w:tcPr>
+          <w:p>
+            <w:pPr>
+              <w:rPr>
+                <w:rFonts w:ascii="Palatino Linotype" w:hAnsi="Palatino Linotype"/>
+                <w:bCs/>
+                <w:iCs/>
+              </w:rPr>
+            </w:pPr>
+          </w:p>
+        </w:tc>
+      </w:tr>
+      <w:tr>
+        <w:tc>
+          <w:tcPr>
+            <w:tcW w:w="10196" w:type="dxa"/>
+          </w:tcPr>
+          <w:p>
+            <w:pPr>
+              <w:rPr>
+                <w:rFonts w:ascii="Palatino Linotype" w:hAnsi="Palatino Linotype"/>
+                <w:bCs/>
+                <w:iCs/>
+              </w:rPr>
+            </w:pPr>
+          </w:p>
+        </w:tc>
+      </w:tr>
+      <w:tr>
+        <w:tc>
+          <w:tcPr>
+            <w:tcW w:w="10196" w:type="dxa"/>
+          </w:tcPr>
+          <w:p>
+            <w:pPr>
+              <w:rPr>
+                <w:rFonts w:ascii="Palatino Linotype" w:hAnsi="Palatino Linotype"/>
+                <w:bCs/>
+                <w:iCs/>
+              </w:rPr>
+            </w:pPr>
+          </w:p>
+        </w:tc>
+      </w:tr>
+      <w:tr>
+        <w:tc>
+          <w:tcPr>
+            <w:tcW w:w="10196" w:type="dxa"/>
+          </w:tcPr>
+          <w:p>
+            <w:pPr>
+              <w:rPr>
+                <w:rFonts w:ascii="Palatino Linotype" w:hAnsi="Palatino Linotype"/>
+                <w:bCs/>
+                <w:iCs/>
+              </w:rPr>
+            </w:pPr>
+          </w:p>
+        </w:tc>
+      </w:tr>
+      <w:tr>
+        <w:tc>
+          <w:tcPr>
+            <w:tcW w:w="10196" w:type="dxa"/>
+          </w:tcPr>
+          <w:p>
+            <w:pPr>
+              <w:rPr>
+                <w:rFonts w:ascii="Palatino Linotype" w:hAnsi="Palatino Linotype"/>
+                <w:bCs/>
+                <w:iCs/>
+              </w:rPr>
+            </w:pPr>
+          </w:p>
+        </w:tc>
+      </w:tr>
+      <w:tr>
+        <w:tc>
+          <w:tcPr>
+            <w:tcW w:w="10196" w:type="dxa"/>
+          </w:tcPr>
+          <w:p>
+            <w:pPr>
+              <w:rPr>
+                <w:rFonts w:ascii="Palatino Linotype" w:hAnsi="Palatino Linotype"/>
+                <w:bCs/>
+                <w:iCs/>
+              </w:rPr>
+            </w:pPr>
+          </w:p>
+        </w:tc>
+      </w:tr>
+      <w:tr>
+        <w:tc>
+          <w:tcPr>
+            <w:tcW w:w="10196" w:type="dxa"/>
+          </w:tcPr>
+          <w:p>
+            <w:pPr>
+              <w:rPr>
+                <w:rFonts w:ascii="Palatino Linotype" w:hAnsi="Palatino Linotype"/>
+                <w:bCs/>
+                <w:iCs/>
+              </w:rPr>
+            </w:pPr>
+          </w:p>
+        </w:tc>
+      </w:tr>
+      <w:tr>
+        <w:tc>
+          <w:tcPr>
+            <w:tcW w:w="10196" w:type="dxa"/>
+          </w:tcPr>
+          <w:p>
+            <w:pPr>
+              <w:rPr>
+                <w:rFonts w:ascii="Palatino Linotype" w:hAnsi="Palatino Linotype"/>
+                <w:bCs/>
+                <w:iCs/>
+              </w:rPr>
+            </w:pPr>
+          </w:p>
+        </w:tc>
+      </w:tr>
+      <w:tr>
+        <w:tc>
+          <w:tcPr>
+            <w:tcW w:w="10196" w:type="dxa"/>
+          </w:tcPr>
+          <w:p>
+            <w:pPr>
+              <w:rPr>
+                <w:rFonts w:ascii="Palatino Linotype" w:hAnsi="Palatino Linotype"/>
+                <w:bCs/>
+                <w:iCs/>
+              </w:rPr>
+            </w:pPr>
+          </w:p>
+        </w:tc>
+      </w:tr>
+      <w:tr>
+        <w:tc>
+          <w:tcPr>
+            <w:tcW w:w="10196" w:type="dxa"/>
+          </w:tcPr>
+          <w:p>
+            <w:pPr>
+              <w:rPr>
+                <w:rFonts w:ascii="Palatino Linotype" w:hAnsi="Palatino Linotype"/>
+                <w:bCs/>
+                <w:iCs/>
+              </w:rPr>
+            </w:pPr>
+          </w:p>
+        </w:tc>
+      </w:tr>
+      <w:tr>
+        <w:tc>
+          <w:tcPr>
+            <w:tcW w:w="10196" w:type="dxa"/>
+          </w:tcPr>
+          <w:p>
+            <w:pPr>
+              <w:rPr>
+                <w:rFonts w:ascii="Palatino Linotype" w:hAnsi="Palatino Linotype"/>
+                <w:bCs/>
+                <w:iCs/>
+              </w:rPr>
+            </w:pPr>
+          </w:p>
+        </w:tc>
+      </w:tr>
+      <w:tr>
+        <w:tc>
+          <w:tcPr>
+            <w:tcW w:w="10196" w:type="dxa"/>
+          </w:tcPr>
+          <w:p>
+            <w:pPr>
+              <w:rPr>
+                <w:rFonts w:ascii="Palatino Linotype" w:hAnsi="Palatino Linotype"/>
+                <w:bCs/>
+                <w:iCs/>
+              </w:rPr>
+            </w:pPr>
+          </w:p>
+        </w:tc>
+      </w:tr>
+      <w:tr>
+        <w:tc>
+          <w:tcPr>
+            <w:tcW w:w="10196" w:type="dxa"/>
+          </w:tcPr>
+          <w:p>
+            <w:pPr>
+              <w:rPr>
+                <w:rFonts w:ascii="Palatino Linotype" w:hAnsi="Palatino Linotype"/>
+                <w:bCs/>
+                <w:iCs/>
+              </w:rPr>
+            </w:pPr>
+          </w:p>
+        </w:tc>
+      </w:tr>
+      <w:tr>
+        <w:tc>
+          <w:tcPr>
+            <w:tcW w:w="10196" w:type="dxa"/>
+          </w:tcPr>
+          <w:p>
+            <w:pPr>
+              <w:rPr>
+                <w:rFonts w:ascii="Palatino Linotype" w:hAnsi="Palatino Linotype"/>
+                <w:bCs/>
+                <w:iCs/>
+              </w:rPr>
+            </w:pPr>
+          </w:p>
+        </w:tc>
+      </w:tr>
+      <w:tr>
+        <w:tc>
+          <w:tcPr>
+            <w:tcW w:w="10196" w:type="dxa"/>
+          </w:tcPr>
+          <w:p>
+            <w:pPr>
+              <w:rPr>
+                <w:rFonts w:ascii="Palatino Linotype" w:hAnsi="Palatino Linotype"/>
+                <w:bCs/>
+                <w:iCs/>
+              </w:rPr>
+            </w:pPr>
+          </w:p>
+        </w:tc>
+      </w:tr>
+      <w:tr>
+        <w:tc>
+          <w:tcPr>
+            <w:tcW w:w="10196" w:type="dxa"/>
+          </w:tcPr>
+          <w:p>
+            <w:pPr>
+              <w:rPr>
+                <w:rFonts w:ascii="Palatino Linotype" w:hAnsi="Palatino Linotype"/>
+                <w:bCs/>
+                <w:iCs/>
+              </w:rPr>
+            </w:pPr>
+          </w:p>
+        </w:tc>
+      </w:tr>
+      <w:tr>
+        <w:tc>
+          <w:tcPr>
+            <w:tcW w:w="10196" w:type="dxa"/>
+          </w:tcPr>
+          <w:p>
+            <w:pPr>
+              <w:rPr>
+                <w:rFonts w:ascii="Palatino Linotype" w:hAnsi="Palatino Linotype"/>
+                <w:bCs/>
+                <w:iCs/>
+              </w:rPr>
+            </w:pPr>
+          </w:p>
+        </w:tc>
+      </w:tr>
+      <w:tr>
+        <w:tc>
+          <w:tcPr>
+            <w:tcW w:w="10196" w:type="dxa"/>
+          </w:tcPr>
+          <w:p>
+            <w:pPr>
+              <w:rPr>
+                <w:rFonts w:ascii="Palatino Linotype" w:hAnsi="Palatino Linotype"/>
+                <w:bCs/>
+                <w:iCs/>
+              </w:rPr>
+            </w:pPr>
+          </w:p>
+        </w:tc>
+      </w:tr>
+      <w:tr>
+        <w:tc>
+          <w:tcPr>
+            <w:tcW w:w="10196" w:type="dxa"/>
+          </w:tcPr>
+          <w:p>
+            <w:pPr>
+              <w:rPr>
+                <w:rFonts w:ascii="Palatino Linotype" w:hAnsi="Palatino Linotype"/>
+                <w:bCs/>
+                <w:iCs/>
+              </w:rPr>
+            </w:pPr>
+          </w:p>
+        </w:tc>
+      </w:tr>
+      <w:tr>
+        <w:tc>
+          <w:tcPr>
+            <w:tcW w:w="10196" w:type="dxa"/>
+          </w:tcPr>
+          <w:p>
+            <w:pPr>
+              <w:rPr>
+                <w:rFonts w:ascii="Palatino Linotype" w:hAnsi="Palatino Linotype"/>
+                <w:bCs/>
+                <w:iCs/>
+              </w:rPr>
+            </w:pPr>
+          </w:p>
+        </w:tc>
+      </w:tr>
+      <w:tr>
+        <w:tc>
+          <w:tcPr>
+            <w:tcW w:w="10196" w:type="dxa"/>
+          </w:tcPr>
+          <w:p>
+            <w:pPr>
+              <w:rPr>
+                <w:rFonts w:ascii="Palatino Linotype" w:hAnsi="Palatino Linotype"/>
+                <w:bCs/>
+                <w:iCs/>
+              </w:rPr>
+            </w:pPr>
+          </w:p>
+        </w:tc>
+      </w:tr>
+      <w:tr>
+        <w:tc>
+          <w:tcPr>
+            <w:tcW w:w="10196" w:type="dxa"/>
+          </w:tcPr>
+          <w:p>
+            <w:pPr>
+              <w:rPr>
+                <w:rFonts w:ascii="Palatino Linotype" w:hAnsi="Palatino Linotype"/>
+                <w:bCs/>
+                <w:iCs/>
+              </w:rPr>
+            </w:pPr>
+          </w:p>
+        </w:tc>
+      </w:tr>
+      <w:tr>
+        <w:tc>
+          <w:tcPr>
+            <w:tcW w:w="10196" w:type="dxa"/>
+          </w:tcPr>
+          <w:p>
+            <w:pPr>
+              <w:rPr>
+                <w:rFonts w:ascii="Palatino Linotype" w:hAnsi="Palatino Linotype"/>
+                <w:bCs/>
+                <w:iCs/>
+              </w:rPr>
+            </w:pPr>
+          </w:p>
+        </w:tc>
+      </w:tr>
+      <w:tr>
+        <w:tc>
+          <w:tcPr>
+            <w:tcW w:w="10196" w:type="dxa"/>
+          </w:tcPr>
+          <w:p>
+            <w:pPr>
+              <w:rPr>
+                <w:rFonts w:ascii="Palatino Linotype" w:hAnsi="Palatino Linotype"/>
+                <w:bCs/>
+                <w:iCs/>
+              </w:rPr>
+            </w:pPr>
+          </w:p>
+        </w:tc>
+      </w:tr>
+      <w:tr>
+        <w:tc>
+          <w:tcPr>
+            <w:tcW w:w="10196" w:type="dxa"/>
+          </w:tcPr>
+          <w:p>
+            <w:pPr>
+              <w:rPr>
+                <w:rFonts w:ascii="Palatino Linotype" w:hAnsi="Palatino Linotype"/>
+                <w:bCs/>
+                <w:iCs/>
+              </w:rPr>
+            </w:pPr>
+          </w:p>
+        </w:tc>
+      </w:tr>
+      <w:tr>
+        <w:tc>
+          <w:tcPr>
+            <w:tcW w:w="10196" w:type="dxa"/>
+          </w:tcPr>
+          <w:p>
+            <w:pPr>
+              <w:rPr>
+                <w:rFonts w:ascii="Palatino Linotype" w:hAnsi="Palatino Linotype"/>
+                <w:bCs/>
+                <w:iCs/>
+              </w:rPr>
+            </w:pPr>
+          </w:p>
+        </w:tc>
+      </w:tr>
+      <w:tr>
+        <w:tc>
+          <w:tcPr>
+            <w:tcW w:w="10196" w:type="dxa"/>
+          </w:tcPr>
+          <w:p>
+            <w:pPr>
+              <w:rPr>
+                <w:rFonts w:ascii="Palatino Linotype" w:hAnsi="Palatino Linotype"/>
+                <w:bCs/>
+                <w:iCs/>
+              </w:rPr>
+            </w:pPr>
+          </w:p>
+        </w:tc>
+      </w:tr>
+      <w:tr>
+        <w:tc>
+          <w:tcPr>
+            <w:tcW w:w="10196" w:type="dxa"/>
+          </w:tcPr>
+          <w:p>
+            <w:pPr>
+              <w:rPr>
+                <w:rFonts w:ascii="Palatino Linotype" w:hAnsi="Palatino Linotype"/>
+                <w:bCs/>
+                <w:iCs/>
+              </w:rPr>
+            </w:pPr>
+          </w:p>
+        </w:tc>
+      </w:tr>
+      <w:tr>
+        <w:tc>
+          <w:tcPr>
+            <w:tcW w:w="10196" w:type="dxa"/>
+          </w:tcPr>
+          <w:p>
+            <w:pPr>
+              <w:rPr>
+                <w:rFonts w:ascii="Palatino Linotype" w:hAnsi="Palatino Linotype"/>
+                <w:bCs/>
+                <w:iCs/>
+              </w:rPr>
+            </w:pPr>
+          </w:p>
+        </w:tc>
+      </w:tr>
+      <w:tr>
+        <w:tc>
+          <w:tcPr>
+            <w:tcW w:w="10196" w:type="dxa"/>
+          </w:tcPr>
+          <w:p>
+            <w:pPr>
+              <w:rPr>
+                <w:rFonts w:ascii="Palatino Linotype" w:hAnsi="Palatino Linotype"/>
+                <w:bCs/>
+                <w:iCs/>
+              </w:rPr>
+            </w:pPr>
+          </w:p>
+        </w:tc>
+      </w:tr>
+      <w:tr>
+        <w:tc>
+          <w:tcPr>
+            <w:tcW w:w="10196" w:type="dxa"/>
+          </w:tcPr>
+          <w:p>
+            <w:pPr>
+              <w:rPr>
+                <w:rFonts w:ascii="Palatino Linotype" w:hAnsi="Palatino Linotype"/>
+                <w:bCs/>
+                <w:iCs/>
+              </w:rPr>
+            </w:pPr>
+          </w:p>
+        </w:tc>
+      </w:tr>
+      <w:tr>
+        <w:tc>
+          <w:tcPr>
+            <w:tcW w:w="10196" w:type="dxa"/>
+          </w:tcPr>
+          <w:p>
+            <w:pPr>
+              <w:rPr>
+                <w:rFonts w:ascii="Palatino Linotype" w:hAnsi="Palatino Linotype"/>
+                <w:bCs/>
+                <w:iCs/>
+              </w:rPr>
+            </w:pPr>
+          </w:p>
+        </w:tc>
+      </w:tr>
+      <w:tr>
+        <w:tc>
+          <w:tcPr>
+            <w:tcW w:w="10196" w:type="dxa"/>
+          </w:tcPr>
+          <w:p>
+            <w:pPr>
+              <w:rPr>
+                <w:rFonts w:ascii="Palatino Linotype" w:hAnsi="Palatino Linotype"/>
+                <w:bCs/>
+                <w:iCs/>
+              </w:rPr>
+            </w:pPr>
+          </w:p>
+        </w:tc>
+      </w:tr>
+      <w:tr>
+        <w:tc>
+          <w:tcPr>
+            <w:tcW w:w="10196" w:type="dxa"/>
+          </w:tcPr>
+          <w:p>
+            <w:pPr>
+              <w:rPr>
+                <w:rFonts w:ascii="Palatino Linotype" w:hAnsi="Palatino Linotype"/>
+                <w:bCs/>
+                <w:iCs/>
+              </w:rPr>
+            </w:pPr>
+          </w:p>
+        </w:tc>
+      </w:tr>
+      <w:tr>
+        <w:tc>
+          <w:tcPr>
+            <w:tcW w:w="10196" w:type="dxa"/>
+          </w:tcPr>
+          <w:p>
+            <w:pPr>
+              <w:rPr>
+                <w:rFonts w:ascii="Palatino Linotype" w:hAnsi="Palatino Linotype"/>
+                <w:bCs/>
+                <w:iCs/>
+              </w:rPr>
+            </w:pPr>
+          </w:p>
+        </w:tc>
+      </w:tr>
+      <w:tr>
+        <w:tc>
+          <w:tcPr>
+            <w:tcW w:w="10196" w:type="dxa"/>
+          </w:tcPr>
+          <w:p>
+            <w:pPr>
+              <w:rPr>
+                <w:rFonts w:ascii="Palatino Linotype" w:hAnsi="Palatino Linotype"/>
+                <w:bCs/>
+                <w:iCs/>
+              </w:rPr>
+            </w:pPr>
+          </w:p>
+        </w:tc>
+      </w:tr>
+      <w:tr>
+        <w:tc>
+          <w:tcPr>
+            <w:tcW w:w="10196" w:type="dxa"/>
+          </w:tcPr>
+          <w:p>
+            <w:pPr>
+              <w:rPr>
+                <w:rFonts w:ascii="Palatino Linotype" w:hAnsi="Palatino Linotype"/>
+                <w:bCs/>
+                <w:iCs/>
+              </w:rPr>
+            </w:pPr>
+          </w:p>
+        </w:tc>
+      </w:tr>
+      <w:tr>
+        <w:tc>
+          <w:tcPr>
+            <w:tcW w:w="10196" w:type="dxa"/>
+          </w:tcPr>
+          <w:p>
+            <w:pPr>
+              <w:rPr>
+                <w:rFonts w:ascii="Palatino Linotype" w:hAnsi="Palatino Linotype"/>
+                <w:bCs/>
+                <w:iCs/>
+              </w:rPr>
+            </w:pPr>
+          </w:p>
+        </w:tc>
+      </w:tr>
+      <w:tr>
+        <w:tc>
+          <w:tcPr>
+            <w:tcW w:w="10196" w:type="dxa"/>
+          </w:tcPr>
+          <w:p>
+            <w:pPr>
+              <w:rPr>
+                <w:rFonts w:ascii="Palatino Linotype" w:hAnsi="Palatino Linotype"/>
+                <w:bCs/>
+                <w:iCs/>
+              </w:rPr>
+            </w:pPr>
+          </w:p>
+        </w:tc>
+      </w:tr>
+      <w:tr>
+        <w:tc>
+          <w:tcPr>
+            <w:tcW w:w="10196" w:type="dxa"/>
+          </w:tcPr>
+          <w:p>
+            <w:pPr>
+              <w:rPr>
+                <w:rFonts w:ascii="Palatino Linotype" w:hAnsi="Palatino Linotype"/>
+                <w:bCs/>
+                <w:iCs/>
+              </w:rPr>
+            </w:pPr>
+          </w:p>
+        </w:tc>
+      </w:tr>
+      <w:tr>
+        <w:tc>
+          <w:tcPr>
+            <w:tcW w:w="10196" w:type="dxa"/>
+          </w:tcPr>
+          <w:p>
+            <w:pPr>
+              <w:rPr>
+                <w:rFonts w:ascii="Palatino Linotype" w:hAnsi="Palatino Linotype"/>
+                <w:bCs/>
+                <w:iCs/>
+              </w:rPr>
+            </w:pPr>
+          </w:p>
+        </w:tc>
+      </w:tr>
+      <w:tr>
+        <w:tc>
+          <w:tcPr>
+            <w:tcW w:w="10196" w:type="dxa"/>
+          </w:tcPr>
+          <w:p>
+            <w:pPr>
+              <w:rPr>
+                <w:rFonts w:ascii="Palatino Linotype" w:hAnsi="Palatino Linotype"/>
+                <w:bCs/>
+                <w:iCs/>
+              </w:rPr>
+            </w:pPr>
+          </w:p>
+        </w:tc>
+      </w:tr>
+      <w:tr>
+        <w:tc>
+          <w:tcPr>
+            <w:tcW w:w="10196" w:type="dxa"/>
+          </w:tcPr>
+          <w:p>
+            <w:pPr>
+              <w:rPr>
+                <w:rFonts w:ascii="Palatino Linotype" w:hAnsi="Palatino Linotype"/>
+                <w:bCs/>
+                <w:iCs/>
+              </w:rPr>
+            </w:pPr>
+          </w:p>
+        </w:tc>
+      </w:tr>
+      <w:tr>
+        <w:tc>
+          <w:tcPr>
+            <w:tcW w:w="10196" w:type="dxa"/>
+          </w:tcPr>
+          <w:p>
+            <w:pPr>
+              <w:rPr>
+                <w:rFonts w:ascii="Palatino Linotype" w:hAnsi="Palatino Linotype"/>
+                <w:bCs/>
+                <w:iCs/>
+              </w:rPr>
+            </w:pPr>
+          </w:p>
+        </w:tc>
+      </w:tr>
+      <w:tr>
+        <w:tc>
+          <w:tcPr>
+            <w:tcW w:w="10196" w:type="dxa"/>
+          </w:tcPr>
+          <w:p>
+            <w:pPr>
+              <w:rPr>
+                <w:rFonts w:ascii="Palatino Linotype" w:hAnsi="Palatino Linotype"/>
+                <w:bCs/>
+                <w:iCs/>
+              </w:rPr>
+            </w:pPr>
+          </w:p>
+        </w:tc>
+      </w:tr>
+      <w:tr>
+        <w:tc>
+          <w:tcPr>
+            <w:tcW w:w="10196" w:type="dxa"/>
+          </w:tcPr>
+          <w:p>
+            <w:pPr>
+              <w:rPr>
+                <w:rFonts w:ascii="Palatino Linotype" w:hAnsi="Palatino Linotype"/>
+                <w:bCs/>
+                <w:iCs/>
+              </w:rPr>
+            </w:pPr>
+          </w:p>
+        </w:tc>
+      </w:tr>
+      <w:tr>
+        <w:tc>
+          <w:tcPr>
+            <w:tcW w:w="10196" w:type="dxa"/>
+          </w:tcPr>
+          <w:p>
+            <w:pPr>
+              <w:rPr>
+                <w:rFonts w:ascii="Palatino Linotype" w:hAnsi="Palatino Linotype"/>
+                <w:bCs/>
+                <w:iCs/>
+              </w:rPr>
+            </w:pPr>
+          </w:p>
+        </w:tc>
+      </w:tr>
+      <w:tr>
+        <w:tc>
+          <w:tcPr>
+            <w:tcW w:w="10196" w:type="dxa"/>
+          </w:tcPr>
+          <w:p>
+            <w:pPr>
+              <w:rPr>
+                <w:rFonts w:ascii="Palatino Linotype" w:hAnsi="Palatino Linotype"/>
+                <w:bCs/>
+                <w:iCs/>
+              </w:rPr>
+            </w:pPr>
+          </w:p>
+        </w:tc>
+      </w:tr>
+      <w:tr>
+        <w:tc>
+          <w:tcPr>
+            <w:tcW w:w="10196" w:type="dxa"/>
+          </w:tcPr>
+          <w:p>
+            <w:pPr>
+              <w:rPr>
+                <w:rFonts w:ascii="Palatino Linotype" w:hAnsi="Palatino Linotype"/>
+                <w:bCs/>
+                <w:iCs/>
+              </w:rPr>
+            </w:pPr>
+          </w:p>
+        </w:tc>
+      </w:tr>
+      <w:tr>
+        <w:tc>
+          <w:tcPr>
+            <w:tcW w:w="10196" w:type="dxa"/>
+          </w:tcPr>
+          <w:p>
+            <w:pPr>
+              <w:rPr>
+                <w:rFonts w:ascii="Palatino Linotype" w:hAnsi="Palatino Linotype"/>
+                <w:bCs/>
+                <w:iCs/>
+              </w:rPr>
+            </w:pPr>
+          </w:p>
+        </w:tc>
+      </w:tr>
+      <w:tr>
+        <w:tc>
+          <w:tcPr>
+            <w:tcW w:w="10196" w:type="dxa"/>
+          </w:tcPr>
+          <w:p>
+            <w:pPr>
+              <w:rPr>
+                <w:rFonts w:ascii="Palatino Linotype" w:hAnsi="Palatino Linotype"/>
+                <w:bCs/>
+                <w:iCs/>
+              </w:rPr>
+            </w:pPr>
+          </w:p>
+        </w:tc>
+      </w:tr>
+      <w:tr>
+        <w:tc>
+          <w:tcPr>
+            <w:tcW w:w="10196" w:type="dxa"/>
+          </w:tcPr>
+          <w:p>
+            <w:pPr>
+              <w:rPr>
+                <w:rFonts w:ascii="Palatino Linotype" w:hAnsi="Palatino Linotype"/>
+                <w:bCs/>
+                <w:iCs/>
+              </w:rPr>
+            </w:pPr>
+          </w:p>
+        </w:tc>
+      </w:tr>
+      <w:tr>
+        <w:tc>
+          <w:tcPr>
+            <w:tcW w:w="10196" w:type="dxa"/>
+          </w:tcPr>
+          <w:p>
+            <w:pPr>
+              <w:rPr>
+                <w:rFonts w:ascii="Palatino Linotype" w:hAnsi="Palatino Linotype"/>
+                <w:bCs/>
+                <w:iCs/>
+              </w:rPr>
+            </w:pPr>
+          </w:p>
+        </w:tc>
+      </w:tr>
+      <w:tr>
+        <w:tc>
+          <w:tcPr>
+            <w:tcW w:w="10196" w:type="dxa"/>
+          </w:tcPr>
+          <w:p>
+            <w:pPr>
+              <w:rPr>
+                <w:rFonts w:ascii="Palatino Linotype" w:hAnsi="Palatino Linotype"/>
+                <w:bCs/>
+                <w:iCs/>
+              </w:rPr>
+            </w:pPr>
+          </w:p>
+        </w:tc>
+      </w:tr>
+      <w:tr>
+        <w:tc>
+          <w:tcPr>
+            <w:tcW w:w="10196" w:type="dxa"/>
+          </w:tcPr>
+          <w:p>
+            <w:pPr>
+              <w:rPr>
+                <w:rFonts w:ascii="Palatino Linotype" w:hAnsi="Palatino Linotype"/>
+                <w:bCs/>
+                <w:iCs/>
+              </w:rPr>
+            </w:pPr>
+          </w:p>
+        </w:tc>
+      </w:tr>
+      <w:tr>
+        <w:tc>
+          <w:tcPr>
+            <w:tcW w:w="10196" w:type="dxa"/>
+          </w:tcPr>
+          <w:p>
+            <w:pPr>
+              <w:rPr>
+                <w:rFonts w:ascii="Palatino Linotype" w:hAnsi="Palatino Linotype"/>
+                <w:bCs/>
+                <w:iCs/>
+              </w:rPr>
+            </w:pPr>
+          </w:p>
+        </w:tc>
+      </w:tr>
+      <w:tr>
+        <w:tc>
+          <w:tcPr>
+            <w:tcW w:w="10196" w:type="dxa"/>
+          </w:tcPr>
+          <w:p>
+            <w:pPr>
+              <w:rPr>
+                <w:rFonts w:ascii="Palatino Linotype" w:hAnsi="Palatino Linotype"/>
+                <w:bCs/>
+                <w:iCs/>
+              </w:rPr>
+            </w:pPr>
+          </w:p>
+        </w:tc>
+      </w:tr>
+      <w:tr>
+        <w:tc>
+          <w:tcPr>
+            <w:tcW w:w="10196" w:type="dxa"/>
+          </w:tcPr>
+          <w:p>
+            <w:pPr>
+              <w:rPr>
+                <w:rFonts w:ascii="Palatino Linotype" w:hAnsi="Palatino Linotype"/>
+                <w:bCs/>
+                <w:iCs/>
+              </w:rPr>
+            </w:pPr>
+          </w:p>
+        </w:tc>
+      </w:tr>
+      <w:tr>
+        <w:tc>
+          <w:tcPr>
+            <w:tcW w:w="10196" w:type="dxa"/>
+          </w:tcPr>
+          <w:p>
+            <w:pPr>
+              <w:rPr>
+                <w:rFonts w:ascii="Palatino Linotype" w:hAnsi="Palatino Linotype"/>
+                <w:bCs/>
+                <w:iCs/>
+              </w:rPr>
+            </w:pPr>
+          </w:p>
+        </w:tc>
+      </w:tr>
+      <w:tr>
+        <w:tc>
+          <w:tcPr>
+            <w:tcW w:w="10196" w:type="dxa"/>
+          </w:tcPr>
+          <w:p>
+            <w:pPr>
+              <w:rPr>
+                <w:rFonts w:ascii="Palatino Linotype" w:hAnsi="Palatino Linotype"/>
+                <w:bCs/>
+                <w:iCs/>
+              </w:rPr>
+            </w:pPr>
+          </w:p>
+        </w:tc>
+      </w:tr>
+      <w:tr>
+        <w:tc>
+          <w:tcPr>
+            <w:tcW w:w="10196" w:type="dxa"/>
+          </w:tcPr>
+          <w:p>
+            <w:pPr>
+              <w:rPr>
+                <w:rFonts w:ascii="Palatino Linotype" w:hAnsi="Palatino Linotype"/>
+                <w:bCs/>
+                <w:iCs/>
+              </w:rPr>
+            </w:pPr>
+          </w:p>
+        </w:tc>
+      </w:tr>
+      <w:tr>
+        <w:tc>
+          <w:tcPr>
+            <w:tcW w:w="10196" w:type="dxa"/>
+          </w:tcPr>
+          <w:p>
+            <w:pPr>
+              <w:rPr>
+                <w:rFonts w:ascii="Palatino Linotype" w:hAnsi="Palatino Linotype"/>
+                <w:bCs/>
+                <w:iCs/>
+              </w:rPr>
+            </w:pPr>
+          </w:p>
+        </w:tc>
+      </w:tr>
+      <w:tr>
+        <w:tc>
+          <w:tcPr>
+            <w:tcW w:w="10196" w:type="dxa"/>
+          </w:tcPr>
+          <w:p>
+            <w:pPr>
+              <w:rPr>
+                <w:rFonts w:ascii="Palatino Linotype" w:hAnsi="Palatino Linotype"/>
+                <w:bCs/>
+                <w:iCs/>
+              </w:rPr>
+            </w:pPr>
+          </w:p>
+        </w:tc>
+      </w:tr>
+      <w:tr>
+        <w:tc>
+          <w:tcPr>
+            <w:tcW w:w="10196" w:type="dxa"/>
+          </w:tcPr>
+          <w:p>
+            <w:pPr>
+              <w:rPr>
+                <w:rFonts w:ascii="Palatino Linotype" w:hAnsi="Palatino Linotype"/>
+                <w:bCs/>
+                <w:iCs/>
+              </w:rPr>
+            </w:pPr>
+          </w:p>
+        </w:tc>
+      </w:tr>
+      <w:tr>
+        <w:tc>
+          <w:tcPr>
+            <w:tcW w:w="10196" w:type="dxa"/>
+          </w:tcPr>
+          <w:p>
+            <w:pPr>
+              <w:rPr>
+                <w:rFonts w:ascii="Palatino Linotype" w:hAnsi="Palatino Linotype"/>
+                <w:bCs/>
+                <w:iCs/>
+              </w:rPr>
+            </w:pPr>
+          </w:p>
+        </w:tc>
+      </w:tr>
+      <w:tr>
+        <w:tc>
+          <w:tcPr>
+            <w:tcW w:w="10196" w:type="dxa"/>
+          </w:tcPr>
+          <w:p>
+            <w:pPr>
+              <w:rPr>
+                <w:rFonts w:ascii="Palatino Linotype" w:hAnsi="Palatino Linotype"/>
+                <w:bCs/>
+                <w:iCs/>
+              </w:rPr>
+            </w:pPr>
+          </w:p>
+        </w:tc>
+      </w:tr>
+      <w:tr>
+        <w:tc>
+          <w:tcPr>
+            <w:tcW w:w="10196" w:type="dxa"/>
+          </w:tcPr>
+          <w:p>
+            <w:pPr>
+              <w:rPr>
+                <w:rFonts w:ascii="Palatino Linotype" w:hAnsi="Palatino Linotype"/>
+                <w:bCs/>
+                <w:iCs/>
+              </w:rPr>
+            </w:pPr>
+          </w:p>
+        </w:tc>
+      </w:tr>
+      <w:tr>
+        <w:tc>
+          <w:tcPr>
+            <w:tcW w:w="10196" w:type="dxa"/>
+          </w:tcPr>
+          <w:p>
+            <w:pPr>
+              <w:rPr>
+                <w:rFonts w:ascii="Palatino Linotype" w:hAnsi="Palatino Linotype"/>
+                <w:bCs/>
+                <w:iCs/>
+              </w:rPr>
+            </w:pPr>
+          </w:p>
+        </w:tc>
+      </w:tr>
+      <w:tr>
+        <w:tc>
+          <w:tcPr>
+            <w:tcW w:w="10196" w:type="dxa"/>
+          </w:tcPr>
+          <w:p>
+            <w:pPr>
+              <w:rPr>
+                <w:rFonts w:ascii="Palatino Linotype" w:hAnsi="Palatino Linotype"/>
+                <w:bCs/>
+                <w:iCs/>
+              </w:rPr>
+            </w:pPr>
+          </w:p>
+        </w:tc>
+      </w:tr>
+      <w:tr>
+        <w:tc>
+          <w:tcPr>
+            <w:tcW w:w="10196" w:type="dxa"/>
+          </w:tcPr>
+          <w:p>
+            <w:pPr>
+              <w:rPr>
+                <w:rFonts w:ascii="Palatino Linotype" w:hAnsi="Palatino Linotype"/>
+                <w:bCs/>
+                <w:iCs/>
+              </w:rPr>
+            </w:pPr>
+          </w:p>
+        </w:tc>
+      </w:tr>
+      <w:tr>
+        <w:tc>
+          <w:tcPr>
+            <w:tcW w:w="10196" w:type="dxa"/>
+          </w:tcPr>
+          <w:p>
+            <w:pPr>
+              <w:rPr>
+                <w:rFonts w:ascii="Palatino Linotype" w:hAnsi="Palatino Linotype"/>
+                <w:bCs/>
+                <w:iCs/>
+              </w:rPr>
+            </w:pPr>
+          </w:p>
+        </w:tc>
+      </w:tr>
+      <w:tr>
+        <w:tc>
+          <w:tcPr>
+            <w:tcW w:w="10196" w:type="dxa"/>
+          </w:tcPr>
+          <w:p>
+            <w:pPr>
+              <w:rPr>
+                <w:rFonts w:ascii="Palatino Linotype" w:hAnsi="Palatino Linotype"/>
+                <w:bCs/>
+                <w:iCs/>
+              </w:rPr>
+            </w:pPr>
+          </w:p>
+        </w:tc>
+      </w:tr>
+      <w:tr>
+        <w:tc>
+          <w:tcPr>
+            <w:tcW w:w="10196" w:type="dxa"/>
+          </w:tcPr>
+          <w:p>
+            <w:pPr>
+              <w:rPr>
+                <w:rFonts w:ascii="Palatino Linotype" w:hAnsi="Palatino Linotype"/>
+                <w:bCs/>
+                <w:iCs/>
+              </w:rPr>
+            </w:pPr>
+          </w:p>
+        </w:tc>
+      </w:tr>
+      <w:tr>
+        <w:tc>
+          <w:tcPr>
+            <w:tcW w:w="10196" w:type="dxa"/>
+          </w:tcPr>
+          <w:p>
+            <w:pPr>
+              <w:rPr>
+                <w:rFonts w:ascii="Palatino Linotype" w:hAnsi="Palatino Linotype"/>
+                <w:bCs/>
+                <w:iCs/>
+              </w:rPr>
+            </w:pPr>
+          </w:p>
+        </w:tc>
+      </w:tr>
+      <w:tr>
+        <w:tc>
+          <w:tcPr>
+            <w:tcW w:w="10196" w:type="dxa"/>
+          </w:tcPr>
+          <w:p>
+            <w:pPr>
+              <w:rPr>
+                <w:rFonts w:ascii="Palatino Linotype" w:hAnsi="Palatino Linotype"/>
+                <w:bCs/>
+                <w:iCs/>
+              </w:rPr>
+            </w:pPr>
+          </w:p>
+        </w:tc>
+      </w:tr>
+      <w:tr>
+        <w:tc>
+          <w:tcPr>
+            <w:tcW w:w="10196" w:type="dxa"/>
+          </w:tcPr>
+          <w:p>
+            <w:pPr>
+              <w:rPr>
+                <w:rFonts w:ascii="Palatino Linotype" w:hAnsi="Palatino Linotype"/>
+                <w:bCs/>
+                <w:iCs/>
+              </w:rPr>
+            </w:pPr>
+          </w:p>
+        </w:tc>
+      </w:tr>
+      <w:tr>
+        <w:tc>
+          <w:tcPr>
+            <w:tcW w:w="10196" w:type="dxa"/>
+          </w:tcPr>
+          <w:p>
+            <w:pPr>
+              <w:rPr>
+                <w:rFonts w:ascii="Palatino Linotype" w:hAnsi="Palatino Linotype"/>
+                <w:bCs/>
+                <w:iCs/>
+              </w:rPr>
+            </w:pPr>
+          </w:p>
+        </w:tc>
+      </w:tr>
+      <w:tr>
+        <w:tc>
+          <w:tcPr>
+            <w:tcW w:w="10196" w:type="dxa"/>
+          </w:tcPr>
+          <w:p>
+            <w:pPr>
+              <w:rPr>
+                <w:rFonts w:ascii="Palatino Linotype" w:hAnsi="Palatino Linotype"/>
+                <w:bCs/>
+                <w:iCs/>
+              </w:rPr>
+            </w:pPr>
+          </w:p>
+        </w:tc>
+      </w:tr>
+      <w:tr>
+        <w:tc>
+          <w:tcPr>
+            <w:tcW w:w="10196" w:type="dxa"/>
+          </w:tcPr>
+          <w:p>
+            <w:pPr>
+              <w:rPr>
+                <w:rFonts w:ascii="Palatino Linotype" w:hAnsi="Palatino Linotype"/>
+                <w:bCs/>
+                <w:iCs/>
+              </w:rPr>
+            </w:pPr>
+          </w:p>
+        </w:tc>
+      </w:tr>
+      <w:tr>
+        <w:tc>
+          <w:tcPr>
+            <w:tcW w:w="10196" w:type="dxa"/>
+          </w:tcPr>
+          <w:p>
+            <w:pPr>
+              <w:rPr>
+                <w:rFonts w:ascii="Palatino Linotype" w:hAnsi="Palatino Linotype"/>
+                <w:bCs/>
+                <w:iCs/>
+              </w:rPr>
+            </w:pPr>
+          </w:p>
+        </w:tc>
+      </w:tr>
+      <w:tr>
+        <w:tc>
+          <w:tcPr>
+            <w:tcW w:w="10196" w:type="dxa"/>
+          </w:tcPr>
+          <w:p>
+            <w:pPr>
+              <w:rPr>
+                <w:rFonts w:ascii="Palatino Linotype" w:hAnsi="Palatino Linotype"/>
+                <w:bCs/>
+                <w:iCs/>
+              </w:rPr>
+            </w:pPr>
+          </w:p>
+        </w:tc>
+      </w:tr>
+      <w:tr>
+        <w:tc>
+          <w:tcPr>
+            <w:tcW w:w="10196" w:type="dxa"/>
+          </w:tcPr>
+          <w:p>
+            <w:pPr>
+              <w:rPr>
+                <w:rFonts w:ascii="Palatino Linotype" w:hAnsi="Palatino Linotype"/>
+                <w:bCs/>
+                <w:iCs/>
+              </w:rPr>
+            </w:pPr>
+          </w:p>
+        </w:tc>
+      </w:tr>
+      <w:tr>
+        <w:tc>
+          <w:tcPr>
+            <w:tcW w:w="10196" w:type="dxa"/>
+          </w:tcPr>
+          <w:p>
+            <w:pPr>
+              <w:rPr>
+                <w:rFonts w:ascii="Palatino Linotype" w:hAnsi="Palatino Linotype"/>
+                <w:bCs/>
+                <w:iCs/>
+              </w:rPr>
+            </w:pPr>
+          </w:p>
+        </w:tc>
+      </w:tr>
+      <w:tr>
+        <w:tc>
+          <w:tcPr>
+            <w:tcW w:w="10196" w:type="dxa"/>
+          </w:tcPr>
+          <w:p>
+            <w:pPr>
+              <w:rPr>
+                <w:rFonts w:ascii="Palatino Linotype" w:hAnsi="Palatino Linotype"/>
+                <w:bCs/>
+                <w:iCs/>
+              </w:rPr>
+            </w:pPr>
+          </w:p>
+        </w:tc>
+      </w:tr>
+      <w:tr>
+        <w:tc>
+          <w:tcPr>
+            <w:tcW w:w="10196" w:type="dxa"/>
+          </w:tcPr>
+          <w:p>
+            <w:pPr>
+              <w:rPr>
+                <w:rFonts w:ascii="Palatino Linotype" w:hAnsi="Palatino Linotype"/>
+                <w:bCs/>
+                <w:iCs/>
+              </w:rPr>
+            </w:pPr>
+          </w:p>
+        </w:tc>
+      </w:tr>
+      <w:tr>
+        <w:tc>
+          <w:tcPr>
+            <w:tcW w:w="10196" w:type="dxa"/>
+          </w:tcPr>
+          <w:p>
+            <w:pPr>
+              <w:rPr>
+                <w:rFonts w:ascii="Palatino Linotype" w:hAnsi="Palatino Linotype"/>
+                <w:bCs/>
+                <w:iCs/>
+              </w:rPr>
+            </w:pPr>
+          </w:p>
+        </w:tc>
+      </w:tr>
+      <w:tr>
+        <w:tc>
+          <w:tcPr>
+            <w:tcW w:w="10196" w:type="dxa"/>
+          </w:tcPr>
+          <w:p>
+            <w:pPr>
+              <w:rPr>
+                <w:rFonts w:ascii="Palatino Linotype" w:hAnsi="Palatino Linotype"/>
+                <w:bCs/>
+                <w:iCs/>
+              </w:rPr>
+            </w:pPr>
+          </w:p>
+        </w:tc>
+      </w:tr>
+      <w:tr>
+        <w:tc>
+          <w:tcPr>
+            <w:tcW w:w="10196" w:type="dxa"/>
+          </w:tcPr>
+          <w:p>
+            <w:pPr>
+              <w:rPr>
+                <w:rFonts w:ascii="Palatino Linotype" w:hAnsi="Palatino Linotype"/>
+                <w:bCs/>
+                <w:iCs/>
+              </w:rPr>
+            </w:pPr>
+          </w:p>
+        </w:tc>
+      </w:tr>
+      <w:tr>
+        <w:tc>
+          <w:tcPr>
+            <w:tcW w:w="10196" w:type="dxa"/>
+          </w:tcPr>
+          <w:p>
+            <w:pPr>
+              <w:rPr>
+                <w:rFonts w:ascii="Palatino Linotype" w:hAnsi="Palatino Linotype"/>
+                <w:bCs/>
+                <w:iCs/>
+              </w:rPr>
+            </w:pPr>
+          </w:p>
+        </w:tc>
+      </w:tr>
+      <w:tr>
+        <w:tc>
+          <w:tcPr>
+            <w:tcW w:w="10196" w:type="dxa"/>
+          </w:tcPr>
+          <w:p>
+            <w:pPr>
+              <w:rPr>
+                <w:rFonts w:ascii="Palatino Linotype" w:hAnsi="Palatino Linotype"/>
+                <w:bCs/>
+                <w:iCs/>
+              </w:rPr>
+            </w:pPr>
+          </w:p>
+        </w:tc>
+      </w:tr>
+      <w:tr>
+        <w:tc>
+          <w:tcPr>
+            <w:tcW w:w="10196" w:type="dxa"/>
+          </w:tcPr>
+          <w:p>
+            <w:pPr>
+              <w:rPr>
+                <w:rFonts w:ascii="Palatino Linotype" w:hAnsi="Palatino Linotype"/>
+                <w:bCs/>
+                <w:iCs/>
+              </w:rPr>
+            </w:pPr>
+          </w:p>
+        </w:tc>
+      </w:tr>
+      <w:tr>
+        <w:tc>
+          <w:tcPr>
+            <w:tcW w:w="10196" w:type="dxa"/>
+          </w:tcPr>
+          <w:p>
+            <w:pPr>
+              <w:rPr>
+                <w:rFonts w:ascii="Palatino Linotype" w:hAnsi="Palatino Linotype"/>
+                <w:bCs/>
+                <w:iCs/>
+              </w:rPr>
+            </w:pPr>
+          </w:p>
+        </w:tc>
+      </w:tr>
+      <w:tr>
+        <w:tc>
+          <w:tcPr>
+            <w:tcW w:w="10196" w:type="dxa"/>
+          </w:tcPr>
+          <w:p>
+            <w:pPr>
+              <w:rPr>
+                <w:rFonts w:ascii="Palatino Linotype" w:hAnsi="Palatino Linotype"/>
+                <w:bCs/>
+                <w:iCs/>
+              </w:rPr>
+            </w:pPr>
+          </w:p>
+        </w:tc>
+      </w:tr>
+      <w:tr>
+        <w:tc>
+          <w:tcPr>
+            <w:tcW w:w="10196" w:type="dxa"/>
+          </w:tcPr>
+          <w:p>
+            <w:pPr>
+              <w:rPr>
+                <w:rFonts w:ascii="Palatino Linotype" w:hAnsi="Palatino Linotype"/>
+                <w:bCs/>
+                <w:iCs/>
+              </w:rPr>
+            </w:pPr>
+          </w:p>
+        </w:tc>
+      </w:tr>
+      <w:tr>
+        <w:tc>
+          <w:tcPr>
+            <w:tcW w:w="10196" w:type="dxa"/>
+          </w:tcPr>
+          <w:p>
+            <w:pPr>
+              <w:rPr>
+                <w:rFonts w:ascii="Palatino Linotype" w:hAnsi="Palatino Linotype"/>
+                <w:bCs/>
+                <w:iCs/>
+              </w:rPr>
+            </w:pPr>
+          </w:p>
+        </w:tc>
+      </w:tr>
+      <w:tr>
+        <w:tc>
+          <w:tcPr>
+            <w:tcW w:w="10196" w:type="dxa"/>
+          </w:tcPr>
+          <w:p>
+            <w:pPr>
+              <w:rPr>
+                <w:rFonts w:ascii="Palatino Linotype" w:hAnsi="Palatino Linotype"/>
+                <w:bCs/>
+                <w:iCs/>
+              </w:rPr>
+            </w:pPr>
+          </w:p>
+        </w:tc>
+      </w:tr>
+      <w:tr>
+        <w:tc>
+          <w:tcPr>
+            <w:tcW w:w="10196" w:type="dxa"/>
+          </w:tcPr>
+          <w:p>
+            <w:pPr>
+              <w:rPr>
+                <w:rFonts w:ascii="Palatino Linotype" w:hAnsi="Palatino Linotype"/>
+                <w:bCs/>
+                <w:iCs/>
+              </w:rPr>
+            </w:pPr>
+          </w:p>
+        </w:tc>
+      </w:tr>
+      <w:tr>
+        <w:tc>
+          <w:tcPr>
+            <w:tcW w:w="10196" w:type="dxa"/>
+          </w:tcPr>
+          <w:p>
+            <w:pPr>
+              <w:rPr>
+                <w:rFonts w:ascii="Palatino Linotype" w:hAnsi="Palatino Linotype"/>
+                <w:bCs/>
+                <w:iCs/>
+              </w:rPr>
+            </w:pPr>
+          </w:p>
+        </w:tc>
+      </w:tr>
+      <w:tr>
+        <w:tc>
+          <w:tcPr>
+            <w:tcW w:w="10196" w:type="dxa"/>
+          </w:tcPr>
+          <w:p>
+            <w:pPr>
+              <w:rPr>
+                <w:rFonts w:ascii="Palatino Linotype" w:hAnsi="Palatino Linotype"/>
+                <w:bCs/>
+                <w:iCs/>
+              </w:rPr>
+            </w:pPr>
+          </w:p>
+        </w:tc>
+      </w:tr>
+      <w:tr>
+        <w:tc>
+          <w:tcPr>
+            <w:tcW w:w="10196" w:type="dxa"/>
+          </w:tcPr>
+          <w:p>
+            <w:pPr>
+              <w:rPr>
+                <w:rFonts w:ascii="Palatino Linotype" w:hAnsi="Palatino Linotype"/>
+                <w:bCs/>
+                <w:iCs/>
+              </w:rPr>
+            </w:pPr>
+          </w:p>
+        </w:tc>
+      </w:tr>
+      <w:tr>
+        <w:tc>
+          <w:tcPr>
+            <w:tcW w:w="10196" w:type="dxa"/>
+          </w:tcPr>
+          <w:p>
+            <w:pPr>
+              <w:rPr>
+                <w:rFonts w:ascii="Palatino Linotype" w:hAnsi="Palatino Linotype"/>
+                <w:bCs/>
+                <w:iCs/>
+              </w:rPr>
+            </w:pPr>
+          </w:p>
+        </w:tc>
+      </w:tr>
+      <w:tr>
+        <w:tc>
+          <w:tcPr>
+            <w:tcW w:w="10196" w:type="dxa"/>
+          </w:tcPr>
+          <w:p>
+            <w:pPr>
+              <w:rPr>
+                <w:rFonts w:ascii="Palatino Linotype" w:hAnsi="Palatino Linotype"/>
+                <w:bCs/>
+                <w:iCs/>
+              </w:rPr>
+            </w:pPr>
+          </w:p>
+        </w:tc>
+      </w:tr>
+      <w:tr>
+        <w:tc>
+          <w:tcPr>
+            <w:tcW w:w="10196" w:type="dxa"/>
+          </w:tcPr>
+          <w:p>
+            <w:pPr>
+              <w:rPr>
+                <w:rFonts w:ascii="Palatino Linotype" w:hAnsi="Palatino Linotype"/>
+                <w:bCs/>
+                <w:iCs/>
+              </w:rPr>
+            </w:pPr>
+          </w:p>
+        </w:tc>
+      </w:tr>
+      <w:tr>
+        <w:tc>
+          <w:tcPr>
+            <w:tcW w:w="10196" w:type="dxa"/>
+          </w:tcPr>
+          <w:p>
+            <w:pPr>
+              <w:rPr>
+                <w:rFonts w:ascii="Palatino Linotype" w:hAnsi="Palatino Linotype"/>
+                <w:bCs/>
+                <w:iCs/>
+              </w:rPr>
+            </w:pPr>
+          </w:p>
+        </w:tc>
+      </w:tr>
+      <w:tr>
+        <w:tc>
+          <w:tcPr>
+            <w:tcW w:w="10196" w:type="dxa"/>
+          </w:tcPr>
+          <w:p>
+            <w:pPr>
+              <w:rPr>
+                <w:rFonts w:ascii="Palatino Linotype" w:hAnsi="Palatino Linotype"/>
+                <w:bCs/>
+                <w:iCs/>
+              </w:rPr>
+            </w:pPr>
+          </w:p>
+        </w:tc>
+      </w:tr>
+      <w:tr>
+        <w:tc>
+          <w:tcPr>
+            <w:tcW w:w="10196" w:type="dxa"/>
+          </w:tcPr>
+          <w:p>
+            <w:pPr>
+              <w:rPr>
+                <w:rFonts w:ascii="Palatino Linotype" w:hAnsi="Palatino Linotype"/>
+                <w:bCs/>
+                <w:iCs/>
+              </w:rPr>
+            </w:pPr>
+          </w:p>
+        </w:tc>
+      </w:tr>
+      <w:tr>
+        <w:tc>
+          <w:tcPr>
+            <w:tcW w:w="10196" w:type="dxa"/>
+          </w:tcPr>
+          <w:p>
+            <w:pPr>
+              <w:rPr>
+                <w:rFonts w:ascii="Palatino Linotype" w:hAnsi="Palatino Linotype"/>
+                <w:bCs/>
+                <w:iCs/>
+              </w:rPr>
+            </w:pPr>
+          </w:p>
+        </w:tc>
+      </w:tr>
+      <w:tr>
+        <w:tc>
+          <w:tcPr>
+            <w:tcW w:w="10196" w:type="dxa"/>
+          </w:tcPr>
+          <w:p>
+            <w:pPr>
+              <w:rPr>
+                <w:rFonts w:ascii="Palatino Linotype" w:hAnsi="Palatino Linotype"/>
+                <w:bCs/>
+                <w:iCs/>
+              </w:rPr>
+            </w:pPr>
+          </w:p>
+        </w:tc>
+      </w:tr>
+      <w:tr>
+        <w:tc>
+          <w:tcPr>
+            <w:tcW w:w="10196" w:type="dxa"/>
+          </w:tcPr>
+          <w:p>
+            <w:pPr>
+              <w:rPr>
+                <w:rFonts w:ascii="Palatino Linotype" w:hAnsi="Palatino Linotype"/>
+                <w:bCs/>
+                <w:iCs/>
+              </w:rPr>
+            </w:pPr>
+          </w:p>
+        </w:tc>
+      </w:tr>
+      <w:tr>
+        <w:tc>
+          <w:tcPr>
+            <w:tcW w:w="10196" w:type="dxa"/>
+          </w:tcPr>
+          <w:p>
+            <w:pPr>
+              <w:rPr>
+                <w:rFonts w:ascii="Palatino Linotype" w:hAnsi="Palatino Linotype"/>
+                <w:bCs/>
+                <w:iCs/>
+              </w:rPr>
+            </w:pPr>
+          </w:p>
+        </w:tc>
+      </w:tr>
+      <w:tr>
+        <w:tc>
+          <w:tcPr>
+            <w:tcW w:w="10196" w:type="dxa"/>
+          </w:tcPr>
+          <w:p>
+            <w:pPr>
+              <w:rPr>
+                <w:rFonts w:ascii="Palatino Linotype" w:hAnsi="Palatino Linotype"/>
+                <w:bCs/>
+                <w:iCs/>
+              </w:rPr>
+            </w:pPr>
+          </w:p>
+        </w:tc>
+      </w:tr>
+      <w:tr>
+        <w:tc>
+          <w:tcPr>
+            <w:tcW w:w="10196" w:type="dxa"/>
+          </w:tcPr>
+          <w:p>
+            <w:pPr>
+              <w:rPr>
+                <w:rFonts w:ascii="Palatino Linotype" w:hAnsi="Palatino Linotype"/>
+                <w:bCs/>
+                <w:iCs/>
+              </w:rPr>
+            </w:pPr>
+          </w:p>
+        </w:tc>
+      </w:tr>
+      <w:tr>
+        <w:tc>
+          <w:tcPr>
+            <w:tcW w:w="10196" w:type="dxa"/>
+          </w:tcPr>
+          <w:p>
+            <w:pPr>
+              <w:rPr>
+                <w:rFonts w:ascii="Palatino Linotype" w:hAnsi="Palatino Linotype"/>
+                <w:bCs/>
+                <w:iCs/>
+              </w:rPr>
+            </w:pPr>
+          </w:p>
+        </w:tc>
+      </w:tr>
+      <w:tr>
+        <w:tc>
+          <w:tcPr>
+            <w:tcW w:w="10196" w:type="dxa"/>
+          </w:tcPr>
+          <w:p>
+            <w:pPr>
               <w:rPr>
                 <w:rFonts w:ascii="Palatino Linotype" w:hAnsi="Palatino Linotype"/>
                 <w:bCs/>
@@ -1698,24 +5947,6 @@
     <w:p>
       <w:pPr>
         <w:spacing w:after="0"/>
-        <w:rPr>
-          <w:rFonts w:ascii="Palatino Linotype" w:hAnsi="Palatino Linotype"/>
-          <w:bCs/>
-          <w:iCs/>
-          <w:sz w:val="24"/>
-          <w:szCs w:val="24"/>
-        </w:rPr>
-      </w:pPr>
-    </w:p>
-    <w:p>
-      <w:pPr>
-        <w:pStyle w:val="ListParagraph"/>
-        <w:numPr>
-          <w:ilvl w:val="0"/>
-          <w:numId w:val="15"/>
-        </w:numPr>
-        <w:spacing w:after="0"/>
-        <w:ind w:left="426"/>
         <w:rPr>
           <w:rFonts w:ascii="Palatino Linotype" w:hAnsi="Palatino Linotype"/>
           <w:sz w:val="24"/>
@@ -2370,6 +6601,92 @@
     </w:lvl>
   </w:abstractNum>
   <w:abstractNum w:abstractNumId="5" w15:restartNumberingAfterBreak="0">
+    <w:nsid w:val="1B315794"/>
+    <w:multiLevelType w:val="hybridMultilevel"/>
+    <w:tmpl w:val="2526A5A4"/>
+    <w:lvl w:ilvl="0" w:tplc="4009000F">
+      <w:start w:val="1"/>
+      <w:numFmt w:val="decimal"/>
+      <w:lvlText w:val="%1."/>
+      <w:lvlJc w:val="left"/>
+      <w:pPr>
+        <w:ind w:left="720" w:hanging="360"/>
+      </w:pPr>
+    </w:lvl>
+    <w:lvl w:ilvl="1" w:tplc="40090019" w:tentative="1">
+      <w:start w:val="1"/>
+      <w:numFmt w:val="lowerLetter"/>
+      <w:lvlText w:val="%2."/>
+      <w:lvlJc w:val="left"/>
+      <w:pPr>
+        <w:ind w:left="1440" w:hanging="360"/>
+      </w:pPr>
+    </w:lvl>
+    <w:lvl w:ilvl="2" w:tplc="4009001B" w:tentative="1">
+      <w:start w:val="1"/>
+      <w:numFmt w:val="lowerRoman"/>
+      <w:lvlText w:val="%3."/>
+      <w:lvlJc w:val="right"/>
+      <w:pPr>
+        <w:ind w:left="2160" w:hanging="180"/>
+      </w:pPr>
+    </w:lvl>
+    <w:lvl w:ilvl="3" w:tplc="4009000F" w:tentative="1">
+      <w:start w:val="1"/>
+      <w:numFmt w:val="decimal"/>
+      <w:lvlText w:val="%4."/>
+      <w:lvlJc w:val="left"/>
+      <w:pPr>
+        <w:ind w:left="2880" w:hanging="360"/>
+      </w:pPr>
+    </w:lvl>
+    <w:lvl w:ilvl="4" w:tplc="40090019" w:tentative="1">
+      <w:start w:val="1"/>
+      <w:numFmt w:val="lowerLetter"/>
+      <w:lvlText w:val="%5."/>
+      <w:lvlJc w:val="left"/>
+      <w:pPr>
+        <w:ind w:left="3600" w:hanging="360"/>
+      </w:pPr>
+    </w:lvl>
+    <w:lvl w:ilvl="5" w:tplc="4009001B" w:tentative="1">
+      <w:start w:val="1"/>
+      <w:numFmt w:val="lowerRoman"/>
+      <w:lvlText w:val="%6."/>
+      <w:lvlJc w:val="right"/>
+      <w:pPr>
+        <w:ind w:left="4320" w:hanging="180"/>
+      </w:pPr>
+    </w:lvl>
+    <w:lvl w:ilvl="6" w:tplc="4009000F" w:tentative="1">
+      <w:start w:val="1"/>
+      <w:numFmt w:val="decimal"/>
+      <w:lvlText w:val="%7."/>
+      <w:lvlJc w:val="left"/>
+      <w:pPr>
+        <w:ind w:left="5040" w:hanging="360"/>
+      </w:pPr>
+    </w:lvl>
+    <w:lvl w:ilvl="7" w:tplc="40090019" w:tentative="1">
+      <w:start w:val="1"/>
+      <w:numFmt w:val="lowerLetter"/>
+      <w:lvlText w:val="%8."/>
+      <w:lvlJc w:val="left"/>
+      <w:pPr>
+        <w:ind w:left="5760" w:hanging="360"/>
+      </w:pPr>
+    </w:lvl>
+    <w:lvl w:ilvl="8" w:tplc="4009001B" w:tentative="1">
+      <w:start w:val="1"/>
+      <w:numFmt w:val="lowerRoman"/>
+      <w:lvlText w:val="%9."/>
+      <w:lvlJc w:val="right"/>
+      <w:pPr>
+        <w:ind w:left="6480" w:hanging="180"/>
+      </w:pPr>
+    </w:lvl>
+  </w:abstractNum>
+  <w:abstractNum w:abstractNumId="6" w15:restartNumberingAfterBreak="0">
     <w:nsid w:val="1C9F3D61"/>
     <w:multiLevelType w:val="hybridMultilevel"/>
     <w:tmpl w:val="D2BC017E"/>
@@ -2458,7 +6775,7 @@
       </w:pPr>
     </w:lvl>
   </w:abstractNum>
-  <w:abstractNum w:abstractNumId="6" w15:restartNumberingAfterBreak="0">
+  <w:abstractNum w:abstractNumId="7" w15:restartNumberingAfterBreak="0">
     <w:nsid w:val="1DD06831"/>
     <w:multiLevelType w:val="hybridMultilevel"/>
     <w:tmpl w:val="64F0ABC8"/>
@@ -2547,7 +6864,7 @@
       </w:pPr>
     </w:lvl>
   </w:abstractNum>
-  <w:abstractNum w:abstractNumId="7" w15:restartNumberingAfterBreak="0">
+  <w:abstractNum w:abstractNumId="8" w15:restartNumberingAfterBreak="0">
     <w:nsid w:val="1FBF147D"/>
     <w:multiLevelType w:val="hybridMultilevel"/>
     <w:tmpl w:val="56F68AE8"/>
@@ -2633,7 +6950,7 @@
       </w:pPr>
     </w:lvl>
   </w:abstractNum>
-  <w:abstractNum w:abstractNumId="8" w15:restartNumberingAfterBreak="0">
+  <w:abstractNum w:abstractNumId="9" w15:restartNumberingAfterBreak="0">
     <w:nsid w:val="24C0075A"/>
     <w:multiLevelType w:val="hybridMultilevel"/>
     <w:tmpl w:val="AA06432C"/>
@@ -2719,7 +7036,7 @@
       </w:pPr>
     </w:lvl>
   </w:abstractNum>
-  <w:abstractNum w:abstractNumId="9" w15:restartNumberingAfterBreak="0">
+  <w:abstractNum w:abstractNumId="10" w15:restartNumberingAfterBreak="0">
     <w:nsid w:val="2B290A23"/>
     <w:multiLevelType w:val="multilevel"/>
     <w:tmpl w:val="177AF180"/>
@@ -2823,7 +7140,7 @@
       </w:rPr>
     </w:lvl>
   </w:abstractNum>
-  <w:abstractNum w:abstractNumId="10" w15:restartNumberingAfterBreak="0">
+  <w:abstractNum w:abstractNumId="11" w15:restartNumberingAfterBreak="0">
     <w:nsid w:val="34C931D5"/>
     <w:multiLevelType w:val="hybridMultilevel"/>
     <w:tmpl w:val="CD28EF92"/>
@@ -2909,7 +7226,7 @@
       </w:pPr>
     </w:lvl>
   </w:abstractNum>
-  <w:abstractNum w:abstractNumId="11" w15:restartNumberingAfterBreak="0">
+  <w:abstractNum w:abstractNumId="12" w15:restartNumberingAfterBreak="0">
     <w:nsid w:val="3ECB3775"/>
     <w:multiLevelType w:val="hybridMultilevel"/>
     <w:tmpl w:val="9F68E028"/>
@@ -2995,7 +7312,7 @@
       </w:pPr>
     </w:lvl>
   </w:abstractNum>
-  <w:abstractNum w:abstractNumId="12" w15:restartNumberingAfterBreak="0">
+  <w:abstractNum w:abstractNumId="13" w15:restartNumberingAfterBreak="0">
     <w:nsid w:val="49C25D1D"/>
     <w:multiLevelType w:val="hybridMultilevel"/>
     <w:tmpl w:val="25082F68"/>
@@ -3084,7 +7401,7 @@
       </w:pPr>
     </w:lvl>
   </w:abstractNum>
-  <w:abstractNum w:abstractNumId="13" w15:restartNumberingAfterBreak="0">
+  <w:abstractNum w:abstractNumId="14" w15:restartNumberingAfterBreak="0">
     <w:nsid w:val="60795F25"/>
     <w:multiLevelType w:val="hybridMultilevel"/>
     <w:tmpl w:val="FF620160"/>
@@ -3170,7 +7487,7 @@
       </w:pPr>
     </w:lvl>
   </w:abstractNum>
-  <w:abstractNum w:abstractNumId="14" w15:restartNumberingAfterBreak="0">
+  <w:abstractNum w:abstractNumId="15" w15:restartNumberingAfterBreak="0">
     <w:nsid w:val="63DB189F"/>
     <w:multiLevelType w:val="hybridMultilevel"/>
     <w:tmpl w:val="6EB47CA8"/>
@@ -3256,7 +7573,7 @@
       </w:pPr>
     </w:lvl>
   </w:abstractNum>
-  <w:abstractNum w:abstractNumId="15" w15:restartNumberingAfterBreak="0">
+  <w:abstractNum w:abstractNumId="16" w15:restartNumberingAfterBreak="0">
     <w:nsid w:val="6A4105AA"/>
     <w:multiLevelType w:val="hybridMultilevel"/>
     <w:tmpl w:val="777C65D8"/>
@@ -3346,7 +7663,7 @@
       </w:pPr>
     </w:lvl>
   </w:abstractNum>
-  <w:abstractNum w:abstractNumId="16" w15:restartNumberingAfterBreak="0">
+  <w:abstractNum w:abstractNumId="17" w15:restartNumberingAfterBreak="0">
     <w:nsid w:val="738C2596"/>
     <w:multiLevelType w:val="hybridMultilevel"/>
     <w:tmpl w:val="CF743D7E"/>
@@ -3433,19 +7750,19 @@
     </w:lvl>
   </w:abstractNum>
   <w:num w:numId="1" w16cid:durableId="516504734">
-    <w:abstractNumId w:val="15"/>
+    <w:abstractNumId w:val="16"/>
   </w:num>
   <w:num w:numId="2" w16cid:durableId="1968120768">
-    <w:abstractNumId w:val="9"/>
+    <w:abstractNumId w:val="10"/>
   </w:num>
   <w:num w:numId="3" w16cid:durableId="975838155">
     <w:abstractNumId w:val="2"/>
   </w:num>
   <w:num w:numId="4" w16cid:durableId="244343255">
-    <w:abstractNumId w:val="14"/>
+    <w:abstractNumId w:val="15"/>
   </w:num>
   <w:num w:numId="5" w16cid:durableId="1888759496">
-    <w:abstractNumId w:val="7"/>
+    <w:abstractNumId w:val="8"/>
   </w:num>
   <w:num w:numId="6" w16cid:durableId="1057900043">
     <w:abstractNumId w:val="0"/>
@@ -3454,25 +7771,25 @@
     <w:abstractNumId w:val="4"/>
   </w:num>
   <w:num w:numId="8" w16cid:durableId="1734695386">
+    <w:abstractNumId w:val="14"/>
+  </w:num>
+  <w:num w:numId="9" w16cid:durableId="447891383">
+    <w:abstractNumId w:val="17"/>
+  </w:num>
+  <w:num w:numId="10" w16cid:durableId="1163010442">
+    <w:abstractNumId w:val="12"/>
+  </w:num>
+  <w:num w:numId="11" w16cid:durableId="39091284">
+    <w:abstractNumId w:val="11"/>
+  </w:num>
+  <w:num w:numId="12" w16cid:durableId="1386371471">
     <w:abstractNumId w:val="13"/>
   </w:num>
-  <w:num w:numId="9" w16cid:durableId="447891383">
-    <w:abstractNumId w:val="16"/>
-  </w:num>
-  <w:num w:numId="10" w16cid:durableId="1163010442">
-    <w:abstractNumId w:val="11"/>
-  </w:num>
-  <w:num w:numId="11" w16cid:durableId="39091284">
-    <w:abstractNumId w:val="10"/>
-  </w:num>
-  <w:num w:numId="12" w16cid:durableId="1386371471">
-    <w:abstractNumId w:val="12"/>
-  </w:num>
   <w:num w:numId="13" w16cid:durableId="969289891">
-    <w:abstractNumId w:val="6"/>
+    <w:abstractNumId w:val="7"/>
   </w:num>
   <w:num w:numId="14" w16cid:durableId="1825048780">
-    <w:abstractNumId w:val="5"/>
+    <w:abstractNumId w:val="6"/>
   </w:num>
   <w:num w:numId="15" w16cid:durableId="1582181769">
     <w:abstractNumId w:val="3"/>
@@ -3481,7 +7798,10 @@
     <w:abstractNumId w:val="1"/>
   </w:num>
   <w:num w:numId="17" w16cid:durableId="691421152">
-    <w:abstractNumId w:val="8"/>
+    <w:abstractNumId w:val="9"/>
+  </w:num>
+  <w:num w:numId="18" w16cid:durableId="821167070">
+    <w:abstractNumId w:val="5"/>
   </w:num>
 </w:numbering>
 </file>
@@ -3910,7 +8230,6 @@
   <w:style w:type="character" w:default="1" w:styleId="DefaultParagraphFont">
     <w:name w:val="Default Paragraph Font"/>
     <w:uiPriority w:val="1"/>
-    <w:semiHidden/>
     <w:unhideWhenUsed/>
   </w:style>
   <w:style w:type="table" w:default="1" w:styleId="TableNormal">

--- a/sub-quey.docx
+++ b/sub-quey.docx
@@ -586,25 +586,7 @@
                 <w:bCs/>
                 <w:iCs/>
               </w:rPr>
-              <w:t xml:space="preserve">, max(sal) from emp where (deptno, sal) not in (select deptno, </w:t>
-            </w:r>
-            <w:proofErr w:type="gramStart"/>
-            <w:r>
-              <w:rPr>
-                <w:rFonts w:ascii="Palatino Linotype" w:hAnsi="Palatino Linotype"/>
-                <w:bCs/>
-                <w:iCs/>
-              </w:rPr>
-              <w:t>max(</w:t>
-            </w:r>
-            <w:proofErr w:type="gramEnd"/>
-            <w:r>
-              <w:rPr>
-                <w:rFonts w:ascii="Palatino Linotype" w:hAnsi="Palatino Linotype"/>
-                <w:bCs/>
-                <w:iCs/>
-              </w:rPr>
-              <w:t>SAl) from emp group by deptno) group by deptno);</w:t>
+              <w:t>, max(sal) from emp where (deptno, sal) not in (select deptno, max(SAl) from emp group by deptno) group by deptno);</w:t>
             </w:r>
           </w:p>
         </w:tc>
@@ -702,43 +684,7 @@
                 <w:bCs/>
                 <w:iCs/>
               </w:rPr>
-              <w:t xml:space="preserve">select ename, job, sal from emp a where exists (select true from emp b where a.sal=b.sal and </w:t>
-            </w:r>
-            <w:proofErr w:type="gramStart"/>
-            <w:r>
-              <w:rPr>
-                <w:rFonts w:ascii="Palatino Linotype" w:hAnsi="Palatino Linotype"/>
-                <w:bCs/>
-                <w:iCs/>
-              </w:rPr>
-              <w:t>a.empno</w:t>
-            </w:r>
-            <w:proofErr w:type="gramEnd"/>
-            <w:r>
-              <w:rPr>
-                <w:rFonts w:ascii="Palatino Linotype" w:hAnsi="Palatino Linotype"/>
-                <w:bCs/>
-                <w:iCs/>
-              </w:rPr>
-              <w:t xml:space="preserve"> &lt;&gt; </w:t>
-            </w:r>
-            <w:proofErr w:type="gramStart"/>
-            <w:r>
-              <w:rPr>
-                <w:rFonts w:ascii="Palatino Linotype" w:hAnsi="Palatino Linotype"/>
-                <w:bCs/>
-                <w:iCs/>
-              </w:rPr>
-              <w:t>b.empno</w:t>
-            </w:r>
-            <w:proofErr w:type="gramEnd"/>
-            <w:r>
-              <w:rPr>
-                <w:rFonts w:ascii="Palatino Linotype" w:hAnsi="Palatino Linotype"/>
-                <w:bCs/>
-                <w:iCs/>
-              </w:rPr>
-              <w:t>) order by sal desc;</w:t>
+              <w:t>select ename, job, sal from emp a where exists (select true from emp b where a.sal=b.sal and a.empno &lt;&gt; b.empno) order by sal desc;</w:t>
             </w:r>
           </w:p>
         </w:tc>
@@ -833,43 +779,7 @@
                 <w:bCs/>
                 <w:iCs/>
               </w:rPr>
-              <w:t xml:space="preserve">select ename, job, sal from emp a where exists (select true from emp b where a.job=b.job and a.sal=b.sal and </w:t>
-            </w:r>
-            <w:proofErr w:type="gramStart"/>
-            <w:r>
-              <w:rPr>
-                <w:rFonts w:ascii="Palatino Linotype" w:hAnsi="Palatino Linotype"/>
-                <w:bCs/>
-                <w:iCs/>
-              </w:rPr>
-              <w:t>a.empno</w:t>
-            </w:r>
-            <w:proofErr w:type="gramEnd"/>
-            <w:r>
-              <w:rPr>
-                <w:rFonts w:ascii="Palatino Linotype" w:hAnsi="Palatino Linotype"/>
-                <w:bCs/>
-                <w:iCs/>
-              </w:rPr>
-              <w:t xml:space="preserve">&lt;&gt; </w:t>
-            </w:r>
-            <w:proofErr w:type="gramStart"/>
-            <w:r>
-              <w:rPr>
-                <w:rFonts w:ascii="Palatino Linotype" w:hAnsi="Palatino Linotype"/>
-                <w:bCs/>
-                <w:iCs/>
-              </w:rPr>
-              <w:t>b.empno</w:t>
-            </w:r>
-            <w:proofErr w:type="gramEnd"/>
-            <w:r>
-              <w:rPr>
-                <w:rFonts w:ascii="Palatino Linotype" w:hAnsi="Palatino Linotype"/>
-                <w:bCs/>
-                <w:iCs/>
-              </w:rPr>
-              <w:t>) order by job;</w:t>
+              <w:t>select ename, job, sal from emp a where exists (select true from emp b where a.job=b.job and a.sal=b.sal and a.empno&lt;&gt; b.empno) order by job;</w:t>
             </w:r>
           </w:p>
           <w:p>
@@ -900,25 +810,7 @@
                 <w:bCs/>
                 <w:iCs/>
               </w:rPr>
-              <w:t xml:space="preserve">select ename, job, sal from emp where (job, sal) in (select job, sal from emp group by job, sal having </w:t>
-            </w:r>
-            <w:proofErr w:type="gramStart"/>
-            <w:r>
-              <w:rPr>
-                <w:rFonts w:ascii="Palatino Linotype" w:hAnsi="Palatino Linotype"/>
-                <w:bCs/>
-                <w:iCs/>
-              </w:rPr>
-              <w:t>count(</w:t>
-            </w:r>
-            <w:proofErr w:type="gramEnd"/>
-            <w:r>
-              <w:rPr>
-                <w:rFonts w:ascii="Palatino Linotype" w:hAnsi="Palatino Linotype"/>
-                <w:bCs/>
-                <w:iCs/>
-              </w:rPr>
-              <w:t>*) &gt; 1) order by job, sal;</w:t>
+              <w:t>select ename, job, sal from emp where (job, sal) in (select job, sal from emp group by job, sal having count(*) &gt; 1) order by job, sal;</w:t>
             </w:r>
           </w:p>
         </w:tc>
@@ -988,25 +880,7 @@
                 <w:bCs/>
                 <w:iCs/>
               </w:rPr>
-              <w:t xml:space="preserve">select ename, job, sal from emp a where sal &gt; (select </w:t>
-            </w:r>
-            <w:proofErr w:type="gramStart"/>
-            <w:r>
-              <w:rPr>
-                <w:rFonts w:ascii="Palatino Linotype" w:hAnsi="Palatino Linotype"/>
-                <w:bCs/>
-                <w:iCs/>
-              </w:rPr>
-              <w:t>avg(</w:t>
-            </w:r>
-            <w:proofErr w:type="gramEnd"/>
-            <w:r>
-              <w:rPr>
-                <w:rFonts w:ascii="Palatino Linotype" w:hAnsi="Palatino Linotype"/>
-                <w:bCs/>
-                <w:iCs/>
-              </w:rPr>
-              <w:t>Sal) from emp b where a.job=b.job group by job) order by job;</w:t>
+              <w:t>select ename, job, sal from emp a where sal &gt; (select avg(Sal) from emp b where a.job=b.job group by job) order by job;</w:t>
             </w:r>
           </w:p>
         </w:tc>
@@ -1108,25 +982,7 @@
                 <w:bCs/>
                 <w:iCs/>
               </w:rPr>
-              <w:t xml:space="preserve">select job, max(sal) from emp group by job having </w:t>
-            </w:r>
-            <w:proofErr w:type="gramStart"/>
-            <w:r>
-              <w:rPr>
-                <w:rFonts w:ascii="Palatino Linotype" w:hAnsi="Palatino Linotype"/>
-                <w:bCs/>
-                <w:iCs/>
-              </w:rPr>
-              <w:t>max(</w:t>
-            </w:r>
-            <w:proofErr w:type="gramEnd"/>
-            <w:r>
-              <w:rPr>
-                <w:rFonts w:ascii="Palatino Linotype" w:hAnsi="Palatino Linotype"/>
-                <w:bCs/>
-                <w:iCs/>
-              </w:rPr>
-              <w:t>Sal) &lt; (select avg(sal) from emp);</w:t>
+              <w:t>select job, max(sal) from emp group by job having max(Sal) &lt; (select avg(sal) from emp);</w:t>
             </w:r>
           </w:p>
         </w:tc>
@@ -1561,86 +1417,29 @@
               </w:rPr>
               <w:t xml:space="preserve">elect </w:t>
             </w:r>
-            <w:proofErr w:type="gramStart"/>
-            <w:r>
-              <w:rPr>
-                <w:rFonts w:ascii="Palatino Linotype" w:hAnsi="Palatino Linotype"/>
-                <w:bCs/>
-                <w:iCs/>
-              </w:rPr>
-              <w:t>actor.actorID</w:t>
-            </w:r>
-            <w:proofErr w:type="gramEnd"/>
-            <w:r>
-              <w:rPr>
-                <w:rFonts w:ascii="Palatino Linotype" w:hAnsi="Palatino Linotype"/>
-                <w:bCs/>
-                <w:iCs/>
-              </w:rPr>
-              <w:t xml:space="preserve">, </w:t>
-            </w:r>
-            <w:proofErr w:type="gramStart"/>
-            <w:r>
-              <w:rPr>
-                <w:rFonts w:ascii="Palatino Linotype" w:hAnsi="Palatino Linotype"/>
-                <w:bCs/>
-                <w:iCs/>
-              </w:rPr>
-              <w:t>movies.title</w:t>
-            </w:r>
-            <w:proofErr w:type="gramEnd"/>
-            <w:r>
-              <w:rPr>
-                <w:rFonts w:ascii="Palatino Linotype" w:hAnsi="Palatino Linotype"/>
-                <w:bCs/>
-                <w:iCs/>
-              </w:rPr>
-              <w:t xml:space="preserve">, </w:t>
-            </w:r>
-            <w:proofErr w:type="gramStart"/>
-            <w:r>
-              <w:rPr>
-                <w:rFonts w:ascii="Palatino Linotype" w:hAnsi="Palatino Linotype"/>
-                <w:bCs/>
-                <w:iCs/>
-              </w:rPr>
-              <w:t>actor.firstName</w:t>
-            </w:r>
-            <w:proofErr w:type="gramEnd"/>
-            <w:r>
-              <w:rPr>
-                <w:rFonts w:ascii="Palatino Linotype" w:hAnsi="Palatino Linotype"/>
-                <w:bCs/>
-                <w:iCs/>
-              </w:rPr>
-              <w:t xml:space="preserve">, </w:t>
-            </w:r>
-            <w:proofErr w:type="gramStart"/>
-            <w:r>
-              <w:rPr>
-                <w:rFonts w:ascii="Palatino Linotype" w:hAnsi="Palatino Linotype"/>
-                <w:bCs/>
-                <w:iCs/>
-              </w:rPr>
-              <w:t>actor.lastName</w:t>
-            </w:r>
-            <w:proofErr w:type="gramEnd"/>
-            <w:r>
-              <w:rPr>
-                <w:rFonts w:ascii="Palatino Linotype" w:hAnsi="Palatino Linotype"/>
-                <w:bCs/>
-                <w:iCs/>
-              </w:rPr>
-              <w:t xml:space="preserve">, </w:t>
-            </w:r>
-            <w:proofErr w:type="gramStart"/>
-            <w:r>
-              <w:rPr>
-                <w:rFonts w:ascii="Palatino Linotype" w:hAnsi="Palatino Linotype"/>
-                <w:bCs/>
-                <w:iCs/>
-              </w:rPr>
-              <w:t>actor.</w:t>
+            <w:r>
+              <w:rPr>
+                <w:rFonts w:ascii="Palatino Linotype" w:hAnsi="Palatino Linotype"/>
+                <w:bCs/>
+                <w:iCs/>
+              </w:rPr>
+              <w:t xml:space="preserve">actor.actorID, </w:t>
+            </w:r>
+            <w:r>
+              <w:rPr>
+                <w:rFonts w:ascii="Palatino Linotype" w:hAnsi="Palatino Linotype"/>
+                <w:bCs/>
+                <w:iCs/>
+              </w:rPr>
+              <w:t>movies.title, actor.firstName, actor.lastName</w:t>
+            </w:r>
+            <w:r>
+              <w:rPr>
+                <w:rFonts w:ascii="Palatino Linotype" w:hAnsi="Palatino Linotype"/>
+                <w:bCs/>
+                <w:iCs/>
+              </w:rPr>
+              <w:t>, actor.</w:t>
             </w:r>
             <w:r>
               <w:rPr>
@@ -1650,7 +1449,6 @@
               </w:rPr>
               <w:t>gender</w:t>
             </w:r>
-            <w:proofErr w:type="gramEnd"/>
             <w:r>
               <w:rPr>
                 <w:rFonts w:ascii="Palatino Linotype" w:hAnsi="Palatino Linotype"/>
@@ -1665,141 +1463,15 @@
                 <w:bCs/>
                 <w:iCs/>
               </w:rPr>
-              <w:t xml:space="preserve">, </w:t>
-            </w:r>
-            <w:proofErr w:type="gramStart"/>
-            <w:r>
-              <w:rPr>
-                <w:rFonts w:ascii="Palatino Linotype" w:hAnsi="Palatino Linotype"/>
-                <w:bCs/>
-                <w:iCs/>
-              </w:rPr>
-              <w:t>actor ,</w:t>
-            </w:r>
-            <w:proofErr w:type="gramEnd"/>
-            <w:r>
-              <w:rPr>
-                <w:rFonts w:ascii="Palatino Linotype" w:hAnsi="Palatino Linotype"/>
-                <w:bCs/>
-                <w:iCs/>
-              </w:rPr>
-              <w:t xml:space="preserve"> movie_</w:t>
-            </w:r>
-            <w:proofErr w:type="gramStart"/>
-            <w:r>
-              <w:rPr>
-                <w:rFonts w:ascii="Palatino Linotype" w:hAnsi="Palatino Linotype"/>
-                <w:bCs/>
-                <w:iCs/>
-              </w:rPr>
-              <w:t>cast  where</w:t>
-            </w:r>
-            <w:proofErr w:type="gramEnd"/>
-            <w:r>
-              <w:rPr>
-                <w:rFonts w:ascii="Palatino Linotype" w:hAnsi="Palatino Linotype"/>
-                <w:bCs/>
-                <w:iCs/>
-              </w:rPr>
-              <w:t xml:space="preserve"> </w:t>
-            </w:r>
-            <w:proofErr w:type="gramStart"/>
-            <w:r>
-              <w:rPr>
-                <w:rFonts w:ascii="Palatino Linotype" w:hAnsi="Palatino Linotype"/>
-                <w:bCs/>
-                <w:iCs/>
-              </w:rPr>
-              <w:t>movies.movieID</w:t>
-            </w:r>
-            <w:proofErr w:type="gramEnd"/>
-            <w:r>
-              <w:rPr>
-                <w:rFonts w:ascii="Palatino Linotype" w:hAnsi="Palatino Linotype"/>
-                <w:bCs/>
-                <w:iCs/>
-              </w:rPr>
-              <w:t>=</w:t>
-            </w:r>
-            <w:r>
-              <w:rPr>
-                <w:rFonts w:ascii="Palatino Linotype" w:hAnsi="Palatino Linotype"/>
-                <w:bCs/>
-                <w:iCs/>
-              </w:rPr>
-              <w:t>movie_</w:t>
-            </w:r>
-            <w:proofErr w:type="gramStart"/>
-            <w:r>
-              <w:rPr>
-                <w:rFonts w:ascii="Palatino Linotype" w:hAnsi="Palatino Linotype"/>
-                <w:bCs/>
-                <w:iCs/>
-              </w:rPr>
-              <w:t>cast.movieID</w:t>
-            </w:r>
-            <w:proofErr w:type="gramEnd"/>
-            <w:r>
-              <w:rPr>
-                <w:rFonts w:ascii="Palatino Linotype" w:hAnsi="Palatino Linotype"/>
-                <w:bCs/>
-                <w:iCs/>
-              </w:rPr>
-              <w:t xml:space="preserve"> and movie_</w:t>
-            </w:r>
-            <w:proofErr w:type="gramStart"/>
-            <w:r>
-              <w:rPr>
-                <w:rFonts w:ascii="Palatino Linotype" w:hAnsi="Palatino Linotype"/>
-                <w:bCs/>
-                <w:iCs/>
-              </w:rPr>
-              <w:t>cast.actorID</w:t>
-            </w:r>
-            <w:proofErr w:type="gramEnd"/>
-            <w:r>
-              <w:rPr>
-                <w:rFonts w:ascii="Palatino Linotype" w:hAnsi="Palatino Linotype"/>
-                <w:bCs/>
-                <w:iCs/>
-              </w:rPr>
-              <w:t xml:space="preserve">= </w:t>
-            </w:r>
-            <w:proofErr w:type="gramStart"/>
-            <w:r>
-              <w:rPr>
-                <w:rFonts w:ascii="Palatino Linotype" w:hAnsi="Palatino Linotype"/>
-                <w:bCs/>
-                <w:iCs/>
-              </w:rPr>
-              <w:t>actor.actorID</w:t>
-            </w:r>
-            <w:proofErr w:type="gramEnd"/>
-            <w:r>
-              <w:rPr>
-                <w:rFonts w:ascii="Palatino Linotype" w:hAnsi="Palatino Linotype"/>
-                <w:bCs/>
-                <w:iCs/>
-              </w:rPr>
-              <w:t xml:space="preserve"> and </w:t>
-            </w:r>
-            <w:proofErr w:type="gramStart"/>
-            <w:r>
-              <w:rPr>
-                <w:rFonts w:ascii="Palatino Linotype" w:hAnsi="Palatino Linotype"/>
-                <w:bCs/>
-                <w:iCs/>
-              </w:rPr>
-              <w:t>movies.title</w:t>
-            </w:r>
-            <w:proofErr w:type="gramEnd"/>
-            <w:r>
-              <w:rPr>
-                <w:rFonts w:ascii="Palatino Linotype" w:hAnsi="Palatino Linotype"/>
-                <w:bCs/>
-                <w:iCs/>
-              </w:rPr>
-              <w:t>=</w:t>
+              <w:t>, actor , movie_cast  where movies.movieID=</w:t>
+            </w:r>
+            <w:r>
+              <w:rPr>
+                <w:rFonts w:ascii="Palatino Linotype" w:hAnsi="Palatino Linotype"/>
+                <w:bCs/>
+                <w:iCs/>
+              </w:rPr>
+              <w:t>movie_cast.movieID and movie_cast.actorID= actor.actorID and movies.title=</w:t>
             </w:r>
             <w:r>
               <w:rPr>
@@ -1885,87 +1557,15 @@
                 <w:bCs/>
                 <w:iCs/>
               </w:rPr>
-              <w:t xml:space="preserve">select </w:t>
-            </w:r>
-            <w:proofErr w:type="gramStart"/>
-            <w:r>
-              <w:rPr>
-                <w:rFonts w:ascii="Palatino Linotype" w:hAnsi="Palatino Linotype"/>
-                <w:bCs/>
-                <w:iCs/>
-              </w:rPr>
-              <w:t>director.firstName</w:t>
-            </w:r>
-            <w:proofErr w:type="gramEnd"/>
-            <w:r>
-              <w:rPr>
-                <w:rFonts w:ascii="Palatino Linotype" w:hAnsi="Palatino Linotype"/>
-                <w:bCs/>
-                <w:iCs/>
-              </w:rPr>
-              <w:t xml:space="preserve">, </w:t>
-            </w:r>
-            <w:proofErr w:type="gramStart"/>
-            <w:r>
-              <w:rPr>
-                <w:rFonts w:ascii="Palatino Linotype" w:hAnsi="Palatino Linotype"/>
-                <w:bCs/>
-                <w:iCs/>
-              </w:rPr>
-              <w:t>director.lastName</w:t>
-            </w:r>
-            <w:proofErr w:type="gramEnd"/>
-            <w:r>
-              <w:rPr>
-                <w:rFonts w:ascii="Palatino Linotype" w:hAnsi="Palatino Linotype"/>
-                <w:bCs/>
-                <w:iCs/>
-              </w:rPr>
-              <w:t xml:space="preserve"> from </w:t>
-            </w:r>
-            <w:r>
-              <w:rPr>
-                <w:rFonts w:ascii="Palatino Linotype" w:hAnsi="Palatino Linotype"/>
-                <w:bCs/>
-                <w:iCs/>
-              </w:rPr>
-              <w:t xml:space="preserve">movies, director, movie_director where </w:t>
-            </w:r>
-            <w:proofErr w:type="gramStart"/>
-            <w:r>
-              <w:rPr>
-                <w:rFonts w:ascii="Palatino Linotype" w:hAnsi="Palatino Linotype"/>
-                <w:bCs/>
-                <w:iCs/>
-              </w:rPr>
-              <w:t>movies.movieID</w:t>
-            </w:r>
-            <w:proofErr w:type="gramEnd"/>
-            <w:r>
-              <w:rPr>
-                <w:rFonts w:ascii="Palatino Linotype" w:hAnsi="Palatino Linotype"/>
-                <w:bCs/>
-                <w:iCs/>
-              </w:rPr>
-              <w:t>= movie_</w:t>
-            </w:r>
-            <w:proofErr w:type="gramStart"/>
-            <w:r>
-              <w:rPr>
-                <w:rFonts w:ascii="Palatino Linotype" w:hAnsi="Palatino Linotype"/>
-                <w:bCs/>
-                <w:iCs/>
-              </w:rPr>
-              <w:t>director.movieID</w:t>
-            </w:r>
-            <w:proofErr w:type="gramEnd"/>
-            <w:r>
-              <w:rPr>
-                <w:rFonts w:ascii="Palatino Linotype" w:hAnsi="Palatino Linotype"/>
-                <w:bCs/>
-                <w:iCs/>
-              </w:rPr>
-              <w:t xml:space="preserve"> </w:t>
+              <w:t xml:space="preserve">select director.firstName, director.lastName from </w:t>
+            </w:r>
+            <w:r>
+              <w:rPr>
+                <w:rFonts w:ascii="Palatino Linotype" w:hAnsi="Palatino Linotype"/>
+                <w:bCs/>
+                <w:iCs/>
+              </w:rPr>
+              <w:t xml:space="preserve">movies, director, movie_director where movies.movieID= movie_director.movieID </w:t>
             </w:r>
             <w:r>
               <w:rPr>
@@ -1981,51 +1581,15 @@
                 <w:bCs/>
                 <w:iCs/>
               </w:rPr>
-              <w:t>_</w:t>
-            </w:r>
-            <w:proofErr w:type="gramStart"/>
-            <w:r>
-              <w:rPr>
-                <w:rFonts w:ascii="Palatino Linotype" w:hAnsi="Palatino Linotype"/>
-                <w:bCs/>
-                <w:iCs/>
-              </w:rPr>
-              <w:t>director.directorID=director.directorID</w:t>
-            </w:r>
-            <w:proofErr w:type="gramEnd"/>
-            <w:r>
-              <w:rPr>
-                <w:rFonts w:ascii="Palatino Linotype" w:hAnsi="Palatino Linotype"/>
-                <w:bCs/>
-                <w:iCs/>
-              </w:rPr>
-              <w:t xml:space="preserve"> </w:t>
-            </w:r>
-            <w:r>
-              <w:rPr>
-                <w:rFonts w:ascii="Palatino Linotype" w:hAnsi="Palatino Linotype"/>
-                <w:bCs/>
-                <w:iCs/>
-              </w:rPr>
-              <w:t xml:space="preserve">and </w:t>
-            </w:r>
-            <w:proofErr w:type="gramStart"/>
-            <w:r>
-              <w:rPr>
-                <w:rFonts w:ascii="Palatino Linotype" w:hAnsi="Palatino Linotype"/>
-                <w:bCs/>
-                <w:iCs/>
-              </w:rPr>
-              <w:t>movies.title</w:t>
-            </w:r>
-            <w:proofErr w:type="gramEnd"/>
-            <w:r>
-              <w:rPr>
-                <w:rFonts w:ascii="Palatino Linotype" w:hAnsi="Palatino Linotype"/>
-                <w:bCs/>
-                <w:iCs/>
-              </w:rPr>
-              <w:t>=</w:t>
+              <w:t xml:space="preserve">_director.directorID=director.directorID </w:t>
+            </w:r>
+            <w:r>
+              <w:rPr>
+                <w:rFonts w:ascii="Palatino Linotype" w:hAnsi="Palatino Linotype"/>
+                <w:bCs/>
+                <w:iCs/>
+              </w:rPr>
+              <w:t>and movies.title=</w:t>
             </w:r>
             <w:r>
               <w:rPr>
@@ -2127,25 +1691,7 @@
                 <w:bCs/>
                 <w:iCs/>
               </w:rPr>
-              <w:t xml:space="preserve">select distinct </w:t>
-            </w:r>
-            <w:proofErr w:type="gramStart"/>
-            <w:r>
-              <w:rPr>
-                <w:rFonts w:ascii="Palatino Linotype" w:hAnsi="Palatino Linotype"/>
-                <w:bCs/>
-                <w:iCs/>
-              </w:rPr>
-              <w:t>director.firstname</w:t>
-            </w:r>
-            <w:proofErr w:type="gramEnd"/>
-            <w:r>
-              <w:rPr>
-                <w:rFonts w:ascii="Palatino Linotype" w:hAnsi="Palatino Linotype"/>
-                <w:bCs/>
-                <w:iCs/>
-              </w:rPr>
-              <w:t>,</w:t>
+              <w:t>select distinct director.firstname,</w:t>
             </w:r>
             <w:r>
               <w:rPr>
@@ -2155,95 +1701,13 @@
               </w:rPr>
               <w:t xml:space="preserve"> </w:t>
             </w:r>
-            <w:proofErr w:type="gramStart"/>
-            <w:r>
-              <w:rPr>
-                <w:rFonts w:ascii="Palatino Linotype" w:hAnsi="Palatino Linotype"/>
-                <w:bCs/>
-                <w:iCs/>
-              </w:rPr>
-              <w:t>director.lastName</w:t>
-            </w:r>
-            <w:proofErr w:type="gramEnd"/>
-            <w:r>
-              <w:rPr>
-                <w:rFonts w:ascii="Palatino Linotype" w:hAnsi="Palatino Linotype"/>
-                <w:bCs/>
-                <w:iCs/>
-              </w:rPr>
-              <w:t xml:space="preserve"> from director, movie_director where movie_</w:t>
-            </w:r>
-            <w:proofErr w:type="gramStart"/>
-            <w:r>
-              <w:rPr>
-                <w:rFonts w:ascii="Palatino Linotype" w:hAnsi="Palatino Linotype"/>
-                <w:bCs/>
-                <w:iCs/>
-              </w:rPr>
-              <w:t>director.directorid</w:t>
-            </w:r>
-            <w:proofErr w:type="gramEnd"/>
-            <w:r>
-              <w:rPr>
-                <w:rFonts w:ascii="Palatino Linotype" w:hAnsi="Palatino Linotype"/>
-                <w:bCs/>
-                <w:iCs/>
-              </w:rPr>
-              <w:t>=</w:t>
-            </w:r>
-            <w:proofErr w:type="gramStart"/>
-            <w:r>
-              <w:rPr>
-                <w:rFonts w:ascii="Palatino Linotype" w:hAnsi="Palatino Linotype"/>
-                <w:bCs/>
-                <w:iCs/>
-              </w:rPr>
-              <w:t>director.directorid</w:t>
-            </w:r>
-            <w:proofErr w:type="gramEnd"/>
-            <w:r>
-              <w:rPr>
-                <w:rFonts w:ascii="Palatino Linotype" w:hAnsi="Palatino Linotype"/>
-                <w:bCs/>
-                <w:iCs/>
-              </w:rPr>
-              <w:t xml:space="preserve"> and </w:t>
-            </w:r>
-            <w:proofErr w:type="gramStart"/>
-            <w:r>
-              <w:rPr>
-                <w:rFonts w:ascii="Palatino Linotype" w:hAnsi="Palatino Linotype"/>
-                <w:bCs/>
-                <w:iCs/>
-              </w:rPr>
-              <w:t>director.directorid</w:t>
-            </w:r>
-            <w:proofErr w:type="gramEnd"/>
-            <w:r>
-              <w:rPr>
-                <w:rFonts w:ascii="Palatino Linotype" w:hAnsi="Palatino Linotype"/>
-                <w:bCs/>
-                <w:iCs/>
-              </w:rPr>
-              <w:t xml:space="preserve"> in (select directorID from movie_director group by directorID having </w:t>
-            </w:r>
-            <w:proofErr w:type="gramStart"/>
-            <w:r>
-              <w:rPr>
-                <w:rFonts w:ascii="Palatino Linotype" w:hAnsi="Palatino Linotype"/>
-                <w:bCs/>
-                <w:iCs/>
-              </w:rPr>
-              <w:t>count(</w:t>
-            </w:r>
-            <w:proofErr w:type="gramEnd"/>
-            <w:r>
-              <w:rPr>
-                <w:rFonts w:ascii="Palatino Linotype" w:hAnsi="Palatino Linotype"/>
-                <w:bCs/>
-                <w:iCs/>
-              </w:rPr>
-              <w:t>*)&gt;1);</w:t>
+            <w:r>
+              <w:rPr>
+                <w:rFonts w:ascii="Palatino Linotype" w:hAnsi="Palatino Linotype"/>
+                <w:bCs/>
+                <w:iCs/>
+              </w:rPr>
+              <w:t>director.lastName from director, movie_director where movie_director.directorid=director.directorid and director.directorid in (select directorID from movie_director group by directorID having count(*)&gt;1);</w:t>
             </w:r>
           </w:p>
         </w:tc>
@@ -2329,25 +1793,23 @@
                 <w:bCs/>
                 <w:iCs/>
               </w:rPr>
-              <w:t xml:space="preserve">select </w:t>
-            </w:r>
-            <w:proofErr w:type="gramStart"/>
-            <w:r>
-              <w:rPr>
-                <w:rFonts w:ascii="Palatino Linotype" w:hAnsi="Palatino Linotype"/>
-                <w:bCs/>
-                <w:iCs/>
-              </w:rPr>
-              <w:t>movies.title</w:t>
-            </w:r>
-            <w:proofErr w:type="gramEnd"/>
-            <w:r>
-              <w:rPr>
-                <w:rFonts w:ascii="Palatino Linotype" w:hAnsi="Palatino Linotype"/>
-                <w:bCs/>
-                <w:iCs/>
-              </w:rPr>
-              <w:t>,</w:t>
+              <w:t>select movies.title,</w:t>
+            </w:r>
+            <w:r>
+              <w:rPr>
+                <w:rFonts w:ascii="Palatino Linotype" w:hAnsi="Palatino Linotype"/>
+                <w:bCs/>
+                <w:iCs/>
+              </w:rPr>
+              <w:t xml:space="preserve"> movies.language, </w:t>
+            </w:r>
+            <w:r>
+              <w:rPr>
+                <w:rFonts w:ascii="Palatino Linotype" w:hAnsi="Palatino Linotype"/>
+                <w:bCs/>
+                <w:iCs/>
+              </w:rPr>
+              <w:t>movies.releaseDate, director.firstname,</w:t>
             </w:r>
             <w:r>
               <w:rPr>
@@ -2357,193 +1819,13 @@
               </w:rPr>
               <w:t xml:space="preserve"> </w:t>
             </w:r>
-            <w:proofErr w:type="gramStart"/>
-            <w:r>
-              <w:rPr>
-                <w:rFonts w:ascii="Palatino Linotype" w:hAnsi="Palatino Linotype"/>
-                <w:bCs/>
-                <w:iCs/>
-              </w:rPr>
-              <w:t>movies.language</w:t>
-            </w:r>
-            <w:proofErr w:type="gramEnd"/>
-            <w:r>
-              <w:rPr>
-                <w:rFonts w:ascii="Palatino Linotype" w:hAnsi="Palatino Linotype"/>
-                <w:bCs/>
-                <w:iCs/>
-              </w:rPr>
-              <w:t xml:space="preserve">, </w:t>
-            </w:r>
-            <w:proofErr w:type="gramStart"/>
-            <w:r>
-              <w:rPr>
-                <w:rFonts w:ascii="Palatino Linotype" w:hAnsi="Palatino Linotype"/>
-                <w:bCs/>
-                <w:iCs/>
-              </w:rPr>
-              <w:t>movies.releaseDate</w:t>
-            </w:r>
-            <w:proofErr w:type="gramEnd"/>
-            <w:r>
-              <w:rPr>
-                <w:rFonts w:ascii="Palatino Linotype" w:hAnsi="Palatino Linotype"/>
-                <w:bCs/>
-                <w:iCs/>
-              </w:rPr>
-              <w:t xml:space="preserve">, </w:t>
-            </w:r>
-            <w:proofErr w:type="gramStart"/>
-            <w:r>
-              <w:rPr>
-                <w:rFonts w:ascii="Palatino Linotype" w:hAnsi="Palatino Linotype"/>
-                <w:bCs/>
-                <w:iCs/>
-              </w:rPr>
-              <w:t>director.firstname</w:t>
-            </w:r>
-            <w:proofErr w:type="gramEnd"/>
-            <w:r>
-              <w:rPr>
-                <w:rFonts w:ascii="Palatino Linotype" w:hAnsi="Palatino Linotype"/>
-                <w:bCs/>
-                <w:iCs/>
-              </w:rPr>
-              <w:t>,</w:t>
-            </w:r>
-            <w:r>
-              <w:rPr>
-                <w:rFonts w:ascii="Palatino Linotype" w:hAnsi="Palatino Linotype"/>
-                <w:bCs/>
-                <w:iCs/>
-              </w:rPr>
-              <w:t xml:space="preserve"> </w:t>
-            </w:r>
-            <w:proofErr w:type="gramStart"/>
-            <w:r>
-              <w:rPr>
-                <w:rFonts w:ascii="Palatino Linotype" w:hAnsi="Palatino Linotype"/>
-                <w:bCs/>
-                <w:iCs/>
-              </w:rPr>
-              <w:t>director.lastName</w:t>
-            </w:r>
-            <w:proofErr w:type="gramEnd"/>
-            <w:r>
-              <w:rPr>
-                <w:rFonts w:ascii="Palatino Linotype" w:hAnsi="Palatino Linotype"/>
-                <w:bCs/>
-                <w:iCs/>
-              </w:rPr>
-              <w:t xml:space="preserve"> from movies, director, movie_director where </w:t>
-            </w:r>
-            <w:proofErr w:type="gramStart"/>
-            <w:r>
-              <w:rPr>
-                <w:rFonts w:ascii="Palatino Linotype" w:hAnsi="Palatino Linotype"/>
-                <w:bCs/>
-                <w:iCs/>
-              </w:rPr>
-              <w:t>movies.movieid</w:t>
-            </w:r>
-            <w:proofErr w:type="gramEnd"/>
-            <w:r>
-              <w:rPr>
-                <w:rFonts w:ascii="Palatino Linotype" w:hAnsi="Palatino Linotype"/>
-                <w:bCs/>
-                <w:iCs/>
-              </w:rPr>
-              <w:t>=movie_</w:t>
-            </w:r>
-            <w:proofErr w:type="gramStart"/>
-            <w:r>
-              <w:rPr>
-                <w:rFonts w:ascii="Palatino Linotype" w:hAnsi="Palatino Linotype"/>
-                <w:bCs/>
-                <w:iCs/>
-              </w:rPr>
-              <w:t>director.movieid</w:t>
-            </w:r>
-            <w:proofErr w:type="gramEnd"/>
-            <w:r>
-              <w:rPr>
-                <w:rFonts w:ascii="Palatino Linotype" w:hAnsi="Palatino Linotype"/>
-                <w:bCs/>
-                <w:iCs/>
-              </w:rPr>
-              <w:t xml:space="preserve"> and movie_</w:t>
-            </w:r>
-            <w:proofErr w:type="gramStart"/>
-            <w:r>
-              <w:rPr>
-                <w:rFonts w:ascii="Palatino Linotype" w:hAnsi="Palatino Linotype"/>
-                <w:bCs/>
-                <w:iCs/>
-              </w:rPr>
-              <w:t>director.directorid</w:t>
-            </w:r>
-            <w:proofErr w:type="gramEnd"/>
-            <w:r>
-              <w:rPr>
-                <w:rFonts w:ascii="Palatino Linotype" w:hAnsi="Palatino Linotype"/>
-                <w:bCs/>
-                <w:iCs/>
-              </w:rPr>
-              <w:t>=</w:t>
-            </w:r>
-            <w:proofErr w:type="gramStart"/>
-            <w:r>
-              <w:rPr>
-                <w:rFonts w:ascii="Palatino Linotype" w:hAnsi="Palatino Linotype"/>
-                <w:bCs/>
-                <w:iCs/>
-              </w:rPr>
-              <w:t>director.directorid</w:t>
-            </w:r>
-            <w:proofErr w:type="gramEnd"/>
-            <w:r>
-              <w:rPr>
-                <w:rFonts w:ascii="Palatino Linotype" w:hAnsi="Palatino Linotype"/>
-                <w:bCs/>
-                <w:iCs/>
-              </w:rPr>
-              <w:t xml:space="preserve"> and </w:t>
-            </w:r>
-            <w:proofErr w:type="gramStart"/>
-            <w:r>
-              <w:rPr>
-                <w:rFonts w:ascii="Palatino Linotype" w:hAnsi="Palatino Linotype"/>
-                <w:bCs/>
-                <w:iCs/>
-              </w:rPr>
-              <w:t>director.directorid</w:t>
-            </w:r>
-            <w:proofErr w:type="gramEnd"/>
-            <w:r>
-              <w:rPr>
-                <w:rFonts w:ascii="Palatino Linotype" w:hAnsi="Palatino Linotype"/>
-                <w:bCs/>
-                <w:iCs/>
-              </w:rPr>
-              <w:t xml:space="preserve"> in (select directorID from movie_director group by directorID having </w:t>
-            </w:r>
-            <w:proofErr w:type="gramStart"/>
-            <w:r>
-              <w:rPr>
-                <w:rFonts w:ascii="Palatino Linotype" w:hAnsi="Palatino Linotype"/>
-                <w:bCs/>
-                <w:iCs/>
-              </w:rPr>
-              <w:t>count(</w:t>
-            </w:r>
-            <w:proofErr w:type="gramEnd"/>
-            <w:r>
-              <w:rPr>
-                <w:rFonts w:ascii="Palatino Linotype" w:hAnsi="Palatino Linotype"/>
-                <w:bCs/>
-                <w:iCs/>
-              </w:rPr>
-              <w:t>*)&gt;1);</w:t>
+            <w:r>
+              <w:rPr>
+                <w:rFonts w:ascii="Palatino Linotype" w:hAnsi="Palatino Linotype"/>
+                <w:bCs/>
+                <w:iCs/>
+              </w:rPr>
+              <w:t>director.lastName from movies, director, movie_director where movies.movieid=movie_director.movieid and movie_director.directorid=director.directorid and director.directorid in (select directorID from movie_director group by directorID having count(*)&gt;1);</w:t>
             </w:r>
           </w:p>
         </w:tc>
@@ -2621,151 +1903,7 @@
                 <w:bCs/>
                 <w:iCs/>
               </w:rPr>
-              <w:t xml:space="preserve">elect </w:t>
-            </w:r>
-            <w:proofErr w:type="gramStart"/>
-            <w:r>
-              <w:rPr>
-                <w:rFonts w:ascii="Palatino Linotype" w:hAnsi="Palatino Linotype"/>
-                <w:bCs/>
-                <w:iCs/>
-              </w:rPr>
-              <w:t>movies.movieID</w:t>
-            </w:r>
-            <w:proofErr w:type="gramEnd"/>
-            <w:r>
-              <w:rPr>
-                <w:rFonts w:ascii="Palatino Linotype" w:hAnsi="Palatino Linotype"/>
-                <w:bCs/>
-                <w:iCs/>
-              </w:rPr>
-              <w:t xml:space="preserve">, </w:t>
-            </w:r>
-            <w:proofErr w:type="gramStart"/>
-            <w:r>
-              <w:rPr>
-                <w:rFonts w:ascii="Palatino Linotype" w:hAnsi="Palatino Linotype"/>
-                <w:bCs/>
-                <w:iCs/>
-              </w:rPr>
-              <w:t>movies.title</w:t>
-            </w:r>
-            <w:proofErr w:type="gramEnd"/>
-            <w:r>
-              <w:rPr>
-                <w:rFonts w:ascii="Palatino Linotype" w:hAnsi="Palatino Linotype"/>
-                <w:bCs/>
-                <w:iCs/>
-              </w:rPr>
-              <w:t xml:space="preserve">, </w:t>
-            </w:r>
-            <w:proofErr w:type="gramStart"/>
-            <w:r>
-              <w:rPr>
-                <w:rFonts w:ascii="Palatino Linotype" w:hAnsi="Palatino Linotype"/>
-                <w:bCs/>
-                <w:iCs/>
-              </w:rPr>
-              <w:t>movies.movie</w:t>
-            </w:r>
-            <w:proofErr w:type="gramEnd"/>
-            <w:r>
-              <w:rPr>
-                <w:rFonts w:ascii="Palatino Linotype" w:hAnsi="Palatino Linotype"/>
-                <w:bCs/>
-                <w:iCs/>
-              </w:rPr>
-              <w:t xml:space="preserve">_year Year, </w:t>
-            </w:r>
-            <w:proofErr w:type="gramStart"/>
-            <w:r>
-              <w:rPr>
-                <w:rFonts w:ascii="Palatino Linotype" w:hAnsi="Palatino Linotype"/>
-                <w:bCs/>
-                <w:iCs/>
-              </w:rPr>
-              <w:t>movies.movie</w:t>
-            </w:r>
-            <w:proofErr w:type="gramEnd"/>
-            <w:r>
-              <w:rPr>
-                <w:rFonts w:ascii="Palatino Linotype" w:hAnsi="Palatino Linotype"/>
-                <w:bCs/>
-                <w:iCs/>
-              </w:rPr>
-              <w:t xml:space="preserve">_time Duration, </w:t>
-            </w:r>
-            <w:proofErr w:type="gramStart"/>
-            <w:r>
-              <w:rPr>
-                <w:rFonts w:ascii="Palatino Linotype" w:hAnsi="Palatino Linotype"/>
-                <w:bCs/>
-                <w:iCs/>
-              </w:rPr>
-              <w:t>movies.language</w:t>
-            </w:r>
-            <w:proofErr w:type="gramEnd"/>
-            <w:r>
-              <w:rPr>
-                <w:rFonts w:ascii="Palatino Linotype" w:hAnsi="Palatino Linotype"/>
-                <w:bCs/>
-                <w:iCs/>
-              </w:rPr>
-              <w:t xml:space="preserve">, </w:t>
-            </w:r>
-            <w:proofErr w:type="gramStart"/>
-            <w:r>
-              <w:rPr>
-                <w:rFonts w:ascii="Palatino Linotype" w:hAnsi="Palatino Linotype"/>
-                <w:bCs/>
-                <w:iCs/>
-              </w:rPr>
-              <w:t>movies.releaseDate</w:t>
-            </w:r>
-            <w:proofErr w:type="gramEnd"/>
-            <w:r>
-              <w:rPr>
-                <w:rFonts w:ascii="Palatino Linotype" w:hAnsi="Palatino Linotype"/>
-                <w:bCs/>
-                <w:iCs/>
-              </w:rPr>
-              <w:t xml:space="preserve">, </w:t>
-            </w:r>
-            <w:proofErr w:type="gramStart"/>
-            <w:r>
-              <w:rPr>
-                <w:rFonts w:ascii="Palatino Linotype" w:hAnsi="Palatino Linotype"/>
-                <w:bCs/>
-                <w:iCs/>
-              </w:rPr>
-              <w:t>movies.releaseCountry</w:t>
-            </w:r>
-            <w:proofErr w:type="gramEnd"/>
-            <w:r>
-              <w:rPr>
-                <w:rFonts w:ascii="Palatino Linotype" w:hAnsi="Palatino Linotype"/>
-                <w:bCs/>
-                <w:iCs/>
-              </w:rPr>
-              <w:t xml:space="preserve"> from movies where </w:t>
-            </w:r>
-            <w:proofErr w:type="gramStart"/>
-            <w:r>
-              <w:rPr>
-                <w:rFonts w:ascii="Palatino Linotype" w:hAnsi="Palatino Linotype"/>
-                <w:bCs/>
-                <w:iCs/>
-              </w:rPr>
-              <w:t>movies.releaseCountry</w:t>
-            </w:r>
-            <w:proofErr w:type="gramEnd"/>
-            <w:r>
-              <w:rPr>
-                <w:rFonts w:ascii="Palatino Linotype" w:hAnsi="Palatino Linotype"/>
-                <w:bCs/>
-                <w:iCs/>
-              </w:rPr>
-              <w:t>&lt;&gt;'UK';</w:t>
+              <w:t>elect movies.movieID, movies.title, movies.movie_year Year, movies.movie_time Duration, movies.language, movies.releaseDate, movies.releaseCountry from movies where movies.releaseCountry&lt;&gt;'UK';</w:t>
             </w:r>
           </w:p>
         </w:tc>
@@ -3294,124 +2432,222 @@
           </w:tcPr>
           <w:p>
             <w:pPr>
-              <w:rPr>
-                <w:rFonts w:ascii="Palatino Linotype" w:hAnsi="Palatino Linotype"/>
-                <w:bCs/>
-                <w:iCs/>
-              </w:rPr>
-            </w:pPr>
-          </w:p>
-        </w:tc>
-      </w:tr>
-      <w:tr>
-        <w:tc>
-          <w:tcPr>
-            <w:tcW w:w="10196" w:type="dxa"/>
-          </w:tcPr>
-          <w:p>
-            <w:pPr>
-              <w:rPr>
-                <w:rFonts w:ascii="Palatino Linotype" w:hAnsi="Palatino Linotype"/>
-                <w:bCs/>
-                <w:iCs/>
-              </w:rPr>
-            </w:pPr>
-          </w:p>
-        </w:tc>
-      </w:tr>
-      <w:tr>
-        <w:tc>
-          <w:tcPr>
-            <w:tcW w:w="10196" w:type="dxa"/>
-          </w:tcPr>
-          <w:p>
-            <w:pPr>
-              <w:rPr>
-                <w:rFonts w:ascii="Palatino Linotype" w:hAnsi="Palatino Linotype"/>
-                <w:bCs/>
-                <w:iCs/>
-              </w:rPr>
-            </w:pPr>
-          </w:p>
-        </w:tc>
-      </w:tr>
-      <w:tr>
-        <w:tc>
-          <w:tcPr>
-            <w:tcW w:w="10196" w:type="dxa"/>
-          </w:tcPr>
-          <w:p>
-            <w:pPr>
-              <w:rPr>
-                <w:rFonts w:ascii="Palatino Linotype" w:hAnsi="Palatino Linotype"/>
-                <w:bCs/>
-                <w:iCs/>
-              </w:rPr>
-            </w:pPr>
-          </w:p>
-        </w:tc>
-      </w:tr>
-      <w:tr>
-        <w:tc>
-          <w:tcPr>
-            <w:tcW w:w="10196" w:type="dxa"/>
-          </w:tcPr>
-          <w:p>
-            <w:pPr>
-              <w:rPr>
-                <w:rFonts w:ascii="Palatino Linotype" w:hAnsi="Palatino Linotype"/>
-                <w:bCs/>
-                <w:iCs/>
-              </w:rPr>
-            </w:pPr>
-          </w:p>
-        </w:tc>
-      </w:tr>
-      <w:tr>
-        <w:tc>
-          <w:tcPr>
-            <w:tcW w:w="10196" w:type="dxa"/>
-          </w:tcPr>
-          <w:p>
-            <w:pPr>
-              <w:rPr>
-                <w:rFonts w:ascii="Palatino Linotype" w:hAnsi="Palatino Linotype"/>
-                <w:bCs/>
-                <w:iCs/>
-              </w:rPr>
-            </w:pPr>
-          </w:p>
-        </w:tc>
-      </w:tr>
-      <w:tr>
-        <w:tc>
-          <w:tcPr>
-            <w:tcW w:w="10196" w:type="dxa"/>
-          </w:tcPr>
-          <w:p>
-            <w:pPr>
-              <w:rPr>
-                <w:rFonts w:ascii="Palatino Linotype" w:hAnsi="Palatino Linotype"/>
-                <w:bCs/>
-                <w:iCs/>
-              </w:rPr>
-            </w:pPr>
-          </w:p>
-        </w:tc>
-      </w:tr>
-      <w:tr>
-        <w:tc>
-          <w:tcPr>
-            <w:tcW w:w="10196" w:type="dxa"/>
-          </w:tcPr>
-          <w:p>
-            <w:pPr>
-              <w:rPr>
-                <w:rFonts w:ascii="Palatino Linotype" w:hAnsi="Palatino Linotype"/>
-                <w:bCs/>
-                <w:iCs/>
-              </w:rPr>
-            </w:pPr>
+              <w:pStyle w:val="ListParagraph"/>
+              <w:numPr>
+                <w:ilvl w:val="0"/>
+                <w:numId w:val="18"/>
+              </w:numPr>
+              <w:ind w:left="455"/>
+              <w:rPr>
+                <w:rFonts w:ascii="Palatino Linotype" w:hAnsi="Palatino Linotype"/>
+                <w:bCs/>
+                <w:iCs/>
+              </w:rPr>
+            </w:pPr>
+            <w:r>
+              <w:rPr>
+                <w:rFonts w:ascii="Palatino Linotype" w:hAnsi="Palatino Linotype"/>
+                <w:bCs/>
+                <w:iCs/>
+              </w:rPr>
+              <w:t>write a SQL query to search for movies that do not have any ratings. Return movie title.</w:t>
+            </w:r>
+          </w:p>
+        </w:tc>
+      </w:tr>
+      <w:tr>
+        <w:tc>
+          <w:tcPr>
+            <w:tcW w:w="10196" w:type="dxa"/>
+          </w:tcPr>
+          <w:p>
+            <w:pPr>
+              <w:rPr>
+                <w:rFonts w:ascii="Palatino Linotype" w:hAnsi="Palatino Linotype"/>
+                <w:bCs/>
+                <w:iCs/>
+              </w:rPr>
+            </w:pPr>
+            <w:r>
+              <w:rPr>
+                <w:rFonts w:ascii="Palatino Linotype" w:hAnsi="Palatino Linotype"/>
+                <w:bCs/>
+                <w:iCs/>
+              </w:rPr>
+              <w:t>select Title from movies where not exists (select true from movie_rating where movies.movieid = movie_rating.movieid);</w:t>
+            </w:r>
+          </w:p>
+        </w:tc>
+      </w:tr>
+      <w:tr>
+        <w:tc>
+          <w:tcPr>
+            <w:tcW w:w="10196" w:type="dxa"/>
+          </w:tcPr>
+          <w:p>
+            <w:pPr>
+              <w:rPr>
+                <w:rFonts w:ascii="Palatino Linotype" w:hAnsi="Palatino Linotype"/>
+                <w:bCs/>
+                <w:iCs/>
+              </w:rPr>
+            </w:pPr>
+          </w:p>
+        </w:tc>
+      </w:tr>
+      <w:tr>
+        <w:tc>
+          <w:tcPr>
+            <w:tcW w:w="10196" w:type="dxa"/>
+          </w:tcPr>
+          <w:p>
+            <w:pPr>
+              <w:pStyle w:val="ListParagraph"/>
+              <w:numPr>
+                <w:ilvl w:val="0"/>
+                <w:numId w:val="18"/>
+              </w:numPr>
+              <w:ind w:left="455"/>
+              <w:rPr>
+                <w:rFonts w:ascii="Palatino Linotype" w:hAnsi="Palatino Linotype"/>
+                <w:bCs/>
+                <w:iCs/>
+              </w:rPr>
+            </w:pPr>
+            <w:r>
+              <w:rPr>
+                <w:rFonts w:ascii="Palatino Linotype" w:hAnsi="Palatino Linotype"/>
+                <w:bCs/>
+                <w:iCs/>
+              </w:rPr>
+              <w:t xml:space="preserve">write a SQL query to search for movies that do not have any ratings. Return movie </w:t>
+            </w:r>
+            <w:r>
+              <w:rPr>
+                <w:rFonts w:ascii="Palatino Linotype" w:hAnsi="Palatino Linotype"/>
+                <w:bCs/>
+                <w:iCs/>
+              </w:rPr>
+              <w:t xml:space="preserve">ID and </w:t>
+            </w:r>
+            <w:r>
+              <w:rPr>
+                <w:rFonts w:ascii="Palatino Linotype" w:hAnsi="Palatino Linotype"/>
+                <w:bCs/>
+                <w:iCs/>
+              </w:rPr>
+              <w:t>title.</w:t>
+            </w:r>
+          </w:p>
+        </w:tc>
+      </w:tr>
+      <w:tr>
+        <w:tc>
+          <w:tcPr>
+            <w:tcW w:w="10196" w:type="dxa"/>
+          </w:tcPr>
+          <w:p>
+            <w:pPr>
+              <w:rPr>
+                <w:rFonts w:ascii="Palatino Linotype" w:hAnsi="Palatino Linotype"/>
+                <w:bCs/>
+                <w:iCs/>
+              </w:rPr>
+            </w:pPr>
+            <w:r>
+              <w:rPr>
+                <w:rFonts w:ascii="Palatino Linotype" w:hAnsi="Palatino Linotype"/>
+                <w:bCs/>
+                <w:iCs/>
+              </w:rPr>
+              <w:t xml:space="preserve">select movieID, </w:t>
+            </w:r>
+            <w:r>
+              <w:rPr>
+                <w:rFonts w:ascii="Palatino Linotype" w:hAnsi="Palatino Linotype"/>
+                <w:bCs/>
+                <w:iCs/>
+              </w:rPr>
+              <w:t>T</w:t>
+            </w:r>
+            <w:r>
+              <w:rPr>
+                <w:rFonts w:ascii="Palatino Linotype" w:hAnsi="Palatino Linotype"/>
+                <w:bCs/>
+                <w:iCs/>
+              </w:rPr>
+              <w:t>itle from movies where not exists (select true from movie_rating where movies.movieID=movie_rating.movieID);</w:t>
+            </w:r>
+          </w:p>
+        </w:tc>
+      </w:tr>
+      <w:tr>
+        <w:tc>
+          <w:tcPr>
+            <w:tcW w:w="10196" w:type="dxa"/>
+          </w:tcPr>
+          <w:p>
+            <w:pPr>
+              <w:rPr>
+                <w:rFonts w:ascii="Palatino Linotype" w:hAnsi="Palatino Linotype"/>
+                <w:bCs/>
+                <w:iCs/>
+              </w:rPr>
+            </w:pPr>
+          </w:p>
+        </w:tc>
+      </w:tr>
+      <w:tr>
+        <w:tc>
+          <w:tcPr>
+            <w:tcW w:w="10196" w:type="dxa"/>
+          </w:tcPr>
+          <w:p>
+            <w:pPr>
+              <w:pStyle w:val="ListParagraph"/>
+              <w:numPr>
+                <w:ilvl w:val="0"/>
+                <w:numId w:val="18"/>
+              </w:numPr>
+              <w:ind w:left="455"/>
+              <w:rPr>
+                <w:rFonts w:ascii="Palatino Linotype" w:hAnsi="Palatino Linotype"/>
+                <w:bCs/>
+                <w:iCs/>
+              </w:rPr>
+            </w:pPr>
+            <w:r>
+              <w:rPr>
+                <w:rFonts w:ascii="Palatino Linotype" w:hAnsi="Palatino Linotype"/>
+                <w:bCs/>
+                <w:iCs/>
+              </w:rPr>
+              <w:t>Write a SQL query to search for movies those were released on same dates.</w:t>
+            </w:r>
+          </w:p>
+        </w:tc>
+      </w:tr>
+      <w:tr>
+        <w:tc>
+          <w:tcPr>
+            <w:tcW w:w="10196" w:type="dxa"/>
+          </w:tcPr>
+          <w:p>
+            <w:pPr>
+              <w:rPr>
+                <w:rFonts w:ascii="Palatino Linotype" w:hAnsi="Palatino Linotype"/>
+                <w:bCs/>
+                <w:iCs/>
+              </w:rPr>
+            </w:pPr>
+            <w:r>
+              <w:rPr>
+                <w:rFonts w:ascii="Palatino Linotype" w:hAnsi="Palatino Linotype"/>
+                <w:bCs/>
+                <w:iCs/>
+              </w:rPr>
+              <w:t>select * from movies a where exists (select true from movies b where a.releaseDate=b.releaseDate and a.movieID&lt;&gt;b.movieID);</w:t>
+            </w:r>
           </w:p>
         </w:tc>
       </w:tr>
@@ -6603,7 +5839,7 @@
   <w:abstractNum w:abstractNumId="5" w15:restartNumberingAfterBreak="0">
     <w:nsid w:val="1B315794"/>
     <w:multiLevelType w:val="hybridMultilevel"/>
-    <w:tmpl w:val="2526A5A4"/>
+    <w:tmpl w:val="65EEB638"/>
     <w:lvl w:ilvl="0" w:tplc="4009000F">
       <w:start w:val="1"/>
       <w:numFmt w:val="decimal"/>

--- a/sub-quey.docx
+++ b/sub-quey.docx
@@ -2622,7 +2622,15 @@
                 <w:bCs/>
                 <w:iCs/>
               </w:rPr>
-              <w:t>Write a SQL query to search for movies those were released on same dates.</w:t>
+              <w:t>w</w:t>
+            </w:r>
+            <w:r>
+              <w:rPr>
+                <w:rFonts w:ascii="Palatino Linotype" w:hAnsi="Palatino Linotype"/>
+                <w:bCs/>
+                <w:iCs/>
+              </w:rPr>
+              <w:t>rite a SQL query to search for movies those were released on same dates.</w:t>
             </w:r>
           </w:p>
         </w:tc>
@@ -2674,924 +2682,1070 @@
           </w:tcPr>
           <w:p>
             <w:pPr>
-              <w:rPr>
-                <w:rFonts w:ascii="Palatino Linotype" w:hAnsi="Palatino Linotype"/>
-                <w:bCs/>
-                <w:iCs/>
-              </w:rPr>
-            </w:pPr>
-          </w:p>
-        </w:tc>
-      </w:tr>
-      <w:tr>
-        <w:tc>
-          <w:tcPr>
-            <w:tcW w:w="10196" w:type="dxa"/>
-          </w:tcPr>
-          <w:p>
-            <w:pPr>
-              <w:rPr>
-                <w:rFonts w:ascii="Palatino Linotype" w:hAnsi="Palatino Linotype"/>
-                <w:bCs/>
-                <w:iCs/>
-              </w:rPr>
-            </w:pPr>
-          </w:p>
-        </w:tc>
-      </w:tr>
-      <w:tr>
-        <w:tc>
-          <w:tcPr>
-            <w:tcW w:w="10196" w:type="dxa"/>
-          </w:tcPr>
-          <w:p>
-            <w:pPr>
-              <w:rPr>
-                <w:rFonts w:ascii="Palatino Linotype" w:hAnsi="Palatino Linotype"/>
-                <w:bCs/>
-                <w:iCs/>
-              </w:rPr>
-            </w:pPr>
-          </w:p>
-        </w:tc>
-      </w:tr>
-      <w:tr>
-        <w:tc>
-          <w:tcPr>
-            <w:tcW w:w="10196" w:type="dxa"/>
-          </w:tcPr>
-          <w:p>
-            <w:pPr>
-              <w:rPr>
-                <w:rFonts w:ascii="Palatino Linotype" w:hAnsi="Palatino Linotype"/>
-                <w:bCs/>
-                <w:iCs/>
-              </w:rPr>
-            </w:pPr>
-          </w:p>
-        </w:tc>
-      </w:tr>
-      <w:tr>
-        <w:tc>
-          <w:tcPr>
-            <w:tcW w:w="10196" w:type="dxa"/>
-          </w:tcPr>
-          <w:p>
-            <w:pPr>
-              <w:rPr>
-                <w:rFonts w:ascii="Palatino Linotype" w:hAnsi="Palatino Linotype"/>
-                <w:bCs/>
-                <w:iCs/>
-              </w:rPr>
-            </w:pPr>
-          </w:p>
-        </w:tc>
-      </w:tr>
-      <w:tr>
-        <w:tc>
-          <w:tcPr>
-            <w:tcW w:w="10196" w:type="dxa"/>
-          </w:tcPr>
-          <w:p>
-            <w:pPr>
-              <w:rPr>
-                <w:rFonts w:ascii="Palatino Linotype" w:hAnsi="Palatino Linotype"/>
-                <w:bCs/>
-                <w:iCs/>
-              </w:rPr>
-            </w:pPr>
-          </w:p>
-        </w:tc>
-      </w:tr>
-      <w:tr>
-        <w:tc>
-          <w:tcPr>
-            <w:tcW w:w="10196" w:type="dxa"/>
-          </w:tcPr>
-          <w:p>
-            <w:pPr>
-              <w:rPr>
-                <w:rFonts w:ascii="Palatino Linotype" w:hAnsi="Palatino Linotype"/>
-                <w:bCs/>
-                <w:iCs/>
-              </w:rPr>
-            </w:pPr>
-          </w:p>
-        </w:tc>
-      </w:tr>
-      <w:tr>
-        <w:tc>
-          <w:tcPr>
-            <w:tcW w:w="10196" w:type="dxa"/>
-          </w:tcPr>
-          <w:p>
-            <w:pPr>
-              <w:rPr>
-                <w:rFonts w:ascii="Palatino Linotype" w:hAnsi="Palatino Linotype"/>
-                <w:bCs/>
-                <w:iCs/>
-              </w:rPr>
-            </w:pPr>
-          </w:p>
-        </w:tc>
-      </w:tr>
-      <w:tr>
-        <w:tc>
-          <w:tcPr>
-            <w:tcW w:w="10196" w:type="dxa"/>
-          </w:tcPr>
-          <w:p>
-            <w:pPr>
-              <w:rPr>
-                <w:rFonts w:ascii="Palatino Linotype" w:hAnsi="Palatino Linotype"/>
-                <w:bCs/>
-                <w:iCs/>
-              </w:rPr>
-            </w:pPr>
-          </w:p>
-        </w:tc>
-      </w:tr>
-      <w:tr>
-        <w:tc>
-          <w:tcPr>
-            <w:tcW w:w="10196" w:type="dxa"/>
-          </w:tcPr>
-          <w:p>
-            <w:pPr>
-              <w:rPr>
-                <w:rFonts w:ascii="Palatino Linotype" w:hAnsi="Palatino Linotype"/>
-                <w:bCs/>
-                <w:iCs/>
-              </w:rPr>
-            </w:pPr>
-          </w:p>
-        </w:tc>
-      </w:tr>
-      <w:tr>
-        <w:tc>
-          <w:tcPr>
-            <w:tcW w:w="10196" w:type="dxa"/>
-          </w:tcPr>
-          <w:p>
-            <w:pPr>
-              <w:rPr>
-                <w:rFonts w:ascii="Palatino Linotype" w:hAnsi="Palatino Linotype"/>
-                <w:bCs/>
-                <w:iCs/>
-              </w:rPr>
-            </w:pPr>
-          </w:p>
-        </w:tc>
-      </w:tr>
-      <w:tr>
-        <w:tc>
-          <w:tcPr>
-            <w:tcW w:w="10196" w:type="dxa"/>
-          </w:tcPr>
-          <w:p>
-            <w:pPr>
-              <w:rPr>
-                <w:rFonts w:ascii="Palatino Linotype" w:hAnsi="Palatino Linotype"/>
-                <w:bCs/>
-                <w:iCs/>
-              </w:rPr>
-            </w:pPr>
-          </w:p>
-        </w:tc>
-      </w:tr>
-      <w:tr>
-        <w:tc>
-          <w:tcPr>
-            <w:tcW w:w="10196" w:type="dxa"/>
-          </w:tcPr>
-          <w:p>
-            <w:pPr>
-              <w:rPr>
-                <w:rFonts w:ascii="Palatino Linotype" w:hAnsi="Palatino Linotype"/>
-                <w:bCs/>
-                <w:iCs/>
-              </w:rPr>
-            </w:pPr>
-          </w:p>
-        </w:tc>
-      </w:tr>
-      <w:tr>
-        <w:tc>
-          <w:tcPr>
-            <w:tcW w:w="10196" w:type="dxa"/>
-          </w:tcPr>
-          <w:p>
-            <w:pPr>
-              <w:rPr>
-                <w:rFonts w:ascii="Palatino Linotype" w:hAnsi="Palatino Linotype"/>
-                <w:bCs/>
-                <w:iCs/>
-              </w:rPr>
-            </w:pPr>
-          </w:p>
-        </w:tc>
-      </w:tr>
-      <w:tr>
-        <w:tc>
-          <w:tcPr>
-            <w:tcW w:w="10196" w:type="dxa"/>
-          </w:tcPr>
-          <w:p>
-            <w:pPr>
-              <w:rPr>
-                <w:rFonts w:ascii="Palatino Linotype" w:hAnsi="Palatino Linotype"/>
-                <w:bCs/>
-                <w:iCs/>
-              </w:rPr>
-            </w:pPr>
-          </w:p>
-        </w:tc>
-      </w:tr>
-      <w:tr>
-        <w:tc>
-          <w:tcPr>
-            <w:tcW w:w="10196" w:type="dxa"/>
-          </w:tcPr>
-          <w:p>
-            <w:pPr>
-              <w:rPr>
-                <w:rFonts w:ascii="Palatino Linotype" w:hAnsi="Palatino Linotype"/>
-                <w:bCs/>
-                <w:iCs/>
-              </w:rPr>
-            </w:pPr>
-          </w:p>
-        </w:tc>
-      </w:tr>
-      <w:tr>
-        <w:tc>
-          <w:tcPr>
-            <w:tcW w:w="10196" w:type="dxa"/>
-          </w:tcPr>
-          <w:p>
-            <w:pPr>
-              <w:rPr>
-                <w:rFonts w:ascii="Palatino Linotype" w:hAnsi="Palatino Linotype"/>
-                <w:bCs/>
-                <w:iCs/>
-              </w:rPr>
-            </w:pPr>
-          </w:p>
-        </w:tc>
-      </w:tr>
-      <w:tr>
-        <w:tc>
-          <w:tcPr>
-            <w:tcW w:w="10196" w:type="dxa"/>
-          </w:tcPr>
-          <w:p>
-            <w:pPr>
-              <w:rPr>
-                <w:rFonts w:ascii="Palatino Linotype" w:hAnsi="Palatino Linotype"/>
-                <w:bCs/>
-                <w:iCs/>
-              </w:rPr>
-            </w:pPr>
-          </w:p>
-        </w:tc>
-      </w:tr>
-      <w:tr>
-        <w:tc>
-          <w:tcPr>
-            <w:tcW w:w="10196" w:type="dxa"/>
-          </w:tcPr>
-          <w:p>
-            <w:pPr>
-              <w:rPr>
-                <w:rFonts w:ascii="Palatino Linotype" w:hAnsi="Palatino Linotype"/>
-                <w:bCs/>
-                <w:iCs/>
-              </w:rPr>
-            </w:pPr>
-          </w:p>
-        </w:tc>
-      </w:tr>
-      <w:tr>
-        <w:tc>
-          <w:tcPr>
-            <w:tcW w:w="10196" w:type="dxa"/>
-          </w:tcPr>
-          <w:p>
-            <w:pPr>
-              <w:rPr>
-                <w:rFonts w:ascii="Palatino Linotype" w:hAnsi="Palatino Linotype"/>
-                <w:bCs/>
-                <w:iCs/>
-              </w:rPr>
-            </w:pPr>
-          </w:p>
-        </w:tc>
-      </w:tr>
-      <w:tr>
-        <w:tc>
-          <w:tcPr>
-            <w:tcW w:w="10196" w:type="dxa"/>
-          </w:tcPr>
-          <w:p>
-            <w:pPr>
-              <w:rPr>
-                <w:rFonts w:ascii="Palatino Linotype" w:hAnsi="Palatino Linotype"/>
-                <w:bCs/>
-                <w:iCs/>
-              </w:rPr>
-            </w:pPr>
-          </w:p>
-        </w:tc>
-      </w:tr>
-      <w:tr>
-        <w:tc>
-          <w:tcPr>
-            <w:tcW w:w="10196" w:type="dxa"/>
-          </w:tcPr>
-          <w:p>
-            <w:pPr>
-              <w:rPr>
-                <w:rFonts w:ascii="Palatino Linotype" w:hAnsi="Palatino Linotype"/>
-                <w:bCs/>
-                <w:iCs/>
-              </w:rPr>
-            </w:pPr>
-          </w:p>
-        </w:tc>
-      </w:tr>
-      <w:tr>
-        <w:tc>
-          <w:tcPr>
-            <w:tcW w:w="10196" w:type="dxa"/>
-          </w:tcPr>
-          <w:p>
-            <w:pPr>
-              <w:rPr>
-                <w:rFonts w:ascii="Palatino Linotype" w:hAnsi="Palatino Linotype"/>
-                <w:bCs/>
-                <w:iCs/>
-              </w:rPr>
-            </w:pPr>
-          </w:p>
-        </w:tc>
-      </w:tr>
-      <w:tr>
-        <w:tc>
-          <w:tcPr>
-            <w:tcW w:w="10196" w:type="dxa"/>
-          </w:tcPr>
-          <w:p>
-            <w:pPr>
-              <w:rPr>
-                <w:rFonts w:ascii="Palatino Linotype" w:hAnsi="Palatino Linotype"/>
-                <w:bCs/>
-                <w:iCs/>
-              </w:rPr>
-            </w:pPr>
-          </w:p>
-        </w:tc>
-      </w:tr>
-      <w:tr>
-        <w:tc>
-          <w:tcPr>
-            <w:tcW w:w="10196" w:type="dxa"/>
-          </w:tcPr>
-          <w:p>
-            <w:pPr>
-              <w:rPr>
-                <w:rFonts w:ascii="Palatino Linotype" w:hAnsi="Palatino Linotype"/>
-                <w:bCs/>
-                <w:iCs/>
-              </w:rPr>
-            </w:pPr>
-          </w:p>
-        </w:tc>
-      </w:tr>
-      <w:tr>
-        <w:tc>
-          <w:tcPr>
-            <w:tcW w:w="10196" w:type="dxa"/>
-          </w:tcPr>
-          <w:p>
-            <w:pPr>
-              <w:rPr>
-                <w:rFonts w:ascii="Palatino Linotype" w:hAnsi="Palatino Linotype"/>
-                <w:bCs/>
-                <w:iCs/>
-              </w:rPr>
-            </w:pPr>
-          </w:p>
-        </w:tc>
-      </w:tr>
-      <w:tr>
-        <w:tc>
-          <w:tcPr>
-            <w:tcW w:w="10196" w:type="dxa"/>
-          </w:tcPr>
-          <w:p>
-            <w:pPr>
-              <w:rPr>
-                <w:rFonts w:ascii="Palatino Linotype" w:hAnsi="Palatino Linotype"/>
-                <w:bCs/>
-                <w:iCs/>
-              </w:rPr>
-            </w:pPr>
-          </w:p>
-        </w:tc>
-      </w:tr>
-      <w:tr>
-        <w:tc>
-          <w:tcPr>
-            <w:tcW w:w="10196" w:type="dxa"/>
-          </w:tcPr>
-          <w:p>
-            <w:pPr>
-              <w:rPr>
-                <w:rFonts w:ascii="Palatino Linotype" w:hAnsi="Palatino Linotype"/>
-                <w:bCs/>
-                <w:iCs/>
-              </w:rPr>
-            </w:pPr>
-          </w:p>
-        </w:tc>
-      </w:tr>
-      <w:tr>
-        <w:tc>
-          <w:tcPr>
-            <w:tcW w:w="10196" w:type="dxa"/>
-          </w:tcPr>
-          <w:p>
-            <w:pPr>
-              <w:rPr>
-                <w:rFonts w:ascii="Palatino Linotype" w:hAnsi="Palatino Linotype"/>
-                <w:bCs/>
-                <w:iCs/>
-              </w:rPr>
-            </w:pPr>
-          </w:p>
-        </w:tc>
-      </w:tr>
-      <w:tr>
-        <w:tc>
-          <w:tcPr>
-            <w:tcW w:w="10196" w:type="dxa"/>
-          </w:tcPr>
-          <w:p>
-            <w:pPr>
-              <w:rPr>
-                <w:rFonts w:ascii="Palatino Linotype" w:hAnsi="Palatino Linotype"/>
-                <w:bCs/>
-                <w:iCs/>
-              </w:rPr>
-            </w:pPr>
-          </w:p>
-        </w:tc>
-      </w:tr>
-      <w:tr>
-        <w:tc>
-          <w:tcPr>
-            <w:tcW w:w="10196" w:type="dxa"/>
-          </w:tcPr>
-          <w:p>
-            <w:pPr>
-              <w:rPr>
-                <w:rFonts w:ascii="Palatino Linotype" w:hAnsi="Palatino Linotype"/>
-                <w:bCs/>
-                <w:iCs/>
-              </w:rPr>
-            </w:pPr>
-          </w:p>
-        </w:tc>
-      </w:tr>
-      <w:tr>
-        <w:tc>
-          <w:tcPr>
-            <w:tcW w:w="10196" w:type="dxa"/>
-          </w:tcPr>
-          <w:p>
-            <w:pPr>
-              <w:rPr>
-                <w:rFonts w:ascii="Palatino Linotype" w:hAnsi="Palatino Linotype"/>
-                <w:bCs/>
-                <w:iCs/>
-              </w:rPr>
-            </w:pPr>
-          </w:p>
-        </w:tc>
-      </w:tr>
-      <w:tr>
-        <w:tc>
-          <w:tcPr>
-            <w:tcW w:w="10196" w:type="dxa"/>
-          </w:tcPr>
-          <w:p>
-            <w:pPr>
-              <w:rPr>
-                <w:rFonts w:ascii="Palatino Linotype" w:hAnsi="Palatino Linotype"/>
-                <w:bCs/>
-                <w:iCs/>
-              </w:rPr>
-            </w:pPr>
-          </w:p>
-        </w:tc>
-      </w:tr>
-      <w:tr>
-        <w:tc>
-          <w:tcPr>
-            <w:tcW w:w="10196" w:type="dxa"/>
-          </w:tcPr>
-          <w:p>
-            <w:pPr>
-              <w:rPr>
-                <w:rFonts w:ascii="Palatino Linotype" w:hAnsi="Palatino Linotype"/>
-                <w:bCs/>
-                <w:iCs/>
-              </w:rPr>
-            </w:pPr>
-          </w:p>
-        </w:tc>
-      </w:tr>
-      <w:tr>
-        <w:tc>
-          <w:tcPr>
-            <w:tcW w:w="10196" w:type="dxa"/>
-          </w:tcPr>
-          <w:p>
-            <w:pPr>
-              <w:rPr>
-                <w:rFonts w:ascii="Palatino Linotype" w:hAnsi="Palatino Linotype"/>
-                <w:bCs/>
-                <w:iCs/>
-              </w:rPr>
-            </w:pPr>
-          </w:p>
-        </w:tc>
-      </w:tr>
-      <w:tr>
-        <w:tc>
-          <w:tcPr>
-            <w:tcW w:w="10196" w:type="dxa"/>
-          </w:tcPr>
-          <w:p>
-            <w:pPr>
-              <w:rPr>
-                <w:rFonts w:ascii="Palatino Linotype" w:hAnsi="Palatino Linotype"/>
-                <w:bCs/>
-                <w:iCs/>
-              </w:rPr>
-            </w:pPr>
-          </w:p>
-        </w:tc>
-      </w:tr>
-      <w:tr>
-        <w:tc>
-          <w:tcPr>
-            <w:tcW w:w="10196" w:type="dxa"/>
-          </w:tcPr>
-          <w:p>
-            <w:pPr>
-              <w:rPr>
-                <w:rFonts w:ascii="Palatino Linotype" w:hAnsi="Palatino Linotype"/>
-                <w:bCs/>
-                <w:iCs/>
-              </w:rPr>
-            </w:pPr>
-          </w:p>
-        </w:tc>
-      </w:tr>
-      <w:tr>
-        <w:tc>
-          <w:tcPr>
-            <w:tcW w:w="10196" w:type="dxa"/>
-          </w:tcPr>
-          <w:p>
-            <w:pPr>
-              <w:rPr>
-                <w:rFonts w:ascii="Palatino Linotype" w:hAnsi="Palatino Linotype"/>
-                <w:bCs/>
-                <w:iCs/>
-              </w:rPr>
-            </w:pPr>
-          </w:p>
-        </w:tc>
-      </w:tr>
-      <w:tr>
-        <w:tc>
-          <w:tcPr>
-            <w:tcW w:w="10196" w:type="dxa"/>
-          </w:tcPr>
-          <w:p>
-            <w:pPr>
-              <w:rPr>
-                <w:rFonts w:ascii="Palatino Linotype" w:hAnsi="Palatino Linotype"/>
-                <w:bCs/>
-                <w:iCs/>
-              </w:rPr>
-            </w:pPr>
-          </w:p>
-        </w:tc>
-      </w:tr>
-      <w:tr>
-        <w:tc>
-          <w:tcPr>
-            <w:tcW w:w="10196" w:type="dxa"/>
-          </w:tcPr>
-          <w:p>
-            <w:pPr>
-              <w:rPr>
-                <w:rFonts w:ascii="Palatino Linotype" w:hAnsi="Palatino Linotype"/>
-                <w:bCs/>
-                <w:iCs/>
-              </w:rPr>
-            </w:pPr>
-          </w:p>
-        </w:tc>
-      </w:tr>
-      <w:tr>
-        <w:tc>
-          <w:tcPr>
-            <w:tcW w:w="10196" w:type="dxa"/>
-          </w:tcPr>
-          <w:p>
-            <w:pPr>
-              <w:rPr>
-                <w:rFonts w:ascii="Palatino Linotype" w:hAnsi="Palatino Linotype"/>
-                <w:bCs/>
-                <w:iCs/>
-              </w:rPr>
-            </w:pPr>
-          </w:p>
-        </w:tc>
-      </w:tr>
-      <w:tr>
-        <w:tc>
-          <w:tcPr>
-            <w:tcW w:w="10196" w:type="dxa"/>
-          </w:tcPr>
-          <w:p>
-            <w:pPr>
-              <w:rPr>
-                <w:rFonts w:ascii="Palatino Linotype" w:hAnsi="Palatino Linotype"/>
-                <w:bCs/>
-                <w:iCs/>
-              </w:rPr>
-            </w:pPr>
-          </w:p>
-        </w:tc>
-      </w:tr>
-      <w:tr>
-        <w:tc>
-          <w:tcPr>
-            <w:tcW w:w="10196" w:type="dxa"/>
-          </w:tcPr>
-          <w:p>
-            <w:pPr>
-              <w:rPr>
-                <w:rFonts w:ascii="Palatino Linotype" w:hAnsi="Palatino Linotype"/>
-                <w:bCs/>
-                <w:iCs/>
-              </w:rPr>
-            </w:pPr>
-          </w:p>
-        </w:tc>
-      </w:tr>
-      <w:tr>
-        <w:tc>
-          <w:tcPr>
-            <w:tcW w:w="10196" w:type="dxa"/>
-          </w:tcPr>
-          <w:p>
-            <w:pPr>
-              <w:rPr>
-                <w:rFonts w:ascii="Palatino Linotype" w:hAnsi="Palatino Linotype"/>
-                <w:bCs/>
-                <w:iCs/>
-              </w:rPr>
-            </w:pPr>
-          </w:p>
-        </w:tc>
-      </w:tr>
-      <w:tr>
-        <w:tc>
-          <w:tcPr>
-            <w:tcW w:w="10196" w:type="dxa"/>
-          </w:tcPr>
-          <w:p>
-            <w:pPr>
-              <w:rPr>
-                <w:rFonts w:ascii="Palatino Linotype" w:hAnsi="Palatino Linotype"/>
-                <w:bCs/>
-                <w:iCs/>
-              </w:rPr>
-            </w:pPr>
-          </w:p>
-        </w:tc>
-      </w:tr>
-      <w:tr>
-        <w:tc>
-          <w:tcPr>
-            <w:tcW w:w="10196" w:type="dxa"/>
-          </w:tcPr>
-          <w:p>
-            <w:pPr>
-              <w:rPr>
-                <w:rFonts w:ascii="Palatino Linotype" w:hAnsi="Palatino Linotype"/>
-                <w:bCs/>
-                <w:iCs/>
-              </w:rPr>
-            </w:pPr>
-          </w:p>
-        </w:tc>
-      </w:tr>
-      <w:tr>
-        <w:tc>
-          <w:tcPr>
-            <w:tcW w:w="10196" w:type="dxa"/>
-          </w:tcPr>
-          <w:p>
-            <w:pPr>
-              <w:rPr>
-                <w:rFonts w:ascii="Palatino Linotype" w:hAnsi="Palatino Linotype"/>
-                <w:bCs/>
-                <w:iCs/>
-              </w:rPr>
-            </w:pPr>
-          </w:p>
-        </w:tc>
-      </w:tr>
-      <w:tr>
-        <w:tc>
-          <w:tcPr>
-            <w:tcW w:w="10196" w:type="dxa"/>
-          </w:tcPr>
-          <w:p>
-            <w:pPr>
-              <w:rPr>
-                <w:rFonts w:ascii="Palatino Linotype" w:hAnsi="Palatino Linotype"/>
-                <w:bCs/>
-                <w:iCs/>
-              </w:rPr>
-            </w:pPr>
-          </w:p>
-        </w:tc>
-      </w:tr>
-      <w:tr>
-        <w:tc>
-          <w:tcPr>
-            <w:tcW w:w="10196" w:type="dxa"/>
-          </w:tcPr>
-          <w:p>
-            <w:pPr>
-              <w:rPr>
-                <w:rFonts w:ascii="Palatino Linotype" w:hAnsi="Palatino Linotype"/>
-                <w:bCs/>
-                <w:iCs/>
-              </w:rPr>
-            </w:pPr>
-          </w:p>
-        </w:tc>
-      </w:tr>
-      <w:tr>
-        <w:tc>
-          <w:tcPr>
-            <w:tcW w:w="10196" w:type="dxa"/>
-          </w:tcPr>
-          <w:p>
-            <w:pPr>
-              <w:rPr>
-                <w:rFonts w:ascii="Palatino Linotype" w:hAnsi="Palatino Linotype"/>
-                <w:bCs/>
-                <w:iCs/>
-              </w:rPr>
-            </w:pPr>
-          </w:p>
-        </w:tc>
-      </w:tr>
-      <w:tr>
-        <w:tc>
-          <w:tcPr>
-            <w:tcW w:w="10196" w:type="dxa"/>
-          </w:tcPr>
-          <w:p>
-            <w:pPr>
-              <w:rPr>
-                <w:rFonts w:ascii="Palatino Linotype" w:hAnsi="Palatino Linotype"/>
-                <w:bCs/>
-                <w:iCs/>
-              </w:rPr>
-            </w:pPr>
-          </w:p>
-        </w:tc>
-      </w:tr>
-      <w:tr>
-        <w:tc>
-          <w:tcPr>
-            <w:tcW w:w="10196" w:type="dxa"/>
-          </w:tcPr>
-          <w:p>
-            <w:pPr>
-              <w:rPr>
-                <w:rFonts w:ascii="Palatino Linotype" w:hAnsi="Palatino Linotype"/>
-                <w:bCs/>
-                <w:iCs/>
-              </w:rPr>
-            </w:pPr>
-          </w:p>
-        </w:tc>
-      </w:tr>
-      <w:tr>
-        <w:tc>
-          <w:tcPr>
-            <w:tcW w:w="10196" w:type="dxa"/>
-          </w:tcPr>
-          <w:p>
-            <w:pPr>
-              <w:rPr>
-                <w:rFonts w:ascii="Palatino Linotype" w:hAnsi="Palatino Linotype"/>
-                <w:bCs/>
-                <w:iCs/>
-              </w:rPr>
-            </w:pPr>
-          </w:p>
-        </w:tc>
-      </w:tr>
-      <w:tr>
-        <w:tc>
-          <w:tcPr>
-            <w:tcW w:w="10196" w:type="dxa"/>
-          </w:tcPr>
-          <w:p>
-            <w:pPr>
-              <w:rPr>
-                <w:rFonts w:ascii="Palatino Linotype" w:hAnsi="Palatino Linotype"/>
-                <w:bCs/>
-                <w:iCs/>
-              </w:rPr>
-            </w:pPr>
-          </w:p>
-        </w:tc>
-      </w:tr>
-      <w:tr>
-        <w:tc>
-          <w:tcPr>
-            <w:tcW w:w="10196" w:type="dxa"/>
-          </w:tcPr>
-          <w:p>
-            <w:pPr>
-              <w:rPr>
-                <w:rFonts w:ascii="Palatino Linotype" w:hAnsi="Palatino Linotype"/>
-                <w:bCs/>
-                <w:iCs/>
-              </w:rPr>
-            </w:pPr>
-          </w:p>
-        </w:tc>
-      </w:tr>
-      <w:tr>
-        <w:tc>
-          <w:tcPr>
-            <w:tcW w:w="10196" w:type="dxa"/>
-          </w:tcPr>
-          <w:p>
-            <w:pPr>
-              <w:rPr>
-                <w:rFonts w:ascii="Palatino Linotype" w:hAnsi="Palatino Linotype"/>
-                <w:bCs/>
-                <w:iCs/>
-              </w:rPr>
-            </w:pPr>
-          </w:p>
-        </w:tc>
-      </w:tr>
-      <w:tr>
-        <w:tc>
-          <w:tcPr>
-            <w:tcW w:w="10196" w:type="dxa"/>
-          </w:tcPr>
-          <w:p>
-            <w:pPr>
-              <w:rPr>
-                <w:rFonts w:ascii="Palatino Linotype" w:hAnsi="Palatino Linotype"/>
-                <w:bCs/>
-                <w:iCs/>
-              </w:rPr>
-            </w:pPr>
-          </w:p>
-        </w:tc>
-      </w:tr>
-      <w:tr>
-        <w:tc>
-          <w:tcPr>
-            <w:tcW w:w="10196" w:type="dxa"/>
-          </w:tcPr>
-          <w:p>
-            <w:pPr>
-              <w:rPr>
-                <w:rFonts w:ascii="Palatino Linotype" w:hAnsi="Palatino Linotype"/>
-                <w:bCs/>
-                <w:iCs/>
-              </w:rPr>
-            </w:pPr>
+              <w:pStyle w:val="ListParagraph"/>
+              <w:numPr>
+                <w:ilvl w:val="0"/>
+                <w:numId w:val="18"/>
+              </w:numPr>
+              <w:ind w:left="455"/>
+              <w:rPr>
+                <w:rFonts w:ascii="Palatino Linotype" w:hAnsi="Palatino Linotype"/>
+                <w:bCs/>
+                <w:iCs/>
+              </w:rPr>
+            </w:pPr>
+            <w:r>
+              <w:rPr>
+                <w:rFonts w:ascii="Palatino Linotype" w:hAnsi="Palatino Linotype"/>
+                <w:bCs/>
+                <w:iCs/>
+              </w:rPr>
+              <w:t>write a SQL query to search all movies whose reviewStars is second highest.</w:t>
+            </w:r>
+          </w:p>
+        </w:tc>
+      </w:tr>
+      <w:tr>
+        <w:tc>
+          <w:tcPr>
+            <w:tcW w:w="10196" w:type="dxa"/>
+          </w:tcPr>
+          <w:p>
+            <w:pPr>
+              <w:rPr>
+                <w:rFonts w:ascii="Palatino Linotype" w:hAnsi="Palatino Linotype"/>
+                <w:bCs/>
+                <w:iCs/>
+              </w:rPr>
+            </w:pPr>
+            <w:r>
+              <w:rPr>
+                <w:rFonts w:ascii="Palatino Linotype" w:hAnsi="Palatino Linotype"/>
+                <w:bCs/>
+                <w:iCs/>
+              </w:rPr>
+              <w:t>select * from movies where movieID in (select movieID from movie_rating where reviewStars = (select max(reviewStars) from movie_rating where reviewStars &lt; (select max(reviewStars) from movie_rating)));</w:t>
+            </w:r>
+          </w:p>
+        </w:tc>
+      </w:tr>
+      <w:tr>
+        <w:tc>
+          <w:tcPr>
+            <w:tcW w:w="10196" w:type="dxa"/>
+          </w:tcPr>
+          <w:p>
+            <w:pPr>
+              <w:rPr>
+                <w:rFonts w:ascii="Palatino Linotype" w:hAnsi="Palatino Linotype"/>
+                <w:bCs/>
+                <w:iCs/>
+              </w:rPr>
+            </w:pPr>
+          </w:p>
+        </w:tc>
+      </w:tr>
+      <w:tr>
+        <w:tc>
+          <w:tcPr>
+            <w:tcW w:w="10196" w:type="dxa"/>
+          </w:tcPr>
+          <w:p>
+            <w:pPr>
+              <w:rPr>
+                <w:rFonts w:ascii="Palatino Linotype" w:hAnsi="Palatino Linotype"/>
+                <w:bCs/>
+                <w:iCs/>
+              </w:rPr>
+            </w:pPr>
+          </w:p>
+        </w:tc>
+      </w:tr>
+      <w:tr>
+        <w:tc>
+          <w:tcPr>
+            <w:tcW w:w="10196" w:type="dxa"/>
+          </w:tcPr>
+          <w:p>
+            <w:pPr>
+              <w:rPr>
+                <w:rFonts w:ascii="Palatino Linotype" w:hAnsi="Palatino Linotype"/>
+                <w:bCs/>
+                <w:iCs/>
+              </w:rPr>
+            </w:pPr>
+          </w:p>
+        </w:tc>
+      </w:tr>
+      <w:tr>
+        <w:tc>
+          <w:tcPr>
+            <w:tcW w:w="10196" w:type="dxa"/>
+          </w:tcPr>
+          <w:p>
+            <w:pPr>
+              <w:rPr>
+                <w:rFonts w:ascii="Palatino Linotype" w:hAnsi="Palatino Linotype"/>
+                <w:bCs/>
+                <w:iCs/>
+              </w:rPr>
+            </w:pPr>
+          </w:p>
+        </w:tc>
+      </w:tr>
+      <w:tr>
+        <w:tc>
+          <w:tcPr>
+            <w:tcW w:w="10196" w:type="dxa"/>
+          </w:tcPr>
+          <w:p>
+            <w:pPr>
+              <w:rPr>
+                <w:rFonts w:ascii="Palatino Linotype" w:hAnsi="Palatino Linotype"/>
+                <w:bCs/>
+                <w:iCs/>
+              </w:rPr>
+            </w:pPr>
+          </w:p>
+        </w:tc>
+      </w:tr>
+      <w:tr>
+        <w:tc>
+          <w:tcPr>
+            <w:tcW w:w="10196" w:type="dxa"/>
+          </w:tcPr>
+          <w:p>
+            <w:pPr>
+              <w:rPr>
+                <w:rFonts w:ascii="Palatino Linotype" w:hAnsi="Palatino Linotype"/>
+                <w:bCs/>
+                <w:iCs/>
+              </w:rPr>
+            </w:pPr>
+          </w:p>
+        </w:tc>
+      </w:tr>
+      <w:tr>
+        <w:tc>
+          <w:tcPr>
+            <w:tcW w:w="10196" w:type="dxa"/>
+          </w:tcPr>
+          <w:p>
+            <w:pPr>
+              <w:rPr>
+                <w:rFonts w:ascii="Palatino Linotype" w:hAnsi="Palatino Linotype"/>
+                <w:bCs/>
+                <w:iCs/>
+              </w:rPr>
+            </w:pPr>
+          </w:p>
+        </w:tc>
+      </w:tr>
+      <w:tr>
+        <w:tc>
+          <w:tcPr>
+            <w:tcW w:w="10196" w:type="dxa"/>
+          </w:tcPr>
+          <w:p>
+            <w:pPr>
+              <w:rPr>
+                <w:rFonts w:ascii="Palatino Linotype" w:hAnsi="Palatino Linotype"/>
+                <w:bCs/>
+                <w:iCs/>
+              </w:rPr>
+            </w:pPr>
+          </w:p>
+        </w:tc>
+      </w:tr>
+      <w:tr>
+        <w:tc>
+          <w:tcPr>
+            <w:tcW w:w="10196" w:type="dxa"/>
+          </w:tcPr>
+          <w:p>
+            <w:pPr>
+              <w:rPr>
+                <w:rFonts w:ascii="Palatino Linotype" w:hAnsi="Palatino Linotype"/>
+                <w:bCs/>
+                <w:iCs/>
+              </w:rPr>
+            </w:pPr>
+          </w:p>
+        </w:tc>
+      </w:tr>
+      <w:tr>
+        <w:tc>
+          <w:tcPr>
+            <w:tcW w:w="10196" w:type="dxa"/>
+          </w:tcPr>
+          <w:p>
+            <w:pPr>
+              <w:rPr>
+                <w:rFonts w:ascii="Palatino Linotype" w:hAnsi="Palatino Linotype"/>
+                <w:bCs/>
+                <w:iCs/>
+              </w:rPr>
+            </w:pPr>
+          </w:p>
+        </w:tc>
+      </w:tr>
+      <w:tr>
+        <w:tc>
+          <w:tcPr>
+            <w:tcW w:w="10196" w:type="dxa"/>
+          </w:tcPr>
+          <w:p>
+            <w:pPr>
+              <w:rPr>
+                <w:rFonts w:ascii="Palatino Linotype" w:hAnsi="Palatino Linotype"/>
+                <w:bCs/>
+                <w:iCs/>
+              </w:rPr>
+            </w:pPr>
+          </w:p>
+        </w:tc>
+      </w:tr>
+      <w:tr>
+        <w:tc>
+          <w:tcPr>
+            <w:tcW w:w="10196" w:type="dxa"/>
+          </w:tcPr>
+          <w:p>
+            <w:pPr>
+              <w:rPr>
+                <w:rFonts w:ascii="Palatino Linotype" w:hAnsi="Palatino Linotype"/>
+                <w:bCs/>
+                <w:iCs/>
+              </w:rPr>
+            </w:pPr>
+          </w:p>
+        </w:tc>
+      </w:tr>
+      <w:tr>
+        <w:tc>
+          <w:tcPr>
+            <w:tcW w:w="10196" w:type="dxa"/>
+          </w:tcPr>
+          <w:p>
+            <w:pPr>
+              <w:rPr>
+                <w:rFonts w:ascii="Palatino Linotype" w:hAnsi="Palatino Linotype"/>
+                <w:bCs/>
+                <w:iCs/>
+              </w:rPr>
+            </w:pPr>
+          </w:p>
+        </w:tc>
+      </w:tr>
+      <w:tr>
+        <w:tc>
+          <w:tcPr>
+            <w:tcW w:w="10196" w:type="dxa"/>
+          </w:tcPr>
+          <w:p>
+            <w:pPr>
+              <w:rPr>
+                <w:rFonts w:ascii="Palatino Linotype" w:hAnsi="Palatino Linotype"/>
+                <w:bCs/>
+                <w:iCs/>
+              </w:rPr>
+            </w:pPr>
+          </w:p>
+        </w:tc>
+      </w:tr>
+      <w:tr>
+        <w:tc>
+          <w:tcPr>
+            <w:tcW w:w="10196" w:type="dxa"/>
+          </w:tcPr>
+          <w:p>
+            <w:pPr>
+              <w:rPr>
+                <w:rFonts w:ascii="Palatino Linotype" w:hAnsi="Palatino Linotype"/>
+                <w:bCs/>
+                <w:iCs/>
+              </w:rPr>
+            </w:pPr>
+          </w:p>
+        </w:tc>
+      </w:tr>
+      <w:tr>
+        <w:tc>
+          <w:tcPr>
+            <w:tcW w:w="10196" w:type="dxa"/>
+          </w:tcPr>
+          <w:p>
+            <w:pPr>
+              <w:rPr>
+                <w:rFonts w:ascii="Palatino Linotype" w:hAnsi="Palatino Linotype"/>
+                <w:bCs/>
+                <w:iCs/>
+              </w:rPr>
+            </w:pPr>
+          </w:p>
+        </w:tc>
+      </w:tr>
+      <w:tr>
+        <w:tc>
+          <w:tcPr>
+            <w:tcW w:w="10196" w:type="dxa"/>
+          </w:tcPr>
+          <w:p>
+            <w:pPr>
+              <w:rPr>
+                <w:rFonts w:ascii="Palatino Linotype" w:hAnsi="Palatino Linotype"/>
+                <w:bCs/>
+                <w:iCs/>
+              </w:rPr>
+            </w:pPr>
+          </w:p>
+        </w:tc>
+      </w:tr>
+      <w:tr>
+        <w:tc>
+          <w:tcPr>
+            <w:tcW w:w="10196" w:type="dxa"/>
+          </w:tcPr>
+          <w:p>
+            <w:pPr>
+              <w:rPr>
+                <w:rFonts w:ascii="Palatino Linotype" w:hAnsi="Palatino Linotype"/>
+                <w:bCs/>
+                <w:iCs/>
+              </w:rPr>
+            </w:pPr>
+          </w:p>
+        </w:tc>
+      </w:tr>
+      <w:tr>
+        <w:tc>
+          <w:tcPr>
+            <w:tcW w:w="10196" w:type="dxa"/>
+          </w:tcPr>
+          <w:p>
+            <w:pPr>
+              <w:rPr>
+                <w:rFonts w:ascii="Palatino Linotype" w:hAnsi="Palatino Linotype"/>
+                <w:bCs/>
+                <w:iCs/>
+              </w:rPr>
+            </w:pPr>
+          </w:p>
+        </w:tc>
+      </w:tr>
+      <w:tr>
+        <w:tc>
+          <w:tcPr>
+            <w:tcW w:w="10196" w:type="dxa"/>
+          </w:tcPr>
+          <w:p>
+            <w:pPr>
+              <w:rPr>
+                <w:rFonts w:ascii="Palatino Linotype" w:hAnsi="Palatino Linotype"/>
+                <w:bCs/>
+                <w:iCs/>
+              </w:rPr>
+            </w:pPr>
+          </w:p>
+        </w:tc>
+      </w:tr>
+      <w:tr>
+        <w:tc>
+          <w:tcPr>
+            <w:tcW w:w="10196" w:type="dxa"/>
+          </w:tcPr>
+          <w:p>
+            <w:pPr>
+              <w:rPr>
+                <w:rFonts w:ascii="Palatino Linotype" w:hAnsi="Palatino Linotype"/>
+                <w:bCs/>
+                <w:iCs/>
+              </w:rPr>
+            </w:pPr>
+          </w:p>
+        </w:tc>
+      </w:tr>
+      <w:tr>
+        <w:tc>
+          <w:tcPr>
+            <w:tcW w:w="10196" w:type="dxa"/>
+          </w:tcPr>
+          <w:p>
+            <w:pPr>
+              <w:rPr>
+                <w:rFonts w:ascii="Palatino Linotype" w:hAnsi="Palatino Linotype"/>
+                <w:bCs/>
+                <w:iCs/>
+              </w:rPr>
+            </w:pPr>
+          </w:p>
+        </w:tc>
+      </w:tr>
+      <w:tr>
+        <w:tc>
+          <w:tcPr>
+            <w:tcW w:w="10196" w:type="dxa"/>
+          </w:tcPr>
+          <w:p>
+            <w:pPr>
+              <w:rPr>
+                <w:rFonts w:ascii="Palatino Linotype" w:hAnsi="Palatino Linotype"/>
+                <w:bCs/>
+                <w:iCs/>
+              </w:rPr>
+            </w:pPr>
+          </w:p>
+        </w:tc>
+      </w:tr>
+      <w:tr>
+        <w:tc>
+          <w:tcPr>
+            <w:tcW w:w="10196" w:type="dxa"/>
+          </w:tcPr>
+          <w:p>
+            <w:pPr>
+              <w:rPr>
+                <w:rFonts w:ascii="Palatino Linotype" w:hAnsi="Palatino Linotype"/>
+                <w:bCs/>
+                <w:iCs/>
+              </w:rPr>
+            </w:pPr>
+          </w:p>
+        </w:tc>
+      </w:tr>
+      <w:tr>
+        <w:tc>
+          <w:tcPr>
+            <w:tcW w:w="10196" w:type="dxa"/>
+          </w:tcPr>
+          <w:p>
+            <w:pPr>
+              <w:rPr>
+                <w:rFonts w:ascii="Palatino Linotype" w:hAnsi="Palatino Linotype"/>
+                <w:bCs/>
+                <w:iCs/>
+              </w:rPr>
+            </w:pPr>
+          </w:p>
+        </w:tc>
+      </w:tr>
+      <w:tr>
+        <w:tc>
+          <w:tcPr>
+            <w:tcW w:w="10196" w:type="dxa"/>
+          </w:tcPr>
+          <w:p>
+            <w:pPr>
+              <w:rPr>
+                <w:rFonts w:ascii="Palatino Linotype" w:hAnsi="Palatino Linotype"/>
+                <w:bCs/>
+                <w:iCs/>
+              </w:rPr>
+            </w:pPr>
+          </w:p>
+        </w:tc>
+      </w:tr>
+      <w:tr>
+        <w:tc>
+          <w:tcPr>
+            <w:tcW w:w="10196" w:type="dxa"/>
+          </w:tcPr>
+          <w:p>
+            <w:pPr>
+              <w:rPr>
+                <w:rFonts w:ascii="Palatino Linotype" w:hAnsi="Palatino Linotype"/>
+                <w:bCs/>
+                <w:iCs/>
+              </w:rPr>
+            </w:pPr>
+          </w:p>
+        </w:tc>
+      </w:tr>
+      <w:tr>
+        <w:tc>
+          <w:tcPr>
+            <w:tcW w:w="10196" w:type="dxa"/>
+          </w:tcPr>
+          <w:p>
+            <w:pPr>
+              <w:rPr>
+                <w:rFonts w:ascii="Palatino Linotype" w:hAnsi="Palatino Linotype"/>
+                <w:bCs/>
+                <w:iCs/>
+              </w:rPr>
+            </w:pPr>
+          </w:p>
+        </w:tc>
+      </w:tr>
+      <w:tr>
+        <w:tc>
+          <w:tcPr>
+            <w:tcW w:w="10196" w:type="dxa"/>
+          </w:tcPr>
+          <w:p>
+            <w:pPr>
+              <w:rPr>
+                <w:rFonts w:ascii="Palatino Linotype" w:hAnsi="Palatino Linotype"/>
+                <w:bCs/>
+                <w:iCs/>
+              </w:rPr>
+            </w:pPr>
+          </w:p>
+        </w:tc>
+      </w:tr>
+      <w:tr>
+        <w:tc>
+          <w:tcPr>
+            <w:tcW w:w="10196" w:type="dxa"/>
+          </w:tcPr>
+          <w:p>
+            <w:pPr>
+              <w:rPr>
+                <w:rFonts w:ascii="Palatino Linotype" w:hAnsi="Palatino Linotype"/>
+                <w:bCs/>
+                <w:iCs/>
+              </w:rPr>
+            </w:pPr>
+          </w:p>
+        </w:tc>
+      </w:tr>
+      <w:tr>
+        <w:tc>
+          <w:tcPr>
+            <w:tcW w:w="10196" w:type="dxa"/>
+          </w:tcPr>
+          <w:p>
+            <w:pPr>
+              <w:rPr>
+                <w:rFonts w:ascii="Palatino Linotype" w:hAnsi="Palatino Linotype"/>
+                <w:bCs/>
+                <w:iCs/>
+              </w:rPr>
+            </w:pPr>
+          </w:p>
+        </w:tc>
+      </w:tr>
+      <w:tr>
+        <w:tc>
+          <w:tcPr>
+            <w:tcW w:w="10196" w:type="dxa"/>
+          </w:tcPr>
+          <w:p>
+            <w:pPr>
+              <w:rPr>
+                <w:rFonts w:ascii="Palatino Linotype" w:hAnsi="Palatino Linotype"/>
+                <w:bCs/>
+                <w:iCs/>
+              </w:rPr>
+            </w:pPr>
+          </w:p>
+        </w:tc>
+      </w:tr>
+      <w:tr>
+        <w:tc>
+          <w:tcPr>
+            <w:tcW w:w="10196" w:type="dxa"/>
+          </w:tcPr>
+          <w:p>
+            <w:pPr>
+              <w:rPr>
+                <w:rFonts w:ascii="Palatino Linotype" w:hAnsi="Palatino Linotype"/>
+                <w:bCs/>
+                <w:iCs/>
+              </w:rPr>
+            </w:pPr>
+          </w:p>
+        </w:tc>
+      </w:tr>
+      <w:tr>
+        <w:tc>
+          <w:tcPr>
+            <w:tcW w:w="10196" w:type="dxa"/>
+          </w:tcPr>
+          <w:p>
+            <w:pPr>
+              <w:rPr>
+                <w:rFonts w:ascii="Palatino Linotype" w:hAnsi="Palatino Linotype"/>
+                <w:bCs/>
+                <w:iCs/>
+              </w:rPr>
+            </w:pPr>
+          </w:p>
+        </w:tc>
+      </w:tr>
+      <w:tr>
+        <w:tc>
+          <w:tcPr>
+            <w:tcW w:w="10196" w:type="dxa"/>
+          </w:tcPr>
+          <w:p>
+            <w:pPr>
+              <w:rPr>
+                <w:rFonts w:ascii="Palatino Linotype" w:hAnsi="Palatino Linotype"/>
+                <w:bCs/>
+                <w:iCs/>
+              </w:rPr>
+            </w:pPr>
+          </w:p>
+        </w:tc>
+      </w:tr>
+      <w:tr>
+        <w:tc>
+          <w:tcPr>
+            <w:tcW w:w="10196" w:type="dxa"/>
+          </w:tcPr>
+          <w:p>
+            <w:pPr>
+              <w:rPr>
+                <w:rFonts w:ascii="Palatino Linotype" w:hAnsi="Palatino Linotype"/>
+                <w:bCs/>
+                <w:iCs/>
+              </w:rPr>
+            </w:pPr>
+          </w:p>
+        </w:tc>
+      </w:tr>
+      <w:tr>
+        <w:tc>
+          <w:tcPr>
+            <w:tcW w:w="10196" w:type="dxa"/>
+          </w:tcPr>
+          <w:p>
+            <w:pPr>
+              <w:rPr>
+                <w:rFonts w:ascii="Palatino Linotype" w:hAnsi="Palatino Linotype"/>
+                <w:bCs/>
+                <w:iCs/>
+              </w:rPr>
+            </w:pPr>
+          </w:p>
+        </w:tc>
+      </w:tr>
+      <w:tr>
+        <w:tc>
+          <w:tcPr>
+            <w:tcW w:w="10196" w:type="dxa"/>
+          </w:tcPr>
+          <w:p>
+            <w:pPr>
+              <w:rPr>
+                <w:rFonts w:ascii="Palatino Linotype" w:hAnsi="Palatino Linotype"/>
+                <w:bCs/>
+                <w:iCs/>
+              </w:rPr>
+            </w:pPr>
+          </w:p>
+        </w:tc>
+      </w:tr>
+      <w:tr>
+        <w:tc>
+          <w:tcPr>
+            <w:tcW w:w="10196" w:type="dxa"/>
+          </w:tcPr>
+          <w:p>
+            <w:pPr>
+              <w:rPr>
+                <w:rFonts w:ascii="Palatino Linotype" w:hAnsi="Palatino Linotype"/>
+                <w:bCs/>
+                <w:iCs/>
+              </w:rPr>
+            </w:pPr>
+          </w:p>
+        </w:tc>
+      </w:tr>
+      <w:tr>
+        <w:tc>
+          <w:tcPr>
+            <w:tcW w:w="10196" w:type="dxa"/>
+          </w:tcPr>
+          <w:p>
+            <w:pPr>
+              <w:rPr>
+                <w:rFonts w:ascii="Palatino Linotype" w:hAnsi="Palatino Linotype"/>
+                <w:bCs/>
+                <w:iCs/>
+              </w:rPr>
+            </w:pPr>
+          </w:p>
+        </w:tc>
+      </w:tr>
+      <w:tr>
+        <w:tc>
+          <w:tcPr>
+            <w:tcW w:w="10196" w:type="dxa"/>
+          </w:tcPr>
+          <w:p>
+            <w:pPr>
+              <w:rPr>
+                <w:rFonts w:ascii="Palatino Linotype" w:hAnsi="Palatino Linotype"/>
+                <w:bCs/>
+                <w:iCs/>
+              </w:rPr>
+            </w:pPr>
+          </w:p>
+        </w:tc>
+      </w:tr>
+      <w:tr>
+        <w:tc>
+          <w:tcPr>
+            <w:tcW w:w="10196" w:type="dxa"/>
+          </w:tcPr>
+          <w:p>
+            <w:pPr>
+              <w:rPr>
+                <w:rFonts w:ascii="Palatino Linotype" w:hAnsi="Palatino Linotype"/>
+                <w:bCs/>
+                <w:iCs/>
+              </w:rPr>
+            </w:pPr>
+          </w:p>
+        </w:tc>
+      </w:tr>
+      <w:tr>
+        <w:tc>
+          <w:tcPr>
+            <w:tcW w:w="10196" w:type="dxa"/>
+          </w:tcPr>
+          <w:p>
+            <w:pPr>
+              <w:rPr>
+                <w:rFonts w:ascii="Palatino Linotype" w:hAnsi="Palatino Linotype"/>
+                <w:bCs/>
+                <w:iCs/>
+              </w:rPr>
+            </w:pPr>
+          </w:p>
+        </w:tc>
+      </w:tr>
+      <w:tr>
+        <w:tc>
+          <w:tcPr>
+            <w:tcW w:w="10196" w:type="dxa"/>
+          </w:tcPr>
+          <w:p>
+            <w:pPr>
+              <w:rPr>
+                <w:rFonts w:ascii="Palatino Linotype" w:hAnsi="Palatino Linotype"/>
+                <w:bCs/>
+                <w:iCs/>
+              </w:rPr>
+            </w:pPr>
+          </w:p>
+        </w:tc>
+      </w:tr>
+      <w:tr>
+        <w:tc>
+          <w:tcPr>
+            <w:tcW w:w="10196" w:type="dxa"/>
+          </w:tcPr>
+          <w:p>
+            <w:pPr>
+              <w:rPr>
+                <w:rFonts w:ascii="Palatino Linotype" w:hAnsi="Palatino Linotype"/>
+                <w:bCs/>
+                <w:iCs/>
+              </w:rPr>
+            </w:pPr>
+          </w:p>
+        </w:tc>
+      </w:tr>
+      <w:tr>
+        <w:tc>
+          <w:tcPr>
+            <w:tcW w:w="10196" w:type="dxa"/>
+          </w:tcPr>
+          <w:p>
+            <w:pPr>
+              <w:rPr>
+                <w:rFonts w:ascii="Palatino Linotype" w:hAnsi="Palatino Linotype"/>
+                <w:bCs/>
+                <w:iCs/>
+              </w:rPr>
+            </w:pPr>
+          </w:p>
+        </w:tc>
+      </w:tr>
+      <w:tr>
+        <w:tc>
+          <w:tcPr>
+            <w:tcW w:w="10196" w:type="dxa"/>
+          </w:tcPr>
+          <w:p>
+            <w:pPr>
+              <w:rPr>
+                <w:rFonts w:ascii="Palatino Linotype" w:hAnsi="Palatino Linotype"/>
+                <w:bCs/>
+                <w:iCs/>
+              </w:rPr>
+            </w:pPr>
+          </w:p>
+        </w:tc>
+      </w:tr>
+      <w:tr>
+        <w:tc>
+          <w:tcPr>
+            <w:tcW w:w="10196" w:type="dxa"/>
+          </w:tcPr>
+          <w:p>
+            <w:pPr>
+              <w:rPr>
+                <w:rFonts w:ascii="Palatino Linotype" w:hAnsi="Palatino Linotype"/>
+                <w:bCs/>
+                <w:iCs/>
+              </w:rPr>
+            </w:pPr>
+          </w:p>
+        </w:tc>
+      </w:tr>
+      <w:tr>
+        <w:tc>
+          <w:tcPr>
+            <w:tcW w:w="10196" w:type="dxa"/>
+          </w:tcPr>
+          <w:p>
+            <w:pPr>
+              <w:rPr>
+                <w:rFonts w:ascii="Palatino Linotype" w:hAnsi="Palatino Linotype"/>
+                <w:bCs/>
+                <w:iCs/>
+              </w:rPr>
+            </w:pPr>
+          </w:p>
+        </w:tc>
+      </w:tr>
+      <w:tr>
+        <w:tc>
+          <w:tcPr>
+            <w:tcW w:w="10196" w:type="dxa"/>
+          </w:tcPr>
+          <w:p>
+            <w:pPr>
+              <w:rPr>
+                <w:rFonts w:ascii="Palatino Linotype" w:hAnsi="Palatino Linotype"/>
+                <w:bCs/>
+                <w:iCs/>
+              </w:rPr>
+            </w:pPr>
+          </w:p>
+        </w:tc>
+      </w:tr>
+      <w:tr>
+        <w:tc>
+          <w:tcPr>
+            <w:tcW w:w="10196" w:type="dxa"/>
+          </w:tcPr>
+          <w:p>
+            <w:pPr>
+              <w:rPr>
+                <w:rFonts w:ascii="Palatino Linotype" w:hAnsi="Palatino Linotype"/>
+                <w:bCs/>
+                <w:iCs/>
+              </w:rPr>
+            </w:pPr>
+          </w:p>
+        </w:tc>
+      </w:tr>
+      <w:tr>
+        <w:tc>
+          <w:tcPr>
+            <w:tcW w:w="10196" w:type="dxa"/>
+          </w:tcPr>
+          <w:p>
+            <w:pPr>
+              <w:pStyle w:val="ListParagraph"/>
+              <w:numPr>
+                <w:ilvl w:val="0"/>
+                <w:numId w:val="19"/>
+              </w:numPr>
+              <w:ind w:left="455"/>
+              <w:rPr>
+                <w:rFonts w:ascii="Palatino Linotype" w:hAnsi="Palatino Linotype"/>
+                <w:bCs/>
+                <w:iCs/>
+              </w:rPr>
+            </w:pPr>
+            <w:r>
+              <w:rPr>
+                <w:rFonts w:ascii="Palatino Linotype" w:hAnsi="Palatino Linotype"/>
+                <w:bCs/>
+                <w:iCs/>
+              </w:rPr>
+              <w:t>Find the name of the employee who earns the highest salary.</w:t>
+            </w:r>
+          </w:p>
+        </w:tc>
+      </w:tr>
+      <w:tr>
+        <w:tc>
+          <w:tcPr>
+            <w:tcW w:w="10196" w:type="dxa"/>
+          </w:tcPr>
+          <w:p>
+            <w:pPr>
+              <w:rPr>
+                <w:rFonts w:ascii="Palatino Linotype" w:hAnsi="Palatino Linotype"/>
+                <w:bCs/>
+                <w:iCs/>
+              </w:rPr>
+            </w:pPr>
+            <w:r>
+              <w:rPr>
+                <w:rFonts w:ascii="Palatino Linotype" w:hAnsi="Palatino Linotype"/>
+                <w:bCs/>
+                <w:iCs/>
+              </w:rPr>
+              <w:t>select ename from emp where sal = (select max(</w:t>
+            </w:r>
+            <w:r>
+              <w:rPr>
+                <w:rFonts w:ascii="Palatino Linotype" w:hAnsi="Palatino Linotype"/>
+                <w:bCs/>
+                <w:iCs/>
+              </w:rPr>
+              <w:t>s</w:t>
+            </w:r>
+            <w:r>
+              <w:rPr>
+                <w:rFonts w:ascii="Palatino Linotype" w:hAnsi="Palatino Linotype"/>
+                <w:bCs/>
+                <w:iCs/>
+              </w:rPr>
+              <w:t>al) from emp);</w:t>
+            </w:r>
+          </w:p>
+        </w:tc>
+      </w:tr>
+      <w:tr>
+        <w:tc>
+          <w:tcPr>
+            <w:tcW w:w="10196" w:type="dxa"/>
+          </w:tcPr>
+          <w:p>
+            <w:pPr>
+              <w:rPr>
+                <w:rFonts w:ascii="Palatino Linotype" w:hAnsi="Palatino Linotype"/>
+                <w:bCs/>
+                <w:iCs/>
+              </w:rPr>
+            </w:pPr>
+          </w:p>
+        </w:tc>
+      </w:tr>
+      <w:tr>
+        <w:tc>
+          <w:tcPr>
+            <w:tcW w:w="10196" w:type="dxa"/>
+          </w:tcPr>
+          <w:p>
+            <w:pPr>
+              <w:pStyle w:val="ListParagraph"/>
+              <w:numPr>
+                <w:ilvl w:val="0"/>
+                <w:numId w:val="19"/>
+              </w:numPr>
+              <w:ind w:left="455"/>
+              <w:rPr>
+                <w:rFonts w:ascii="Palatino Linotype" w:hAnsi="Palatino Linotype"/>
+                <w:bCs/>
+                <w:iCs/>
+              </w:rPr>
+            </w:pPr>
+            <w:r>
+              <w:rPr>
+                <w:rFonts w:ascii="Palatino Linotype" w:hAnsi="Palatino Linotype"/>
+                <w:bCs/>
+                <w:iCs/>
+              </w:rPr>
+              <w:t>Find the name of the employee who earns the highest salary</w:t>
+            </w:r>
+            <w:r>
+              <w:rPr>
+                <w:rFonts w:ascii="Palatino Linotype" w:hAnsi="Palatino Linotype"/>
+                <w:bCs/>
+                <w:iCs/>
+              </w:rPr>
+              <w:t xml:space="preserve"> for every job, sort the rows according to their job and salaries </w:t>
+            </w:r>
+            <w:r>
+              <w:rPr>
+                <w:rFonts w:ascii="Palatino Linotype" w:hAnsi="Palatino Linotype"/>
+                <w:bCs/>
+                <w:iCs/>
+              </w:rPr>
+              <w:t>.</w:t>
+            </w:r>
+          </w:p>
+        </w:tc>
+      </w:tr>
+      <w:tr>
+        <w:tc>
+          <w:tcPr>
+            <w:tcW w:w="10196" w:type="dxa"/>
+          </w:tcPr>
+          <w:p>
+            <w:pPr>
+              <w:rPr>
+                <w:rFonts w:ascii="Palatino Linotype" w:hAnsi="Palatino Linotype"/>
+                <w:bCs/>
+                <w:iCs/>
+              </w:rPr>
+            </w:pPr>
+            <w:r>
+              <w:rPr>
+                <w:rFonts w:ascii="Palatino Linotype" w:hAnsi="Palatino Linotype"/>
+                <w:bCs/>
+                <w:iCs/>
+              </w:rPr>
+              <w:t>select ename,</w:t>
+            </w:r>
+            <w:r>
+              <w:rPr>
+                <w:rFonts w:ascii="Palatino Linotype" w:hAnsi="Palatino Linotype"/>
+                <w:bCs/>
+                <w:iCs/>
+              </w:rPr>
+              <w:t xml:space="preserve"> </w:t>
+            </w:r>
+            <w:r>
+              <w:rPr>
+                <w:rFonts w:ascii="Palatino Linotype" w:hAnsi="Palatino Linotype"/>
+                <w:bCs/>
+                <w:iCs/>
+              </w:rPr>
+              <w:t>job,</w:t>
+            </w:r>
+            <w:r>
+              <w:rPr>
+                <w:rFonts w:ascii="Palatino Linotype" w:hAnsi="Palatino Linotype"/>
+                <w:bCs/>
+                <w:iCs/>
+              </w:rPr>
+              <w:t xml:space="preserve"> </w:t>
+            </w:r>
+            <w:r>
+              <w:rPr>
+                <w:rFonts w:ascii="Palatino Linotype" w:hAnsi="Palatino Linotype"/>
+                <w:bCs/>
+                <w:iCs/>
+              </w:rPr>
+              <w:t>sal from emp where (job, sal) in (select job, max(Sal) from emp group by job) order by job,</w:t>
+            </w:r>
+            <w:r>
+              <w:rPr>
+                <w:rFonts w:ascii="Palatino Linotype" w:hAnsi="Palatino Linotype"/>
+                <w:bCs/>
+                <w:iCs/>
+              </w:rPr>
+              <w:t xml:space="preserve"> </w:t>
+            </w:r>
+            <w:r>
+              <w:rPr>
+                <w:rFonts w:ascii="Palatino Linotype" w:hAnsi="Palatino Linotype"/>
+                <w:bCs/>
+                <w:iCs/>
+              </w:rPr>
+              <w:t>sal;</w:t>
+            </w:r>
           </w:p>
         </w:tc>
       </w:tr>
@@ -5839,7 +5993,7 @@
   <w:abstractNum w:abstractNumId="5" w15:restartNumberingAfterBreak="0">
     <w:nsid w:val="1B315794"/>
     <w:multiLevelType w:val="hybridMultilevel"/>
-    <w:tmpl w:val="65EEB638"/>
+    <w:tmpl w:val="60FAD3D0"/>
     <w:lvl w:ilvl="0" w:tplc="4009000F">
       <w:start w:val="1"/>
       <w:numFmt w:val="decimal"/>
@@ -6810,6 +6964,95 @@
     </w:lvl>
   </w:abstractNum>
   <w:abstractNum w:abstractNumId="16" w15:restartNumberingAfterBreak="0">
+    <w:nsid w:val="67AA2124"/>
+    <w:multiLevelType w:val="hybridMultilevel"/>
+    <w:tmpl w:val="3EF81386"/>
+    <w:lvl w:ilvl="0" w:tplc="6D3C0EB6">
+      <w:start w:val="1"/>
+      <w:numFmt w:val="decimal"/>
+      <w:lvlText w:val="%1."/>
+      <w:lvlJc w:val="left"/>
+      <w:pPr>
+        <w:ind w:left="720" w:hanging="360"/>
+      </w:pPr>
+      <w:rPr>
+        <w:rFonts w:hint="default"/>
+      </w:rPr>
+    </w:lvl>
+    <w:lvl w:ilvl="1" w:tplc="40090019" w:tentative="1">
+      <w:start w:val="1"/>
+      <w:numFmt w:val="lowerLetter"/>
+      <w:lvlText w:val="%2."/>
+      <w:lvlJc w:val="left"/>
+      <w:pPr>
+        <w:ind w:left="1440" w:hanging="360"/>
+      </w:pPr>
+    </w:lvl>
+    <w:lvl w:ilvl="2" w:tplc="4009001B" w:tentative="1">
+      <w:start w:val="1"/>
+      <w:numFmt w:val="lowerRoman"/>
+      <w:lvlText w:val="%3."/>
+      <w:lvlJc w:val="right"/>
+      <w:pPr>
+        <w:ind w:left="2160" w:hanging="180"/>
+      </w:pPr>
+    </w:lvl>
+    <w:lvl w:ilvl="3" w:tplc="4009000F" w:tentative="1">
+      <w:start w:val="1"/>
+      <w:numFmt w:val="decimal"/>
+      <w:lvlText w:val="%4."/>
+      <w:lvlJc w:val="left"/>
+      <w:pPr>
+        <w:ind w:left="2880" w:hanging="360"/>
+      </w:pPr>
+    </w:lvl>
+    <w:lvl w:ilvl="4" w:tplc="40090019" w:tentative="1">
+      <w:start w:val="1"/>
+      <w:numFmt w:val="lowerLetter"/>
+      <w:lvlText w:val="%5."/>
+      <w:lvlJc w:val="left"/>
+      <w:pPr>
+        <w:ind w:left="3600" w:hanging="360"/>
+      </w:pPr>
+    </w:lvl>
+    <w:lvl w:ilvl="5" w:tplc="4009001B" w:tentative="1">
+      <w:start w:val="1"/>
+      <w:numFmt w:val="lowerRoman"/>
+      <w:lvlText w:val="%6."/>
+      <w:lvlJc w:val="right"/>
+      <w:pPr>
+        <w:ind w:left="4320" w:hanging="180"/>
+      </w:pPr>
+    </w:lvl>
+    <w:lvl w:ilvl="6" w:tplc="4009000F" w:tentative="1">
+      <w:start w:val="1"/>
+      <w:numFmt w:val="decimal"/>
+      <w:lvlText w:val="%7."/>
+      <w:lvlJc w:val="left"/>
+      <w:pPr>
+        <w:ind w:left="5040" w:hanging="360"/>
+      </w:pPr>
+    </w:lvl>
+    <w:lvl w:ilvl="7" w:tplc="40090019" w:tentative="1">
+      <w:start w:val="1"/>
+      <w:numFmt w:val="lowerLetter"/>
+      <w:lvlText w:val="%8."/>
+      <w:lvlJc w:val="left"/>
+      <w:pPr>
+        <w:ind w:left="5760" w:hanging="360"/>
+      </w:pPr>
+    </w:lvl>
+    <w:lvl w:ilvl="8" w:tplc="4009001B" w:tentative="1">
+      <w:start w:val="1"/>
+      <w:numFmt w:val="lowerRoman"/>
+      <w:lvlText w:val="%9."/>
+      <w:lvlJc w:val="right"/>
+      <w:pPr>
+        <w:ind w:left="6480" w:hanging="180"/>
+      </w:pPr>
+    </w:lvl>
+  </w:abstractNum>
+  <w:abstractNum w:abstractNumId="17" w15:restartNumberingAfterBreak="0">
     <w:nsid w:val="6A4105AA"/>
     <w:multiLevelType w:val="hybridMultilevel"/>
     <w:tmpl w:val="777C65D8"/>
@@ -6899,7 +7142,7 @@
       </w:pPr>
     </w:lvl>
   </w:abstractNum>
-  <w:abstractNum w:abstractNumId="17" w15:restartNumberingAfterBreak="0">
+  <w:abstractNum w:abstractNumId="18" w15:restartNumberingAfterBreak="0">
     <w:nsid w:val="738C2596"/>
     <w:multiLevelType w:val="hybridMultilevel"/>
     <w:tmpl w:val="CF743D7E"/>
@@ -6986,7 +7229,7 @@
     </w:lvl>
   </w:abstractNum>
   <w:num w:numId="1" w16cid:durableId="516504734">
-    <w:abstractNumId w:val="16"/>
+    <w:abstractNumId w:val="17"/>
   </w:num>
   <w:num w:numId="2" w16cid:durableId="1968120768">
     <w:abstractNumId w:val="10"/>
@@ -7010,7 +7253,7 @@
     <w:abstractNumId w:val="14"/>
   </w:num>
   <w:num w:numId="9" w16cid:durableId="447891383">
-    <w:abstractNumId w:val="17"/>
+    <w:abstractNumId w:val="18"/>
   </w:num>
   <w:num w:numId="10" w16cid:durableId="1163010442">
     <w:abstractNumId w:val="12"/>
@@ -7038,6 +7281,9 @@
   </w:num>
   <w:num w:numId="18" w16cid:durableId="821167070">
     <w:abstractNumId w:val="5"/>
+  </w:num>
+  <w:num w:numId="19" w16cid:durableId="1535535583">
+    <w:abstractNumId w:val="16"/>
   </w:num>
 </w:numbering>
 </file>

--- a/sub-quey.docx
+++ b/sub-quey.docx
@@ -1112,8 +1112,17 @@
                 <w:rFonts w:ascii="Palatino Linotype" w:hAnsi="Palatino Linotype"/>
                 <w:bCs/>
                 <w:iCs/>
-              </w:rPr>
-              <w:t>movieID, title, movie_year, movie_time, language, releaseDate, releaseCountry}</w:t>
+                <w:u w:val="single" w:color="FF0000"/>
+              </w:rPr>
+              <w:t>movieID</w:t>
+            </w:r>
+            <w:r>
+              <w:rPr>
+                <w:rFonts w:ascii="Palatino Linotype" w:hAnsi="Palatino Linotype"/>
+                <w:bCs/>
+                <w:iCs/>
+              </w:rPr>
+              <w:t>, title, movie_year, movie_time, language, releaseDate, releaseCountry}</w:t>
             </w:r>
           </w:p>
           <w:p>
@@ -1139,7 +1148,24 @@
                 <w:bCs/>
                 <w:iCs/>
               </w:rPr>
-              <w:t xml:space="preserve"> {actorID, firstName, lastName, gender}</w:t>
+              <w:t xml:space="preserve"> {</w:t>
+            </w:r>
+            <w:r>
+              <w:rPr>
+                <w:rFonts w:ascii="Palatino Linotype" w:hAnsi="Palatino Linotype"/>
+                <w:bCs/>
+                <w:iCs/>
+                <w:u w:val="single" w:color="FF0000"/>
+              </w:rPr>
+              <w:t>actorID</w:t>
+            </w:r>
+            <w:r>
+              <w:rPr>
+                <w:rFonts w:ascii="Palatino Linotype" w:hAnsi="Palatino Linotype"/>
+                <w:bCs/>
+                <w:iCs/>
+              </w:rPr>
+              <w:t>, firstName, lastName, gender}</w:t>
             </w:r>
           </w:p>
           <w:p>
@@ -1165,7 +1191,24 @@
                 <w:bCs/>
                 <w:iCs/>
               </w:rPr>
-              <w:t xml:space="preserve"> {directorID, firstName, lastName}</w:t>
+              <w:t xml:space="preserve"> {</w:t>
+            </w:r>
+            <w:r>
+              <w:rPr>
+                <w:rFonts w:ascii="Palatino Linotype" w:hAnsi="Palatino Linotype"/>
+                <w:bCs/>
+                <w:iCs/>
+                <w:u w:val="single" w:color="FF0000"/>
+              </w:rPr>
+              <w:t>directorID</w:t>
+            </w:r>
+            <w:r>
+              <w:rPr>
+                <w:rFonts w:ascii="Palatino Linotype" w:hAnsi="Palatino Linotype"/>
+                <w:bCs/>
+                <w:iCs/>
+              </w:rPr>
+              <w:t>, firstName, lastName}</w:t>
             </w:r>
           </w:p>
           <w:p>
@@ -1217,7 +1260,24 @@
                 <w:bCs/>
                 <w:iCs/>
               </w:rPr>
-              <w:t xml:space="preserve"> {genresID, genresTitle}</w:t>
+              <w:t xml:space="preserve"> {</w:t>
+            </w:r>
+            <w:r>
+              <w:rPr>
+                <w:rFonts w:ascii="Palatino Linotype" w:hAnsi="Palatino Linotype"/>
+                <w:bCs/>
+                <w:iCs/>
+                <w:u w:val="single" w:color="FF0000"/>
+              </w:rPr>
+              <w:t>genresID</w:t>
+            </w:r>
+            <w:r>
+              <w:rPr>
+                <w:rFonts w:ascii="Palatino Linotype" w:hAnsi="Palatino Linotype"/>
+                <w:bCs/>
+                <w:iCs/>
+              </w:rPr>
+              <w:t>, genresTitle}</w:t>
             </w:r>
           </w:p>
           <w:p>
@@ -1310,8 +1370,17 @@
                 <w:rFonts w:ascii="Palatino Linotype" w:hAnsi="Palatino Linotype"/>
                 <w:bCs/>
                 <w:iCs/>
-              </w:rPr>
-              <w:t>reviewID, reviewName}</w:t>
+                <w:u w:val="single" w:color="FF0000"/>
+              </w:rPr>
+              <w:t>reviewID</w:t>
+            </w:r>
+            <w:r>
+              <w:rPr>
+                <w:rFonts w:ascii="Palatino Linotype" w:hAnsi="Palatino Linotype"/>
+                <w:bCs/>
+                <w:iCs/>
+              </w:rPr>
+              <w:t>, reviewName}</w:t>
             </w:r>
           </w:p>
           <w:p>
@@ -1417,29 +1486,86 @@
               </w:rPr>
               <w:t xml:space="preserve">elect </w:t>
             </w:r>
-            <w:r>
-              <w:rPr>
-                <w:rFonts w:ascii="Palatino Linotype" w:hAnsi="Palatino Linotype"/>
-                <w:bCs/>
-                <w:iCs/>
-              </w:rPr>
-              <w:t xml:space="preserve">actor.actorID, </w:t>
-            </w:r>
-            <w:r>
-              <w:rPr>
-                <w:rFonts w:ascii="Palatino Linotype" w:hAnsi="Palatino Linotype"/>
-                <w:bCs/>
-                <w:iCs/>
-              </w:rPr>
-              <w:t>movies.title, actor.firstName, actor.lastName</w:t>
-            </w:r>
-            <w:r>
-              <w:rPr>
-                <w:rFonts w:ascii="Palatino Linotype" w:hAnsi="Palatino Linotype"/>
-                <w:bCs/>
-                <w:iCs/>
-              </w:rPr>
-              <w:t>, actor.</w:t>
+            <w:proofErr w:type="gramStart"/>
+            <w:r>
+              <w:rPr>
+                <w:rFonts w:ascii="Palatino Linotype" w:hAnsi="Palatino Linotype"/>
+                <w:bCs/>
+                <w:iCs/>
+              </w:rPr>
+              <w:t>actor.actorID</w:t>
+            </w:r>
+            <w:proofErr w:type="gramEnd"/>
+            <w:r>
+              <w:rPr>
+                <w:rFonts w:ascii="Palatino Linotype" w:hAnsi="Palatino Linotype"/>
+                <w:bCs/>
+                <w:iCs/>
+              </w:rPr>
+              <w:t xml:space="preserve">, </w:t>
+            </w:r>
+            <w:proofErr w:type="gramStart"/>
+            <w:r>
+              <w:rPr>
+                <w:rFonts w:ascii="Palatino Linotype" w:hAnsi="Palatino Linotype"/>
+                <w:bCs/>
+                <w:iCs/>
+              </w:rPr>
+              <w:t>movies.title</w:t>
+            </w:r>
+            <w:proofErr w:type="gramEnd"/>
+            <w:r>
+              <w:rPr>
+                <w:rFonts w:ascii="Palatino Linotype" w:hAnsi="Palatino Linotype"/>
+                <w:bCs/>
+                <w:iCs/>
+              </w:rPr>
+              <w:t xml:space="preserve">, </w:t>
+            </w:r>
+            <w:proofErr w:type="gramStart"/>
+            <w:r>
+              <w:rPr>
+                <w:rFonts w:ascii="Palatino Linotype" w:hAnsi="Palatino Linotype"/>
+                <w:bCs/>
+                <w:iCs/>
+              </w:rPr>
+              <w:t>actor.firstName</w:t>
+            </w:r>
+            <w:proofErr w:type="gramEnd"/>
+            <w:r>
+              <w:rPr>
+                <w:rFonts w:ascii="Palatino Linotype" w:hAnsi="Palatino Linotype"/>
+                <w:bCs/>
+                <w:iCs/>
+              </w:rPr>
+              <w:t xml:space="preserve">, </w:t>
+            </w:r>
+            <w:proofErr w:type="gramStart"/>
+            <w:r>
+              <w:rPr>
+                <w:rFonts w:ascii="Palatino Linotype" w:hAnsi="Palatino Linotype"/>
+                <w:bCs/>
+                <w:iCs/>
+              </w:rPr>
+              <w:t>actor.lastName</w:t>
+            </w:r>
+            <w:proofErr w:type="gramEnd"/>
+            <w:r>
+              <w:rPr>
+                <w:rFonts w:ascii="Palatino Linotype" w:hAnsi="Palatino Linotype"/>
+                <w:bCs/>
+                <w:iCs/>
+              </w:rPr>
+              <w:t xml:space="preserve">, </w:t>
+            </w:r>
+            <w:proofErr w:type="gramStart"/>
+            <w:r>
+              <w:rPr>
+                <w:rFonts w:ascii="Palatino Linotype" w:hAnsi="Palatino Linotype"/>
+                <w:bCs/>
+                <w:iCs/>
+              </w:rPr>
+              <w:t>actor.</w:t>
             </w:r>
             <w:r>
               <w:rPr>
@@ -1449,6 +1575,7 @@
               </w:rPr>
               <w:t>gender</w:t>
             </w:r>
+            <w:proofErr w:type="gramEnd"/>
             <w:r>
               <w:rPr>
                 <w:rFonts w:ascii="Palatino Linotype" w:hAnsi="Palatino Linotype"/>
@@ -1463,15 +1590,141 @@
                 <w:bCs/>
                 <w:iCs/>
               </w:rPr>
-              <w:t>, actor , movie_cast  where movies.movieID=</w:t>
-            </w:r>
-            <w:r>
-              <w:rPr>
-                <w:rFonts w:ascii="Palatino Linotype" w:hAnsi="Palatino Linotype"/>
-                <w:bCs/>
-                <w:iCs/>
-              </w:rPr>
-              <w:t>movie_cast.movieID and movie_cast.actorID= actor.actorID and movies.title=</w:t>
+              <w:t xml:space="preserve">, </w:t>
+            </w:r>
+            <w:proofErr w:type="gramStart"/>
+            <w:r>
+              <w:rPr>
+                <w:rFonts w:ascii="Palatino Linotype" w:hAnsi="Palatino Linotype"/>
+                <w:bCs/>
+                <w:iCs/>
+              </w:rPr>
+              <w:t>actor ,</w:t>
+            </w:r>
+            <w:proofErr w:type="gramEnd"/>
+            <w:r>
+              <w:rPr>
+                <w:rFonts w:ascii="Palatino Linotype" w:hAnsi="Palatino Linotype"/>
+                <w:bCs/>
+                <w:iCs/>
+              </w:rPr>
+              <w:t xml:space="preserve"> movie_</w:t>
+            </w:r>
+            <w:proofErr w:type="gramStart"/>
+            <w:r>
+              <w:rPr>
+                <w:rFonts w:ascii="Palatino Linotype" w:hAnsi="Palatino Linotype"/>
+                <w:bCs/>
+                <w:iCs/>
+              </w:rPr>
+              <w:t>cast  where</w:t>
+            </w:r>
+            <w:proofErr w:type="gramEnd"/>
+            <w:r>
+              <w:rPr>
+                <w:rFonts w:ascii="Palatino Linotype" w:hAnsi="Palatino Linotype"/>
+                <w:bCs/>
+                <w:iCs/>
+              </w:rPr>
+              <w:t xml:space="preserve"> </w:t>
+            </w:r>
+            <w:proofErr w:type="gramStart"/>
+            <w:r>
+              <w:rPr>
+                <w:rFonts w:ascii="Palatino Linotype" w:hAnsi="Palatino Linotype"/>
+                <w:bCs/>
+                <w:iCs/>
+              </w:rPr>
+              <w:t>movies.movieID</w:t>
+            </w:r>
+            <w:proofErr w:type="gramEnd"/>
+            <w:r>
+              <w:rPr>
+                <w:rFonts w:ascii="Palatino Linotype" w:hAnsi="Palatino Linotype"/>
+                <w:bCs/>
+                <w:iCs/>
+              </w:rPr>
+              <w:t>=</w:t>
+            </w:r>
+            <w:r>
+              <w:rPr>
+                <w:rFonts w:ascii="Palatino Linotype" w:hAnsi="Palatino Linotype"/>
+                <w:bCs/>
+                <w:iCs/>
+              </w:rPr>
+              <w:t>movie_</w:t>
+            </w:r>
+            <w:proofErr w:type="gramStart"/>
+            <w:r>
+              <w:rPr>
+                <w:rFonts w:ascii="Palatino Linotype" w:hAnsi="Palatino Linotype"/>
+                <w:bCs/>
+                <w:iCs/>
+              </w:rPr>
+              <w:t>cast.movieID</w:t>
+            </w:r>
+            <w:proofErr w:type="gramEnd"/>
+            <w:r>
+              <w:rPr>
+                <w:rFonts w:ascii="Palatino Linotype" w:hAnsi="Palatino Linotype"/>
+                <w:bCs/>
+                <w:iCs/>
+              </w:rPr>
+              <w:t xml:space="preserve"> and movie_</w:t>
+            </w:r>
+            <w:proofErr w:type="gramStart"/>
+            <w:r>
+              <w:rPr>
+                <w:rFonts w:ascii="Palatino Linotype" w:hAnsi="Palatino Linotype"/>
+                <w:bCs/>
+                <w:iCs/>
+              </w:rPr>
+              <w:t>cast.actorID</w:t>
+            </w:r>
+            <w:proofErr w:type="gramEnd"/>
+            <w:r>
+              <w:rPr>
+                <w:rFonts w:ascii="Palatino Linotype" w:hAnsi="Palatino Linotype"/>
+                <w:bCs/>
+                <w:iCs/>
+              </w:rPr>
+              <w:t xml:space="preserve">= </w:t>
+            </w:r>
+            <w:proofErr w:type="gramStart"/>
+            <w:r>
+              <w:rPr>
+                <w:rFonts w:ascii="Palatino Linotype" w:hAnsi="Palatino Linotype"/>
+                <w:bCs/>
+                <w:iCs/>
+              </w:rPr>
+              <w:t>actor.actorID</w:t>
+            </w:r>
+            <w:proofErr w:type="gramEnd"/>
+            <w:r>
+              <w:rPr>
+                <w:rFonts w:ascii="Palatino Linotype" w:hAnsi="Palatino Linotype"/>
+                <w:bCs/>
+                <w:iCs/>
+              </w:rPr>
+              <w:t xml:space="preserve"> and </w:t>
+            </w:r>
+            <w:proofErr w:type="gramStart"/>
+            <w:r>
+              <w:rPr>
+                <w:rFonts w:ascii="Palatino Linotype" w:hAnsi="Palatino Linotype"/>
+                <w:bCs/>
+                <w:iCs/>
+              </w:rPr>
+              <w:t>movies.title</w:t>
+            </w:r>
+            <w:proofErr w:type="gramEnd"/>
+            <w:r>
+              <w:rPr>
+                <w:rFonts w:ascii="Palatino Linotype" w:hAnsi="Palatino Linotype"/>
+                <w:bCs/>
+                <w:iCs/>
+              </w:rPr>
+              <w:t>=</w:t>
             </w:r>
             <w:r>
               <w:rPr>
@@ -1557,15 +1810,87 @@
                 <w:bCs/>
                 <w:iCs/>
               </w:rPr>
-              <w:t xml:space="preserve">select director.firstName, director.lastName from </w:t>
-            </w:r>
-            <w:r>
-              <w:rPr>
-                <w:rFonts w:ascii="Palatino Linotype" w:hAnsi="Palatino Linotype"/>
-                <w:bCs/>
-                <w:iCs/>
-              </w:rPr>
-              <w:t xml:space="preserve">movies, director, movie_director where movies.movieID= movie_director.movieID </w:t>
+              <w:t xml:space="preserve">select </w:t>
+            </w:r>
+            <w:proofErr w:type="gramStart"/>
+            <w:r>
+              <w:rPr>
+                <w:rFonts w:ascii="Palatino Linotype" w:hAnsi="Palatino Linotype"/>
+                <w:bCs/>
+                <w:iCs/>
+              </w:rPr>
+              <w:t>director.firstName</w:t>
+            </w:r>
+            <w:proofErr w:type="gramEnd"/>
+            <w:r>
+              <w:rPr>
+                <w:rFonts w:ascii="Palatino Linotype" w:hAnsi="Palatino Linotype"/>
+                <w:bCs/>
+                <w:iCs/>
+              </w:rPr>
+              <w:t xml:space="preserve">, </w:t>
+            </w:r>
+            <w:proofErr w:type="gramStart"/>
+            <w:r>
+              <w:rPr>
+                <w:rFonts w:ascii="Palatino Linotype" w:hAnsi="Palatino Linotype"/>
+                <w:bCs/>
+                <w:iCs/>
+              </w:rPr>
+              <w:t>director.lastName</w:t>
+            </w:r>
+            <w:proofErr w:type="gramEnd"/>
+            <w:r>
+              <w:rPr>
+                <w:rFonts w:ascii="Palatino Linotype" w:hAnsi="Palatino Linotype"/>
+                <w:bCs/>
+                <w:iCs/>
+              </w:rPr>
+              <w:t xml:space="preserve"> from </w:t>
+            </w:r>
+            <w:r>
+              <w:rPr>
+                <w:rFonts w:ascii="Palatino Linotype" w:hAnsi="Palatino Linotype"/>
+                <w:bCs/>
+                <w:iCs/>
+              </w:rPr>
+              <w:t xml:space="preserve">movies, director, movie_director where </w:t>
+            </w:r>
+            <w:proofErr w:type="gramStart"/>
+            <w:r>
+              <w:rPr>
+                <w:rFonts w:ascii="Palatino Linotype" w:hAnsi="Palatino Linotype"/>
+                <w:bCs/>
+                <w:iCs/>
+              </w:rPr>
+              <w:t>movies.movieID</w:t>
+            </w:r>
+            <w:proofErr w:type="gramEnd"/>
+            <w:r>
+              <w:rPr>
+                <w:rFonts w:ascii="Palatino Linotype" w:hAnsi="Palatino Linotype"/>
+                <w:bCs/>
+                <w:iCs/>
+              </w:rPr>
+              <w:t>= movie_</w:t>
+            </w:r>
+            <w:proofErr w:type="gramStart"/>
+            <w:r>
+              <w:rPr>
+                <w:rFonts w:ascii="Palatino Linotype" w:hAnsi="Palatino Linotype"/>
+                <w:bCs/>
+                <w:iCs/>
+              </w:rPr>
+              <w:t>director.movieID</w:t>
+            </w:r>
+            <w:proofErr w:type="gramEnd"/>
+            <w:r>
+              <w:rPr>
+                <w:rFonts w:ascii="Palatino Linotype" w:hAnsi="Palatino Linotype"/>
+                <w:bCs/>
+                <w:iCs/>
+              </w:rPr>
+              <w:t xml:space="preserve"> </w:t>
             </w:r>
             <w:r>
               <w:rPr>
@@ -1581,15 +1906,51 @@
                 <w:bCs/>
                 <w:iCs/>
               </w:rPr>
-              <w:t xml:space="preserve">_director.directorID=director.directorID </w:t>
-            </w:r>
-            <w:r>
-              <w:rPr>
-                <w:rFonts w:ascii="Palatino Linotype" w:hAnsi="Palatino Linotype"/>
-                <w:bCs/>
-                <w:iCs/>
-              </w:rPr>
-              <w:t>and movies.title=</w:t>
+              <w:t>_</w:t>
+            </w:r>
+            <w:proofErr w:type="gramStart"/>
+            <w:r>
+              <w:rPr>
+                <w:rFonts w:ascii="Palatino Linotype" w:hAnsi="Palatino Linotype"/>
+                <w:bCs/>
+                <w:iCs/>
+              </w:rPr>
+              <w:t>director.directorID=director.directorID</w:t>
+            </w:r>
+            <w:proofErr w:type="gramEnd"/>
+            <w:r>
+              <w:rPr>
+                <w:rFonts w:ascii="Palatino Linotype" w:hAnsi="Palatino Linotype"/>
+                <w:bCs/>
+                <w:iCs/>
+              </w:rPr>
+              <w:t xml:space="preserve"> </w:t>
+            </w:r>
+            <w:r>
+              <w:rPr>
+                <w:rFonts w:ascii="Palatino Linotype" w:hAnsi="Palatino Linotype"/>
+                <w:bCs/>
+                <w:iCs/>
+              </w:rPr>
+              <w:t xml:space="preserve">and </w:t>
+            </w:r>
+            <w:proofErr w:type="gramStart"/>
+            <w:r>
+              <w:rPr>
+                <w:rFonts w:ascii="Palatino Linotype" w:hAnsi="Palatino Linotype"/>
+                <w:bCs/>
+                <w:iCs/>
+              </w:rPr>
+              <w:t>movies.title</w:t>
+            </w:r>
+            <w:proofErr w:type="gramEnd"/>
+            <w:r>
+              <w:rPr>
+                <w:rFonts w:ascii="Palatino Linotype" w:hAnsi="Palatino Linotype"/>
+                <w:bCs/>
+                <w:iCs/>
+              </w:rPr>
+              <w:t>=</w:t>
             </w:r>
             <w:r>
               <w:rPr>
@@ -1691,7 +2052,25 @@
                 <w:bCs/>
                 <w:iCs/>
               </w:rPr>
-              <w:t>select distinct director.firstname,</w:t>
+              <w:t xml:space="preserve">select distinct </w:t>
+            </w:r>
+            <w:proofErr w:type="gramStart"/>
+            <w:r>
+              <w:rPr>
+                <w:rFonts w:ascii="Palatino Linotype" w:hAnsi="Palatino Linotype"/>
+                <w:bCs/>
+                <w:iCs/>
+              </w:rPr>
+              <w:t>director.firstname</w:t>
+            </w:r>
+            <w:proofErr w:type="gramEnd"/>
+            <w:r>
+              <w:rPr>
+                <w:rFonts w:ascii="Palatino Linotype" w:hAnsi="Palatino Linotype"/>
+                <w:bCs/>
+                <w:iCs/>
+              </w:rPr>
+              <w:t>,</w:t>
             </w:r>
             <w:r>
               <w:rPr>
@@ -1701,13 +2080,95 @@
               </w:rPr>
               <w:t xml:space="preserve"> </w:t>
             </w:r>
-            <w:r>
-              <w:rPr>
-                <w:rFonts w:ascii="Palatino Linotype" w:hAnsi="Palatino Linotype"/>
-                <w:bCs/>
-                <w:iCs/>
-              </w:rPr>
-              <w:t>director.lastName from director, movie_director where movie_director.directorid=director.directorid and director.directorid in (select directorID from movie_director group by directorID having count(*)&gt;1);</w:t>
+            <w:proofErr w:type="gramStart"/>
+            <w:r>
+              <w:rPr>
+                <w:rFonts w:ascii="Palatino Linotype" w:hAnsi="Palatino Linotype"/>
+                <w:bCs/>
+                <w:iCs/>
+              </w:rPr>
+              <w:t>director.lastName</w:t>
+            </w:r>
+            <w:proofErr w:type="gramEnd"/>
+            <w:r>
+              <w:rPr>
+                <w:rFonts w:ascii="Palatino Linotype" w:hAnsi="Palatino Linotype"/>
+                <w:bCs/>
+                <w:iCs/>
+              </w:rPr>
+              <w:t xml:space="preserve"> from director, movie_director where movie_</w:t>
+            </w:r>
+            <w:proofErr w:type="gramStart"/>
+            <w:r>
+              <w:rPr>
+                <w:rFonts w:ascii="Palatino Linotype" w:hAnsi="Palatino Linotype"/>
+                <w:bCs/>
+                <w:iCs/>
+              </w:rPr>
+              <w:t>director.directorid</w:t>
+            </w:r>
+            <w:proofErr w:type="gramEnd"/>
+            <w:r>
+              <w:rPr>
+                <w:rFonts w:ascii="Palatino Linotype" w:hAnsi="Palatino Linotype"/>
+                <w:bCs/>
+                <w:iCs/>
+              </w:rPr>
+              <w:t>=</w:t>
+            </w:r>
+            <w:proofErr w:type="gramStart"/>
+            <w:r>
+              <w:rPr>
+                <w:rFonts w:ascii="Palatino Linotype" w:hAnsi="Palatino Linotype"/>
+                <w:bCs/>
+                <w:iCs/>
+              </w:rPr>
+              <w:t>director.directorid</w:t>
+            </w:r>
+            <w:proofErr w:type="gramEnd"/>
+            <w:r>
+              <w:rPr>
+                <w:rFonts w:ascii="Palatino Linotype" w:hAnsi="Palatino Linotype"/>
+                <w:bCs/>
+                <w:iCs/>
+              </w:rPr>
+              <w:t xml:space="preserve"> and </w:t>
+            </w:r>
+            <w:proofErr w:type="gramStart"/>
+            <w:r>
+              <w:rPr>
+                <w:rFonts w:ascii="Palatino Linotype" w:hAnsi="Palatino Linotype"/>
+                <w:bCs/>
+                <w:iCs/>
+              </w:rPr>
+              <w:t>director.directorid</w:t>
+            </w:r>
+            <w:proofErr w:type="gramEnd"/>
+            <w:r>
+              <w:rPr>
+                <w:rFonts w:ascii="Palatino Linotype" w:hAnsi="Palatino Linotype"/>
+                <w:bCs/>
+                <w:iCs/>
+              </w:rPr>
+              <w:t xml:space="preserve"> in (select directorID from movie_director group by directorID having </w:t>
+            </w:r>
+            <w:proofErr w:type="gramStart"/>
+            <w:r>
+              <w:rPr>
+                <w:rFonts w:ascii="Palatino Linotype" w:hAnsi="Palatino Linotype"/>
+                <w:bCs/>
+                <w:iCs/>
+              </w:rPr>
+              <w:t>count(</w:t>
+            </w:r>
+            <w:proofErr w:type="gramEnd"/>
+            <w:r>
+              <w:rPr>
+                <w:rFonts w:ascii="Palatino Linotype" w:hAnsi="Palatino Linotype"/>
+                <w:bCs/>
+                <w:iCs/>
+              </w:rPr>
+              <w:t>*)&gt;1);</w:t>
             </w:r>
           </w:p>
         </w:tc>
@@ -1793,23 +2254,25 @@
                 <w:bCs/>
                 <w:iCs/>
               </w:rPr>
-              <w:t>select movies.title,</w:t>
-            </w:r>
-            <w:r>
-              <w:rPr>
-                <w:rFonts w:ascii="Palatino Linotype" w:hAnsi="Palatino Linotype"/>
-                <w:bCs/>
-                <w:iCs/>
-              </w:rPr>
-              <w:t xml:space="preserve"> movies.language, </w:t>
-            </w:r>
-            <w:r>
-              <w:rPr>
-                <w:rFonts w:ascii="Palatino Linotype" w:hAnsi="Palatino Linotype"/>
-                <w:bCs/>
-                <w:iCs/>
-              </w:rPr>
-              <w:t>movies.releaseDate, director.firstname,</w:t>
+              <w:t xml:space="preserve">select </w:t>
+            </w:r>
+            <w:proofErr w:type="gramStart"/>
+            <w:r>
+              <w:rPr>
+                <w:rFonts w:ascii="Palatino Linotype" w:hAnsi="Palatino Linotype"/>
+                <w:bCs/>
+                <w:iCs/>
+              </w:rPr>
+              <w:t>movies.title</w:t>
+            </w:r>
+            <w:proofErr w:type="gramEnd"/>
+            <w:r>
+              <w:rPr>
+                <w:rFonts w:ascii="Palatino Linotype" w:hAnsi="Palatino Linotype"/>
+                <w:bCs/>
+                <w:iCs/>
+              </w:rPr>
+              <w:t>,</w:t>
             </w:r>
             <w:r>
               <w:rPr>
@@ -1819,13 +2282,193 @@
               </w:rPr>
               <w:t xml:space="preserve"> </w:t>
             </w:r>
-            <w:r>
-              <w:rPr>
-                <w:rFonts w:ascii="Palatino Linotype" w:hAnsi="Palatino Linotype"/>
-                <w:bCs/>
-                <w:iCs/>
-              </w:rPr>
-              <w:t>director.lastName from movies, director, movie_director where movies.movieid=movie_director.movieid and movie_director.directorid=director.directorid and director.directorid in (select directorID from movie_director group by directorID having count(*)&gt;1);</w:t>
+            <w:proofErr w:type="gramStart"/>
+            <w:r>
+              <w:rPr>
+                <w:rFonts w:ascii="Palatino Linotype" w:hAnsi="Palatino Linotype"/>
+                <w:bCs/>
+                <w:iCs/>
+              </w:rPr>
+              <w:t>movies.language</w:t>
+            </w:r>
+            <w:proofErr w:type="gramEnd"/>
+            <w:r>
+              <w:rPr>
+                <w:rFonts w:ascii="Palatino Linotype" w:hAnsi="Palatino Linotype"/>
+                <w:bCs/>
+                <w:iCs/>
+              </w:rPr>
+              <w:t xml:space="preserve">, </w:t>
+            </w:r>
+            <w:proofErr w:type="gramStart"/>
+            <w:r>
+              <w:rPr>
+                <w:rFonts w:ascii="Palatino Linotype" w:hAnsi="Palatino Linotype"/>
+                <w:bCs/>
+                <w:iCs/>
+              </w:rPr>
+              <w:t>movies.releaseDate</w:t>
+            </w:r>
+            <w:proofErr w:type="gramEnd"/>
+            <w:r>
+              <w:rPr>
+                <w:rFonts w:ascii="Palatino Linotype" w:hAnsi="Palatino Linotype"/>
+                <w:bCs/>
+                <w:iCs/>
+              </w:rPr>
+              <w:t xml:space="preserve">, </w:t>
+            </w:r>
+            <w:proofErr w:type="gramStart"/>
+            <w:r>
+              <w:rPr>
+                <w:rFonts w:ascii="Palatino Linotype" w:hAnsi="Palatino Linotype"/>
+                <w:bCs/>
+                <w:iCs/>
+              </w:rPr>
+              <w:t>director.firstname</w:t>
+            </w:r>
+            <w:proofErr w:type="gramEnd"/>
+            <w:r>
+              <w:rPr>
+                <w:rFonts w:ascii="Palatino Linotype" w:hAnsi="Palatino Linotype"/>
+                <w:bCs/>
+                <w:iCs/>
+              </w:rPr>
+              <w:t>,</w:t>
+            </w:r>
+            <w:r>
+              <w:rPr>
+                <w:rFonts w:ascii="Palatino Linotype" w:hAnsi="Palatino Linotype"/>
+                <w:bCs/>
+                <w:iCs/>
+              </w:rPr>
+              <w:t xml:space="preserve"> </w:t>
+            </w:r>
+            <w:proofErr w:type="gramStart"/>
+            <w:r>
+              <w:rPr>
+                <w:rFonts w:ascii="Palatino Linotype" w:hAnsi="Palatino Linotype"/>
+                <w:bCs/>
+                <w:iCs/>
+              </w:rPr>
+              <w:t>director.lastName</w:t>
+            </w:r>
+            <w:proofErr w:type="gramEnd"/>
+            <w:r>
+              <w:rPr>
+                <w:rFonts w:ascii="Palatino Linotype" w:hAnsi="Palatino Linotype"/>
+                <w:bCs/>
+                <w:iCs/>
+              </w:rPr>
+              <w:t xml:space="preserve"> from movies, director, movie_director where </w:t>
+            </w:r>
+            <w:proofErr w:type="gramStart"/>
+            <w:r>
+              <w:rPr>
+                <w:rFonts w:ascii="Palatino Linotype" w:hAnsi="Palatino Linotype"/>
+                <w:bCs/>
+                <w:iCs/>
+              </w:rPr>
+              <w:t>movies.movieid</w:t>
+            </w:r>
+            <w:proofErr w:type="gramEnd"/>
+            <w:r>
+              <w:rPr>
+                <w:rFonts w:ascii="Palatino Linotype" w:hAnsi="Palatino Linotype"/>
+                <w:bCs/>
+                <w:iCs/>
+              </w:rPr>
+              <w:t>=movie_</w:t>
+            </w:r>
+            <w:proofErr w:type="gramStart"/>
+            <w:r>
+              <w:rPr>
+                <w:rFonts w:ascii="Palatino Linotype" w:hAnsi="Palatino Linotype"/>
+                <w:bCs/>
+                <w:iCs/>
+              </w:rPr>
+              <w:t>director.movieid</w:t>
+            </w:r>
+            <w:proofErr w:type="gramEnd"/>
+            <w:r>
+              <w:rPr>
+                <w:rFonts w:ascii="Palatino Linotype" w:hAnsi="Palatino Linotype"/>
+                <w:bCs/>
+                <w:iCs/>
+              </w:rPr>
+              <w:t xml:space="preserve"> and movie_</w:t>
+            </w:r>
+            <w:proofErr w:type="gramStart"/>
+            <w:r>
+              <w:rPr>
+                <w:rFonts w:ascii="Palatino Linotype" w:hAnsi="Palatino Linotype"/>
+                <w:bCs/>
+                <w:iCs/>
+              </w:rPr>
+              <w:t>director.directorid</w:t>
+            </w:r>
+            <w:proofErr w:type="gramEnd"/>
+            <w:r>
+              <w:rPr>
+                <w:rFonts w:ascii="Palatino Linotype" w:hAnsi="Palatino Linotype"/>
+                <w:bCs/>
+                <w:iCs/>
+              </w:rPr>
+              <w:t>=</w:t>
+            </w:r>
+            <w:proofErr w:type="gramStart"/>
+            <w:r>
+              <w:rPr>
+                <w:rFonts w:ascii="Palatino Linotype" w:hAnsi="Palatino Linotype"/>
+                <w:bCs/>
+                <w:iCs/>
+              </w:rPr>
+              <w:t>director.directorid</w:t>
+            </w:r>
+            <w:proofErr w:type="gramEnd"/>
+            <w:r>
+              <w:rPr>
+                <w:rFonts w:ascii="Palatino Linotype" w:hAnsi="Palatino Linotype"/>
+                <w:bCs/>
+                <w:iCs/>
+              </w:rPr>
+              <w:t xml:space="preserve"> and </w:t>
+            </w:r>
+            <w:proofErr w:type="gramStart"/>
+            <w:r>
+              <w:rPr>
+                <w:rFonts w:ascii="Palatino Linotype" w:hAnsi="Palatino Linotype"/>
+                <w:bCs/>
+                <w:iCs/>
+              </w:rPr>
+              <w:t>director.directorid</w:t>
+            </w:r>
+            <w:proofErr w:type="gramEnd"/>
+            <w:r>
+              <w:rPr>
+                <w:rFonts w:ascii="Palatino Linotype" w:hAnsi="Palatino Linotype"/>
+                <w:bCs/>
+                <w:iCs/>
+              </w:rPr>
+              <w:t xml:space="preserve"> in (select directorID from movie_director group by directorID having </w:t>
+            </w:r>
+            <w:proofErr w:type="gramStart"/>
+            <w:r>
+              <w:rPr>
+                <w:rFonts w:ascii="Palatino Linotype" w:hAnsi="Palatino Linotype"/>
+                <w:bCs/>
+                <w:iCs/>
+              </w:rPr>
+              <w:t>count(</w:t>
+            </w:r>
+            <w:proofErr w:type="gramEnd"/>
+            <w:r>
+              <w:rPr>
+                <w:rFonts w:ascii="Palatino Linotype" w:hAnsi="Palatino Linotype"/>
+                <w:bCs/>
+                <w:iCs/>
+              </w:rPr>
+              <w:t>*)&gt;1);</w:t>
             </w:r>
           </w:p>
         </w:tc>
@@ -1903,7 +2546,151 @@
                 <w:bCs/>
                 <w:iCs/>
               </w:rPr>
-              <w:t>elect movies.movieID, movies.title, movies.movie_year Year, movies.movie_time Duration, movies.language, movies.releaseDate, movies.releaseCountry from movies where movies.releaseCountry&lt;&gt;'UK';</w:t>
+              <w:t xml:space="preserve">elect </w:t>
+            </w:r>
+            <w:proofErr w:type="gramStart"/>
+            <w:r>
+              <w:rPr>
+                <w:rFonts w:ascii="Palatino Linotype" w:hAnsi="Palatino Linotype"/>
+                <w:bCs/>
+                <w:iCs/>
+              </w:rPr>
+              <w:t>movies.movieID</w:t>
+            </w:r>
+            <w:proofErr w:type="gramEnd"/>
+            <w:r>
+              <w:rPr>
+                <w:rFonts w:ascii="Palatino Linotype" w:hAnsi="Palatino Linotype"/>
+                <w:bCs/>
+                <w:iCs/>
+              </w:rPr>
+              <w:t xml:space="preserve">, </w:t>
+            </w:r>
+            <w:proofErr w:type="gramStart"/>
+            <w:r>
+              <w:rPr>
+                <w:rFonts w:ascii="Palatino Linotype" w:hAnsi="Palatino Linotype"/>
+                <w:bCs/>
+                <w:iCs/>
+              </w:rPr>
+              <w:t>movies.title</w:t>
+            </w:r>
+            <w:proofErr w:type="gramEnd"/>
+            <w:r>
+              <w:rPr>
+                <w:rFonts w:ascii="Palatino Linotype" w:hAnsi="Palatino Linotype"/>
+                <w:bCs/>
+                <w:iCs/>
+              </w:rPr>
+              <w:t xml:space="preserve">, </w:t>
+            </w:r>
+            <w:proofErr w:type="gramStart"/>
+            <w:r>
+              <w:rPr>
+                <w:rFonts w:ascii="Palatino Linotype" w:hAnsi="Palatino Linotype"/>
+                <w:bCs/>
+                <w:iCs/>
+              </w:rPr>
+              <w:t>movies.movie</w:t>
+            </w:r>
+            <w:proofErr w:type="gramEnd"/>
+            <w:r>
+              <w:rPr>
+                <w:rFonts w:ascii="Palatino Linotype" w:hAnsi="Palatino Linotype"/>
+                <w:bCs/>
+                <w:iCs/>
+              </w:rPr>
+              <w:t xml:space="preserve">_year Year, </w:t>
+            </w:r>
+            <w:proofErr w:type="gramStart"/>
+            <w:r>
+              <w:rPr>
+                <w:rFonts w:ascii="Palatino Linotype" w:hAnsi="Palatino Linotype"/>
+                <w:bCs/>
+                <w:iCs/>
+              </w:rPr>
+              <w:t>movies.movie</w:t>
+            </w:r>
+            <w:proofErr w:type="gramEnd"/>
+            <w:r>
+              <w:rPr>
+                <w:rFonts w:ascii="Palatino Linotype" w:hAnsi="Palatino Linotype"/>
+                <w:bCs/>
+                <w:iCs/>
+              </w:rPr>
+              <w:t xml:space="preserve">_time Duration, </w:t>
+            </w:r>
+            <w:proofErr w:type="gramStart"/>
+            <w:r>
+              <w:rPr>
+                <w:rFonts w:ascii="Palatino Linotype" w:hAnsi="Palatino Linotype"/>
+                <w:bCs/>
+                <w:iCs/>
+              </w:rPr>
+              <w:t>movies.language</w:t>
+            </w:r>
+            <w:proofErr w:type="gramEnd"/>
+            <w:r>
+              <w:rPr>
+                <w:rFonts w:ascii="Palatino Linotype" w:hAnsi="Palatino Linotype"/>
+                <w:bCs/>
+                <w:iCs/>
+              </w:rPr>
+              <w:t xml:space="preserve">, </w:t>
+            </w:r>
+            <w:proofErr w:type="gramStart"/>
+            <w:r>
+              <w:rPr>
+                <w:rFonts w:ascii="Palatino Linotype" w:hAnsi="Palatino Linotype"/>
+                <w:bCs/>
+                <w:iCs/>
+              </w:rPr>
+              <w:t>movies.releaseDate</w:t>
+            </w:r>
+            <w:proofErr w:type="gramEnd"/>
+            <w:r>
+              <w:rPr>
+                <w:rFonts w:ascii="Palatino Linotype" w:hAnsi="Palatino Linotype"/>
+                <w:bCs/>
+                <w:iCs/>
+              </w:rPr>
+              <w:t xml:space="preserve">, </w:t>
+            </w:r>
+            <w:proofErr w:type="gramStart"/>
+            <w:r>
+              <w:rPr>
+                <w:rFonts w:ascii="Palatino Linotype" w:hAnsi="Palatino Linotype"/>
+                <w:bCs/>
+                <w:iCs/>
+              </w:rPr>
+              <w:t>movies.releaseCountry</w:t>
+            </w:r>
+            <w:proofErr w:type="gramEnd"/>
+            <w:r>
+              <w:rPr>
+                <w:rFonts w:ascii="Palatino Linotype" w:hAnsi="Palatino Linotype"/>
+                <w:bCs/>
+                <w:iCs/>
+              </w:rPr>
+              <w:t xml:space="preserve"> from movies where </w:t>
+            </w:r>
+            <w:proofErr w:type="gramStart"/>
+            <w:r>
+              <w:rPr>
+                <w:rFonts w:ascii="Palatino Linotype" w:hAnsi="Palatino Linotype"/>
+                <w:bCs/>
+                <w:iCs/>
+              </w:rPr>
+              <w:t>movies.releaseCountry</w:t>
+            </w:r>
+            <w:proofErr w:type="gramEnd"/>
+            <w:r>
+              <w:rPr>
+                <w:rFonts w:ascii="Palatino Linotype" w:hAnsi="Palatino Linotype"/>
+                <w:bCs/>
+                <w:iCs/>
+              </w:rPr>
+              <w:t>&lt;&gt;'UK';</w:t>
             </w:r>
           </w:p>
         </w:tc>
@@ -2009,7 +2796,24 @@
                 <w:bCs/>
                 <w:iCs/>
               </w:rPr>
-              <w:t xml:space="preserve"> {movieID, title, movie_year, movie_time, language, releaseDate, releaseCountry}</w:t>
+              <w:t xml:space="preserve"> {</w:t>
+            </w:r>
+            <w:r>
+              <w:rPr>
+                <w:rFonts w:ascii="Palatino Linotype" w:hAnsi="Palatino Linotype"/>
+                <w:bCs/>
+                <w:iCs/>
+                <w:u w:val="single" w:color="FF0000"/>
+              </w:rPr>
+              <w:t>movieID</w:t>
+            </w:r>
+            <w:r>
+              <w:rPr>
+                <w:rFonts w:ascii="Palatino Linotype" w:hAnsi="Palatino Linotype"/>
+                <w:bCs/>
+                <w:iCs/>
+              </w:rPr>
+              <w:t>, title, movie_year, movie_time, language, releaseDate, releaseCountry}</w:t>
             </w:r>
           </w:p>
           <w:p>
@@ -2035,7 +2839,24 @@
                 <w:bCs/>
                 <w:iCs/>
               </w:rPr>
-              <w:t xml:space="preserve"> {actorID, firstName, lastName, gender}</w:t>
+              <w:t xml:space="preserve"> {</w:t>
+            </w:r>
+            <w:r>
+              <w:rPr>
+                <w:rFonts w:ascii="Palatino Linotype" w:hAnsi="Palatino Linotype"/>
+                <w:bCs/>
+                <w:iCs/>
+                <w:u w:val="single" w:color="FF0000"/>
+              </w:rPr>
+              <w:t>actorID</w:t>
+            </w:r>
+            <w:r>
+              <w:rPr>
+                <w:rFonts w:ascii="Palatino Linotype" w:hAnsi="Palatino Linotype"/>
+                <w:bCs/>
+                <w:iCs/>
+              </w:rPr>
+              <w:t>, firstName, lastName, gender}</w:t>
             </w:r>
           </w:p>
           <w:p>
@@ -2061,7 +2882,24 @@
                 <w:bCs/>
                 <w:iCs/>
               </w:rPr>
-              <w:t xml:space="preserve"> {directorID, firstName, lastName}</w:t>
+              <w:t xml:space="preserve"> {</w:t>
+            </w:r>
+            <w:r>
+              <w:rPr>
+                <w:rFonts w:ascii="Palatino Linotype" w:hAnsi="Palatino Linotype"/>
+                <w:bCs/>
+                <w:iCs/>
+                <w:u w:val="single" w:color="FF0000"/>
+              </w:rPr>
+              <w:t>directorID</w:t>
+            </w:r>
+            <w:r>
+              <w:rPr>
+                <w:rFonts w:ascii="Palatino Linotype" w:hAnsi="Palatino Linotype"/>
+                <w:bCs/>
+                <w:iCs/>
+              </w:rPr>
+              <w:t>, firstName, lastName}</w:t>
             </w:r>
           </w:p>
           <w:p>
@@ -2087,7 +2925,23 @@
                 <w:bCs/>
                 <w:iCs/>
               </w:rPr>
-              <w:t xml:space="preserve"> {directorID, movieID}</w:t>
+              <w:t xml:space="preserve"> {</w:t>
+            </w:r>
+            <w:r>
+              <w:rPr>
+                <w:rFonts w:ascii="Palatino Linotype" w:hAnsi="Palatino Linotype"/>
+                <w:bCs/>
+                <w:iCs/>
+              </w:rPr>
+              <w:t>directorID</w:t>
+            </w:r>
+            <w:r>
+              <w:rPr>
+                <w:rFonts w:ascii="Palatino Linotype" w:hAnsi="Palatino Linotype"/>
+                <w:bCs/>
+                <w:iCs/>
+              </w:rPr>
+              <w:t>, movieID}</w:t>
             </w:r>
           </w:p>
           <w:p>
@@ -2113,7 +2967,24 @@
                 <w:bCs/>
                 <w:iCs/>
               </w:rPr>
-              <w:t xml:space="preserve"> {genresID, genresTitle}</w:t>
+              <w:t xml:space="preserve"> {</w:t>
+            </w:r>
+            <w:r>
+              <w:rPr>
+                <w:rFonts w:ascii="Palatino Linotype" w:hAnsi="Palatino Linotype"/>
+                <w:bCs/>
+                <w:iCs/>
+                <w:u w:val="single" w:color="FF0000"/>
+              </w:rPr>
+              <w:t>genresID</w:t>
+            </w:r>
+            <w:r>
+              <w:rPr>
+                <w:rFonts w:ascii="Palatino Linotype" w:hAnsi="Palatino Linotype"/>
+                <w:bCs/>
+                <w:iCs/>
+              </w:rPr>
+              <w:t>, genresTitle}</w:t>
             </w:r>
           </w:p>
           <w:p>
@@ -2191,7 +3062,24 @@
                 <w:bCs/>
                 <w:iCs/>
               </w:rPr>
-              <w:t xml:space="preserve"> {reviewID, reviewName}</w:t>
+              <w:t xml:space="preserve"> {</w:t>
+            </w:r>
+            <w:r>
+              <w:rPr>
+                <w:rFonts w:ascii="Palatino Linotype" w:hAnsi="Palatino Linotype"/>
+                <w:bCs/>
+                <w:iCs/>
+                <w:u w:val="single" w:color="FF0000"/>
+              </w:rPr>
+              <w:t>reviewID</w:t>
+            </w:r>
+            <w:r>
+              <w:rPr>
+                <w:rFonts w:ascii="Palatino Linotype" w:hAnsi="Palatino Linotype"/>
+                <w:bCs/>
+                <w:iCs/>
+              </w:rPr>
+              <w:t>, reviewName}</w:t>
             </w:r>
           </w:p>
           <w:p>
@@ -2404,7 +3292,25 @@
                 <w:bCs/>
                 <w:iCs/>
               </w:rPr>
-              <w:t>select movies.title from movies, director, movie_director where movies.movieID=movie_director.movieID and movie_director.directorID=director.directorID and (director.firstName, director.lastName) =('Woody', 'Allen');</w:t>
+              <w:t xml:space="preserve">select movies.title from movies, director, movie_director where movies.movieID=movie_director.movieID and movie_director.directorID=director.directorID and (director.firstName, director.lastName) </w:t>
+            </w:r>
+            <w:proofErr w:type="gramStart"/>
+            <w:r>
+              <w:rPr>
+                <w:rFonts w:ascii="Palatino Linotype" w:hAnsi="Palatino Linotype"/>
+                <w:bCs/>
+                <w:iCs/>
+              </w:rPr>
+              <w:t>=(</w:t>
+            </w:r>
+            <w:proofErr w:type="gramEnd"/>
+            <w:r>
+              <w:rPr>
+                <w:rFonts w:ascii="Palatino Linotype" w:hAnsi="Palatino Linotype"/>
+                <w:bCs/>
+                <w:iCs/>
+              </w:rPr>
+              <w:t>'Woody', 'Allen');</w:t>
             </w:r>
           </w:p>
         </w:tc>
@@ -2474,7 +3380,25 @@
                 <w:bCs/>
                 <w:iCs/>
               </w:rPr>
-              <w:t>select Title from movies where not exists (select true from movie_rating where movies.movieid = movie_rating.movieid);</w:t>
+              <w:t xml:space="preserve">select Title from movies where not exists (select true from movie_rating where </w:t>
+            </w:r>
+            <w:proofErr w:type="gramStart"/>
+            <w:r>
+              <w:rPr>
+                <w:rFonts w:ascii="Palatino Linotype" w:hAnsi="Palatino Linotype"/>
+                <w:bCs/>
+                <w:iCs/>
+              </w:rPr>
+              <w:t>movies.movieid</w:t>
+            </w:r>
+            <w:proofErr w:type="gramEnd"/>
+            <w:r>
+              <w:rPr>
+                <w:rFonts w:ascii="Palatino Linotype" w:hAnsi="Palatino Linotype"/>
+                <w:bCs/>
+                <w:iCs/>
+              </w:rPr>
+              <w:t xml:space="preserve"> = movie_rating.movieid);</w:t>
             </w:r>
           </w:p>
         </w:tc>
@@ -3664,15 +4588,15 @@
                 <w:bCs/>
                 <w:iCs/>
               </w:rPr>
-              <w:t xml:space="preserve"> for every job, sort the rows according to their job and salaries </w:t>
-            </w:r>
-            <w:r>
-              <w:rPr>
-                <w:rFonts w:ascii="Palatino Linotype" w:hAnsi="Palatino Linotype"/>
-                <w:bCs/>
-                <w:iCs/>
-              </w:rPr>
-              <w:t>.</w:t>
+              <w:t xml:space="preserve"> for every job, sort the rows according to their job and </w:t>
+            </w:r>
+            <w:r>
+              <w:rPr>
+                <w:rFonts w:ascii="Palatino Linotype" w:hAnsi="Palatino Linotype"/>
+                <w:bCs/>
+                <w:iCs/>
+              </w:rPr>
+              <w:t>salaries.</w:t>
             </w:r>
           </w:p>
         </w:tc>
@@ -3728,7 +4652,23 @@
                 <w:bCs/>
                 <w:iCs/>
               </w:rPr>
-              <w:t>sal from emp where (job, sal) in (select job, max(Sal) from emp group by job) order by job,</w:t>
+              <w:t>sal from emp where (job, sal) in (select job, max(</w:t>
+            </w:r>
+            <w:r>
+              <w:rPr>
+                <w:rFonts w:ascii="Palatino Linotype" w:hAnsi="Palatino Linotype"/>
+                <w:bCs/>
+                <w:iCs/>
+              </w:rPr>
+              <w:t>s</w:t>
+            </w:r>
+            <w:r>
+              <w:rPr>
+                <w:rFonts w:ascii="Palatino Linotype" w:hAnsi="Palatino Linotype"/>
+                <w:bCs/>
+                <w:iCs/>
+              </w:rPr>
+              <w:t>al) from emp group by job) order by job,</w:t>
             </w:r>
             <w:r>
               <w:rPr>
@@ -3772,524 +4712,772 @@
           </w:tcPr>
           <w:p>
             <w:pPr>
-              <w:rPr>
-                <w:rFonts w:ascii="Palatino Linotype" w:hAnsi="Palatino Linotype"/>
-                <w:bCs/>
-                <w:iCs/>
-              </w:rPr>
-            </w:pPr>
-          </w:p>
-        </w:tc>
-      </w:tr>
-      <w:tr>
-        <w:tc>
-          <w:tcPr>
-            <w:tcW w:w="10196" w:type="dxa"/>
-          </w:tcPr>
-          <w:p>
-            <w:pPr>
-              <w:rPr>
-                <w:rFonts w:ascii="Palatino Linotype" w:hAnsi="Palatino Linotype"/>
-                <w:bCs/>
-                <w:iCs/>
-              </w:rPr>
-            </w:pPr>
-          </w:p>
-        </w:tc>
-      </w:tr>
-      <w:tr>
-        <w:tc>
-          <w:tcPr>
-            <w:tcW w:w="10196" w:type="dxa"/>
-          </w:tcPr>
-          <w:p>
-            <w:pPr>
-              <w:rPr>
-                <w:rFonts w:ascii="Palatino Linotype" w:hAnsi="Palatino Linotype"/>
-                <w:bCs/>
-                <w:iCs/>
-              </w:rPr>
-            </w:pPr>
-          </w:p>
-        </w:tc>
-      </w:tr>
-      <w:tr>
-        <w:tc>
-          <w:tcPr>
-            <w:tcW w:w="10196" w:type="dxa"/>
-          </w:tcPr>
-          <w:p>
-            <w:pPr>
-              <w:rPr>
-                <w:rFonts w:ascii="Palatino Linotype" w:hAnsi="Palatino Linotype"/>
-                <w:bCs/>
-                <w:iCs/>
-              </w:rPr>
-            </w:pPr>
-          </w:p>
-        </w:tc>
-      </w:tr>
-      <w:tr>
-        <w:tc>
-          <w:tcPr>
-            <w:tcW w:w="10196" w:type="dxa"/>
-          </w:tcPr>
-          <w:p>
-            <w:pPr>
-              <w:rPr>
-                <w:rFonts w:ascii="Palatino Linotype" w:hAnsi="Palatino Linotype"/>
-                <w:bCs/>
-                <w:iCs/>
-              </w:rPr>
-            </w:pPr>
-          </w:p>
-        </w:tc>
-      </w:tr>
-      <w:tr>
-        <w:tc>
-          <w:tcPr>
-            <w:tcW w:w="10196" w:type="dxa"/>
-          </w:tcPr>
-          <w:p>
-            <w:pPr>
-              <w:rPr>
-                <w:rFonts w:ascii="Palatino Linotype" w:hAnsi="Palatino Linotype"/>
-                <w:bCs/>
-                <w:iCs/>
-              </w:rPr>
-            </w:pPr>
-          </w:p>
-        </w:tc>
-      </w:tr>
-      <w:tr>
-        <w:tc>
-          <w:tcPr>
-            <w:tcW w:w="10196" w:type="dxa"/>
-          </w:tcPr>
-          <w:p>
-            <w:pPr>
-              <w:rPr>
-                <w:rFonts w:ascii="Palatino Linotype" w:hAnsi="Palatino Linotype"/>
-                <w:bCs/>
-                <w:iCs/>
-              </w:rPr>
-            </w:pPr>
-          </w:p>
-        </w:tc>
-      </w:tr>
-      <w:tr>
-        <w:tc>
-          <w:tcPr>
-            <w:tcW w:w="10196" w:type="dxa"/>
-          </w:tcPr>
-          <w:p>
-            <w:pPr>
-              <w:rPr>
-                <w:rFonts w:ascii="Palatino Linotype" w:hAnsi="Palatino Linotype"/>
-                <w:bCs/>
-                <w:iCs/>
-              </w:rPr>
-            </w:pPr>
-          </w:p>
-        </w:tc>
-      </w:tr>
-      <w:tr>
-        <w:tc>
-          <w:tcPr>
-            <w:tcW w:w="10196" w:type="dxa"/>
-          </w:tcPr>
-          <w:p>
-            <w:pPr>
-              <w:rPr>
-                <w:rFonts w:ascii="Palatino Linotype" w:hAnsi="Palatino Linotype"/>
-                <w:bCs/>
-                <w:iCs/>
-              </w:rPr>
-            </w:pPr>
-          </w:p>
-        </w:tc>
-      </w:tr>
-      <w:tr>
-        <w:tc>
-          <w:tcPr>
-            <w:tcW w:w="10196" w:type="dxa"/>
-          </w:tcPr>
-          <w:p>
-            <w:pPr>
-              <w:rPr>
-                <w:rFonts w:ascii="Palatino Linotype" w:hAnsi="Palatino Linotype"/>
-                <w:bCs/>
-                <w:iCs/>
-              </w:rPr>
-            </w:pPr>
-          </w:p>
-        </w:tc>
-      </w:tr>
-      <w:tr>
-        <w:tc>
-          <w:tcPr>
-            <w:tcW w:w="10196" w:type="dxa"/>
-          </w:tcPr>
-          <w:p>
-            <w:pPr>
-              <w:rPr>
-                <w:rFonts w:ascii="Palatino Linotype" w:hAnsi="Palatino Linotype"/>
-                <w:bCs/>
-                <w:iCs/>
-              </w:rPr>
-            </w:pPr>
-          </w:p>
-        </w:tc>
-      </w:tr>
-      <w:tr>
-        <w:tc>
-          <w:tcPr>
-            <w:tcW w:w="10196" w:type="dxa"/>
-          </w:tcPr>
-          <w:p>
-            <w:pPr>
-              <w:rPr>
-                <w:rFonts w:ascii="Palatino Linotype" w:hAnsi="Palatino Linotype"/>
-                <w:bCs/>
-                <w:iCs/>
-              </w:rPr>
-            </w:pPr>
-          </w:p>
-        </w:tc>
-      </w:tr>
-      <w:tr>
-        <w:tc>
-          <w:tcPr>
-            <w:tcW w:w="10196" w:type="dxa"/>
-          </w:tcPr>
-          <w:p>
-            <w:pPr>
-              <w:rPr>
-                <w:rFonts w:ascii="Palatino Linotype" w:hAnsi="Palatino Linotype"/>
-                <w:bCs/>
-                <w:iCs/>
-              </w:rPr>
-            </w:pPr>
-          </w:p>
-        </w:tc>
-      </w:tr>
-      <w:tr>
-        <w:tc>
-          <w:tcPr>
-            <w:tcW w:w="10196" w:type="dxa"/>
-          </w:tcPr>
-          <w:p>
-            <w:pPr>
-              <w:rPr>
-                <w:rFonts w:ascii="Palatino Linotype" w:hAnsi="Palatino Linotype"/>
-                <w:bCs/>
-                <w:iCs/>
-              </w:rPr>
-            </w:pPr>
-          </w:p>
-        </w:tc>
-      </w:tr>
-      <w:tr>
-        <w:tc>
-          <w:tcPr>
-            <w:tcW w:w="10196" w:type="dxa"/>
-          </w:tcPr>
-          <w:p>
-            <w:pPr>
-              <w:rPr>
-                <w:rFonts w:ascii="Palatino Linotype" w:hAnsi="Palatino Linotype"/>
-                <w:bCs/>
-                <w:iCs/>
-              </w:rPr>
-            </w:pPr>
-          </w:p>
-        </w:tc>
-      </w:tr>
-      <w:tr>
-        <w:tc>
-          <w:tcPr>
-            <w:tcW w:w="10196" w:type="dxa"/>
-          </w:tcPr>
-          <w:p>
-            <w:pPr>
-              <w:rPr>
-                <w:rFonts w:ascii="Palatino Linotype" w:hAnsi="Palatino Linotype"/>
-                <w:bCs/>
-                <w:iCs/>
-              </w:rPr>
-            </w:pPr>
-          </w:p>
-        </w:tc>
-      </w:tr>
-      <w:tr>
-        <w:tc>
-          <w:tcPr>
-            <w:tcW w:w="10196" w:type="dxa"/>
-          </w:tcPr>
-          <w:p>
-            <w:pPr>
-              <w:rPr>
-                <w:rFonts w:ascii="Palatino Linotype" w:hAnsi="Palatino Linotype"/>
-                <w:bCs/>
-                <w:iCs/>
-              </w:rPr>
-            </w:pPr>
-          </w:p>
-        </w:tc>
-      </w:tr>
-      <w:tr>
-        <w:tc>
-          <w:tcPr>
-            <w:tcW w:w="10196" w:type="dxa"/>
-          </w:tcPr>
-          <w:p>
-            <w:pPr>
-              <w:rPr>
-                <w:rFonts w:ascii="Palatino Linotype" w:hAnsi="Palatino Linotype"/>
-                <w:bCs/>
-                <w:iCs/>
-              </w:rPr>
-            </w:pPr>
-          </w:p>
-        </w:tc>
-      </w:tr>
-      <w:tr>
-        <w:tc>
-          <w:tcPr>
-            <w:tcW w:w="10196" w:type="dxa"/>
-          </w:tcPr>
-          <w:p>
-            <w:pPr>
-              <w:rPr>
-                <w:rFonts w:ascii="Palatino Linotype" w:hAnsi="Palatino Linotype"/>
-                <w:bCs/>
-                <w:iCs/>
-              </w:rPr>
-            </w:pPr>
-          </w:p>
-        </w:tc>
-      </w:tr>
-      <w:tr>
-        <w:tc>
-          <w:tcPr>
-            <w:tcW w:w="10196" w:type="dxa"/>
-          </w:tcPr>
-          <w:p>
-            <w:pPr>
-              <w:rPr>
-                <w:rFonts w:ascii="Palatino Linotype" w:hAnsi="Palatino Linotype"/>
-                <w:bCs/>
-                <w:iCs/>
-              </w:rPr>
-            </w:pPr>
-          </w:p>
-        </w:tc>
-      </w:tr>
-      <w:tr>
-        <w:tc>
-          <w:tcPr>
-            <w:tcW w:w="10196" w:type="dxa"/>
-          </w:tcPr>
-          <w:p>
-            <w:pPr>
-              <w:rPr>
-                <w:rFonts w:ascii="Palatino Linotype" w:hAnsi="Palatino Linotype"/>
-                <w:bCs/>
-                <w:iCs/>
-              </w:rPr>
-            </w:pPr>
-          </w:p>
-        </w:tc>
-      </w:tr>
-      <w:tr>
-        <w:tc>
-          <w:tcPr>
-            <w:tcW w:w="10196" w:type="dxa"/>
-          </w:tcPr>
-          <w:p>
-            <w:pPr>
-              <w:rPr>
-                <w:rFonts w:ascii="Palatino Linotype" w:hAnsi="Palatino Linotype"/>
-                <w:bCs/>
-                <w:iCs/>
-              </w:rPr>
-            </w:pPr>
-          </w:p>
-        </w:tc>
-      </w:tr>
-      <w:tr>
-        <w:tc>
-          <w:tcPr>
-            <w:tcW w:w="10196" w:type="dxa"/>
-          </w:tcPr>
-          <w:p>
-            <w:pPr>
-              <w:rPr>
-                <w:rFonts w:ascii="Palatino Linotype" w:hAnsi="Palatino Linotype"/>
-                <w:bCs/>
-                <w:iCs/>
-              </w:rPr>
-            </w:pPr>
-          </w:p>
-        </w:tc>
-      </w:tr>
-      <w:tr>
-        <w:tc>
-          <w:tcPr>
-            <w:tcW w:w="10196" w:type="dxa"/>
-          </w:tcPr>
-          <w:p>
-            <w:pPr>
-              <w:rPr>
-                <w:rFonts w:ascii="Palatino Linotype" w:hAnsi="Palatino Linotype"/>
-                <w:bCs/>
-                <w:iCs/>
-              </w:rPr>
-            </w:pPr>
-          </w:p>
-        </w:tc>
-      </w:tr>
-      <w:tr>
-        <w:tc>
-          <w:tcPr>
-            <w:tcW w:w="10196" w:type="dxa"/>
-          </w:tcPr>
-          <w:p>
-            <w:pPr>
-              <w:rPr>
-                <w:rFonts w:ascii="Palatino Linotype" w:hAnsi="Palatino Linotype"/>
-                <w:bCs/>
-                <w:iCs/>
-              </w:rPr>
-            </w:pPr>
-          </w:p>
-        </w:tc>
-      </w:tr>
-      <w:tr>
-        <w:tc>
-          <w:tcPr>
-            <w:tcW w:w="10196" w:type="dxa"/>
-          </w:tcPr>
-          <w:p>
-            <w:pPr>
-              <w:rPr>
-                <w:rFonts w:ascii="Palatino Linotype" w:hAnsi="Palatino Linotype"/>
-                <w:bCs/>
-                <w:iCs/>
-              </w:rPr>
-            </w:pPr>
-          </w:p>
-        </w:tc>
-      </w:tr>
-      <w:tr>
-        <w:tc>
-          <w:tcPr>
-            <w:tcW w:w="10196" w:type="dxa"/>
-          </w:tcPr>
-          <w:p>
-            <w:pPr>
-              <w:rPr>
-                <w:rFonts w:ascii="Palatino Linotype" w:hAnsi="Palatino Linotype"/>
-                <w:bCs/>
-                <w:iCs/>
-              </w:rPr>
-            </w:pPr>
-          </w:p>
-        </w:tc>
-      </w:tr>
-      <w:tr>
-        <w:tc>
-          <w:tcPr>
-            <w:tcW w:w="10196" w:type="dxa"/>
-          </w:tcPr>
-          <w:p>
-            <w:pPr>
-              <w:rPr>
-                <w:rFonts w:ascii="Palatino Linotype" w:hAnsi="Palatino Linotype"/>
-                <w:bCs/>
-                <w:iCs/>
-              </w:rPr>
-            </w:pPr>
-          </w:p>
-        </w:tc>
-      </w:tr>
-      <w:tr>
-        <w:tc>
-          <w:tcPr>
-            <w:tcW w:w="10196" w:type="dxa"/>
-          </w:tcPr>
-          <w:p>
-            <w:pPr>
-              <w:rPr>
-                <w:rFonts w:ascii="Palatino Linotype" w:hAnsi="Palatino Linotype"/>
-                <w:bCs/>
-                <w:iCs/>
-              </w:rPr>
-            </w:pPr>
-          </w:p>
-        </w:tc>
-      </w:tr>
-      <w:tr>
-        <w:tc>
-          <w:tcPr>
-            <w:tcW w:w="10196" w:type="dxa"/>
-          </w:tcPr>
-          <w:p>
-            <w:pPr>
-              <w:rPr>
-                <w:rFonts w:ascii="Palatino Linotype" w:hAnsi="Palatino Linotype"/>
-                <w:bCs/>
-                <w:iCs/>
-              </w:rPr>
-            </w:pPr>
-          </w:p>
-        </w:tc>
-      </w:tr>
-      <w:tr>
-        <w:tc>
-          <w:tcPr>
-            <w:tcW w:w="10196" w:type="dxa"/>
-          </w:tcPr>
-          <w:p>
-            <w:pPr>
-              <w:rPr>
-                <w:rFonts w:ascii="Palatino Linotype" w:hAnsi="Palatino Linotype"/>
-                <w:bCs/>
-                <w:iCs/>
-              </w:rPr>
-            </w:pPr>
-          </w:p>
-        </w:tc>
-      </w:tr>
-      <w:tr>
-        <w:tc>
-          <w:tcPr>
-            <w:tcW w:w="10196" w:type="dxa"/>
-          </w:tcPr>
-          <w:p>
-            <w:pPr>
-              <w:rPr>
-                <w:rFonts w:ascii="Palatino Linotype" w:hAnsi="Palatino Linotype"/>
-                <w:bCs/>
-                <w:iCs/>
-              </w:rPr>
-            </w:pPr>
-          </w:p>
-        </w:tc>
-      </w:tr>
-      <w:tr>
-        <w:tc>
-          <w:tcPr>
-            <w:tcW w:w="10196" w:type="dxa"/>
-          </w:tcPr>
-          <w:p>
-            <w:pPr>
-              <w:rPr>
-                <w:rFonts w:ascii="Palatino Linotype" w:hAnsi="Palatino Linotype"/>
-                <w:bCs/>
-                <w:iCs/>
-              </w:rPr>
-            </w:pPr>
+              <w:pStyle w:val="ListParagraph"/>
+              <w:numPr>
+                <w:ilvl w:val="0"/>
+                <w:numId w:val="20"/>
+              </w:numPr>
+              <w:ind w:left="455"/>
+              <w:rPr>
+                <w:rFonts w:ascii="Palatino Linotype" w:hAnsi="Palatino Linotype"/>
+                <w:bCs/>
+                <w:iCs/>
+              </w:rPr>
+            </w:pPr>
+            <w:r>
+              <w:rPr>
+                <w:rFonts w:ascii="Palatino Linotype" w:hAnsi="Palatino Linotype"/>
+                <w:bCs/>
+                <w:iCs/>
+              </w:rPr>
+              <w:t>List employees who work in the same department as ‘John’.</w:t>
+            </w:r>
+          </w:p>
+        </w:tc>
+      </w:tr>
+      <w:tr>
+        <w:tc>
+          <w:tcPr>
+            <w:tcW w:w="10196" w:type="dxa"/>
+          </w:tcPr>
+          <w:p>
+            <w:pPr>
+              <w:rPr>
+                <w:rFonts w:ascii="Palatino Linotype" w:hAnsi="Palatino Linotype"/>
+                <w:bCs/>
+                <w:iCs/>
+              </w:rPr>
+            </w:pPr>
+            <w:r>
+              <w:rPr>
+                <w:rFonts w:ascii="Palatino Linotype" w:hAnsi="Palatino Linotype"/>
+                <w:bCs/>
+                <w:iCs/>
+              </w:rPr>
+              <w:t>select * from emp where deptno = (select deptno from emp where ename='jones');</w:t>
+            </w:r>
+          </w:p>
+        </w:tc>
+      </w:tr>
+      <w:tr>
+        <w:tc>
+          <w:tcPr>
+            <w:tcW w:w="10196" w:type="dxa"/>
+          </w:tcPr>
+          <w:p>
+            <w:pPr>
+              <w:rPr>
+                <w:rFonts w:ascii="Palatino Linotype" w:hAnsi="Palatino Linotype"/>
+                <w:bCs/>
+                <w:iCs/>
+              </w:rPr>
+            </w:pPr>
+          </w:p>
+        </w:tc>
+      </w:tr>
+      <w:tr>
+        <w:tc>
+          <w:tcPr>
+            <w:tcW w:w="10196" w:type="dxa"/>
+          </w:tcPr>
+          <w:p>
+            <w:pPr>
+              <w:pStyle w:val="ListParagraph"/>
+              <w:numPr>
+                <w:ilvl w:val="0"/>
+                <w:numId w:val="20"/>
+              </w:numPr>
+              <w:ind w:left="455"/>
+              <w:rPr>
+                <w:rFonts w:ascii="Palatino Linotype" w:hAnsi="Palatino Linotype"/>
+                <w:bCs/>
+                <w:iCs/>
+              </w:rPr>
+            </w:pPr>
+            <w:r>
+              <w:rPr>
+                <w:rFonts w:ascii="Palatino Linotype" w:hAnsi="Palatino Linotype"/>
+                <w:bCs/>
+                <w:iCs/>
+              </w:rPr>
+              <w:t>Write SQL query to display employee where only female employees are working. Return employee name, job, gender and her department number.</w:t>
+            </w:r>
+          </w:p>
+        </w:tc>
+      </w:tr>
+      <w:tr>
+        <w:tc>
+          <w:tcPr>
+            <w:tcW w:w="10196" w:type="dxa"/>
+          </w:tcPr>
+          <w:p>
+            <w:pPr>
+              <w:rPr>
+                <w:rFonts w:ascii="Palatino Linotype" w:hAnsi="Palatino Linotype"/>
+                <w:bCs/>
+                <w:iCs/>
+              </w:rPr>
+            </w:pPr>
+            <w:r>
+              <w:rPr>
+                <w:rFonts w:ascii="Palatino Linotype" w:hAnsi="Palatino Linotype"/>
+                <w:bCs/>
+                <w:iCs/>
+              </w:rPr>
+              <w:t>select ename,</w:t>
+            </w:r>
+            <w:r>
+              <w:rPr>
+                <w:rFonts w:ascii="Palatino Linotype" w:hAnsi="Palatino Linotype"/>
+                <w:bCs/>
+                <w:iCs/>
+              </w:rPr>
+              <w:t xml:space="preserve"> </w:t>
+            </w:r>
+            <w:r>
+              <w:rPr>
+                <w:rFonts w:ascii="Palatino Linotype" w:hAnsi="Palatino Linotype"/>
+                <w:bCs/>
+                <w:iCs/>
+              </w:rPr>
+              <w:t>job,</w:t>
+            </w:r>
+            <w:r>
+              <w:rPr>
+                <w:rFonts w:ascii="Palatino Linotype" w:hAnsi="Palatino Linotype"/>
+                <w:bCs/>
+                <w:iCs/>
+              </w:rPr>
+              <w:t xml:space="preserve"> </w:t>
+            </w:r>
+            <w:r>
+              <w:rPr>
+                <w:rFonts w:ascii="Palatino Linotype" w:hAnsi="Palatino Linotype"/>
+                <w:bCs/>
+                <w:iCs/>
+              </w:rPr>
+              <w:t>gender, deptno from emp f where not exists (select true from emp m where m.deptno=f.deptno and m.gender='m');</w:t>
+            </w:r>
+          </w:p>
+        </w:tc>
+      </w:tr>
+      <w:tr>
+        <w:tc>
+          <w:tcPr>
+            <w:tcW w:w="10196" w:type="dxa"/>
+          </w:tcPr>
+          <w:p>
+            <w:pPr>
+              <w:rPr>
+                <w:rFonts w:ascii="Palatino Linotype" w:hAnsi="Palatino Linotype"/>
+                <w:bCs/>
+                <w:iCs/>
+              </w:rPr>
+            </w:pPr>
+          </w:p>
+        </w:tc>
+      </w:tr>
+      <w:tr>
+        <w:tc>
+          <w:tcPr>
+            <w:tcW w:w="10196" w:type="dxa"/>
+          </w:tcPr>
+          <w:p>
+            <w:pPr>
+              <w:rPr>
+                <w:rFonts w:ascii="Palatino Linotype" w:hAnsi="Palatino Linotype"/>
+                <w:bCs/>
+                <w:iCs/>
+              </w:rPr>
+            </w:pPr>
+          </w:p>
+        </w:tc>
+      </w:tr>
+      <w:tr>
+        <w:tc>
+          <w:tcPr>
+            <w:tcW w:w="10196" w:type="dxa"/>
+          </w:tcPr>
+          <w:p>
+            <w:pPr>
+              <w:rPr>
+                <w:rFonts w:ascii="Palatino Linotype" w:hAnsi="Palatino Linotype"/>
+                <w:bCs/>
+                <w:iCs/>
+              </w:rPr>
+            </w:pPr>
+          </w:p>
+        </w:tc>
+      </w:tr>
+      <w:tr>
+        <w:tc>
+          <w:tcPr>
+            <w:tcW w:w="10196" w:type="dxa"/>
+          </w:tcPr>
+          <w:p>
+            <w:pPr>
+              <w:rPr>
+                <w:rFonts w:ascii="Palatino Linotype" w:hAnsi="Palatino Linotype"/>
+                <w:bCs/>
+                <w:iCs/>
+              </w:rPr>
+            </w:pPr>
+          </w:p>
+        </w:tc>
+      </w:tr>
+      <w:tr>
+        <w:tc>
+          <w:tcPr>
+            <w:tcW w:w="10196" w:type="dxa"/>
+          </w:tcPr>
+          <w:p>
+            <w:pPr>
+              <w:rPr>
+                <w:rFonts w:ascii="Palatino Linotype" w:hAnsi="Palatino Linotype"/>
+                <w:bCs/>
+                <w:iCs/>
+              </w:rPr>
+            </w:pPr>
+          </w:p>
+        </w:tc>
+      </w:tr>
+      <w:tr>
+        <w:tc>
+          <w:tcPr>
+            <w:tcW w:w="10196" w:type="dxa"/>
+          </w:tcPr>
+          <w:p>
+            <w:pPr>
+              <w:rPr>
+                <w:rFonts w:ascii="Palatino Linotype" w:hAnsi="Palatino Linotype"/>
+                <w:bCs/>
+                <w:iCs/>
+              </w:rPr>
+            </w:pPr>
+          </w:p>
+        </w:tc>
+      </w:tr>
+      <w:tr>
+        <w:tc>
+          <w:tcPr>
+            <w:tcW w:w="10196" w:type="dxa"/>
+          </w:tcPr>
+          <w:p>
+            <w:pPr>
+              <w:rPr>
+                <w:rFonts w:ascii="Palatino Linotype" w:hAnsi="Palatino Linotype"/>
+                <w:bCs/>
+                <w:iCs/>
+              </w:rPr>
+            </w:pPr>
+          </w:p>
+        </w:tc>
+      </w:tr>
+      <w:tr>
+        <w:tc>
+          <w:tcPr>
+            <w:tcW w:w="10196" w:type="dxa"/>
+          </w:tcPr>
+          <w:p>
+            <w:pPr>
+              <w:rPr>
+                <w:rFonts w:ascii="Palatino Linotype" w:hAnsi="Palatino Linotype"/>
+                <w:bCs/>
+                <w:iCs/>
+              </w:rPr>
+            </w:pPr>
+          </w:p>
+        </w:tc>
+      </w:tr>
+      <w:tr>
+        <w:tc>
+          <w:tcPr>
+            <w:tcW w:w="10196" w:type="dxa"/>
+          </w:tcPr>
+          <w:p>
+            <w:pPr>
+              <w:rPr>
+                <w:rFonts w:ascii="Palatino Linotype" w:hAnsi="Palatino Linotype"/>
+                <w:bCs/>
+                <w:iCs/>
+              </w:rPr>
+            </w:pPr>
+          </w:p>
+        </w:tc>
+      </w:tr>
+      <w:tr>
+        <w:tc>
+          <w:tcPr>
+            <w:tcW w:w="10196" w:type="dxa"/>
+          </w:tcPr>
+          <w:p>
+            <w:pPr>
+              <w:rPr>
+                <w:rFonts w:ascii="Palatino Linotype" w:hAnsi="Palatino Linotype"/>
+                <w:bCs/>
+                <w:iCs/>
+              </w:rPr>
+            </w:pPr>
+          </w:p>
+        </w:tc>
+      </w:tr>
+      <w:tr>
+        <w:tc>
+          <w:tcPr>
+            <w:tcW w:w="10196" w:type="dxa"/>
+          </w:tcPr>
+          <w:p>
+            <w:pPr>
+              <w:rPr>
+                <w:rFonts w:ascii="Palatino Linotype" w:hAnsi="Palatino Linotype"/>
+                <w:bCs/>
+                <w:iCs/>
+              </w:rPr>
+            </w:pPr>
+          </w:p>
+        </w:tc>
+      </w:tr>
+      <w:tr>
+        <w:tc>
+          <w:tcPr>
+            <w:tcW w:w="10196" w:type="dxa"/>
+          </w:tcPr>
+          <w:p>
+            <w:pPr>
+              <w:rPr>
+                <w:rFonts w:ascii="Palatino Linotype" w:hAnsi="Palatino Linotype"/>
+                <w:bCs/>
+                <w:iCs/>
+              </w:rPr>
+            </w:pPr>
+          </w:p>
+        </w:tc>
+      </w:tr>
+      <w:tr>
+        <w:tc>
+          <w:tcPr>
+            <w:tcW w:w="10196" w:type="dxa"/>
+          </w:tcPr>
+          <w:p>
+            <w:pPr>
+              <w:rPr>
+                <w:rFonts w:ascii="Palatino Linotype" w:hAnsi="Palatino Linotype"/>
+                <w:bCs/>
+                <w:iCs/>
+              </w:rPr>
+            </w:pPr>
+          </w:p>
+        </w:tc>
+      </w:tr>
+      <w:tr>
+        <w:tc>
+          <w:tcPr>
+            <w:tcW w:w="10196" w:type="dxa"/>
+          </w:tcPr>
+          <w:p>
+            <w:pPr>
+              <w:rPr>
+                <w:rFonts w:ascii="Palatino Linotype" w:hAnsi="Palatino Linotype"/>
+                <w:bCs/>
+                <w:iCs/>
+              </w:rPr>
+            </w:pPr>
+          </w:p>
+        </w:tc>
+      </w:tr>
+      <w:tr>
+        <w:tc>
+          <w:tcPr>
+            <w:tcW w:w="10196" w:type="dxa"/>
+          </w:tcPr>
+          <w:p>
+            <w:pPr>
+              <w:rPr>
+                <w:rFonts w:ascii="Palatino Linotype" w:hAnsi="Palatino Linotype"/>
+                <w:bCs/>
+                <w:iCs/>
+              </w:rPr>
+            </w:pPr>
+          </w:p>
+        </w:tc>
+      </w:tr>
+      <w:tr>
+        <w:tc>
+          <w:tcPr>
+            <w:tcW w:w="10196" w:type="dxa"/>
+          </w:tcPr>
+          <w:p>
+            <w:pPr>
+              <w:rPr>
+                <w:rFonts w:ascii="Palatino Linotype" w:hAnsi="Palatino Linotype"/>
+                <w:bCs/>
+                <w:iCs/>
+              </w:rPr>
+            </w:pPr>
+          </w:p>
+        </w:tc>
+      </w:tr>
+      <w:tr>
+        <w:tc>
+          <w:tcPr>
+            <w:tcW w:w="10196" w:type="dxa"/>
+          </w:tcPr>
+          <w:p>
+            <w:pPr>
+              <w:rPr>
+                <w:rFonts w:ascii="Palatino Linotype" w:hAnsi="Palatino Linotype"/>
+                <w:bCs/>
+                <w:iCs/>
+              </w:rPr>
+            </w:pPr>
+          </w:p>
+        </w:tc>
+      </w:tr>
+      <w:tr>
+        <w:tc>
+          <w:tcPr>
+            <w:tcW w:w="10196" w:type="dxa"/>
+          </w:tcPr>
+          <w:p>
+            <w:pPr>
+              <w:rPr>
+                <w:rFonts w:ascii="Palatino Linotype" w:hAnsi="Palatino Linotype"/>
+                <w:bCs/>
+                <w:iCs/>
+              </w:rPr>
+            </w:pPr>
+          </w:p>
+        </w:tc>
+      </w:tr>
+      <w:tr>
+        <w:tc>
+          <w:tcPr>
+            <w:tcW w:w="10196" w:type="dxa"/>
+          </w:tcPr>
+          <w:p>
+            <w:pPr>
+              <w:rPr>
+                <w:rFonts w:ascii="Palatino Linotype" w:hAnsi="Palatino Linotype"/>
+                <w:bCs/>
+                <w:iCs/>
+              </w:rPr>
+            </w:pPr>
+          </w:p>
+        </w:tc>
+      </w:tr>
+      <w:tr>
+        <w:tc>
+          <w:tcPr>
+            <w:tcW w:w="10196" w:type="dxa"/>
+          </w:tcPr>
+          <w:p>
+            <w:pPr>
+              <w:rPr>
+                <w:rFonts w:ascii="Palatino Linotype" w:hAnsi="Palatino Linotype"/>
+                <w:bCs/>
+                <w:iCs/>
+              </w:rPr>
+            </w:pPr>
+          </w:p>
+        </w:tc>
+      </w:tr>
+      <w:tr>
+        <w:tc>
+          <w:tcPr>
+            <w:tcW w:w="10196" w:type="dxa"/>
+          </w:tcPr>
+          <w:p>
+            <w:pPr>
+              <w:rPr>
+                <w:rFonts w:ascii="Palatino Linotype" w:hAnsi="Palatino Linotype"/>
+                <w:bCs/>
+                <w:iCs/>
+              </w:rPr>
+            </w:pPr>
+          </w:p>
+        </w:tc>
+      </w:tr>
+      <w:tr>
+        <w:tc>
+          <w:tcPr>
+            <w:tcW w:w="10196" w:type="dxa"/>
+          </w:tcPr>
+          <w:p>
+            <w:pPr>
+              <w:rPr>
+                <w:rFonts w:ascii="Palatino Linotype" w:hAnsi="Palatino Linotype"/>
+                <w:bCs/>
+                <w:iCs/>
+              </w:rPr>
+            </w:pPr>
+          </w:p>
+        </w:tc>
+      </w:tr>
+      <w:tr>
+        <w:tc>
+          <w:tcPr>
+            <w:tcW w:w="10196" w:type="dxa"/>
+          </w:tcPr>
+          <w:p>
+            <w:pPr>
+              <w:rPr>
+                <w:rFonts w:ascii="Palatino Linotype" w:hAnsi="Palatino Linotype"/>
+                <w:bCs/>
+                <w:iCs/>
+              </w:rPr>
+            </w:pPr>
+          </w:p>
+        </w:tc>
+      </w:tr>
+      <w:tr>
+        <w:tc>
+          <w:tcPr>
+            <w:tcW w:w="10196" w:type="dxa"/>
+          </w:tcPr>
+          <w:p>
+            <w:pPr>
+              <w:rPr>
+                <w:rFonts w:ascii="Palatino Linotype" w:hAnsi="Palatino Linotype"/>
+                <w:bCs/>
+                <w:iCs/>
+              </w:rPr>
+            </w:pPr>
+          </w:p>
+        </w:tc>
+      </w:tr>
+      <w:tr>
+        <w:tc>
+          <w:tcPr>
+            <w:tcW w:w="10196" w:type="dxa"/>
+          </w:tcPr>
+          <w:p>
+            <w:pPr>
+              <w:rPr>
+                <w:rFonts w:ascii="Palatino Linotype" w:hAnsi="Palatino Linotype"/>
+                <w:bCs/>
+                <w:iCs/>
+              </w:rPr>
+            </w:pPr>
+          </w:p>
+        </w:tc>
+      </w:tr>
+      <w:tr>
+        <w:tc>
+          <w:tcPr>
+            <w:tcW w:w="10196" w:type="dxa"/>
+          </w:tcPr>
+          <w:p>
+            <w:pPr>
+              <w:rPr>
+                <w:rFonts w:ascii="Palatino Linotype" w:hAnsi="Palatino Linotype"/>
+                <w:bCs/>
+                <w:iCs/>
+              </w:rPr>
+            </w:pPr>
+          </w:p>
+        </w:tc>
+      </w:tr>
+      <w:tr>
+        <w:tc>
+          <w:tcPr>
+            <w:tcW w:w="10196" w:type="dxa"/>
+          </w:tcPr>
+          <w:p>
+            <w:pPr>
+              <w:rPr>
+                <w:rFonts w:ascii="Palatino Linotype" w:hAnsi="Palatino Linotype"/>
+                <w:bCs/>
+                <w:iCs/>
+              </w:rPr>
+            </w:pPr>
+          </w:p>
+        </w:tc>
+      </w:tr>
+      <w:tr>
+        <w:tc>
+          <w:tcPr>
+            <w:tcW w:w="10196" w:type="dxa"/>
+          </w:tcPr>
+          <w:p>
+            <w:pPr>
+              <w:rPr>
+                <w:rFonts w:ascii="Palatino Linotype" w:hAnsi="Palatino Linotype"/>
+                <w:bCs/>
+                <w:iCs/>
+              </w:rPr>
+            </w:pPr>
+            <w:r>
+              <w:rPr>
+                <w:rFonts w:ascii="Palatino Linotype" w:hAnsi="Palatino Linotype"/>
+                <w:b/>
+                <w:i/>
+              </w:rPr>
+              <w:t>product</w:t>
+            </w:r>
+            <w:r>
+              <w:rPr>
+                <w:rFonts w:ascii="Palatino Linotype" w:hAnsi="Palatino Linotype"/>
+                <w:bCs/>
+                <w:iCs/>
+              </w:rPr>
+              <w:t xml:space="preserve"> {</w:t>
+            </w:r>
+            <w:r>
+              <w:rPr>
+                <w:rFonts w:ascii="Palatino Linotype" w:hAnsi="Palatino Linotype"/>
+                <w:bCs/>
+                <w:iCs/>
+                <w:u w:val="single" w:color="FF0000"/>
+              </w:rPr>
+              <w:t>productid</w:t>
+            </w:r>
+            <w:r>
+              <w:rPr>
+                <w:rFonts w:ascii="Palatino Linotype" w:hAnsi="Palatino Linotype"/>
+                <w:bCs/>
+                <w:iCs/>
+              </w:rPr>
+              <w:t>, productname, supplierid, categoryid, quantityperunit, unitprice, unitsinstock, unitsonorder, reorderlevel, discontinued}</w:t>
+            </w:r>
+          </w:p>
+          <w:p>
+            <w:pPr>
+              <w:rPr>
+                <w:rFonts w:ascii="Palatino Linotype" w:hAnsi="Palatino Linotype"/>
+                <w:b/>
+                <w:i/>
+                <w:sz w:val="8"/>
+                <w:szCs w:val="8"/>
+              </w:rPr>
+            </w:pPr>
+          </w:p>
+          <w:p>
+            <w:pPr>
+              <w:rPr>
+                <w:rFonts w:ascii="Palatino Linotype" w:hAnsi="Palatino Linotype"/>
+                <w:bCs/>
+                <w:iCs/>
+              </w:rPr>
+            </w:pPr>
+            <w:r>
+              <w:rPr>
+                <w:rFonts w:ascii="Palatino Linotype" w:hAnsi="Palatino Linotype"/>
+                <w:b/>
+                <w:i/>
+              </w:rPr>
+              <w:t>customer</w:t>
+            </w:r>
+            <w:r>
+              <w:rPr>
+                <w:rFonts w:ascii="Palatino Linotype" w:hAnsi="Palatino Linotype"/>
+                <w:bCs/>
+                <w:iCs/>
+              </w:rPr>
+              <w:t xml:space="preserve"> {</w:t>
+            </w:r>
+            <w:r>
+              <w:rPr>
+                <w:rFonts w:ascii="Palatino Linotype" w:hAnsi="Palatino Linotype"/>
+                <w:bCs/>
+                <w:iCs/>
+                <w:u w:val="single" w:color="FF0000"/>
+              </w:rPr>
+              <w:t>custid</w:t>
+            </w:r>
+            <w:r>
+              <w:rPr>
+                <w:rFonts w:ascii="Palatino Linotype" w:hAnsi="Palatino Linotype"/>
+                <w:bCs/>
+                <w:iCs/>
+              </w:rPr>
+              <w:t>, name, address, city, state, zip, area, phone, repid, creditlimit, comments}</w:t>
+            </w:r>
+          </w:p>
+          <w:p>
+            <w:pPr>
+              <w:rPr>
+                <w:rFonts w:ascii="Palatino Linotype" w:hAnsi="Palatino Linotype"/>
+                <w:bCs/>
+                <w:iCs/>
+                <w:sz w:val="8"/>
+                <w:szCs w:val="8"/>
+              </w:rPr>
+            </w:pPr>
+          </w:p>
+          <w:p>
+            <w:pPr>
+              <w:rPr>
+                <w:rFonts w:ascii="Palatino Linotype" w:hAnsi="Palatino Linotype"/>
+                <w:bCs/>
+                <w:iCs/>
+              </w:rPr>
+            </w:pPr>
+            <w:r>
+              <w:rPr>
+                <w:rFonts w:ascii="Palatino Linotype" w:hAnsi="Palatino Linotype"/>
+                <w:b/>
+                <w:i/>
+              </w:rPr>
+              <w:t>ord</w:t>
+            </w:r>
+            <w:r>
+              <w:rPr>
+                <w:rFonts w:ascii="Palatino Linotype" w:hAnsi="Palatino Linotype"/>
+                <w:bCs/>
+                <w:iCs/>
+              </w:rPr>
+              <w:t xml:space="preserve"> {</w:t>
+            </w:r>
+            <w:r>
+              <w:rPr>
+                <w:rFonts w:ascii="Palatino Linotype" w:hAnsi="Palatino Linotype"/>
+                <w:bCs/>
+                <w:iCs/>
+                <w:u w:val="single" w:color="FF0000"/>
+              </w:rPr>
+              <w:t>ordid</w:t>
+            </w:r>
+            <w:r>
+              <w:rPr>
+                <w:rFonts w:ascii="Palatino Linotype" w:hAnsi="Palatino Linotype"/>
+                <w:bCs/>
+                <w:iCs/>
+              </w:rPr>
+              <w:t xml:space="preserve">, orderdate, commplan, </w:t>
+            </w:r>
+            <w:r>
+              <w:rPr>
+                <w:rFonts w:ascii="Palatino Linotype" w:hAnsi="Palatino Linotype"/>
+                <w:bCs/>
+                <w:iCs/>
+                <w:u w:val="single" w:color="FF0000"/>
+              </w:rPr>
+              <w:t>custid</w:t>
+            </w:r>
+            <w:r>
+              <w:rPr>
+                <w:rFonts w:ascii="Palatino Linotype" w:hAnsi="Palatino Linotype"/>
+                <w:bCs/>
+                <w:iCs/>
+              </w:rPr>
+              <w:t>, shipdate, statusdate, status,</w:t>
+            </w:r>
+            <w:r>
+              <w:rPr>
+                <w:rFonts w:ascii="Palatino Linotype" w:hAnsi="Palatino Linotype"/>
+                <w:bCs/>
+                <w:iCs/>
+              </w:rPr>
+              <w:t xml:space="preserve"> </w:t>
+            </w:r>
+            <w:r>
+              <w:rPr>
+                <w:rFonts w:ascii="Palatino Linotype" w:hAnsi="Palatino Linotype"/>
+                <w:bCs/>
+                <w:iCs/>
+              </w:rPr>
+              <w:t>total}</w:t>
+            </w:r>
           </w:p>
         </w:tc>
       </w:tr>
@@ -5993,7 +7181,7 @@
   <w:abstractNum w:abstractNumId="5" w15:restartNumberingAfterBreak="0">
     <w:nsid w:val="1B315794"/>
     <w:multiLevelType w:val="hybridMultilevel"/>
-    <w:tmpl w:val="60FAD3D0"/>
+    <w:tmpl w:val="55E243A4"/>
     <w:lvl w:ilvl="0" w:tplc="4009000F">
       <w:start w:val="1"/>
       <w:numFmt w:val="decimal"/>
@@ -6792,6 +7980,95 @@
     </w:lvl>
   </w:abstractNum>
   <w:abstractNum w:abstractNumId="14" w15:restartNumberingAfterBreak="0">
+    <w:nsid w:val="4F083011"/>
+    <w:multiLevelType w:val="hybridMultilevel"/>
+    <w:tmpl w:val="A1F00570"/>
+    <w:lvl w:ilvl="0" w:tplc="4CC202BE">
+      <w:start w:val="3"/>
+      <w:numFmt w:val="decimal"/>
+      <w:lvlText w:val="%1."/>
+      <w:lvlJc w:val="left"/>
+      <w:pPr>
+        <w:ind w:left="720" w:hanging="360"/>
+      </w:pPr>
+      <w:rPr>
+        <w:rFonts w:hint="default"/>
+      </w:rPr>
+    </w:lvl>
+    <w:lvl w:ilvl="1" w:tplc="40090019" w:tentative="1">
+      <w:start w:val="1"/>
+      <w:numFmt w:val="lowerLetter"/>
+      <w:lvlText w:val="%2."/>
+      <w:lvlJc w:val="left"/>
+      <w:pPr>
+        <w:ind w:left="1440" w:hanging="360"/>
+      </w:pPr>
+    </w:lvl>
+    <w:lvl w:ilvl="2" w:tplc="4009001B" w:tentative="1">
+      <w:start w:val="1"/>
+      <w:numFmt w:val="lowerRoman"/>
+      <w:lvlText w:val="%3."/>
+      <w:lvlJc w:val="right"/>
+      <w:pPr>
+        <w:ind w:left="2160" w:hanging="180"/>
+      </w:pPr>
+    </w:lvl>
+    <w:lvl w:ilvl="3" w:tplc="4009000F" w:tentative="1">
+      <w:start w:val="1"/>
+      <w:numFmt w:val="decimal"/>
+      <w:lvlText w:val="%4."/>
+      <w:lvlJc w:val="left"/>
+      <w:pPr>
+        <w:ind w:left="2880" w:hanging="360"/>
+      </w:pPr>
+    </w:lvl>
+    <w:lvl w:ilvl="4" w:tplc="40090019" w:tentative="1">
+      <w:start w:val="1"/>
+      <w:numFmt w:val="lowerLetter"/>
+      <w:lvlText w:val="%5."/>
+      <w:lvlJc w:val="left"/>
+      <w:pPr>
+        <w:ind w:left="3600" w:hanging="360"/>
+      </w:pPr>
+    </w:lvl>
+    <w:lvl w:ilvl="5" w:tplc="4009001B" w:tentative="1">
+      <w:start w:val="1"/>
+      <w:numFmt w:val="lowerRoman"/>
+      <w:lvlText w:val="%6."/>
+      <w:lvlJc w:val="right"/>
+      <w:pPr>
+        <w:ind w:left="4320" w:hanging="180"/>
+      </w:pPr>
+    </w:lvl>
+    <w:lvl w:ilvl="6" w:tplc="4009000F" w:tentative="1">
+      <w:start w:val="1"/>
+      <w:numFmt w:val="decimal"/>
+      <w:lvlText w:val="%7."/>
+      <w:lvlJc w:val="left"/>
+      <w:pPr>
+        <w:ind w:left="5040" w:hanging="360"/>
+      </w:pPr>
+    </w:lvl>
+    <w:lvl w:ilvl="7" w:tplc="40090019" w:tentative="1">
+      <w:start w:val="1"/>
+      <w:numFmt w:val="lowerLetter"/>
+      <w:lvlText w:val="%8."/>
+      <w:lvlJc w:val="left"/>
+      <w:pPr>
+        <w:ind w:left="5760" w:hanging="360"/>
+      </w:pPr>
+    </w:lvl>
+    <w:lvl w:ilvl="8" w:tplc="4009001B" w:tentative="1">
+      <w:start w:val="1"/>
+      <w:numFmt w:val="lowerRoman"/>
+      <w:lvlText w:val="%9."/>
+      <w:lvlJc w:val="right"/>
+      <w:pPr>
+        <w:ind w:left="6480" w:hanging="180"/>
+      </w:pPr>
+    </w:lvl>
+  </w:abstractNum>
+  <w:abstractNum w:abstractNumId="15" w15:restartNumberingAfterBreak="0">
     <w:nsid w:val="60795F25"/>
     <w:multiLevelType w:val="hybridMultilevel"/>
     <w:tmpl w:val="FF620160"/>
@@ -6877,7 +8154,7 @@
       </w:pPr>
     </w:lvl>
   </w:abstractNum>
-  <w:abstractNum w:abstractNumId="15" w15:restartNumberingAfterBreak="0">
+  <w:abstractNum w:abstractNumId="16" w15:restartNumberingAfterBreak="0">
     <w:nsid w:val="63DB189F"/>
     <w:multiLevelType w:val="hybridMultilevel"/>
     <w:tmpl w:val="6EB47CA8"/>
@@ -6963,7 +8240,7 @@
       </w:pPr>
     </w:lvl>
   </w:abstractNum>
-  <w:abstractNum w:abstractNumId="16" w15:restartNumberingAfterBreak="0">
+  <w:abstractNum w:abstractNumId="17" w15:restartNumberingAfterBreak="0">
     <w:nsid w:val="67AA2124"/>
     <w:multiLevelType w:val="hybridMultilevel"/>
     <w:tmpl w:val="3EF81386"/>
@@ -7052,7 +8329,7 @@
       </w:pPr>
     </w:lvl>
   </w:abstractNum>
-  <w:abstractNum w:abstractNumId="17" w15:restartNumberingAfterBreak="0">
+  <w:abstractNum w:abstractNumId="18" w15:restartNumberingAfterBreak="0">
     <w:nsid w:val="6A4105AA"/>
     <w:multiLevelType w:val="hybridMultilevel"/>
     <w:tmpl w:val="777C65D8"/>
@@ -7142,7 +8419,7 @@
       </w:pPr>
     </w:lvl>
   </w:abstractNum>
-  <w:abstractNum w:abstractNumId="18" w15:restartNumberingAfterBreak="0">
+  <w:abstractNum w:abstractNumId="19" w15:restartNumberingAfterBreak="0">
     <w:nsid w:val="738C2596"/>
     <w:multiLevelType w:val="hybridMultilevel"/>
     <w:tmpl w:val="CF743D7E"/>
@@ -7229,7 +8506,7 @@
     </w:lvl>
   </w:abstractNum>
   <w:num w:numId="1" w16cid:durableId="516504734">
-    <w:abstractNumId w:val="17"/>
+    <w:abstractNumId w:val="18"/>
   </w:num>
   <w:num w:numId="2" w16cid:durableId="1968120768">
     <w:abstractNumId w:val="10"/>
@@ -7238,7 +8515,7 @@
     <w:abstractNumId w:val="2"/>
   </w:num>
   <w:num w:numId="4" w16cid:durableId="244343255">
-    <w:abstractNumId w:val="15"/>
+    <w:abstractNumId w:val="16"/>
   </w:num>
   <w:num w:numId="5" w16cid:durableId="1888759496">
     <w:abstractNumId w:val="8"/>
@@ -7250,10 +8527,10 @@
     <w:abstractNumId w:val="4"/>
   </w:num>
   <w:num w:numId="8" w16cid:durableId="1734695386">
-    <w:abstractNumId w:val="14"/>
+    <w:abstractNumId w:val="15"/>
   </w:num>
   <w:num w:numId="9" w16cid:durableId="447891383">
-    <w:abstractNumId w:val="18"/>
+    <w:abstractNumId w:val="19"/>
   </w:num>
   <w:num w:numId="10" w16cid:durableId="1163010442">
     <w:abstractNumId w:val="12"/>
@@ -7283,7 +8560,10 @@
     <w:abstractNumId w:val="5"/>
   </w:num>
   <w:num w:numId="19" w16cid:durableId="1535535583">
-    <w:abstractNumId w:val="16"/>
+    <w:abstractNumId w:val="17"/>
+  </w:num>
+  <w:num w:numId="20" w16cid:durableId="1367565026">
+    <w:abstractNumId w:val="14"/>
   </w:num>
 </w:numbering>
 </file>
